--- a/Diseño de Bases de Datos Relacionales/Diseño de base de datos relacionales.docx
+++ b/Diseño de Bases de Datos Relacionales/Diseño de base de datos relacionales.docx
@@ -129,59 +129,351 @@
         <w:t>Representación simbólica</w:t>
       </w:r>
       <w:r>
-        <w:t xml:space="preserve"> de un atributo o</w:t>
+        <w:t xml:space="preserve"> de un atributo o variable cuantitativa o cualitativa.</w:t>
+      </w:r>
+    </w:p>
+    <w:p>
+      <w:pPr>
+        <w:spacing w:after="0"/>
+        <w:ind w:left="720"/>
+      </w:pPr>
+      <w:r>
+        <w:t xml:space="preserve">Simbólica porque es un dibujo, letras, figuras, </w:t>
+      </w:r>
+      <w:r>
+        <w:t>números.</w:t>
+      </w:r>
+    </w:p>
+    <w:p>
+      <w:pPr>
+        <w:spacing w:after="0"/>
+        <w:ind w:left="720"/>
+      </w:pPr>
+      <w:r>
+        <w:t>Cuantitativa:  Cuanto es, 1Kg, 3m, 10</w:t>
+      </w:r>
+      <w:r>
+        <w:t>s.</w:t>
+      </w:r>
+    </w:p>
+    <w:p>
+      <w:pPr>
+        <w:spacing w:after="0"/>
+        <w:ind w:left="720"/>
+      </w:pPr>
+      <w:r>
+        <w:t>Cualitativa:  Como es, redonda, verde, dulce</w:t>
+      </w:r>
+      <w:r>
+        <w:t>.</w:t>
+      </w:r>
+    </w:p>
+    <w:p>
+      <w:pPr>
+        <w:spacing w:after="0"/>
+        <w:ind w:left="720"/>
+      </w:pPr>
+      <w:r>
+        <w:t>Describe una entidad, un hecho, un momento de la vida real a través de un atributo de estos</w:t>
+      </w:r>
+      <w:r>
+        <w:t>.</w:t>
+      </w:r>
+    </w:p>
+    <w:p>
+      <w:pPr>
+        <w:spacing w:after="0"/>
+        <w:ind w:left="720"/>
+      </w:pPr>
+      <w:r>
+        <w:t>Un dato solo NO tiene información</w:t>
+      </w:r>
+      <w:r>
+        <w:t>.</w:t>
+      </w:r>
+    </w:p>
+    <w:p>
+      <w:pPr>
+        <w:spacing w:after="0"/>
+      </w:pPr>
+      <w:proofErr w:type="spellStart"/>
+      <w:r>
+        <w:t>Ej</w:t>
+      </w:r>
+      <w:proofErr w:type="spellEnd"/>
+      <w:r>
+        <w:t>:  El numero 3 es concreto, conocido, pero no es información ni conocimiento, no sabemos si son 3 naranjas o 3 pelotas.</w:t>
+      </w:r>
+    </w:p>
+    <w:p>
+      <w:pPr>
+        <w:spacing w:after="0"/>
+      </w:pPr>
+    </w:p>
+    <w:p>
+      <w:pPr>
+        <w:spacing w:after="0"/>
+      </w:pPr>
+      <w:r>
+        <w:t>Metadatos:</w:t>
+      </w:r>
+    </w:p>
+    <w:p>
+      <w:pPr>
+        <w:spacing w:after="0"/>
+      </w:pPr>
+      <w:r>
+        <w:t>Podemos agregarle información, decir que son 3 decimales, 3% de descuento.</w:t>
+      </w:r>
+    </w:p>
+    <w:p>
+      <w:pPr>
+        <w:spacing w:after="0"/>
+      </w:pPr>
+      <w:r>
+        <w:t xml:space="preserve">Al dato le hemos agregado algo:  decimales, %.  Eso que le hemos agregado se llama </w:t>
+      </w:r>
+      <w:r>
+        <w:rPr>
+          <w:highlight w:val="yellow"/>
+        </w:rPr>
+        <w:t xml:space="preserve">“Metadatos o </w:t>
+      </w:r>
+      <w:proofErr w:type="spellStart"/>
+      <w:r>
+        <w:rPr>
+          <w:highlight w:val="yellow"/>
+        </w:rPr>
+        <w:t>Metadata</w:t>
+      </w:r>
+      <w:proofErr w:type="spellEnd"/>
+      <w:r>
+        <w:rPr>
+          <w:highlight w:val="yellow"/>
+        </w:rPr>
+        <w:t>”</w:t>
+      </w:r>
+      <w:r>
+        <w:t xml:space="preserve"> y </w:t>
+      </w:r>
+      <w:r>
+        <w:rPr>
+          <w:highlight w:val="yellow"/>
+        </w:rPr>
+        <w:t>son datos que describen al dato</w:t>
+      </w:r>
+      <w:r>
+        <w:t>, le dan sentido.</w:t>
+      </w:r>
+      <w:r>
+        <w:t xml:space="preserve">  Se llaman de forma genérica </w:t>
+      </w:r>
+      <w:r>
+        <w:rPr>
+          <w:highlight w:val="yellow"/>
+        </w:rPr>
+        <w:t>“</w:t>
+      </w:r>
+      <w:proofErr w:type="spellStart"/>
+      <w:r>
+        <w:rPr>
+          <w:highlight w:val="yellow"/>
+        </w:rPr>
+        <w:t>Metadata</w:t>
+      </w:r>
+      <w:proofErr w:type="spellEnd"/>
+      <w:r>
+        <w:rPr>
+          <w:highlight w:val="yellow"/>
+        </w:rPr>
+        <w:t xml:space="preserve"> descriptiva” porque son datos que describen al dato.</w:t>
+      </w:r>
+    </w:p>
+    <w:p>
+      <w:pPr>
+        <w:spacing w:after="0"/>
+      </w:pPr>
+      <w:r>
+        <w:t xml:space="preserve">También hay </w:t>
+      </w:r>
+      <w:r>
+        <w:rPr>
+          <w:highlight w:val="yellow"/>
+        </w:rPr>
+        <w:t>datos que describen donde está el dato</w:t>
+      </w:r>
+      <w:r>
+        <w:t xml:space="preserve">, El sitio donde está el dato lo llamamos </w:t>
+      </w:r>
+      <w:r>
+        <w:rPr>
+          <w:highlight w:val="yellow"/>
+        </w:rPr>
+        <w:t>“Contenedor”</w:t>
+      </w:r>
+    </w:p>
+    <w:p>
+      <w:pPr>
+        <w:spacing w:after="0"/>
+        <w:ind w:left="720"/>
+      </w:pPr>
+      <w:r>
+        <w:t>Planilla Costos</w:t>
+      </w:r>
+    </w:p>
+    <w:p>
+      <w:pPr>
+        <w:spacing w:after="0"/>
+        <w:ind w:left="720"/>
+      </w:pPr>
+      <w:r>
+        <w:t>Campo edad</w:t>
+      </w:r>
+    </w:p>
+    <w:p>
+      <w:pPr>
+        <w:spacing w:after="0"/>
+        <w:ind w:left="720"/>
+      </w:pPr>
+      <w:r>
+        <w:t>Estante 4</w:t>
+      </w:r>
+    </w:p>
+    <w:p>
+      <w:pPr>
+        <w:spacing w:after="0"/>
+      </w:pPr>
+      <w:r>
+        <w:t xml:space="preserve">Estos </w:t>
+      </w:r>
+      <w:r>
+        <w:rPr>
+          <w:highlight w:val="yellow"/>
+        </w:rPr>
+        <w:t>datos que describen al contenedor se llaman “</w:t>
+      </w:r>
+      <w:proofErr w:type="spellStart"/>
+      <w:r>
+        <w:rPr>
+          <w:highlight w:val="yellow"/>
+        </w:rPr>
+        <w:t>Metadata</w:t>
+      </w:r>
+      <w:proofErr w:type="spellEnd"/>
+      <w:r>
+        <w:rPr>
+          <w:highlight w:val="yellow"/>
+        </w:rPr>
+        <w:t xml:space="preserve"> Estructural”</w:t>
       </w:r>
       <w:r>
         <w:t xml:space="preserve"> </w:t>
       </w:r>
-      <w:r>
-        <w:t>variable cuantitativa o cualitativa.</w:t>
-      </w:r>
-    </w:p>
-    <w:p>
-      <w:pPr>
-        <w:spacing w:after="0"/>
-        <w:ind w:left="720"/>
-      </w:pPr>
-      <w:r>
-        <w:t xml:space="preserve">Simbólica porque es un dibujo, letras, figuras, </w:t>
-      </w:r>
-      <w:r>
-        <w:t>números.</w:t>
-      </w:r>
-    </w:p>
-    <w:p>
-      <w:pPr>
-        <w:spacing w:after="0"/>
-        <w:ind w:left="720"/>
-      </w:pPr>
-      <w:r>
-        <w:t>Cuantitativa:  Cuanto es, 1Kg, 3m, 10</w:t>
-      </w:r>
-      <w:r>
-        <w:t>s.</w:t>
-      </w:r>
-    </w:p>
-    <w:p>
-      <w:pPr>
-        <w:spacing w:after="0"/>
-        <w:ind w:left="720"/>
-      </w:pPr>
-      <w:r>
-        <w:t>Cualitativa:  Como es, redonda, verde, dulce</w:t>
-      </w:r>
+    </w:p>
+    <w:p>
+      <w:pPr>
+        <w:spacing w:after="0"/>
+      </w:pPr>
+      <w:r>
+        <w:t>En general llamamos a ambos “</w:t>
+      </w:r>
+      <w:proofErr w:type="spellStart"/>
+      <w:r>
+        <w:t>Metadata</w:t>
+      </w:r>
+      <w:proofErr w:type="spellEnd"/>
+      <w:r>
+        <w:t>”</w:t>
+      </w:r>
+    </w:p>
+    <w:p>
+      <w:pPr>
+        <w:spacing w:after="0"/>
+      </w:pPr>
+    </w:p>
+    <w:p>
+      <w:pPr>
+        <w:spacing w:after="0"/>
+      </w:pPr>
+      <w:r>
+        <w:t>Un Infante puede tener:</w:t>
+      </w:r>
+    </w:p>
+    <w:p>
+      <w:pPr>
+        <w:spacing w:after="0"/>
+      </w:pPr>
+      <w:r>
+        <w:t>Edad</w:t>
+      </w:r>
+    </w:p>
+    <w:p>
+      <w:pPr>
+        <w:spacing w:after="0"/>
+      </w:pPr>
+      <w:r>
+        <w:t>• Sexo</w:t>
+      </w:r>
+    </w:p>
+    <w:p>
+      <w:pPr>
+        <w:spacing w:after="0"/>
+      </w:pPr>
+      <w:r>
+        <w:t>• Estatura</w:t>
+      </w:r>
+    </w:p>
+    <w:p>
+      <w:pPr>
+        <w:spacing w:after="0"/>
+      </w:pPr>
+      <w:r>
+        <w:t>• Peso</w:t>
+      </w:r>
+    </w:p>
+    <w:p>
+      <w:pPr>
+        <w:spacing w:after="0"/>
+      </w:pPr>
+      <w:r>
+        <w:t xml:space="preserve">• Fecha </w:t>
+      </w:r>
+      <w:proofErr w:type="spellStart"/>
+      <w:r>
+        <w:t>Nac</w:t>
+      </w:r>
+      <w:proofErr w:type="spellEnd"/>
       <w:r>
         <w:t>.</w:t>
       </w:r>
-    </w:p>
-    <w:p>
-      <w:pPr>
-        <w:spacing w:after="0"/>
-        <w:ind w:left="720"/>
-      </w:pPr>
-      <w:r>
-        <w:t>Describe una entidad, un hecho, un momento de la vida real a través de un atributo de estos</w:t>
-      </w:r>
+      <w:r>
+        <w:tab/>
+      </w:r>
+      <w:r>
+        <w:tab/>
+      </w:r>
+      <w:r>
+        <w:tab/>
+      </w:r>
+      <w:r>
+        <w:rPr>
+          <w:highlight w:val="yellow"/>
+        </w:rPr>
+        <w:t>TODOS son ATRIBUTOS de la Relación</w:t>
+      </w:r>
+    </w:p>
+    <w:p>
+      <w:pPr>
+        <w:spacing w:after="0"/>
+      </w:pPr>
+      <w:r>
+        <w:t xml:space="preserve">• Lugar </w:t>
+      </w:r>
+      <w:proofErr w:type="spellStart"/>
+      <w:r>
+        <w:t>Nac</w:t>
+      </w:r>
+      <w:proofErr w:type="spellEnd"/>
       <w:r>
         <w:t>.</w:t>
       </w:r>
@@ -189,312 +481,6 @@
     <w:p>
       <w:pPr>
         <w:spacing w:after="0"/>
-        <w:ind w:left="720"/>
-      </w:pPr>
-      <w:r>
-        <w:t>Un dato solo NO tiene información</w:t>
-      </w:r>
-      <w:r>
-        <w:t>.</w:t>
-      </w:r>
-    </w:p>
-    <w:p>
-      <w:pPr>
-        <w:spacing w:after="0"/>
-      </w:pPr>
-      <w:proofErr w:type="spellStart"/>
-      <w:r>
-        <w:t>Ej</w:t>
-      </w:r>
-      <w:proofErr w:type="spellEnd"/>
-      <w:r>
-        <w:t>:  El numero 3 es concreto, conocido, pero no es información ni conocimiento, no sabemos si son 3 naranjas o 3 pelotas.</w:t>
-      </w:r>
-    </w:p>
-    <w:p>
-      <w:pPr>
-        <w:spacing w:after="0"/>
-      </w:pPr>
-    </w:p>
-    <w:p>
-      <w:pPr>
-        <w:spacing w:after="0"/>
-      </w:pPr>
-      <w:r>
-        <w:t>Metadatos:</w:t>
-      </w:r>
-    </w:p>
-    <w:p>
-      <w:pPr>
-        <w:spacing w:after="0"/>
-      </w:pPr>
-      <w:r>
-        <w:t>Podemos agregarle información, decir que son 3 decimales, 3% de descuento.</w:t>
-      </w:r>
-    </w:p>
-    <w:p>
-      <w:pPr>
-        <w:spacing w:after="0"/>
-      </w:pPr>
-      <w:r>
-        <w:t xml:space="preserve">Al dato le hemos agregado algo:  decimales, %.  Eso que le hemos agregado se llama </w:t>
-      </w:r>
-      <w:r>
-        <w:rPr>
-          <w:highlight w:val="yellow"/>
-        </w:rPr>
-        <w:t xml:space="preserve">“Metadatos o </w:t>
-      </w:r>
-      <w:proofErr w:type="spellStart"/>
-      <w:r>
-        <w:rPr>
-          <w:highlight w:val="yellow"/>
-        </w:rPr>
-        <w:t>Metadata</w:t>
-      </w:r>
-      <w:proofErr w:type="spellEnd"/>
-      <w:r>
-        <w:rPr>
-          <w:highlight w:val="yellow"/>
-        </w:rPr>
-        <w:t>”</w:t>
-      </w:r>
-      <w:r>
-        <w:t xml:space="preserve"> y </w:t>
-      </w:r>
-      <w:r>
-        <w:rPr>
-          <w:highlight w:val="yellow"/>
-        </w:rPr>
-        <w:t>son datos que describen al dato</w:t>
-      </w:r>
-      <w:r>
-        <w:t>, le dan sentido.</w:t>
-      </w:r>
-      <w:r>
-        <w:t xml:space="preserve">  Se llaman de forma genérica </w:t>
-      </w:r>
-      <w:r>
-        <w:rPr>
-          <w:highlight w:val="yellow"/>
-        </w:rPr>
-        <w:t>“</w:t>
-      </w:r>
-      <w:proofErr w:type="spellStart"/>
-      <w:r>
-        <w:rPr>
-          <w:highlight w:val="yellow"/>
-        </w:rPr>
-        <w:t>Metadata</w:t>
-      </w:r>
-      <w:proofErr w:type="spellEnd"/>
-      <w:r>
-        <w:rPr>
-          <w:highlight w:val="yellow"/>
-        </w:rPr>
-        <w:t xml:space="preserve"> descriptiva” porque son datos que describen al dato.</w:t>
-      </w:r>
-    </w:p>
-    <w:p>
-      <w:pPr>
-        <w:spacing w:after="0"/>
-      </w:pPr>
-      <w:r>
-        <w:t xml:space="preserve">También hay </w:t>
-      </w:r>
-      <w:r>
-        <w:rPr>
-          <w:highlight w:val="yellow"/>
-        </w:rPr>
-        <w:t>datos que describen donde está el dato</w:t>
-      </w:r>
-      <w:r>
-        <w:t xml:space="preserve">, El sitio donde está </w:t>
-      </w:r>
-      <w:proofErr w:type="spellStart"/>
-      <w:r>
-        <w:t>el</w:t>
-      </w:r>
-      <w:proofErr w:type="spellEnd"/>
-      <w:r>
-        <w:t xml:space="preserve"> dato lo llamamos </w:t>
-      </w:r>
-      <w:r>
-        <w:rPr>
-          <w:highlight w:val="yellow"/>
-        </w:rPr>
-        <w:t>“Contenedor”</w:t>
-      </w:r>
-    </w:p>
-    <w:p>
-      <w:pPr>
-        <w:spacing w:after="0"/>
-        <w:ind w:left="720"/>
-      </w:pPr>
-      <w:r>
-        <w:t>Planilla Costos</w:t>
-      </w:r>
-    </w:p>
-    <w:p>
-      <w:pPr>
-        <w:spacing w:after="0"/>
-        <w:ind w:left="720"/>
-      </w:pPr>
-      <w:r>
-        <w:t>Campo edad</w:t>
-      </w:r>
-    </w:p>
-    <w:p>
-      <w:pPr>
-        <w:spacing w:after="0"/>
-        <w:ind w:left="720"/>
-      </w:pPr>
-      <w:r>
-        <w:t>Estante 4</w:t>
-      </w:r>
-    </w:p>
-    <w:p>
-      <w:pPr>
-        <w:spacing w:after="0"/>
-      </w:pPr>
-      <w:r>
-        <w:t xml:space="preserve">Estos </w:t>
-      </w:r>
-      <w:r>
-        <w:rPr>
-          <w:highlight w:val="yellow"/>
-        </w:rPr>
-        <w:t>datos que describen al contenedor se llaman “</w:t>
-      </w:r>
-      <w:proofErr w:type="spellStart"/>
-      <w:r>
-        <w:rPr>
-          <w:highlight w:val="yellow"/>
-        </w:rPr>
-        <w:t>Metadata</w:t>
-      </w:r>
-      <w:proofErr w:type="spellEnd"/>
-      <w:r>
-        <w:rPr>
-          <w:highlight w:val="yellow"/>
-        </w:rPr>
-        <w:t xml:space="preserve"> Estructural”</w:t>
-      </w:r>
-      <w:r>
-        <w:t xml:space="preserve"> </w:t>
-      </w:r>
-    </w:p>
-    <w:p>
-      <w:pPr>
-        <w:spacing w:after="0"/>
-      </w:pPr>
-      <w:r>
-        <w:t>En general llamamos a ambos “</w:t>
-      </w:r>
-      <w:proofErr w:type="spellStart"/>
-      <w:r>
-        <w:t>Metadata</w:t>
-      </w:r>
-      <w:proofErr w:type="spellEnd"/>
-      <w:r>
-        <w:t>”</w:t>
-      </w:r>
-    </w:p>
-    <w:p>
-      <w:pPr>
-        <w:spacing w:after="0"/>
-      </w:pPr>
-    </w:p>
-    <w:p>
-      <w:pPr>
-        <w:spacing w:after="0"/>
-      </w:pPr>
-      <w:r>
-        <w:t>Un Infante puede tener:</w:t>
-      </w:r>
-    </w:p>
-    <w:p>
-      <w:pPr>
-        <w:spacing w:after="0"/>
-      </w:pPr>
-      <w:r>
-        <w:t>Edad</w:t>
-      </w:r>
-    </w:p>
-    <w:p>
-      <w:pPr>
-        <w:spacing w:after="0"/>
-      </w:pPr>
-      <w:r>
-        <w:t>• Sexo</w:t>
-      </w:r>
-    </w:p>
-    <w:p>
-      <w:pPr>
-        <w:spacing w:after="0"/>
-      </w:pPr>
-      <w:r>
-        <w:t>• Estatura</w:t>
-      </w:r>
-    </w:p>
-    <w:p>
-      <w:pPr>
-        <w:spacing w:after="0"/>
-      </w:pPr>
-      <w:r>
-        <w:t>• Peso</w:t>
-      </w:r>
-    </w:p>
-    <w:p>
-      <w:pPr>
-        <w:spacing w:after="0"/>
-      </w:pPr>
-      <w:r>
-        <w:t xml:space="preserve">• Fecha </w:t>
-      </w:r>
-      <w:proofErr w:type="spellStart"/>
-      <w:r>
-        <w:t>Nac</w:t>
-      </w:r>
-      <w:proofErr w:type="spellEnd"/>
-      <w:r>
-        <w:t>.</w:t>
-      </w:r>
-      <w:r>
-        <w:tab/>
-      </w:r>
-      <w:r>
-        <w:tab/>
-      </w:r>
-      <w:r>
-        <w:tab/>
-      </w:r>
-      <w:r>
-        <w:rPr>
-          <w:highlight w:val="yellow"/>
-        </w:rPr>
-        <w:t>TODOS son ATRIBUTOS de la Relación</w:t>
-      </w:r>
-    </w:p>
-    <w:p>
-      <w:pPr>
-        <w:spacing w:after="0"/>
-      </w:pPr>
-      <w:r>
-        <w:t xml:space="preserve">• Lugar </w:t>
-      </w:r>
-      <w:proofErr w:type="spellStart"/>
-      <w:r>
-        <w:t>Nac</w:t>
-      </w:r>
-      <w:proofErr w:type="spellEnd"/>
-      <w:r>
-        <w:t>.</w:t>
-      </w:r>
-    </w:p>
-    <w:p>
-      <w:pPr>
-        <w:spacing w:after="0"/>
       </w:pPr>
       <w:r>
         <w:t>• Padre</w:t>
@@ -529,10 +515,7 @@
         <w:spacing w:after="0"/>
       </w:pPr>
       <w:r>
-        <w:t>• Alerg</w:t>
-      </w:r>
-      <w:r>
-        <w:t xml:space="preserve">ias </w:t>
+        <w:t xml:space="preserve">• Alergias </w:t>
       </w:r>
     </w:p>
     <w:p>
@@ -598,13 +581,22 @@
         <w:spacing w:after="0"/>
       </w:pPr>
       <w:r>
-        <w:t>Atributos que describen Entidades, Hechos y/o</w:t>
-      </w:r>
-      <w:r>
-        <w:t xml:space="preserve"> </w:t>
-      </w:r>
-      <w:r>
-        <w:t>Momentos del mundo real.</w:t>
+        <w:rPr>
+          <w:highlight w:val="yellow"/>
+        </w:rPr>
+        <w:t>Atributos</w:t>
+      </w:r>
+      <w:r>
+        <w:t xml:space="preserve"> que describen </w:t>
+      </w:r>
+      <w:r>
+        <w:rPr>
+          <w:highlight w:val="yellow"/>
+        </w:rPr>
+        <w:t>Entidades, Hechos y/o Momentos</w:t>
+      </w:r>
+      <w:r>
+        <w:t xml:space="preserve"> del mundo real.</w:t>
       </w:r>
     </w:p>
     <w:p>
@@ -617,14 +609,26 @@
         <w:spacing w:after="0"/>
       </w:pPr>
       <w:r>
-        <w:t>Hay datos que describen a los Datos (</w:t>
+        <w:t xml:space="preserve">Hay </w:t>
+      </w:r>
+      <w:r>
+        <w:rPr>
+          <w:highlight w:val="yellow"/>
+        </w:rPr>
+        <w:t>datos que describen a los Datos (</w:t>
       </w:r>
       <w:proofErr w:type="spellStart"/>
       <w:r>
+        <w:rPr>
+          <w:highlight w:val="yellow"/>
+        </w:rPr>
         <w:t>Metadata</w:t>
       </w:r>
       <w:proofErr w:type="spellEnd"/>
       <w:r>
+        <w:rPr>
+          <w:highlight w:val="yellow"/>
+        </w:rPr>
         <w:t>).</w:t>
       </w:r>
     </w:p>
@@ -638,13 +642,25 @@
         <w:spacing w:after="0"/>
       </w:pPr>
       <w:r>
-        <w:t>Un Dato aislado no tiene sentido. Es irrelevante,</w:t>
-      </w:r>
-      <w:r>
-        <w:t xml:space="preserve"> </w:t>
-      </w:r>
-      <w:r>
-        <w:t>incomprensible.</w:t>
+        <w:t xml:space="preserve">Un </w:t>
+      </w:r>
+      <w:r>
+        <w:rPr>
+          <w:highlight w:val="yellow"/>
+        </w:rPr>
+        <w:t>Dato aislado</w:t>
+      </w:r>
+      <w:r>
+        <w:t xml:space="preserve"> no tiene sentido. </w:t>
+      </w:r>
+      <w:r>
+        <w:rPr>
+          <w:highlight w:val="yellow"/>
+        </w:rPr>
+        <w:t>Es irrelevante</w:t>
+      </w:r>
+      <w:r>
+        <w:t>, incomprensible.</w:t>
       </w:r>
     </w:p>
     <w:p>
@@ -657,35 +673,5742 @@
         <w:spacing w:after="0"/>
       </w:pPr>
       <w:r>
-        <w:t>Aunque es algo concreto, los Datos no son</w:t>
-      </w:r>
+        <w:t xml:space="preserve">Aunque es algo concreto, los </w:t>
+      </w:r>
+      <w:r>
+        <w:rPr>
+          <w:highlight w:val="yellow"/>
+        </w:rPr>
+        <w:t>Datos no son información</w:t>
+      </w:r>
+      <w:r>
+        <w:t>,</w:t>
+      </w:r>
+    </w:p>
+    <w:p>
+      <w:pPr>
+        <w:spacing w:after="0"/>
+      </w:pPr>
+    </w:p>
+    <w:p>
+      <w:pPr>
+        <w:spacing w:after="0"/>
+      </w:pPr>
+    </w:p>
+    <w:p>
+      <w:pPr>
+        <w:spacing w:after="0"/>
+      </w:pPr>
+    </w:p>
+    <w:p>
+      <w:pPr>
+        <w:spacing w:after="0"/>
+      </w:pPr>
+      <w:r>
+        <w:t xml:space="preserve">¿Qué es una </w:t>
+      </w:r>
+      <w:r>
+        <w:rPr>
+          <w:highlight w:val="yellow"/>
+        </w:rPr>
+        <w:t>Base de Datos</w:t>
+      </w:r>
+      <w:r>
+        <w:t>?</w:t>
+      </w:r>
+    </w:p>
+    <w:p>
+      <w:pPr>
+        <w:pStyle w:val="ListParagraph"/>
+        <w:numPr>
+          <w:ilvl w:val="0"/>
+          <w:numId w:val="29"/>
+        </w:numPr>
+        <w:spacing w:after="0"/>
+        <w:rPr>
+          <w:highlight w:val="yellow"/>
+        </w:rPr>
+      </w:pPr>
+      <w:r>
+        <w:rPr>
+          <w:highlight w:val="yellow"/>
+        </w:rPr>
+        <w:t>Colección de información organizada</w:t>
+      </w:r>
+      <w:r>
+        <w:t xml:space="preserve"> de tal modo que sea </w:t>
+      </w:r>
+      <w:r>
+        <w:rPr>
+          <w:highlight w:val="yellow"/>
+        </w:rPr>
+        <w:t>fácilmente accesible, gestionada y actualizada.</w:t>
+      </w:r>
+    </w:p>
+    <w:p>
+      <w:pPr>
+        <w:pStyle w:val="ListParagraph"/>
+        <w:numPr>
+          <w:ilvl w:val="0"/>
+          <w:numId w:val="29"/>
+        </w:numPr>
+        <w:spacing w:after="0"/>
+      </w:pPr>
+      <w:r>
+        <w:rPr>
+          <w:highlight w:val="yellow"/>
+        </w:rPr>
+        <w:t>Conjunto de datos</w:t>
+      </w:r>
+      <w:r>
+        <w:t xml:space="preserve"> pertenecientes a un </w:t>
+      </w:r>
+      <w:r>
+        <w:rPr>
+          <w:highlight w:val="yellow"/>
+        </w:rPr>
+        <w:t>mismo contexto</w:t>
+      </w:r>
+      <w:r>
+        <w:t>, almacenado sistemáticamente para su posterior uso.</w:t>
+      </w:r>
+    </w:p>
+    <w:p>
+      <w:pPr>
+        <w:pStyle w:val="ListParagraph"/>
+        <w:numPr>
+          <w:ilvl w:val="0"/>
+          <w:numId w:val="29"/>
+        </w:numPr>
+        <w:spacing w:after="0"/>
+      </w:pPr>
+      <w:r>
+        <w:t>Conjunto de datos informativos organizados en un mismo contexto para su uso y vinculación.</w:t>
+      </w:r>
+    </w:p>
+    <w:p>
+      <w:pPr>
+        <w:spacing w:after="0"/>
+      </w:pPr>
+    </w:p>
+    <w:p>
+      <w:pPr>
+        <w:spacing w:after="0"/>
+      </w:pPr>
+      <w:r>
+        <w:t>Vemos que se repiten palabras como: Colección, organizada, accesible, gestionada, actualizada, mismo contexto, sistemáticamente.</w:t>
+      </w:r>
+    </w:p>
+    <w:p>
+      <w:pPr>
+        <w:spacing w:after="0"/>
+      </w:pPr>
+    </w:p>
+    <w:p>
+      <w:pPr>
+        <w:spacing w:after="0"/>
+      </w:pPr>
+      <w:r>
+        <w:rPr>
+          <w:noProof/>
+        </w:rPr>
+        <w:drawing>
+          <wp:inline distT="0" distB="0" distL="0" distR="0" wp14:anchorId="618AD9D5" wp14:editId="3112CD4D">
+            <wp:extent cx="3490623" cy="1949657"/>
+            <wp:effectExtent l="0" t="0" r="0" b="0"/>
+            <wp:docPr id="1" name="Picture 1"/>
+            <wp:cNvGraphicFramePr>
+              <a:graphicFrameLocks xmlns:a="http://schemas.openxmlformats.org/drawingml/2006/main" noChangeAspect="1"/>
+            </wp:cNvGraphicFramePr>
+            <a:graphic xmlns:a="http://schemas.openxmlformats.org/drawingml/2006/main">
+              <a:graphicData uri="http://schemas.openxmlformats.org/drawingml/2006/picture">
+                <pic:pic xmlns:pic="http://schemas.openxmlformats.org/drawingml/2006/picture">
+                  <pic:nvPicPr>
+                    <pic:cNvPr id="1" name=""/>
+                    <pic:cNvPicPr/>
+                  </pic:nvPicPr>
+                  <pic:blipFill>
+                    <a:blip r:embed="rId7"/>
+                    <a:stretch>
+                      <a:fillRect/>
+                    </a:stretch>
+                  </pic:blipFill>
+                  <pic:spPr>
+                    <a:xfrm>
+                      <a:off x="0" y="0"/>
+                      <a:ext cx="3496518" cy="1952949"/>
+                    </a:xfrm>
+                    <a:prstGeom prst="rect">
+                      <a:avLst/>
+                    </a:prstGeom>
+                  </pic:spPr>
+                </pic:pic>
+              </a:graphicData>
+            </a:graphic>
+          </wp:inline>
+        </w:drawing>
+      </w:r>
+    </w:p>
+    <w:p>
+      <w:pPr>
+        <w:spacing w:after="0"/>
+      </w:pPr>
+    </w:p>
+    <w:p>
+      <w:pPr>
+        <w:spacing w:after="0"/>
+      </w:pPr>
+      <w:r>
+        <w:rPr>
+          <w:noProof/>
+        </w:rPr>
+        <w:drawing>
+          <wp:inline distT="0" distB="0" distL="0" distR="0" wp14:anchorId="0ACFB231" wp14:editId="30AA4C72">
+            <wp:extent cx="3387256" cy="1913667"/>
+            <wp:effectExtent l="0" t="0" r="3810" b="0"/>
+            <wp:docPr id="2" name="Picture 2"/>
+            <wp:cNvGraphicFramePr>
+              <a:graphicFrameLocks xmlns:a="http://schemas.openxmlformats.org/drawingml/2006/main" noChangeAspect="1"/>
+            </wp:cNvGraphicFramePr>
+            <a:graphic xmlns:a="http://schemas.openxmlformats.org/drawingml/2006/main">
+              <a:graphicData uri="http://schemas.openxmlformats.org/drawingml/2006/picture">
+                <pic:pic xmlns:pic="http://schemas.openxmlformats.org/drawingml/2006/picture">
+                  <pic:nvPicPr>
+                    <pic:cNvPr id="1" name=""/>
+                    <pic:cNvPicPr/>
+                  </pic:nvPicPr>
+                  <pic:blipFill>
+                    <a:blip r:embed="rId8"/>
+                    <a:stretch>
+                      <a:fillRect/>
+                    </a:stretch>
+                  </pic:blipFill>
+                  <pic:spPr>
+                    <a:xfrm>
+                      <a:off x="0" y="0"/>
+                      <a:ext cx="3397840" cy="1919646"/>
+                    </a:xfrm>
+                    <a:prstGeom prst="rect">
+                      <a:avLst/>
+                    </a:prstGeom>
+                  </pic:spPr>
+                </pic:pic>
+              </a:graphicData>
+            </a:graphic>
+          </wp:inline>
+        </w:drawing>
+      </w:r>
+    </w:p>
+    <w:p>
+      <w:pPr>
+        <w:spacing w:after="0"/>
+      </w:pPr>
       <w:r>
         <w:t xml:space="preserve"> </w:t>
       </w:r>
-      <w:r>
-        <w:t>información,</w:t>
-      </w:r>
-    </w:p>
-    <w:p>
-      <w:pPr>
-        <w:spacing w:after="0"/>
-      </w:pPr>
-    </w:p>
-    <w:p>
-      <w:pPr>
-        <w:spacing w:after="0"/>
-      </w:pPr>
-    </w:p>
-    <w:p>
-      <w:pPr>
-        <w:spacing w:after="0"/>
-      </w:pPr>
-      <w:r>
+    </w:p>
+    <w:p>
+      <w:pPr>
+        <w:spacing w:after="0"/>
+      </w:pPr>
+    </w:p>
+    <w:p>
+      <w:pPr>
+        <w:spacing w:after="0"/>
+      </w:pPr>
+    </w:p>
+    <w:p>
+      <w:pPr>
+        <w:spacing w:after="0"/>
+      </w:pPr>
+      <w:r>
+        <w:lastRenderedPageBreak/>
+        <w:t xml:space="preserve">La </w:t>
+      </w:r>
+      <w:r>
+        <w:rPr>
+          <w:highlight w:val="yellow"/>
+        </w:rPr>
+        <w:t>clasificación</w:t>
+      </w:r>
+      <w:r>
+        <w:t xml:space="preserve"> puede ser</w:t>
+      </w:r>
+      <w:r>
+        <w:t>:</w:t>
+      </w:r>
+    </w:p>
+    <w:p>
+      <w:pPr>
+        <w:spacing w:after="0"/>
+      </w:pPr>
+      <w:r>
+        <w:t>P</w:t>
+      </w:r>
+      <w:r>
+        <w:t xml:space="preserve">or su </w:t>
+      </w:r>
+      <w:r>
+        <w:rPr>
+          <w:highlight w:val="yellow"/>
+        </w:rPr>
+        <w:t>tasa de modificaciones</w:t>
+      </w:r>
+      <w:r>
+        <w:t>:</w:t>
+      </w:r>
+    </w:p>
+    <w:p>
+      <w:pPr>
+        <w:pStyle w:val="ListParagraph"/>
+        <w:numPr>
+          <w:ilvl w:val="0"/>
+          <w:numId w:val="30"/>
+        </w:numPr>
+        <w:spacing w:after="0"/>
+      </w:pPr>
+      <w:r>
+        <w:t>Libro -&gt; Estático - &gt; Solo lectura</w:t>
+      </w:r>
+    </w:p>
+    <w:p>
+      <w:pPr>
+        <w:pStyle w:val="ListParagraph"/>
+        <w:numPr>
+          <w:ilvl w:val="0"/>
+          <w:numId w:val="30"/>
+        </w:numPr>
+        <w:spacing w:after="0"/>
+      </w:pPr>
+      <w:r>
+        <w:t>Tabla Excel -&gt; Dinámica -&gt; ingreso y egreso de datos -&gt; cambios</w:t>
+      </w:r>
+    </w:p>
+    <w:p>
+      <w:pPr>
+        <w:spacing w:after="0"/>
+      </w:pPr>
+    </w:p>
+    <w:p>
+      <w:pPr>
+        <w:spacing w:after="0"/>
+      </w:pPr>
+      <w:r>
+        <w:rPr>
+          <w:highlight w:val="yellow"/>
+        </w:rPr>
+        <w:t>Por su alcance</w:t>
+      </w:r>
+      <w:r>
+        <w:t>:</w:t>
+      </w:r>
+    </w:p>
+    <w:p>
+      <w:pPr>
+        <w:pStyle w:val="ListParagraph"/>
+        <w:numPr>
+          <w:ilvl w:val="0"/>
+          <w:numId w:val="31"/>
+        </w:numPr>
+        <w:spacing w:after="0"/>
+      </w:pPr>
+      <w:r>
+        <w:t>Personales</w:t>
+      </w:r>
+    </w:p>
+    <w:p>
+      <w:pPr>
+        <w:pStyle w:val="ListParagraph"/>
+        <w:numPr>
+          <w:ilvl w:val="0"/>
+          <w:numId w:val="31"/>
+        </w:numPr>
+        <w:spacing w:after="0"/>
+      </w:pPr>
+      <w:r>
+        <w:t>Locales</w:t>
+      </w:r>
+    </w:p>
+    <w:p>
+      <w:pPr>
+        <w:pStyle w:val="ListParagraph"/>
+        <w:numPr>
+          <w:ilvl w:val="0"/>
+          <w:numId w:val="31"/>
+        </w:numPr>
+        <w:spacing w:after="0"/>
+      </w:pPr>
+      <w:r>
+        <w:t>Departamentales</w:t>
+      </w:r>
+    </w:p>
+    <w:p>
+      <w:pPr>
+        <w:pStyle w:val="ListParagraph"/>
+        <w:numPr>
+          <w:ilvl w:val="0"/>
+          <w:numId w:val="31"/>
+        </w:numPr>
+        <w:spacing w:after="0"/>
+      </w:pPr>
+      <w:r>
+        <w:t>Empresariales</w:t>
+      </w:r>
+    </w:p>
+    <w:p>
+      <w:pPr>
+        <w:pStyle w:val="ListParagraph"/>
+        <w:numPr>
+          <w:ilvl w:val="0"/>
+          <w:numId w:val="31"/>
+        </w:numPr>
+        <w:spacing w:after="0"/>
+      </w:pPr>
+      <w:r>
+        <w:t>Regionales</w:t>
+      </w:r>
+    </w:p>
+    <w:p>
+      <w:pPr>
+        <w:pStyle w:val="ListParagraph"/>
+        <w:numPr>
+          <w:ilvl w:val="0"/>
+          <w:numId w:val="31"/>
+        </w:numPr>
+        <w:spacing w:after="0"/>
+      </w:pPr>
+      <w:r>
+        <w:t>Mundiales</w:t>
+      </w:r>
+    </w:p>
+    <w:p>
+      <w:pPr>
+        <w:spacing w:after="0"/>
+      </w:pPr>
+    </w:p>
+    <w:p>
+      <w:pPr>
+        <w:spacing w:after="0"/>
+      </w:pPr>
+      <w:r>
+        <w:rPr>
+          <w:highlight w:val="yellow"/>
+        </w:rPr>
+        <w:t>Por su uso:</w:t>
+      </w:r>
+    </w:p>
+    <w:p>
+      <w:pPr>
+        <w:pStyle w:val="ListParagraph"/>
+        <w:numPr>
+          <w:ilvl w:val="0"/>
+          <w:numId w:val="32"/>
+        </w:numPr>
+        <w:spacing w:after="0"/>
+      </w:pPr>
+      <w:r>
+        <w:t>Musicales</w:t>
+      </w:r>
+    </w:p>
+    <w:p>
+      <w:pPr>
+        <w:pStyle w:val="ListParagraph"/>
+        <w:numPr>
+          <w:ilvl w:val="0"/>
+          <w:numId w:val="32"/>
+        </w:numPr>
+        <w:spacing w:after="0"/>
+      </w:pPr>
+      <w:r>
+        <w:t>Geográficas</w:t>
+      </w:r>
+    </w:p>
+    <w:p>
+      <w:pPr>
+        <w:pStyle w:val="ListParagraph"/>
+        <w:numPr>
+          <w:ilvl w:val="0"/>
+          <w:numId w:val="32"/>
+        </w:numPr>
+        <w:spacing w:after="0"/>
+      </w:pPr>
+      <w:r>
+        <w:t>Juegos</w:t>
+      </w:r>
+    </w:p>
+    <w:p>
+      <w:pPr>
+        <w:pStyle w:val="ListParagraph"/>
+        <w:numPr>
+          <w:ilvl w:val="0"/>
+          <w:numId w:val="32"/>
+        </w:numPr>
+        <w:spacing w:after="0"/>
+      </w:pPr>
+      <w:r>
+        <w:t>Bibliográficas</w:t>
+      </w:r>
+    </w:p>
+    <w:p>
+      <w:pPr>
+        <w:pStyle w:val="ListParagraph"/>
+        <w:numPr>
+          <w:ilvl w:val="0"/>
+          <w:numId w:val="32"/>
+        </w:numPr>
+        <w:spacing w:after="0"/>
+      </w:pPr>
+      <w:r>
+        <w:t>Científicas</w:t>
+      </w:r>
+    </w:p>
+    <w:p>
+      <w:pPr>
+        <w:spacing w:after="0"/>
+      </w:pPr>
+    </w:p>
+    <w:p>
+      <w:pPr>
+        <w:spacing w:after="0"/>
+      </w:pPr>
+      <w:r>
+        <w:t>Una base de datos es:</w:t>
+      </w:r>
+    </w:p>
+    <w:p>
+      <w:pPr>
+        <w:pStyle w:val="ListParagraph"/>
+        <w:numPr>
+          <w:ilvl w:val="0"/>
+          <w:numId w:val="33"/>
+        </w:numPr>
+        <w:spacing w:after="0"/>
+      </w:pPr>
+      <w:r>
+        <w:t>Colección organizada de datos pertenecientes a un mismo contexto</w:t>
+      </w:r>
+    </w:p>
+    <w:p>
+      <w:pPr>
+        <w:pStyle w:val="ListParagraph"/>
+        <w:numPr>
+          <w:ilvl w:val="0"/>
+          <w:numId w:val="33"/>
+        </w:numPr>
+        <w:spacing w:after="0"/>
+      </w:pPr>
+      <w:r>
+        <w:t>La organización y el contexto dependen del “dueño”, el alcance o el manejo de la base de datos.</w:t>
+      </w:r>
+    </w:p>
+    <w:p>
+      <w:pPr>
+        <w:pStyle w:val="ListParagraph"/>
+        <w:numPr>
+          <w:ilvl w:val="0"/>
+          <w:numId w:val="33"/>
+        </w:numPr>
+        <w:spacing w:after="0"/>
+      </w:pPr>
+      <w:r>
+        <w:t>Los datos deben estar disponibles y ser gestionables</w:t>
+      </w:r>
+    </w:p>
+    <w:p>
+      <w:pPr>
+        <w:pStyle w:val="ListParagraph"/>
+        <w:numPr>
+          <w:ilvl w:val="0"/>
+          <w:numId w:val="33"/>
+        </w:numPr>
+        <w:spacing w:after="0"/>
+      </w:pPr>
+      <w:r>
+        <w:t>Su clasificación es muy subjetiva.</w:t>
+      </w:r>
+    </w:p>
+    <w:p>
+      <w:pPr>
+        <w:spacing w:after="0"/>
+      </w:pPr>
+    </w:p>
+    <w:p>
+      <w:pPr>
+        <w:spacing w:after="0"/>
+      </w:pPr>
+      <w:r>
+        <w:t>Que NO ES una base de datos:</w:t>
+      </w:r>
+    </w:p>
+    <w:p>
+      <w:pPr>
+        <w:pStyle w:val="ListParagraph"/>
+        <w:numPr>
+          <w:ilvl w:val="0"/>
+          <w:numId w:val="34"/>
+        </w:numPr>
+        <w:spacing w:after="0"/>
+      </w:pPr>
+      <w:r>
+        <w:t>SQL es un lenguaje, no es una base de datos</w:t>
+      </w:r>
+    </w:p>
+    <w:p>
+      <w:pPr>
+        <w:pStyle w:val="ListParagraph"/>
+        <w:numPr>
+          <w:ilvl w:val="0"/>
+          <w:numId w:val="34"/>
+        </w:numPr>
+        <w:spacing w:after="0"/>
+      </w:pPr>
+      <w:r>
+        <w:t>No es un software ni un programa</w:t>
+      </w:r>
+    </w:p>
+    <w:p>
+      <w:pPr>
+        <w:spacing w:after="0"/>
+      </w:pPr>
+    </w:p>
+    <w:p>
+      <w:pPr>
+        <w:spacing w:after="0"/>
+      </w:pPr>
+    </w:p>
+    <w:p>
+      <w:pPr>
+        <w:spacing w:after="0"/>
+      </w:pPr>
+    </w:p>
+    <w:p>
+      <w:r>
+        <w:br w:type="page"/>
+      </w:r>
+    </w:p>
+    <w:p>
+      <w:pPr>
+        <w:spacing w:after="0"/>
+      </w:pPr>
+      <w:r>
+        <w:lastRenderedPageBreak/>
+        <w:t>¿Qué es un modelo de Datos?</w:t>
+      </w:r>
+    </w:p>
+    <w:p>
+      <w:pPr>
+        <w:spacing w:after="0"/>
+      </w:pPr>
+      <w:r>
+        <w:t xml:space="preserve">Definición:  Es un </w:t>
+      </w:r>
+      <w:r>
+        <w:rPr>
+          <w:highlight w:val="yellow"/>
+        </w:rPr>
+        <w:t>lenguaje de modelado</w:t>
+      </w:r>
+      <w:r>
+        <w:t xml:space="preserve"> para la </w:t>
+      </w:r>
+      <w:r>
+        <w:rPr>
+          <w:highlight w:val="yellow"/>
+        </w:rPr>
+        <w:t>definición de esquemas</w:t>
+      </w:r>
+      <w:r>
+        <w:t>.</w:t>
+      </w:r>
+      <w:r>
+        <w:t xml:space="preserve">  Por esquema vamos a entender una representación gráfica o simbólica.</w:t>
+      </w:r>
+    </w:p>
+    <w:p>
+      <w:pPr>
+        <w:spacing w:after="0"/>
+      </w:pPr>
+      <w:r>
+        <w:t>Como interactúan los datos entre si y como se relacionan con el mundo externo.</w:t>
+      </w:r>
+    </w:p>
+    <w:p>
+      <w:pPr>
+        <w:spacing w:after="0"/>
+      </w:pPr>
+      <w:r>
+        <w:t xml:space="preserve">Se aplican en muchas partes, pero nos vamos </w:t>
+      </w:r>
+      <w:r>
+        <w:rPr>
+          <w:highlight w:val="yellow"/>
+        </w:rPr>
+        <w:t>a enfocar en la Informática y el desarrollo de bases de datos.</w:t>
+      </w:r>
+    </w:p>
+    <w:p>
+      <w:pPr>
+        <w:spacing w:after="0"/>
+      </w:pPr>
+    </w:p>
+    <w:p>
+      <w:pPr>
+        <w:spacing w:after="0"/>
+      </w:pPr>
+      <w:r>
+        <w:t xml:space="preserve">Si tenemos un vendedor y un grupo de clientes puede darse el caso que cada cliente tenga su base de datos y el vendedor también tenga la suya.  </w:t>
+      </w:r>
+    </w:p>
+    <w:p>
+      <w:pPr>
+        <w:spacing w:after="0"/>
+      </w:pPr>
+      <w:r>
+        <w:rPr>
+          <w:highlight w:val="yellow"/>
+        </w:rPr>
+        <w:t>Es necesario que entre ellos hablen un mismo idioma</w:t>
+      </w:r>
+    </w:p>
+    <w:p>
+      <w:pPr>
+        <w:spacing w:after="0"/>
+      </w:pPr>
+      <w:r>
+        <w:rPr>
+          <w:noProof/>
+        </w:rPr>
+        <w:drawing>
+          <wp:anchor distT="0" distB="0" distL="114300" distR="114300" simplePos="0" relativeHeight="251658240" behindDoc="1" locked="0" layoutInCell="1" allowOverlap="1" wp14:anchorId="44C2B30E" wp14:editId="08CEE688">
+            <wp:simplePos x="0" y="0"/>
+            <wp:positionH relativeFrom="column">
+              <wp:posOffset>0</wp:posOffset>
+            </wp:positionH>
+            <wp:positionV relativeFrom="paragraph">
+              <wp:posOffset>1408</wp:posOffset>
+            </wp:positionV>
+            <wp:extent cx="3181794" cy="2943636"/>
+            <wp:effectExtent l="0" t="0" r="0" b="9525"/>
+            <wp:wrapTight wrapText="bothSides">
+              <wp:wrapPolygon edited="0">
+                <wp:start x="0" y="0"/>
+                <wp:lineTo x="0" y="21530"/>
+                <wp:lineTo x="21471" y="21530"/>
+                <wp:lineTo x="21471" y="0"/>
+                <wp:lineTo x="0" y="0"/>
+              </wp:wrapPolygon>
+            </wp:wrapTight>
+            <wp:docPr id="3" name="Picture 3"/>
+            <wp:cNvGraphicFramePr>
+              <a:graphicFrameLocks xmlns:a="http://schemas.openxmlformats.org/drawingml/2006/main" noChangeAspect="1"/>
+            </wp:cNvGraphicFramePr>
+            <a:graphic xmlns:a="http://schemas.openxmlformats.org/drawingml/2006/main">
+              <a:graphicData uri="http://schemas.openxmlformats.org/drawingml/2006/picture">
+                <pic:pic xmlns:pic="http://schemas.openxmlformats.org/drawingml/2006/picture">
+                  <pic:nvPicPr>
+                    <pic:cNvPr id="1" name=""/>
+                    <pic:cNvPicPr/>
+                  </pic:nvPicPr>
+                  <pic:blipFill>
+                    <a:blip r:embed="rId9">
+                      <a:extLst>
+                        <a:ext uri="{28A0092B-C50C-407E-A947-70E740481C1C}">
+                          <a14:useLocalDpi xmlns:a14="http://schemas.microsoft.com/office/drawing/2010/main" val="0"/>
+                        </a:ext>
+                      </a:extLst>
+                    </a:blip>
+                    <a:stretch>
+                      <a:fillRect/>
+                    </a:stretch>
+                  </pic:blipFill>
+                  <pic:spPr>
+                    <a:xfrm>
+                      <a:off x="0" y="0"/>
+                      <a:ext cx="3181794" cy="2943636"/>
+                    </a:xfrm>
+                    <a:prstGeom prst="rect">
+                      <a:avLst/>
+                    </a:prstGeom>
+                  </pic:spPr>
+                </pic:pic>
+              </a:graphicData>
+            </a:graphic>
+          </wp:anchor>
+        </w:drawing>
+      </w:r>
+    </w:p>
+    <w:p>
+      <w:pPr>
+        <w:spacing w:after="0"/>
+      </w:pPr>
+      <w:r>
+        <w:t xml:space="preserve">Es necesario que entre ellos se </w:t>
+      </w:r>
+      <w:r>
+        <w:rPr>
+          <w:highlight w:val="yellow"/>
+        </w:rPr>
+        <w:t>establezca</w:t>
+      </w:r>
+      <w:r>
+        <w:t xml:space="preserve"> un </w:t>
+      </w:r>
+      <w:r>
+        <w:rPr>
+          <w:highlight w:val="yellow"/>
+        </w:rPr>
+        <w:t>modelo de datos.</w:t>
+      </w:r>
+    </w:p>
+    <w:p>
+      <w:pPr>
+        <w:spacing w:after="0"/>
+      </w:pPr>
+    </w:p>
+    <w:p>
+      <w:pPr>
+        <w:pStyle w:val="ListParagraph"/>
+        <w:spacing w:after="0"/>
+      </w:pPr>
+    </w:p>
+    <w:p>
+      <w:pPr>
+        <w:spacing w:after="0"/>
+      </w:pPr>
+    </w:p>
+    <w:p>
+      <w:pPr>
+        <w:spacing w:after="0"/>
+      </w:pPr>
+    </w:p>
+    <w:p>
+      <w:pPr>
+        <w:spacing w:after="0"/>
+      </w:pPr>
+    </w:p>
+    <w:p>
+      <w:pPr>
+        <w:spacing w:after="0"/>
+      </w:pPr>
+    </w:p>
+    <w:p>
+      <w:pPr>
+        <w:spacing w:after="0"/>
+      </w:pPr>
+    </w:p>
+    <w:p>
+      <w:pPr>
+        <w:spacing w:after="0"/>
+      </w:pPr>
+    </w:p>
+    <w:p>
+      <w:pPr>
+        <w:spacing w:after="0"/>
+      </w:pPr>
+    </w:p>
+    <w:p>
+      <w:pPr>
+        <w:spacing w:after="0"/>
+      </w:pPr>
+    </w:p>
+    <w:p>
+      <w:pPr>
+        <w:spacing w:after="0"/>
+      </w:pPr>
+    </w:p>
+    <w:p>
+      <w:pPr>
+        <w:spacing w:after="0"/>
+      </w:pPr>
+    </w:p>
+    <w:p>
+      <w:pPr>
+        <w:spacing w:after="0"/>
+      </w:pPr>
+    </w:p>
+    <w:p>
+      <w:pPr>
+        <w:spacing w:after="0"/>
+      </w:pPr>
+    </w:p>
+    <w:p>
+      <w:pPr>
+        <w:spacing w:after="0"/>
+      </w:pPr>
+    </w:p>
+    <w:p>
+      <w:pPr>
+        <w:spacing w:after="0"/>
+      </w:pPr>
+      <w:r>
+        <w:t xml:space="preserve">A su vez el </w:t>
+      </w:r>
+      <w:r>
+        <w:rPr>
+          <w:highlight w:val="yellow"/>
+        </w:rPr>
+        <w:t>vendedor</w:t>
+      </w:r>
+      <w:r>
+        <w:t xml:space="preserve"> se va a comunicar con un </w:t>
+      </w:r>
+      <w:r>
+        <w:rPr>
+          <w:highlight w:val="yellow"/>
+        </w:rPr>
+        <w:t>sistema</w:t>
+      </w:r>
+      <w:r>
+        <w:t xml:space="preserve"> a través de un </w:t>
+      </w:r>
+      <w:r>
+        <w:rPr>
+          <w:highlight w:val="yellow"/>
+        </w:rPr>
+        <w:t>modelo de datos</w:t>
+      </w:r>
+      <w:r>
+        <w:t>:</w:t>
+      </w:r>
+    </w:p>
+    <w:p>
+      <w:pPr>
+        <w:spacing w:after="0"/>
+      </w:pPr>
+      <w:r>
+        <w:rPr>
+          <w:noProof/>
+        </w:rPr>
+        <w:drawing>
+          <wp:inline distT="0" distB="0" distL="0" distR="0" wp14:anchorId="347D21F1" wp14:editId="7CB218A6">
+            <wp:extent cx="5943600" cy="1069975"/>
+            <wp:effectExtent l="0" t="0" r="0" b="0"/>
+            <wp:docPr id="4" name="Picture 4"/>
+            <wp:cNvGraphicFramePr>
+              <a:graphicFrameLocks xmlns:a="http://schemas.openxmlformats.org/drawingml/2006/main" noChangeAspect="1"/>
+            </wp:cNvGraphicFramePr>
+            <a:graphic xmlns:a="http://schemas.openxmlformats.org/drawingml/2006/main">
+              <a:graphicData uri="http://schemas.openxmlformats.org/drawingml/2006/picture">
+                <pic:pic xmlns:pic="http://schemas.openxmlformats.org/drawingml/2006/picture">
+                  <pic:nvPicPr>
+                    <pic:cNvPr id="1" name=""/>
+                    <pic:cNvPicPr/>
+                  </pic:nvPicPr>
+                  <pic:blipFill>
+                    <a:blip r:embed="rId10"/>
+                    <a:stretch>
+                      <a:fillRect/>
+                    </a:stretch>
+                  </pic:blipFill>
+                  <pic:spPr>
+                    <a:xfrm>
+                      <a:off x="0" y="0"/>
+                      <a:ext cx="5943600" cy="1069975"/>
+                    </a:xfrm>
+                    <a:prstGeom prst="rect">
+                      <a:avLst/>
+                    </a:prstGeom>
+                  </pic:spPr>
+                </pic:pic>
+              </a:graphicData>
+            </a:graphic>
+          </wp:inline>
+        </w:drawing>
+      </w:r>
+    </w:p>
+    <w:p>
+      <w:pPr>
+        <w:spacing w:after="0"/>
+      </w:pPr>
+    </w:p>
+    <w:p>
+      <w:r>
+        <w:br w:type="page"/>
+      </w:r>
+    </w:p>
+    <w:p>
+      <w:pPr>
+        <w:spacing w:after="0"/>
+      </w:pPr>
+      <w:r>
+        <w:lastRenderedPageBreak/>
+        <w:t xml:space="preserve">En un </w:t>
+      </w:r>
+      <w:r>
+        <w:rPr>
+          <w:highlight w:val="yellow"/>
+        </w:rPr>
+        <w:t>sistema</w:t>
+      </w:r>
+      <w:r>
+        <w:t xml:space="preserve"> también se establece un </w:t>
+      </w:r>
+      <w:r>
+        <w:rPr>
+          <w:highlight w:val="yellow"/>
+        </w:rPr>
+        <w:t>modelo de datos:</w:t>
+      </w:r>
+    </w:p>
+    <w:p>
+      <w:pPr>
+        <w:spacing w:after="0"/>
+      </w:pPr>
+      <w:r>
+        <w:rPr>
+          <w:noProof/>
+        </w:rPr>
+        <w:drawing>
+          <wp:inline distT="0" distB="0" distL="0" distR="0" wp14:anchorId="600D50F8" wp14:editId="2FDDF7AD">
+            <wp:extent cx="5943600" cy="2453005"/>
+            <wp:effectExtent l="0" t="0" r="0" b="4445"/>
+            <wp:docPr id="5" name="Picture 5"/>
+            <wp:cNvGraphicFramePr>
+              <a:graphicFrameLocks xmlns:a="http://schemas.openxmlformats.org/drawingml/2006/main" noChangeAspect="1"/>
+            </wp:cNvGraphicFramePr>
+            <a:graphic xmlns:a="http://schemas.openxmlformats.org/drawingml/2006/main">
+              <a:graphicData uri="http://schemas.openxmlformats.org/drawingml/2006/picture">
+                <pic:pic xmlns:pic="http://schemas.openxmlformats.org/drawingml/2006/picture">
+                  <pic:nvPicPr>
+                    <pic:cNvPr id="1" name=""/>
+                    <pic:cNvPicPr/>
+                  </pic:nvPicPr>
+                  <pic:blipFill>
+                    <a:blip r:embed="rId11"/>
+                    <a:stretch>
+                      <a:fillRect/>
+                    </a:stretch>
+                  </pic:blipFill>
+                  <pic:spPr>
+                    <a:xfrm>
+                      <a:off x="0" y="0"/>
+                      <a:ext cx="5943600" cy="2453005"/>
+                    </a:xfrm>
+                    <a:prstGeom prst="rect">
+                      <a:avLst/>
+                    </a:prstGeom>
+                  </pic:spPr>
+                </pic:pic>
+              </a:graphicData>
+            </a:graphic>
+          </wp:inline>
+        </w:drawing>
+      </w:r>
+    </w:p>
+    <w:p>
+      <w:pPr>
+        <w:spacing w:after="0"/>
+      </w:pPr>
+    </w:p>
+    <w:p>
+      <w:pPr>
+        <w:spacing w:after="0"/>
+      </w:pPr>
+    </w:p>
+    <w:p>
+      <w:pPr>
+        <w:spacing w:after="0"/>
+      </w:pPr>
+      <w:r>
+        <w:rPr>
+          <w:highlight w:val="yellow"/>
+        </w:rPr>
+        <w:t>Características</w:t>
+      </w:r>
+      <w:r>
+        <w:t xml:space="preserve"> de un modelo de datos:</w:t>
+      </w:r>
+    </w:p>
+    <w:p>
+      <w:pPr>
+        <w:pStyle w:val="ListParagraph"/>
+        <w:numPr>
+          <w:ilvl w:val="0"/>
+          <w:numId w:val="35"/>
+        </w:numPr>
+        <w:spacing w:after="0"/>
+      </w:pPr>
+      <w:r>
+        <w:t xml:space="preserve">Un </w:t>
+      </w:r>
+      <w:r>
+        <w:rPr>
+          <w:highlight w:val="yellow"/>
+        </w:rPr>
+        <w:t>lenguaje común</w:t>
+      </w:r>
+      <w:r>
+        <w:t xml:space="preserve"> </w:t>
+      </w:r>
+      <w:r>
+        <w:t>¿Como vamos a hacer para entendernos?</w:t>
+      </w:r>
+    </w:p>
+    <w:p>
+      <w:pPr>
+        <w:pStyle w:val="ListParagraph"/>
+        <w:numPr>
+          <w:ilvl w:val="0"/>
+          <w:numId w:val="35"/>
+        </w:numPr>
+        <w:spacing w:after="0"/>
+      </w:pPr>
+      <w:r>
+        <w:rPr>
+          <w:highlight w:val="yellow"/>
+        </w:rPr>
+        <w:t>Definir entidades</w:t>
+      </w:r>
+      <w:r>
+        <w:t xml:space="preserve"> ¿De qué y de quienes estamos hablando aquí?</w:t>
+      </w:r>
+    </w:p>
+    <w:p>
+      <w:pPr>
+        <w:pStyle w:val="ListParagraph"/>
+        <w:numPr>
+          <w:ilvl w:val="0"/>
+          <w:numId w:val="35"/>
+        </w:numPr>
+        <w:spacing w:after="0"/>
+      </w:pPr>
+      <w:r>
+        <w:rPr>
+          <w:highlight w:val="yellow"/>
+        </w:rPr>
+        <w:t>Reglas del negocio</w:t>
+      </w:r>
+      <w:r>
+        <w:t xml:space="preserve"> ¿Cómo se hace esto? ¿Qué pasa aquí?</w:t>
+      </w:r>
+    </w:p>
+    <w:p>
+      <w:pPr>
+        <w:spacing w:after="0"/>
+      </w:pPr>
+    </w:p>
+    <w:p>
+      <w:pPr>
+        <w:spacing w:after="0"/>
+      </w:pPr>
+      <w:r>
+        <w:t>Lenguaje común:  Las matemáticas, un idioma</w:t>
+      </w:r>
+    </w:p>
+    <w:p>
+      <w:pPr>
+        <w:spacing w:after="0"/>
+      </w:pPr>
+    </w:p>
+    <w:p>
+      <w:pPr>
+        <w:spacing w:after="0"/>
+      </w:pPr>
+      <w:r>
+        <w:t>Definir entidades:  Clientes y vendedor, vemos que ambos son sustantivos y un sustantivo tiene existencia real.</w:t>
+      </w:r>
+    </w:p>
+    <w:p>
+      <w:pPr>
+        <w:spacing w:after="0"/>
+      </w:pPr>
+      <w:r>
+        <w:t>En una venta se generan varias entidades como por ejemplo productos y facturas.</w:t>
+      </w:r>
+    </w:p>
+    <w:p>
+      <w:pPr>
+        <w:spacing w:after="0"/>
+      </w:pPr>
+      <w:r>
+        <w:rPr>
+          <w:noProof/>
+        </w:rPr>
+        <w:drawing>
+          <wp:anchor distT="0" distB="0" distL="114300" distR="114300" simplePos="0" relativeHeight="251659264" behindDoc="1" locked="0" layoutInCell="1" allowOverlap="1" wp14:anchorId="0E884B17" wp14:editId="69ECE718">
+            <wp:simplePos x="0" y="0"/>
+            <wp:positionH relativeFrom="column">
+              <wp:posOffset>0</wp:posOffset>
+            </wp:positionH>
+            <wp:positionV relativeFrom="paragraph">
+              <wp:posOffset>2568</wp:posOffset>
+            </wp:positionV>
+            <wp:extent cx="3586038" cy="1679449"/>
+            <wp:effectExtent l="0" t="0" r="0" b="0"/>
+            <wp:wrapTight wrapText="bothSides">
+              <wp:wrapPolygon edited="0">
+                <wp:start x="0" y="0"/>
+                <wp:lineTo x="0" y="21322"/>
+                <wp:lineTo x="21458" y="21322"/>
+                <wp:lineTo x="21458" y="0"/>
+                <wp:lineTo x="0" y="0"/>
+              </wp:wrapPolygon>
+            </wp:wrapTight>
+            <wp:docPr id="6" name="Picture 6"/>
+            <wp:cNvGraphicFramePr>
+              <a:graphicFrameLocks xmlns:a="http://schemas.openxmlformats.org/drawingml/2006/main" noChangeAspect="1"/>
+            </wp:cNvGraphicFramePr>
+            <a:graphic xmlns:a="http://schemas.openxmlformats.org/drawingml/2006/main">
+              <a:graphicData uri="http://schemas.openxmlformats.org/drawingml/2006/picture">
+                <pic:pic xmlns:pic="http://schemas.openxmlformats.org/drawingml/2006/picture">
+                  <pic:nvPicPr>
+                    <pic:cNvPr id="1" name=""/>
+                    <pic:cNvPicPr/>
+                  </pic:nvPicPr>
+                  <pic:blipFill>
+                    <a:blip r:embed="rId12">
+                      <a:extLst>
+                        <a:ext uri="{28A0092B-C50C-407E-A947-70E740481C1C}">
+                          <a14:useLocalDpi xmlns:a14="http://schemas.microsoft.com/office/drawing/2010/main" val="0"/>
+                        </a:ext>
+                      </a:extLst>
+                    </a:blip>
+                    <a:stretch>
+                      <a:fillRect/>
+                    </a:stretch>
+                  </pic:blipFill>
+                  <pic:spPr>
+                    <a:xfrm>
+                      <a:off x="0" y="0"/>
+                      <a:ext cx="3586038" cy="1679449"/>
+                    </a:xfrm>
+                    <a:prstGeom prst="rect">
+                      <a:avLst/>
+                    </a:prstGeom>
+                  </pic:spPr>
+                </pic:pic>
+              </a:graphicData>
+            </a:graphic>
+          </wp:anchor>
+        </w:drawing>
+      </w:r>
+    </w:p>
+    <w:p>
+      <w:pPr>
+        <w:spacing w:after="0"/>
+      </w:pPr>
+      <w:r>
+        <w:t xml:space="preserve"> </w:t>
+      </w:r>
+      <w:r>
+        <w:rPr>
+          <w:highlight w:val="yellow"/>
+        </w:rPr>
+        <w:t>¡Todos son sustantivos!</w:t>
+      </w:r>
+    </w:p>
+    <w:p>
+      <w:pPr>
+        <w:spacing w:after="0"/>
+      </w:pPr>
+    </w:p>
+    <w:p>
+      <w:pPr>
+        <w:spacing w:after="0"/>
+      </w:pPr>
+    </w:p>
+    <w:p>
+      <w:pPr>
+        <w:spacing w:after="0"/>
+      </w:pPr>
+    </w:p>
+    <w:p>
+      <w:pPr>
+        <w:spacing w:after="0"/>
+      </w:pPr>
+    </w:p>
+    <w:p>
+      <w:pPr>
+        <w:spacing w:after="0"/>
+      </w:pPr>
+    </w:p>
+    <w:p>
+      <w:pPr>
+        <w:spacing w:after="0"/>
+      </w:pPr>
+    </w:p>
+    <w:p>
+      <w:pPr>
+        <w:spacing w:after="0"/>
+      </w:pPr>
+    </w:p>
+    <w:p>
+      <w:pPr>
+        <w:spacing w:after="0"/>
+      </w:pPr>
+    </w:p>
+    <w:p>
+      <w:pPr>
+        <w:spacing w:after="0"/>
+      </w:pPr>
+    </w:p>
+    <w:p>
+      <w:r>
+        <w:br w:type="page"/>
+      </w:r>
+    </w:p>
+    <w:p>
+      <w:pPr>
+        <w:spacing w:after="0"/>
+      </w:pPr>
+      <w:r>
+        <w:lastRenderedPageBreak/>
+        <w:t xml:space="preserve">Reglas del negocio: </w:t>
+      </w:r>
+    </w:p>
+    <w:p>
+      <w:pPr>
+        <w:pStyle w:val="ListParagraph"/>
+        <w:numPr>
+          <w:ilvl w:val="0"/>
+          <w:numId w:val="36"/>
+        </w:numPr>
+        <w:spacing w:after="0"/>
+        <w:rPr>
+          <w:highlight w:val="yellow"/>
+        </w:rPr>
+      </w:pPr>
+      <w:r>
+        <w:rPr>
+          <w:highlight w:val="yellow"/>
+        </w:rPr>
+        <w:t>¿Cómo se hace esto?</w:t>
+      </w:r>
+    </w:p>
+    <w:p>
+      <w:pPr>
+        <w:pStyle w:val="ListParagraph"/>
+        <w:numPr>
+          <w:ilvl w:val="0"/>
+          <w:numId w:val="36"/>
+        </w:numPr>
+        <w:spacing w:after="0"/>
+        <w:rPr>
+          <w:highlight w:val="yellow"/>
+        </w:rPr>
+      </w:pPr>
+      <w:r>
+        <w:rPr>
+          <w:highlight w:val="yellow"/>
+        </w:rPr>
+        <w:t>¿Qué pasa aquí?</w:t>
+      </w:r>
+    </w:p>
+    <w:p>
+      <w:pPr>
+        <w:spacing w:after="0"/>
+      </w:pPr>
+    </w:p>
+    <w:p>
+      <w:pPr>
+        <w:spacing w:after="0"/>
+      </w:pPr>
+      <w:r>
+        <w:rPr>
+          <w:noProof/>
+        </w:rPr>
+        <w:drawing>
+          <wp:inline distT="0" distB="0" distL="0" distR="0" wp14:anchorId="27A18DCC" wp14:editId="64EA12EE">
+            <wp:extent cx="5103474" cy="2345635"/>
+            <wp:effectExtent l="0" t="0" r="2540" b="0"/>
+            <wp:docPr id="7" name="Picture 7"/>
+            <wp:cNvGraphicFramePr>
+              <a:graphicFrameLocks xmlns:a="http://schemas.openxmlformats.org/drawingml/2006/main" noChangeAspect="1"/>
+            </wp:cNvGraphicFramePr>
+            <a:graphic xmlns:a="http://schemas.openxmlformats.org/drawingml/2006/main">
+              <a:graphicData uri="http://schemas.openxmlformats.org/drawingml/2006/picture">
+                <pic:pic xmlns:pic="http://schemas.openxmlformats.org/drawingml/2006/picture">
+                  <pic:nvPicPr>
+                    <pic:cNvPr id="1" name=""/>
+                    <pic:cNvPicPr/>
+                  </pic:nvPicPr>
+                  <pic:blipFill>
+                    <a:blip r:embed="rId13"/>
+                    <a:stretch>
+                      <a:fillRect/>
+                    </a:stretch>
+                  </pic:blipFill>
+                  <pic:spPr>
+                    <a:xfrm>
+                      <a:off x="0" y="0"/>
+                      <a:ext cx="5166621" cy="2374658"/>
+                    </a:xfrm>
+                    <a:prstGeom prst="rect">
+                      <a:avLst/>
+                    </a:prstGeom>
+                  </pic:spPr>
+                </pic:pic>
+              </a:graphicData>
+            </a:graphic>
+          </wp:inline>
+        </w:drawing>
+      </w:r>
+    </w:p>
+    <w:p>
+      <w:pPr>
+        <w:spacing w:after="0"/>
+      </w:pPr>
+    </w:p>
+    <w:p>
+      <w:pPr>
+        <w:spacing w:after="0"/>
+      </w:pPr>
+      <w:r>
+        <w:t xml:space="preserve">Si cada factura tiene que tener </w:t>
+      </w:r>
+      <w:r>
+        <w:rPr>
+          <w:highlight w:val="yellow"/>
+        </w:rPr>
+        <w:t>AL MENOS UN PRODUCTO</w:t>
+      </w:r>
+      <w:r>
+        <w:t xml:space="preserve"> se identifica con una </w:t>
+      </w:r>
+      <w:r>
+        <w:rPr>
+          <w:highlight w:val="yellow"/>
+        </w:rPr>
+        <w:t>flecha de punta sólida</w:t>
+      </w:r>
+      <w:r>
+        <w:t>.</w:t>
+      </w:r>
+    </w:p>
+    <w:p>
+      <w:pPr>
+        <w:spacing w:after="0"/>
+      </w:pPr>
+    </w:p>
+    <w:p>
+      <w:pPr>
+        <w:spacing w:after="0"/>
+      </w:pPr>
+      <w:r>
+        <w:rPr>
+          <w:noProof/>
+        </w:rPr>
+        <w:drawing>
+          <wp:anchor distT="0" distB="0" distL="114300" distR="114300" simplePos="0" relativeHeight="251660288" behindDoc="1" locked="0" layoutInCell="1" allowOverlap="1" wp14:anchorId="32FA7C77" wp14:editId="449778FF">
+            <wp:simplePos x="0" y="0"/>
+            <wp:positionH relativeFrom="column">
+              <wp:posOffset>0</wp:posOffset>
+            </wp:positionH>
+            <wp:positionV relativeFrom="paragraph">
+              <wp:posOffset>1077</wp:posOffset>
+            </wp:positionV>
+            <wp:extent cx="3817404" cy="1160890"/>
+            <wp:effectExtent l="0" t="0" r="0" b="1270"/>
+            <wp:wrapTight wrapText="bothSides">
+              <wp:wrapPolygon edited="0">
+                <wp:start x="0" y="0"/>
+                <wp:lineTo x="0" y="21269"/>
+                <wp:lineTo x="21453" y="21269"/>
+                <wp:lineTo x="21453" y="0"/>
+                <wp:lineTo x="0" y="0"/>
+              </wp:wrapPolygon>
+            </wp:wrapTight>
+            <wp:docPr id="8" name="Picture 8"/>
+            <wp:cNvGraphicFramePr>
+              <a:graphicFrameLocks xmlns:a="http://schemas.openxmlformats.org/drawingml/2006/main" noChangeAspect="1"/>
+            </wp:cNvGraphicFramePr>
+            <a:graphic xmlns:a="http://schemas.openxmlformats.org/drawingml/2006/main">
+              <a:graphicData uri="http://schemas.openxmlformats.org/drawingml/2006/picture">
+                <pic:pic xmlns:pic="http://schemas.openxmlformats.org/drawingml/2006/picture">
+                  <pic:nvPicPr>
+                    <pic:cNvPr id="1" name=""/>
+                    <pic:cNvPicPr/>
+                  </pic:nvPicPr>
+                  <pic:blipFill>
+                    <a:blip r:embed="rId14">
+                      <a:extLst>
+                        <a:ext uri="{28A0092B-C50C-407E-A947-70E740481C1C}">
+                          <a14:useLocalDpi xmlns:a14="http://schemas.microsoft.com/office/drawing/2010/main" val="0"/>
+                        </a:ext>
+                      </a:extLst>
+                    </a:blip>
+                    <a:stretch>
+                      <a:fillRect/>
+                    </a:stretch>
+                  </pic:blipFill>
+                  <pic:spPr>
+                    <a:xfrm>
+                      <a:off x="0" y="0"/>
+                      <a:ext cx="3817404" cy="1160890"/>
+                    </a:xfrm>
+                    <a:prstGeom prst="rect">
+                      <a:avLst/>
+                    </a:prstGeom>
+                  </pic:spPr>
+                </pic:pic>
+              </a:graphicData>
+            </a:graphic>
+          </wp:anchor>
+        </w:drawing>
+      </w:r>
+      <w:r>
+        <w:t>El símbolo infinito señala que no hay limite en la cantidad de productos que pueda tener un</w:t>
+      </w:r>
+      <w:r>
+        <w:t>a</w:t>
+      </w:r>
+      <w:r>
+        <w:t xml:space="preserve"> factura.</w:t>
+      </w:r>
+    </w:p>
+    <w:p>
+      <w:pPr>
+        <w:spacing w:after="0"/>
+      </w:pPr>
+    </w:p>
+    <w:p>
+      <w:pPr>
+        <w:spacing w:after="0"/>
+      </w:pPr>
+    </w:p>
+    <w:p>
+      <w:pPr>
+        <w:spacing w:after="0"/>
+      </w:pPr>
+    </w:p>
+    <w:p>
+      <w:pPr>
+        <w:spacing w:after="0"/>
+      </w:pPr>
+    </w:p>
+    <w:p>
+      <w:pPr>
+        <w:spacing w:after="0"/>
+      </w:pPr>
+      <w:r>
+        <w:rPr>
+          <w:noProof/>
+        </w:rPr>
+        <w:drawing>
+          <wp:anchor distT="0" distB="0" distL="114300" distR="114300" simplePos="0" relativeHeight="251661312" behindDoc="1" locked="0" layoutInCell="1" allowOverlap="1" wp14:anchorId="7A80B320" wp14:editId="279DA5F3">
+            <wp:simplePos x="0" y="0"/>
+            <wp:positionH relativeFrom="column">
+              <wp:posOffset>0</wp:posOffset>
+            </wp:positionH>
+            <wp:positionV relativeFrom="paragraph">
+              <wp:posOffset>138</wp:posOffset>
+            </wp:positionV>
+            <wp:extent cx="3010320" cy="2124371"/>
+            <wp:effectExtent l="0" t="0" r="0" b="9525"/>
+            <wp:wrapTight wrapText="bothSides">
+              <wp:wrapPolygon edited="0">
+                <wp:start x="0" y="0"/>
+                <wp:lineTo x="0" y="21503"/>
+                <wp:lineTo x="21463" y="21503"/>
+                <wp:lineTo x="21463" y="0"/>
+                <wp:lineTo x="0" y="0"/>
+              </wp:wrapPolygon>
+            </wp:wrapTight>
+            <wp:docPr id="9" name="Picture 9"/>
+            <wp:cNvGraphicFramePr>
+              <a:graphicFrameLocks xmlns:a="http://schemas.openxmlformats.org/drawingml/2006/main" noChangeAspect="1"/>
+            </wp:cNvGraphicFramePr>
+            <a:graphic xmlns:a="http://schemas.openxmlformats.org/drawingml/2006/main">
+              <a:graphicData uri="http://schemas.openxmlformats.org/drawingml/2006/picture">
+                <pic:pic xmlns:pic="http://schemas.openxmlformats.org/drawingml/2006/picture">
+                  <pic:nvPicPr>
+                    <pic:cNvPr id="1" name=""/>
+                    <pic:cNvPicPr/>
+                  </pic:nvPicPr>
+                  <pic:blipFill>
+                    <a:blip r:embed="rId15">
+                      <a:extLst>
+                        <a:ext uri="{28A0092B-C50C-407E-A947-70E740481C1C}">
+                          <a14:useLocalDpi xmlns:a14="http://schemas.microsoft.com/office/drawing/2010/main" val="0"/>
+                        </a:ext>
+                      </a:extLst>
+                    </a:blip>
+                    <a:stretch>
+                      <a:fillRect/>
+                    </a:stretch>
+                  </pic:blipFill>
+                  <pic:spPr>
+                    <a:xfrm>
+                      <a:off x="0" y="0"/>
+                      <a:ext cx="3010320" cy="2124371"/>
+                    </a:xfrm>
+                    <a:prstGeom prst="rect">
+                      <a:avLst/>
+                    </a:prstGeom>
+                  </pic:spPr>
+                </pic:pic>
+              </a:graphicData>
+            </a:graphic>
+          </wp:anchor>
+        </w:drawing>
+      </w:r>
+      <w:r>
+        <w:t>Definimos la cardinalidad que es el numero de elementos de un conjunto.</w:t>
+      </w:r>
+    </w:p>
+    <w:p>
+      <w:pPr>
+        <w:spacing w:after="0"/>
+      </w:pPr>
+    </w:p>
+    <w:p>
+      <w:pPr>
+        <w:spacing w:after="0"/>
+      </w:pPr>
+      <w:r>
+        <w:t>Flecha de punta llena:</w:t>
+      </w:r>
+    </w:p>
+    <w:p>
+      <w:pPr>
+        <w:spacing w:after="0"/>
+      </w:pPr>
+      <w:r>
+        <w:rPr>
+          <w:noProof/>
+        </w:rPr>
+        <w:drawing>
+          <wp:anchor distT="0" distB="0" distL="114300" distR="114300" simplePos="0" relativeHeight="251662336" behindDoc="1" locked="0" layoutInCell="1" allowOverlap="1" wp14:anchorId="76FD63E0" wp14:editId="4D13226C">
+            <wp:simplePos x="0" y="0"/>
+            <wp:positionH relativeFrom="column">
+              <wp:posOffset>3101009</wp:posOffset>
+            </wp:positionH>
+            <wp:positionV relativeFrom="paragraph">
+              <wp:posOffset>-3672</wp:posOffset>
+            </wp:positionV>
+            <wp:extent cx="857370" cy="352474"/>
+            <wp:effectExtent l="0" t="0" r="0" b="9525"/>
+            <wp:wrapTight wrapText="bothSides">
+              <wp:wrapPolygon edited="0">
+                <wp:start x="0" y="0"/>
+                <wp:lineTo x="0" y="21016"/>
+                <wp:lineTo x="21120" y="21016"/>
+                <wp:lineTo x="21120" y="0"/>
+                <wp:lineTo x="0" y="0"/>
+              </wp:wrapPolygon>
+            </wp:wrapTight>
+            <wp:docPr id="10" name="Picture 10"/>
+            <wp:cNvGraphicFramePr>
+              <a:graphicFrameLocks xmlns:a="http://schemas.openxmlformats.org/drawingml/2006/main" noChangeAspect="1"/>
+            </wp:cNvGraphicFramePr>
+            <a:graphic xmlns:a="http://schemas.openxmlformats.org/drawingml/2006/main">
+              <a:graphicData uri="http://schemas.openxmlformats.org/drawingml/2006/picture">
+                <pic:pic xmlns:pic="http://schemas.openxmlformats.org/drawingml/2006/picture">
+                  <pic:nvPicPr>
+                    <pic:cNvPr id="1" name=""/>
+                    <pic:cNvPicPr/>
+                  </pic:nvPicPr>
+                  <pic:blipFill>
+                    <a:blip r:embed="rId16">
+                      <a:extLst>
+                        <a:ext uri="{28A0092B-C50C-407E-A947-70E740481C1C}">
+                          <a14:useLocalDpi xmlns:a14="http://schemas.microsoft.com/office/drawing/2010/main" val="0"/>
+                        </a:ext>
+                      </a:extLst>
+                    </a:blip>
+                    <a:stretch>
+                      <a:fillRect/>
+                    </a:stretch>
+                  </pic:blipFill>
+                  <pic:spPr>
+                    <a:xfrm>
+                      <a:off x="0" y="0"/>
+                      <a:ext cx="857370" cy="352474"/>
+                    </a:xfrm>
+                    <a:prstGeom prst="rect">
+                      <a:avLst/>
+                    </a:prstGeom>
+                  </pic:spPr>
+                </pic:pic>
+              </a:graphicData>
+            </a:graphic>
+          </wp:anchor>
+        </w:drawing>
+      </w:r>
+      <w:r>
+        <w:t>Cardinalidad mínima 1</w:t>
+      </w:r>
+    </w:p>
+    <w:p>
+      <w:pPr>
+        <w:spacing w:after="0"/>
+      </w:pPr>
+      <w:r>
+        <w:t>Cardinalidad máxima n</w:t>
+      </w:r>
+    </w:p>
+    <w:p>
+      <w:pPr>
+        <w:spacing w:after="0"/>
+      </w:pPr>
+    </w:p>
+    <w:p>
+      <w:pPr>
+        <w:spacing w:after="0"/>
+      </w:pPr>
+    </w:p>
+    <w:p>
+      <w:pPr>
+        <w:spacing w:after="0"/>
+      </w:pPr>
+    </w:p>
+    <w:p>
+      <w:pPr>
+        <w:spacing w:after="0"/>
+      </w:pPr>
+    </w:p>
+    <w:p>
+      <w:pPr>
+        <w:spacing w:after="0"/>
+      </w:pPr>
+    </w:p>
+    <w:p>
+      <w:pPr>
+        <w:spacing w:after="0"/>
+      </w:pPr>
+    </w:p>
+    <w:p>
+      <w:pPr>
+        <w:spacing w:after="0"/>
+      </w:pPr>
+    </w:p>
+    <w:p>
+      <w:pPr>
+        <w:spacing w:after="0"/>
+      </w:pPr>
+    </w:p>
+    <w:p>
+      <w:pPr>
+        <w:spacing w:after="0"/>
+      </w:pPr>
+    </w:p>
+    <w:p>
+      <w:pPr>
+        <w:spacing w:after="0"/>
+      </w:pPr>
+    </w:p>
+    <w:p>
+      <w:pPr>
+        <w:spacing w:after="0"/>
+      </w:pPr>
+    </w:p>
+    <w:p>
+      <w:pPr>
+        <w:spacing w:after="0"/>
+      </w:pPr>
+      <w:r>
+        <w:t>Definimos así la relación entre facturas y productos y ahora tenemos que definir la relación entre productos y facturas que puede ser diferente.  Un producto que NO se haya vendido No aparece en ninguna factura.</w:t>
+      </w:r>
+    </w:p>
+    <w:p>
+      <w:pPr>
+        <w:spacing w:after="0"/>
+      </w:pPr>
+      <w:r>
+        <w:t xml:space="preserve">O sea:  </w:t>
+      </w:r>
+    </w:p>
+    <w:p>
+      <w:pPr>
+        <w:spacing w:after="0"/>
+        <w:ind w:firstLine="720"/>
+      </w:pPr>
+      <w:r>
+        <w:t>Factura -</w:t>
+      </w:r>
+      <w:proofErr w:type="gramStart"/>
+      <w:r>
+        <w:t>&gt;  1</w:t>
+      </w:r>
+      <w:proofErr w:type="gramEnd"/>
+      <w:r>
+        <w:t xml:space="preserve"> a N  Productos</w:t>
+      </w:r>
+    </w:p>
+    <w:p>
+      <w:pPr>
+        <w:spacing w:after="0"/>
+      </w:pPr>
+      <w:r>
+        <w:tab/>
+        <w:t>Productos -</w:t>
+      </w:r>
+      <w:proofErr w:type="gramStart"/>
+      <w:r>
+        <w:t>&gt;  0</w:t>
+      </w:r>
+      <w:proofErr w:type="gramEnd"/>
+      <w:r>
+        <w:t xml:space="preserve"> a N Facturas</w:t>
+      </w:r>
+    </w:p>
+    <w:p>
+      <w:pPr>
+        <w:spacing w:after="0"/>
+      </w:pPr>
+    </w:p>
+    <w:p>
+      <w:pPr>
+        <w:spacing w:after="0"/>
+      </w:pPr>
+      <w:r>
+        <w:rPr>
+          <w:noProof/>
+        </w:rPr>
+        <w:drawing>
+          <wp:anchor distT="0" distB="0" distL="114300" distR="114300" simplePos="0" relativeHeight="251663360" behindDoc="1" locked="0" layoutInCell="1" allowOverlap="1" wp14:anchorId="08D1A7F4" wp14:editId="24407778">
+            <wp:simplePos x="0" y="0"/>
+            <wp:positionH relativeFrom="column">
+              <wp:posOffset>0</wp:posOffset>
+            </wp:positionH>
+            <wp:positionV relativeFrom="paragraph">
+              <wp:posOffset>-2733</wp:posOffset>
+            </wp:positionV>
+            <wp:extent cx="3565678" cy="2234316"/>
+            <wp:effectExtent l="0" t="0" r="0" b="0"/>
+            <wp:wrapTight wrapText="bothSides">
+              <wp:wrapPolygon edited="0">
+                <wp:start x="0" y="0"/>
+                <wp:lineTo x="0" y="21367"/>
+                <wp:lineTo x="21465" y="21367"/>
+                <wp:lineTo x="21465" y="0"/>
+                <wp:lineTo x="0" y="0"/>
+              </wp:wrapPolygon>
+            </wp:wrapTight>
+            <wp:docPr id="11" name="Picture 11"/>
+            <wp:cNvGraphicFramePr>
+              <a:graphicFrameLocks xmlns:a="http://schemas.openxmlformats.org/drawingml/2006/main" noChangeAspect="1"/>
+            </wp:cNvGraphicFramePr>
+            <a:graphic xmlns:a="http://schemas.openxmlformats.org/drawingml/2006/main">
+              <a:graphicData uri="http://schemas.openxmlformats.org/drawingml/2006/picture">
+                <pic:pic xmlns:pic="http://schemas.openxmlformats.org/drawingml/2006/picture">
+                  <pic:nvPicPr>
+                    <pic:cNvPr id="1" name=""/>
+                    <pic:cNvPicPr/>
+                  </pic:nvPicPr>
+                  <pic:blipFill>
+                    <a:blip r:embed="rId17">
+                      <a:extLst>
+                        <a:ext uri="{28A0092B-C50C-407E-A947-70E740481C1C}">
+                          <a14:useLocalDpi xmlns:a14="http://schemas.microsoft.com/office/drawing/2010/main" val="0"/>
+                        </a:ext>
+                      </a:extLst>
+                    </a:blip>
+                    <a:stretch>
+                      <a:fillRect/>
+                    </a:stretch>
+                  </pic:blipFill>
+                  <pic:spPr>
+                    <a:xfrm>
+                      <a:off x="0" y="0"/>
+                      <a:ext cx="3565678" cy="2234316"/>
+                    </a:xfrm>
+                    <a:prstGeom prst="rect">
+                      <a:avLst/>
+                    </a:prstGeom>
+                  </pic:spPr>
+                </pic:pic>
+              </a:graphicData>
+            </a:graphic>
+          </wp:anchor>
+        </w:drawing>
+      </w:r>
+      <w:r>
+        <w:t xml:space="preserve">La </w:t>
+      </w:r>
+      <w:r>
+        <w:rPr>
+          <w:highlight w:val="yellow"/>
+        </w:rPr>
+        <w:t>flecha de punta abierta</w:t>
+      </w:r>
+      <w:r>
+        <w:t xml:space="preserve"> señala que puede haber </w:t>
+      </w:r>
+      <w:r>
+        <w:rPr>
+          <w:highlight w:val="yellow"/>
+        </w:rPr>
+        <w:t>productos</w:t>
+      </w:r>
+      <w:r>
+        <w:t xml:space="preserve"> que estén en </w:t>
+      </w:r>
+      <w:r>
+        <w:rPr>
+          <w:highlight w:val="yellow"/>
+        </w:rPr>
+        <w:t>cero facturas</w:t>
+      </w:r>
+      <w:r>
+        <w:t>.</w:t>
+      </w:r>
+    </w:p>
+    <w:p>
+      <w:pPr>
+        <w:spacing w:after="0"/>
+      </w:pPr>
+    </w:p>
+    <w:p>
+      <w:pPr>
+        <w:spacing w:after="0"/>
+      </w:pPr>
+    </w:p>
+    <w:p>
+      <w:pPr>
+        <w:spacing w:after="0"/>
+      </w:pPr>
+    </w:p>
+    <w:p>
+      <w:pPr>
+        <w:spacing w:after="0"/>
+      </w:pPr>
+    </w:p>
+    <w:p>
+      <w:pPr>
+        <w:spacing w:after="0"/>
+      </w:pPr>
+    </w:p>
+    <w:p>
+      <w:pPr>
+        <w:spacing w:after="0"/>
+      </w:pPr>
+    </w:p>
+    <w:p>
+      <w:pPr>
+        <w:spacing w:after="0"/>
+      </w:pPr>
+    </w:p>
+    <w:p>
+      <w:pPr>
+        <w:spacing w:after="0"/>
+      </w:pPr>
+    </w:p>
+    <w:p>
+      <w:pPr>
+        <w:spacing w:after="0"/>
+      </w:pPr>
+    </w:p>
+    <w:p>
+      <w:pPr>
+        <w:spacing w:after="0"/>
+      </w:pPr>
+    </w:p>
+    <w:p>
+      <w:pPr>
+        <w:spacing w:after="0"/>
+      </w:pPr>
+    </w:p>
+    <w:p>
+      <w:pPr>
+        <w:spacing w:after="0"/>
+      </w:pPr>
+      <w:r>
+        <w:rPr>
+          <w:noProof/>
+        </w:rPr>
+        <w:drawing>
+          <wp:inline distT="0" distB="0" distL="0" distR="0" wp14:anchorId="4E380181" wp14:editId="559EA0D5">
+            <wp:extent cx="3172268" cy="3419952"/>
+            <wp:effectExtent l="0" t="0" r="9525" b="0"/>
+            <wp:docPr id="13" name="Picture 13"/>
+            <wp:cNvGraphicFramePr>
+              <a:graphicFrameLocks xmlns:a="http://schemas.openxmlformats.org/drawingml/2006/main" noChangeAspect="1"/>
+            </wp:cNvGraphicFramePr>
+            <a:graphic xmlns:a="http://schemas.openxmlformats.org/drawingml/2006/main">
+              <a:graphicData uri="http://schemas.openxmlformats.org/drawingml/2006/picture">
+                <pic:pic xmlns:pic="http://schemas.openxmlformats.org/drawingml/2006/picture">
+                  <pic:nvPicPr>
+                    <pic:cNvPr id="1" name=""/>
+                    <pic:cNvPicPr/>
+                  </pic:nvPicPr>
+                  <pic:blipFill>
+                    <a:blip r:embed="rId18"/>
+                    <a:stretch>
+                      <a:fillRect/>
+                    </a:stretch>
+                  </pic:blipFill>
+                  <pic:spPr>
+                    <a:xfrm>
+                      <a:off x="0" y="0"/>
+                      <a:ext cx="3172268" cy="3419952"/>
+                    </a:xfrm>
+                    <a:prstGeom prst="rect">
+                      <a:avLst/>
+                    </a:prstGeom>
+                  </pic:spPr>
+                </pic:pic>
+              </a:graphicData>
+            </a:graphic>
+          </wp:inline>
+        </w:drawing>
+      </w:r>
+      <w:r>
+        <w:rPr>
+          <w:noProof/>
+        </w:rPr>
+        <w:drawing>
+          <wp:inline distT="0" distB="0" distL="0" distR="0" wp14:anchorId="66C3CCAE" wp14:editId="38904691">
+            <wp:extent cx="1124107" cy="381053"/>
+            <wp:effectExtent l="0" t="0" r="0" b="0"/>
+            <wp:docPr id="14" name="Picture 14"/>
+            <wp:cNvGraphicFramePr>
+              <a:graphicFrameLocks xmlns:a="http://schemas.openxmlformats.org/drawingml/2006/main" noChangeAspect="1"/>
+            </wp:cNvGraphicFramePr>
+            <a:graphic xmlns:a="http://schemas.openxmlformats.org/drawingml/2006/main">
+              <a:graphicData uri="http://schemas.openxmlformats.org/drawingml/2006/picture">
+                <pic:pic xmlns:pic="http://schemas.openxmlformats.org/drawingml/2006/picture">
+                  <pic:nvPicPr>
+                    <pic:cNvPr id="1" name=""/>
+                    <pic:cNvPicPr/>
+                  </pic:nvPicPr>
+                  <pic:blipFill>
+                    <a:blip r:embed="rId19"/>
+                    <a:stretch>
+                      <a:fillRect/>
+                    </a:stretch>
+                  </pic:blipFill>
+                  <pic:spPr>
+                    <a:xfrm>
+                      <a:off x="0" y="0"/>
+                      <a:ext cx="1124107" cy="381053"/>
+                    </a:xfrm>
+                    <a:prstGeom prst="rect">
+                      <a:avLst/>
+                    </a:prstGeom>
+                  </pic:spPr>
+                </pic:pic>
+              </a:graphicData>
+            </a:graphic>
+          </wp:inline>
+        </w:drawing>
+      </w:r>
+      <w:r>
+        <w:t xml:space="preserve">  Flecha de punta abierta</w:t>
+      </w:r>
+    </w:p>
+    <w:p>
+      <w:pPr>
+        <w:spacing w:after="0"/>
+      </w:pPr>
+    </w:p>
+    <w:p>
+      <w:pPr>
+        <w:spacing w:after="0"/>
+      </w:pPr>
+    </w:p>
+    <w:p>
+      <w:pPr>
+        <w:spacing w:after="0"/>
+      </w:pPr>
+    </w:p>
+    <w:p>
+      <w:pPr>
+        <w:spacing w:after="0"/>
+      </w:pPr>
+      <w:r>
+        <w:lastRenderedPageBreak/>
+        <w:t xml:space="preserve">La </w:t>
+      </w:r>
+      <w:r>
+        <w:rPr>
+          <w:highlight w:val="yellow"/>
+        </w:rPr>
+        <w:t>cardinalidad depende de donde a donde vemos</w:t>
+      </w:r>
+      <w:r>
+        <w:t xml:space="preserve">, si de la factura al producto o del producto a la factura </w:t>
+      </w:r>
+    </w:p>
+    <w:p>
+      <w:pPr>
+        <w:spacing w:after="0"/>
+      </w:pPr>
+      <w:r>
+        <w:rPr>
+          <w:noProof/>
+        </w:rPr>
+        <w:drawing>
+          <wp:inline distT="0" distB="0" distL="0" distR="0" wp14:anchorId="7597B5E9" wp14:editId="36FFC6B6">
+            <wp:extent cx="5943600" cy="2707640"/>
+            <wp:effectExtent l="0" t="0" r="0" b="0"/>
+            <wp:docPr id="15" name="Picture 15"/>
+            <wp:cNvGraphicFramePr>
+              <a:graphicFrameLocks xmlns:a="http://schemas.openxmlformats.org/drawingml/2006/main" noChangeAspect="1"/>
+            </wp:cNvGraphicFramePr>
+            <a:graphic xmlns:a="http://schemas.openxmlformats.org/drawingml/2006/main">
+              <a:graphicData uri="http://schemas.openxmlformats.org/drawingml/2006/picture">
+                <pic:pic xmlns:pic="http://schemas.openxmlformats.org/drawingml/2006/picture">
+                  <pic:nvPicPr>
+                    <pic:cNvPr id="1" name=""/>
+                    <pic:cNvPicPr/>
+                  </pic:nvPicPr>
+                  <pic:blipFill>
+                    <a:blip r:embed="rId20"/>
+                    <a:stretch>
+                      <a:fillRect/>
+                    </a:stretch>
+                  </pic:blipFill>
+                  <pic:spPr>
+                    <a:xfrm>
+                      <a:off x="0" y="0"/>
+                      <a:ext cx="5943600" cy="2707640"/>
+                    </a:xfrm>
+                    <a:prstGeom prst="rect">
+                      <a:avLst/>
+                    </a:prstGeom>
+                  </pic:spPr>
+                </pic:pic>
+              </a:graphicData>
+            </a:graphic>
+          </wp:inline>
+        </w:drawing>
+      </w:r>
+      <w:r>
+        <w:t xml:space="preserve"> </w:t>
+      </w:r>
+    </w:p>
+    <w:p>
+      <w:pPr>
+        <w:spacing w:after="0"/>
+      </w:pPr>
+      <w:r>
+        <w:t>Del producto a la factura                                                                            De la factura al producto</w:t>
+      </w:r>
+    </w:p>
+    <w:p>
+      <w:pPr>
+        <w:spacing w:after="0"/>
+      </w:pPr>
+    </w:p>
+    <w:p>
+      <w:pPr>
+        <w:spacing w:after="0"/>
+      </w:pPr>
+      <w:r>
+        <w:t>Hemos establecido una serie de símbolos para ver cuales son las reglas del negocio</w:t>
+      </w:r>
+    </w:p>
+    <w:p>
+      <w:pPr>
+        <w:spacing w:after="0"/>
+      </w:pPr>
+      <w:r>
+        <w:rPr>
+          <w:noProof/>
+        </w:rPr>
+        <w:drawing>
+          <wp:inline distT="0" distB="0" distL="0" distR="0" wp14:anchorId="2427BC00" wp14:editId="0A7DD1F2">
+            <wp:extent cx="5943600" cy="2568575"/>
+            <wp:effectExtent l="0" t="0" r="0" b="3175"/>
+            <wp:docPr id="16" name="Picture 16"/>
+            <wp:cNvGraphicFramePr>
+              <a:graphicFrameLocks xmlns:a="http://schemas.openxmlformats.org/drawingml/2006/main" noChangeAspect="1"/>
+            </wp:cNvGraphicFramePr>
+            <a:graphic xmlns:a="http://schemas.openxmlformats.org/drawingml/2006/main">
+              <a:graphicData uri="http://schemas.openxmlformats.org/drawingml/2006/picture">
+                <pic:pic xmlns:pic="http://schemas.openxmlformats.org/drawingml/2006/picture">
+                  <pic:nvPicPr>
+                    <pic:cNvPr id="1" name=""/>
+                    <pic:cNvPicPr/>
+                  </pic:nvPicPr>
+                  <pic:blipFill>
+                    <a:blip r:embed="rId21"/>
+                    <a:stretch>
+                      <a:fillRect/>
+                    </a:stretch>
+                  </pic:blipFill>
+                  <pic:spPr>
+                    <a:xfrm>
+                      <a:off x="0" y="0"/>
+                      <a:ext cx="5943600" cy="2568575"/>
+                    </a:xfrm>
+                    <a:prstGeom prst="rect">
+                      <a:avLst/>
+                    </a:prstGeom>
+                  </pic:spPr>
+                </pic:pic>
+              </a:graphicData>
+            </a:graphic>
+          </wp:inline>
+        </w:drawing>
+      </w:r>
+    </w:p>
+    <w:p>
+      <w:pPr>
+        <w:spacing w:after="0"/>
+      </w:pPr>
+    </w:p>
+    <w:p>
+      <w:pPr>
+        <w:spacing w:after="0"/>
+      </w:pPr>
+      <w:r>
+        <w:t xml:space="preserve">Un </w:t>
+      </w:r>
+      <w:r>
+        <w:rPr>
+          <w:highlight w:val="yellow"/>
+        </w:rPr>
+        <w:t>modelo de datos</w:t>
+      </w:r>
+      <w:r>
+        <w:t xml:space="preserve"> es un </w:t>
+      </w:r>
+      <w:r>
+        <w:rPr>
+          <w:highlight w:val="yellow"/>
+        </w:rPr>
+        <w:t>modelo conceptual</w:t>
+      </w:r>
+      <w:r>
+        <w:t xml:space="preserve"> y tiene que </w:t>
+      </w:r>
+      <w:r>
+        <w:rPr>
+          <w:highlight w:val="yellow"/>
+        </w:rPr>
+        <w:t>ser claro</w:t>
+      </w:r>
+      <w:r>
+        <w:t>, no puede ser ambiguo.</w:t>
+      </w:r>
+    </w:p>
+    <w:p>
+      <w:pPr>
+        <w:spacing w:after="0"/>
+      </w:pPr>
+    </w:p>
+    <w:p>
+      <w:pPr>
+        <w:spacing w:after="0"/>
+      </w:pPr>
+      <w:r>
+        <w:rPr>
+          <w:noProof/>
+        </w:rPr>
+        <w:lastRenderedPageBreak/>
+        <w:drawing>
+          <wp:inline distT="0" distB="0" distL="0" distR="0" wp14:anchorId="728391C4" wp14:editId="67D772E5">
+            <wp:extent cx="5943600" cy="3064510"/>
+            <wp:effectExtent l="0" t="0" r="0" b="2540"/>
+            <wp:docPr id="17" name="Picture 17"/>
+            <wp:cNvGraphicFramePr>
+              <a:graphicFrameLocks xmlns:a="http://schemas.openxmlformats.org/drawingml/2006/main" noChangeAspect="1"/>
+            </wp:cNvGraphicFramePr>
+            <a:graphic xmlns:a="http://schemas.openxmlformats.org/drawingml/2006/main">
+              <a:graphicData uri="http://schemas.openxmlformats.org/drawingml/2006/picture">
+                <pic:pic xmlns:pic="http://schemas.openxmlformats.org/drawingml/2006/picture">
+                  <pic:nvPicPr>
+                    <pic:cNvPr id="1" name=""/>
+                    <pic:cNvPicPr/>
+                  </pic:nvPicPr>
+                  <pic:blipFill>
+                    <a:blip r:embed="rId22"/>
+                    <a:stretch>
+                      <a:fillRect/>
+                    </a:stretch>
+                  </pic:blipFill>
+                  <pic:spPr>
+                    <a:xfrm>
+                      <a:off x="0" y="0"/>
+                      <a:ext cx="5943600" cy="3064510"/>
+                    </a:xfrm>
+                    <a:prstGeom prst="rect">
+                      <a:avLst/>
+                    </a:prstGeom>
+                  </pic:spPr>
+                </pic:pic>
+              </a:graphicData>
+            </a:graphic>
+          </wp:inline>
+        </w:drawing>
+      </w:r>
+    </w:p>
+    <w:p>
+      <w:pPr>
+        <w:spacing w:after="0"/>
+      </w:pPr>
+      <w:r>
+        <w:t xml:space="preserve">Un </w:t>
+      </w:r>
+      <w:r>
+        <w:rPr>
+          <w:highlight w:val="yellow"/>
+        </w:rPr>
+        <w:t>modelo conceptual</w:t>
+      </w:r>
+      <w:r>
+        <w:t xml:space="preserve"> debe ser </w:t>
+      </w:r>
+      <w:r>
+        <w:rPr>
+          <w:highlight w:val="yellow"/>
+        </w:rPr>
+        <w:t>independiente del dispositivo físico</w:t>
+      </w:r>
+      <w:r>
+        <w:t xml:space="preserve"> de donde se almacenan los datos.</w:t>
+      </w:r>
+    </w:p>
+    <w:p>
+      <w:pPr>
+        <w:spacing w:after="0"/>
+      </w:pPr>
+      <w:r>
+        <w:t xml:space="preserve">Un modelo conceptual debe ser </w:t>
+      </w:r>
+    </w:p>
+    <w:p>
+      <w:pPr>
+        <w:pStyle w:val="ListParagraph"/>
+        <w:numPr>
+          <w:ilvl w:val="0"/>
+          <w:numId w:val="37"/>
+        </w:numPr>
+        <w:spacing w:after="0"/>
+      </w:pPr>
+      <w:r>
+        <w:t>Flexible</w:t>
+      </w:r>
+    </w:p>
+    <w:p>
+      <w:pPr>
+        <w:pStyle w:val="ListParagraph"/>
+        <w:numPr>
+          <w:ilvl w:val="0"/>
+          <w:numId w:val="37"/>
+        </w:numPr>
+        <w:spacing w:after="0"/>
+      </w:pPr>
+      <w:r>
+        <w:t>Estable</w:t>
+      </w:r>
+    </w:p>
+    <w:p>
+      <w:pPr>
+        <w:pStyle w:val="ListParagraph"/>
+        <w:numPr>
+          <w:ilvl w:val="0"/>
+          <w:numId w:val="37"/>
+        </w:numPr>
+        <w:spacing w:after="0"/>
+      </w:pPr>
+      <w:r>
+        <w:t>Reutilizable</w:t>
+      </w:r>
+    </w:p>
+    <w:p>
+      <w:pPr>
+        <w:spacing w:after="0"/>
+      </w:pPr>
+    </w:p>
+    <w:p>
+      <w:pPr>
+        <w:spacing w:after="0"/>
+      </w:pPr>
+      <w:r>
+        <w:t>ANSI define 3 niveles:</w:t>
+      </w:r>
+    </w:p>
+    <w:p>
+      <w:pPr>
+        <w:spacing w:after="0"/>
+      </w:pPr>
+      <w:r>
+        <w:rPr>
+          <w:noProof/>
+        </w:rPr>
+        <w:drawing>
+          <wp:inline distT="0" distB="0" distL="0" distR="0" wp14:anchorId="38A6190A" wp14:editId="0AF2B9EB">
+            <wp:extent cx="5540747" cy="3164619"/>
+            <wp:effectExtent l="0" t="0" r="3175" b="0"/>
+            <wp:docPr id="18" name="Picture 18"/>
+            <wp:cNvGraphicFramePr>
+              <a:graphicFrameLocks xmlns:a="http://schemas.openxmlformats.org/drawingml/2006/main" noChangeAspect="1"/>
+            </wp:cNvGraphicFramePr>
+            <a:graphic xmlns:a="http://schemas.openxmlformats.org/drawingml/2006/main">
+              <a:graphicData uri="http://schemas.openxmlformats.org/drawingml/2006/picture">
+                <pic:pic xmlns:pic="http://schemas.openxmlformats.org/drawingml/2006/picture">
+                  <pic:nvPicPr>
+                    <pic:cNvPr id="1" name=""/>
+                    <pic:cNvPicPr/>
+                  </pic:nvPicPr>
+                  <pic:blipFill>
+                    <a:blip r:embed="rId23"/>
+                    <a:stretch>
+                      <a:fillRect/>
+                    </a:stretch>
+                  </pic:blipFill>
+                  <pic:spPr>
+                    <a:xfrm>
+                      <a:off x="0" y="0"/>
+                      <a:ext cx="5547751" cy="3168620"/>
+                    </a:xfrm>
+                    <a:prstGeom prst="rect">
+                      <a:avLst/>
+                    </a:prstGeom>
+                  </pic:spPr>
+                </pic:pic>
+              </a:graphicData>
+            </a:graphic>
+          </wp:inline>
+        </w:drawing>
+      </w:r>
+    </w:p>
+    <w:p>
+      <w:pPr>
+        <w:spacing w:after="0"/>
+      </w:pPr>
+    </w:p>
+    <w:p>
+      <w:pPr>
+        <w:spacing w:after="0"/>
+      </w:pPr>
+    </w:p>
+    <w:p>
+      <w:pPr>
+        <w:spacing w:after="0"/>
+      </w:pPr>
+      <w:r>
+        <w:lastRenderedPageBreak/>
+        <w:t>Recapitulando, un Modelo de Datos es:</w:t>
+      </w:r>
+    </w:p>
+    <w:p>
+      <w:pPr>
+        <w:pStyle w:val="ListParagraph"/>
+        <w:numPr>
+          <w:ilvl w:val="0"/>
+          <w:numId w:val="38"/>
+        </w:numPr>
+        <w:spacing w:after="0"/>
+      </w:pPr>
+      <w:r>
+        <w:t>Es una estructura abstracta</w:t>
+      </w:r>
+    </w:p>
+    <w:p>
+      <w:pPr>
+        <w:pStyle w:val="ListParagraph"/>
+        <w:numPr>
+          <w:ilvl w:val="0"/>
+          <w:numId w:val="38"/>
+        </w:numPr>
+        <w:spacing w:after="0"/>
+      </w:pPr>
+      <w:r>
+        <w:t>Documenta, Organiza y estandariza la información</w:t>
+      </w:r>
+    </w:p>
+    <w:p>
+      <w:pPr>
+        <w:pStyle w:val="ListParagraph"/>
+        <w:numPr>
+          <w:ilvl w:val="0"/>
+          <w:numId w:val="38"/>
+        </w:numPr>
+        <w:spacing w:after="0"/>
+      </w:pPr>
+      <w:r>
+        <w:t>Define un lenguaje común para entendernos</w:t>
+      </w:r>
+    </w:p>
+    <w:p>
+      <w:pPr>
+        <w:pStyle w:val="ListParagraph"/>
+        <w:numPr>
+          <w:ilvl w:val="0"/>
+          <w:numId w:val="38"/>
+        </w:numPr>
+        <w:spacing w:after="0"/>
+      </w:pPr>
+      <w:r>
+        <w:t>Identifica las entidades</w:t>
+      </w:r>
+    </w:p>
+    <w:p>
+      <w:pPr>
+        <w:pStyle w:val="ListParagraph"/>
+        <w:numPr>
+          <w:ilvl w:val="0"/>
+          <w:numId w:val="38"/>
+        </w:numPr>
+        <w:spacing w:after="0"/>
+      </w:pPr>
+      <w:r>
+        <w:t>Describe las reglas del negocio (Relaciones)</w:t>
+      </w:r>
+    </w:p>
+    <w:p>
+      <w:pPr>
+        <w:spacing w:after="0"/>
+      </w:pPr>
+    </w:p>
+    <w:p>
+      <w:pPr>
+        <w:spacing w:after="0"/>
+      </w:pPr>
+      <w:r>
+        <w:t>Un modelo de datos debe ser:</w:t>
+      </w:r>
+    </w:p>
+    <w:p>
+      <w:pPr>
+        <w:pStyle w:val="ListParagraph"/>
+        <w:numPr>
+          <w:ilvl w:val="0"/>
+          <w:numId w:val="39"/>
+        </w:numPr>
+        <w:spacing w:after="0"/>
+      </w:pPr>
+      <w:r>
+        <w:t>Claro, no ambiguo</w:t>
+      </w:r>
+    </w:p>
+    <w:p>
+      <w:pPr>
+        <w:pStyle w:val="ListParagraph"/>
+        <w:numPr>
+          <w:ilvl w:val="0"/>
+          <w:numId w:val="39"/>
+        </w:numPr>
+        <w:spacing w:after="0"/>
+      </w:pPr>
+      <w:r>
+        <w:t>Independiente de los dispositivos</w:t>
+      </w:r>
+    </w:p>
+    <w:p>
+      <w:pPr>
+        <w:pStyle w:val="ListParagraph"/>
+        <w:numPr>
+          <w:ilvl w:val="0"/>
+          <w:numId w:val="39"/>
+        </w:numPr>
+        <w:spacing w:after="0"/>
+      </w:pPr>
+      <w:r>
+        <w:t>Estable, Flexible, reutilizable</w:t>
+      </w:r>
+    </w:p>
+    <w:p>
+      <w:pPr>
+        <w:spacing w:after="0"/>
+      </w:pPr>
+    </w:p>
+    <w:p>
+      <w:pPr>
+        <w:spacing w:after="0"/>
+      </w:pPr>
+      <w:r>
+        <w:t xml:space="preserve">ANSI define 3 niveles para los modelos de datos: </w:t>
+      </w:r>
+      <w:proofErr w:type="gramStart"/>
+      <w:r>
+        <w:t>( no</w:t>
+      </w:r>
+      <w:proofErr w:type="gramEnd"/>
+      <w:r>
+        <w:t xml:space="preserve"> es la única forma de verlos)</w:t>
+      </w:r>
+    </w:p>
+    <w:p>
+      <w:pPr>
+        <w:pStyle w:val="ListParagraph"/>
+        <w:numPr>
+          <w:ilvl w:val="0"/>
+          <w:numId w:val="40"/>
+        </w:numPr>
+        <w:spacing w:after="0"/>
+      </w:pPr>
+      <w:r>
+        <w:t>Nivel externo</w:t>
+      </w:r>
+    </w:p>
+    <w:p>
+      <w:pPr>
+        <w:pStyle w:val="ListParagraph"/>
+        <w:numPr>
+          <w:ilvl w:val="0"/>
+          <w:numId w:val="40"/>
+        </w:numPr>
+        <w:spacing w:after="0"/>
+      </w:pPr>
+      <w:r>
+        <w:t>Nivel conceptual</w:t>
+      </w:r>
+    </w:p>
+    <w:p>
+      <w:pPr>
+        <w:pStyle w:val="ListParagraph"/>
+        <w:numPr>
+          <w:ilvl w:val="0"/>
+          <w:numId w:val="40"/>
+        </w:numPr>
+        <w:spacing w:after="0"/>
+      </w:pPr>
+      <w:r>
+        <w:t>Nivel físico</w:t>
+      </w:r>
+    </w:p>
+    <w:p>
+      <w:pPr>
+        <w:spacing w:after="0"/>
+      </w:pPr>
+    </w:p>
+    <w:p>
+      <w:pPr>
+        <w:spacing w:after="0"/>
+      </w:pPr>
+      <w:r>
+        <w:rPr>
+          <w:noProof/>
+        </w:rPr>
+        <w:drawing>
+          <wp:inline distT="0" distB="0" distL="0" distR="0" wp14:anchorId="1122170B" wp14:editId="74523F79">
+            <wp:extent cx="5943600" cy="1682750"/>
+            <wp:effectExtent l="0" t="0" r="0" b="0"/>
+            <wp:docPr id="19" name="Picture 19"/>
+            <wp:cNvGraphicFramePr>
+              <a:graphicFrameLocks xmlns:a="http://schemas.openxmlformats.org/drawingml/2006/main" noChangeAspect="1"/>
+            </wp:cNvGraphicFramePr>
+            <a:graphic xmlns:a="http://schemas.openxmlformats.org/drawingml/2006/main">
+              <a:graphicData uri="http://schemas.openxmlformats.org/drawingml/2006/picture">
+                <pic:pic xmlns:pic="http://schemas.openxmlformats.org/drawingml/2006/picture">
+                  <pic:nvPicPr>
+                    <pic:cNvPr id="1" name=""/>
+                    <pic:cNvPicPr/>
+                  </pic:nvPicPr>
+                  <pic:blipFill>
+                    <a:blip r:embed="rId24"/>
+                    <a:stretch>
+                      <a:fillRect/>
+                    </a:stretch>
+                  </pic:blipFill>
+                  <pic:spPr>
+                    <a:xfrm>
+                      <a:off x="0" y="0"/>
+                      <a:ext cx="5943600" cy="1682750"/>
+                    </a:xfrm>
+                    <a:prstGeom prst="rect">
+                      <a:avLst/>
+                    </a:prstGeom>
+                  </pic:spPr>
+                </pic:pic>
+              </a:graphicData>
+            </a:graphic>
+          </wp:inline>
+        </w:drawing>
+      </w:r>
+    </w:p>
+    <w:p>
+      <w:pPr>
+        <w:spacing w:after="0"/>
+      </w:pPr>
+    </w:p>
+    <w:p>
+      <w:pPr>
+        <w:spacing w:after="0"/>
+      </w:pPr>
+    </w:p>
+    <w:p>
+      <w:pPr>
+        <w:spacing w:after="0"/>
+      </w:pPr>
+      <w:r>
+        <w:t xml:space="preserve"> </w:t>
+      </w:r>
+    </w:p>
+    <w:p>
+      <w:r>
+        <w:br w:type="page"/>
+      </w:r>
+    </w:p>
+    <w:p>
+      <w:pPr>
+        <w:spacing w:after="0"/>
+        <w:rPr>
+          <w:b/>
+          <w:bCs/>
+        </w:rPr>
+      </w:pPr>
+      <w:r>
+        <w:rPr>
+          <w:b/>
+          <w:bCs/>
+        </w:rPr>
+        <w:lastRenderedPageBreak/>
+        <w:t>Hasta aquí:</w:t>
+      </w:r>
+    </w:p>
+    <w:p>
+      <w:pPr>
+        <w:spacing w:after="0"/>
+        <w:rPr>
+          <w:i/>
+          <w:iCs/>
+        </w:rPr>
+      </w:pPr>
+      <w:r>
+        <w:rPr>
+          <w:i/>
+          <w:iCs/>
+          <w:highlight w:val="yellow"/>
+        </w:rPr>
+        <w:t>Dato:</w:t>
+      </w:r>
+      <w:r>
+        <w:rPr>
+          <w:i/>
+          <w:iCs/>
+        </w:rPr>
+        <w:t xml:space="preserve">  </w:t>
+      </w:r>
+      <w:r>
+        <w:rPr>
+          <w:i/>
+          <w:iCs/>
+        </w:rPr>
+        <w:tab/>
+      </w:r>
+      <w:r>
+        <w:rPr>
+          <w:i/>
+          <w:iCs/>
+          <w:highlight w:val="yellow"/>
+        </w:rPr>
+        <w:t>Representación simbólica</w:t>
+      </w:r>
+      <w:r>
+        <w:rPr>
+          <w:i/>
+          <w:iCs/>
+        </w:rPr>
+        <w:t xml:space="preserve"> de un </w:t>
+      </w:r>
+      <w:r>
+        <w:rPr>
+          <w:i/>
+          <w:iCs/>
+          <w:highlight w:val="yellow"/>
+        </w:rPr>
+        <w:t>atributo o variable cuantitativa o cualitativa</w:t>
+      </w:r>
+      <w:r>
+        <w:rPr>
+          <w:i/>
+          <w:iCs/>
+        </w:rPr>
+        <w:t>.</w:t>
+      </w:r>
+    </w:p>
+    <w:p>
+      <w:pPr>
+        <w:spacing w:after="0"/>
+        <w:rPr>
+          <w:i/>
+          <w:iCs/>
+        </w:rPr>
+      </w:pPr>
+      <w:r>
+        <w:rPr>
+          <w:i/>
+          <w:iCs/>
+        </w:rPr>
+        <w:t>Resumiendo:   Datos son</w:t>
+      </w:r>
+    </w:p>
+    <w:p>
+      <w:pPr>
+        <w:pStyle w:val="ListParagraph"/>
+        <w:numPr>
+          <w:ilvl w:val="0"/>
+          <w:numId w:val="28"/>
+        </w:numPr>
+        <w:spacing w:after="0"/>
+        <w:rPr>
+          <w:i/>
+          <w:iCs/>
+        </w:rPr>
+      </w:pPr>
+      <w:r>
+        <w:rPr>
+          <w:i/>
+          <w:iCs/>
+        </w:rPr>
+        <w:t>Atributos que describen Entidades, Hechos y/o Momentos del mundo real.</w:t>
+      </w:r>
+    </w:p>
+    <w:p>
+      <w:pPr>
+        <w:pStyle w:val="ListParagraph"/>
+        <w:numPr>
+          <w:ilvl w:val="0"/>
+          <w:numId w:val="28"/>
+        </w:numPr>
+        <w:spacing w:after="0"/>
+        <w:rPr>
+          <w:i/>
+          <w:iCs/>
+        </w:rPr>
+      </w:pPr>
+      <w:r>
+        <w:rPr>
+          <w:i/>
+          <w:iCs/>
+        </w:rPr>
+        <w:t>Hay datos que describen a los Datos (</w:t>
+      </w:r>
+      <w:proofErr w:type="spellStart"/>
+      <w:r>
+        <w:rPr>
+          <w:i/>
+          <w:iCs/>
+        </w:rPr>
+        <w:t>Metadata</w:t>
+      </w:r>
+      <w:proofErr w:type="spellEnd"/>
+      <w:r>
+        <w:rPr>
+          <w:i/>
+          <w:iCs/>
+        </w:rPr>
+        <w:t>).</w:t>
+      </w:r>
+    </w:p>
+    <w:p>
+      <w:pPr>
+        <w:pStyle w:val="ListParagraph"/>
+        <w:numPr>
+          <w:ilvl w:val="0"/>
+          <w:numId w:val="28"/>
+        </w:numPr>
+        <w:spacing w:after="0"/>
+        <w:rPr>
+          <w:i/>
+          <w:iCs/>
+        </w:rPr>
+      </w:pPr>
+      <w:r>
+        <w:rPr>
+          <w:i/>
+          <w:iCs/>
+        </w:rPr>
+        <w:t>Un Dato aislado no tiene sentido. Es irrelevante, incomprensible.</w:t>
+      </w:r>
+    </w:p>
+    <w:p>
+      <w:pPr>
+        <w:pStyle w:val="ListParagraph"/>
+        <w:numPr>
+          <w:ilvl w:val="0"/>
+          <w:numId w:val="28"/>
+        </w:numPr>
+        <w:spacing w:after="0"/>
+        <w:rPr>
+          <w:i/>
+          <w:iCs/>
+        </w:rPr>
+      </w:pPr>
+      <w:r>
+        <w:rPr>
+          <w:i/>
+          <w:iCs/>
+        </w:rPr>
+        <w:t>Aunque es algo concreto, los Datos no son información,</w:t>
+      </w:r>
+    </w:p>
+    <w:p>
+      <w:pPr>
+        <w:spacing w:after="0"/>
+        <w:rPr>
+          <w:i/>
+          <w:iCs/>
+        </w:rPr>
+      </w:pPr>
+    </w:p>
+    <w:p>
+      <w:pPr>
+        <w:spacing w:after="0"/>
+        <w:rPr>
+          <w:i/>
+          <w:iCs/>
+        </w:rPr>
+      </w:pPr>
+      <w:r>
+        <w:rPr>
+          <w:i/>
+          <w:iCs/>
+        </w:rPr>
         <w:t>¿Qué es una Base de Datos?</w:t>
       </w:r>
     </w:p>
     <w:p>
       <w:pPr>
+        <w:pStyle w:val="ListParagraph"/>
+        <w:numPr>
+          <w:ilvl w:val="0"/>
+          <w:numId w:val="29"/>
+        </w:numPr>
+        <w:spacing w:after="0"/>
+        <w:rPr>
+          <w:i/>
+          <w:iCs/>
+          <w:highlight w:val="yellow"/>
+        </w:rPr>
+      </w:pPr>
+      <w:r>
+        <w:rPr>
+          <w:i/>
+          <w:iCs/>
+          <w:highlight w:val="yellow"/>
+        </w:rPr>
+        <w:t>Colección de información organizada de tal modo que sea fácilmente accesible, gestionada y actualizada.</w:t>
+      </w:r>
+    </w:p>
+    <w:p>
+      <w:pPr>
+        <w:pStyle w:val="ListParagraph"/>
+        <w:numPr>
+          <w:ilvl w:val="0"/>
+          <w:numId w:val="29"/>
+        </w:numPr>
+        <w:spacing w:after="0"/>
+        <w:rPr>
+          <w:i/>
+          <w:iCs/>
+        </w:rPr>
+      </w:pPr>
+      <w:r>
+        <w:rPr>
+          <w:i/>
+          <w:iCs/>
+        </w:rPr>
+        <w:t>Conjunto de datos pertenecientes a un mismo contexto, almacenado sistemáticamente para su posterior uso.</w:t>
+      </w:r>
+    </w:p>
+    <w:p>
+      <w:pPr>
+        <w:pStyle w:val="ListParagraph"/>
+        <w:numPr>
+          <w:ilvl w:val="0"/>
+          <w:numId w:val="29"/>
+        </w:numPr>
+        <w:spacing w:after="0"/>
+        <w:rPr>
+          <w:i/>
+          <w:iCs/>
+        </w:rPr>
+      </w:pPr>
+      <w:r>
+        <w:rPr>
+          <w:i/>
+          <w:iCs/>
+        </w:rPr>
+        <w:t>Conjunto de datos informativos organizados en un mismo contexto para su uso y vinculación.</w:t>
+      </w:r>
+    </w:p>
+    <w:p>
+      <w:pPr>
+        <w:spacing w:after="0"/>
+        <w:rPr>
+          <w:i/>
+          <w:iCs/>
+        </w:rPr>
+      </w:pPr>
+      <w:r>
+        <w:rPr>
+          <w:i/>
+          <w:iCs/>
+        </w:rPr>
+        <w:t>Resumiendo:</w:t>
+      </w:r>
+    </w:p>
+    <w:p>
+      <w:pPr>
+        <w:pStyle w:val="ListParagraph"/>
+        <w:numPr>
+          <w:ilvl w:val="0"/>
+          <w:numId w:val="33"/>
+        </w:numPr>
+        <w:spacing w:after="0"/>
+        <w:rPr>
+          <w:i/>
+          <w:iCs/>
+        </w:rPr>
+      </w:pPr>
+      <w:r>
+        <w:rPr>
+          <w:i/>
+          <w:iCs/>
+        </w:rPr>
+        <w:t>Colección organizada de datos pertenecientes a un mismo contexto</w:t>
+      </w:r>
+    </w:p>
+    <w:p>
+      <w:pPr>
+        <w:pStyle w:val="ListParagraph"/>
+        <w:numPr>
+          <w:ilvl w:val="0"/>
+          <w:numId w:val="33"/>
+        </w:numPr>
+        <w:spacing w:after="0"/>
+        <w:rPr>
+          <w:i/>
+          <w:iCs/>
+        </w:rPr>
+      </w:pPr>
+      <w:r>
+        <w:rPr>
+          <w:i/>
+          <w:iCs/>
+        </w:rPr>
+        <w:t>La organización y el contexto dependen del “dueño”, el alcance o el manejo de la base de datos.</w:t>
+      </w:r>
+    </w:p>
+    <w:p>
+      <w:pPr>
+        <w:pStyle w:val="ListParagraph"/>
+        <w:numPr>
+          <w:ilvl w:val="0"/>
+          <w:numId w:val="33"/>
+        </w:numPr>
+        <w:spacing w:after="0"/>
+        <w:rPr>
+          <w:i/>
+          <w:iCs/>
+        </w:rPr>
+      </w:pPr>
+      <w:r>
+        <w:rPr>
+          <w:i/>
+          <w:iCs/>
+        </w:rPr>
+        <w:t>Los datos deben estar disponibles y ser gestionables</w:t>
+      </w:r>
+    </w:p>
+    <w:p>
+      <w:pPr>
+        <w:pStyle w:val="ListParagraph"/>
+        <w:numPr>
+          <w:ilvl w:val="0"/>
+          <w:numId w:val="33"/>
+        </w:numPr>
+        <w:spacing w:after="0"/>
+        <w:rPr>
+          <w:i/>
+          <w:iCs/>
+        </w:rPr>
+      </w:pPr>
+      <w:r>
+        <w:rPr>
+          <w:i/>
+          <w:iCs/>
+        </w:rPr>
+        <w:t>Su clasificación es muy subjetiva.</w:t>
+      </w:r>
+    </w:p>
+    <w:p>
+      <w:pPr>
+        <w:spacing w:after="0"/>
+        <w:rPr>
+          <w:i/>
+          <w:iCs/>
+        </w:rPr>
+      </w:pPr>
+    </w:p>
+    <w:p>
+      <w:pPr>
+        <w:spacing w:after="0"/>
+        <w:rPr>
+          <w:i/>
+          <w:iCs/>
+        </w:rPr>
+      </w:pPr>
+    </w:p>
+    <w:p>
+      <w:pPr>
+        <w:spacing w:after="0"/>
+        <w:rPr>
+          <w:i/>
+          <w:iCs/>
+        </w:rPr>
+      </w:pPr>
+      <w:r>
+        <w:rPr>
+          <w:i/>
+          <w:iCs/>
+        </w:rPr>
+        <w:t>¿Qué es un modelo de Datos?</w:t>
+      </w:r>
+    </w:p>
+    <w:p>
+      <w:pPr>
+        <w:spacing w:after="0"/>
+        <w:rPr>
+          <w:i/>
+          <w:iCs/>
+        </w:rPr>
+      </w:pPr>
+      <w:r>
+        <w:rPr>
+          <w:i/>
+          <w:iCs/>
+        </w:rPr>
+        <w:t xml:space="preserve">Definición:  Es un </w:t>
+      </w:r>
+      <w:r>
+        <w:rPr>
+          <w:i/>
+          <w:iCs/>
+          <w:highlight w:val="yellow"/>
+        </w:rPr>
+        <w:t>lenguaje de modelado</w:t>
+      </w:r>
+      <w:r>
+        <w:rPr>
+          <w:i/>
+          <w:iCs/>
+        </w:rPr>
+        <w:t xml:space="preserve"> para la </w:t>
+      </w:r>
+      <w:r>
+        <w:rPr>
+          <w:i/>
+          <w:iCs/>
+          <w:highlight w:val="yellow"/>
+        </w:rPr>
+        <w:t>definición de esquemas</w:t>
+      </w:r>
+      <w:r>
+        <w:rPr>
+          <w:i/>
+          <w:iCs/>
+        </w:rPr>
+        <w:t>.  Por esquema vamos a entender una representación gráfica o simbólica.</w:t>
+      </w:r>
+    </w:p>
+    <w:p>
+      <w:pPr>
+        <w:spacing w:after="0"/>
+        <w:rPr>
+          <w:i/>
+          <w:iCs/>
+        </w:rPr>
+      </w:pPr>
+    </w:p>
+    <w:p>
+      <w:pPr>
+        <w:spacing w:after="0"/>
+        <w:rPr>
+          <w:i/>
+          <w:iCs/>
+        </w:rPr>
+      </w:pPr>
+      <w:r>
+        <w:rPr>
+          <w:i/>
+          <w:iCs/>
+        </w:rPr>
+        <w:t>Recapitulando, un Modelo de Datos es:</w:t>
+      </w:r>
+    </w:p>
+    <w:p>
+      <w:pPr>
+        <w:pStyle w:val="ListParagraph"/>
+        <w:numPr>
+          <w:ilvl w:val="0"/>
+          <w:numId w:val="38"/>
+        </w:numPr>
+        <w:spacing w:after="0"/>
+        <w:rPr>
+          <w:i/>
+          <w:iCs/>
+        </w:rPr>
+      </w:pPr>
+      <w:r>
+        <w:rPr>
+          <w:i/>
+          <w:iCs/>
+        </w:rPr>
+        <w:t>Es una estructura abstracta</w:t>
+      </w:r>
+    </w:p>
+    <w:p>
+      <w:pPr>
+        <w:pStyle w:val="ListParagraph"/>
+        <w:numPr>
+          <w:ilvl w:val="0"/>
+          <w:numId w:val="38"/>
+        </w:numPr>
+        <w:spacing w:after="0"/>
+        <w:rPr>
+          <w:i/>
+          <w:iCs/>
+        </w:rPr>
+      </w:pPr>
+      <w:r>
+        <w:rPr>
+          <w:i/>
+          <w:iCs/>
+        </w:rPr>
+        <w:t>Documenta, Organiza y estandariza la información</w:t>
+      </w:r>
+    </w:p>
+    <w:p>
+      <w:pPr>
+        <w:pStyle w:val="ListParagraph"/>
+        <w:numPr>
+          <w:ilvl w:val="0"/>
+          <w:numId w:val="38"/>
+        </w:numPr>
+        <w:spacing w:after="0"/>
+        <w:rPr>
+          <w:i/>
+          <w:iCs/>
+        </w:rPr>
+      </w:pPr>
+      <w:r>
+        <w:rPr>
+          <w:i/>
+          <w:iCs/>
+        </w:rPr>
+        <w:t>Define un lenguaje común para entendernos</w:t>
+      </w:r>
+    </w:p>
+    <w:p>
+      <w:pPr>
+        <w:pStyle w:val="ListParagraph"/>
+        <w:numPr>
+          <w:ilvl w:val="0"/>
+          <w:numId w:val="38"/>
+        </w:numPr>
+        <w:spacing w:after="0"/>
+        <w:rPr>
+          <w:i/>
+          <w:iCs/>
+        </w:rPr>
+      </w:pPr>
+      <w:r>
+        <w:rPr>
+          <w:i/>
+          <w:iCs/>
+        </w:rPr>
+        <w:t>Identifica las entidades</w:t>
+      </w:r>
+    </w:p>
+    <w:p>
+      <w:pPr>
+        <w:pStyle w:val="ListParagraph"/>
+        <w:numPr>
+          <w:ilvl w:val="0"/>
+          <w:numId w:val="38"/>
+        </w:numPr>
+        <w:spacing w:after="0"/>
+        <w:rPr>
+          <w:i/>
+          <w:iCs/>
+        </w:rPr>
+      </w:pPr>
+      <w:r>
+        <w:rPr>
+          <w:i/>
+          <w:iCs/>
+        </w:rPr>
+        <w:t>Describe las reglas del negocio (Relaciones)</w:t>
+      </w:r>
+    </w:p>
+    <w:p>
+      <w:r>
+        <w:br w:type="page"/>
+      </w:r>
+    </w:p>
+    <w:p>
+      <w:pPr>
+        <w:spacing w:after="0"/>
+        <w:rPr>
+          <w:u w:val="single"/>
+        </w:rPr>
+      </w:pPr>
+      <w:r>
+        <w:rPr>
+          <w:u w:val="single"/>
+        </w:rPr>
+        <w:lastRenderedPageBreak/>
+        <w:t>Modelos de Bases de Datos:</w:t>
+      </w:r>
+    </w:p>
+    <w:p>
+      <w:pPr>
+        <w:spacing w:after="0"/>
+      </w:pPr>
+    </w:p>
+    <w:p>
+      <w:pPr>
+        <w:spacing w:after="0"/>
+      </w:pPr>
+      <w:r>
+        <w:t>El modelo más utilizado hasta el día de hoy, el modelo Relacional, es un desarrollo del año 1969 por Edgar Codd.</w:t>
+      </w:r>
+    </w:p>
+    <w:p>
+      <w:pPr>
+        <w:spacing w:after="0"/>
+      </w:pPr>
+    </w:p>
+    <w:p>
+      <w:pPr>
+        <w:spacing w:after="0"/>
+      </w:pPr>
+      <w:r>
+        <w:t>Vamos a ver los 4 modelos mas comunes de bases de datos:</w:t>
+      </w:r>
+    </w:p>
+    <w:p>
+      <w:pPr>
+        <w:pStyle w:val="ListParagraph"/>
+        <w:numPr>
+          <w:ilvl w:val="0"/>
+          <w:numId w:val="42"/>
+        </w:numPr>
+        <w:spacing w:after="0"/>
+      </w:pPr>
+      <w:r>
+        <w:t>Modelo de archivos planos</w:t>
+      </w:r>
+    </w:p>
+    <w:p>
+      <w:pPr>
+        <w:pStyle w:val="ListParagraph"/>
+        <w:numPr>
+          <w:ilvl w:val="0"/>
+          <w:numId w:val="42"/>
+        </w:numPr>
+        <w:spacing w:after="0"/>
+      </w:pPr>
+      <w:r>
+        <w:t>Modelo jerárquico</w:t>
+      </w:r>
+    </w:p>
+    <w:p>
+      <w:pPr>
+        <w:pStyle w:val="ListParagraph"/>
+        <w:numPr>
+          <w:ilvl w:val="0"/>
+          <w:numId w:val="42"/>
+        </w:numPr>
+        <w:spacing w:after="0"/>
+      </w:pPr>
+      <w:r>
+        <w:t>Modelo de redes</w:t>
+      </w:r>
+    </w:p>
+    <w:p>
+      <w:pPr>
+        <w:pStyle w:val="ListParagraph"/>
+        <w:numPr>
+          <w:ilvl w:val="0"/>
+          <w:numId w:val="42"/>
+        </w:numPr>
+        <w:spacing w:after="0"/>
+      </w:pPr>
+      <w:r>
+        <w:t>Introducción al modelo relacional</w:t>
+      </w:r>
+    </w:p>
+    <w:p>
+      <w:pPr>
+        <w:spacing w:after="0"/>
+      </w:pPr>
+    </w:p>
+    <w:p>
+      <w:pPr>
+        <w:spacing w:after="0"/>
+      </w:pPr>
+      <w:r>
+        <w:t xml:space="preserve">1) Modelo de Archivos Planos: </w:t>
+      </w:r>
+      <w:r>
+        <w:t xml:space="preserve"> </w:t>
+      </w:r>
+      <w:r>
+        <w:rPr>
+          <w:highlight w:val="yellow"/>
+        </w:rPr>
+        <w:t xml:space="preserve">No es un modelo de base de </w:t>
+      </w:r>
+      <w:r>
+        <w:rPr>
+          <w:highlight w:val="yellow"/>
+        </w:rPr>
+        <w:t>datos</w:t>
+      </w:r>
+      <w:r>
+        <w:t>,</w:t>
+      </w:r>
+      <w:r>
+        <w:t xml:space="preserve"> pero es </w:t>
+      </w:r>
+      <w:r>
+        <w:rPr>
+          <w:highlight w:val="yellow"/>
+        </w:rPr>
+        <w:t>la base</w:t>
+      </w:r>
+      <w:r>
+        <w:t xml:space="preserve"> de como se almacenan los </w:t>
+      </w:r>
+      <w:r>
+        <w:t>datos</w:t>
+      </w:r>
+      <w:r>
+        <w:t xml:space="preserve"> en las </w:t>
+      </w:r>
+      <w:r>
+        <w:rPr>
+          <w:highlight w:val="yellow"/>
+        </w:rPr>
+        <w:t>computadoras</w:t>
+      </w:r>
+      <w:r>
+        <w:t>.</w:t>
+      </w:r>
+      <w:r>
+        <w:t xml:space="preserve">  Es como si fuese una hoja de papel donde ponemos de forma libre los datos.</w:t>
+      </w:r>
+    </w:p>
+    <w:p>
+      <w:pPr>
+        <w:spacing w:after="0"/>
+      </w:pPr>
+    </w:p>
+    <w:p>
+      <w:pPr>
+        <w:spacing w:after="0"/>
+      </w:pPr>
+      <w:r>
+        <w:rPr>
+          <w:noProof/>
+        </w:rPr>
+        <w:drawing>
+          <wp:inline distT="0" distB="0" distL="0" distR="0" wp14:anchorId="453DF9DE" wp14:editId="4A1BB9B9">
+            <wp:extent cx="5943600" cy="1432560"/>
+            <wp:effectExtent l="0" t="0" r="0" b="0"/>
+            <wp:docPr id="20" name="Picture 20"/>
+            <wp:cNvGraphicFramePr>
+              <a:graphicFrameLocks xmlns:a="http://schemas.openxmlformats.org/drawingml/2006/main" noChangeAspect="1"/>
+            </wp:cNvGraphicFramePr>
+            <a:graphic xmlns:a="http://schemas.openxmlformats.org/drawingml/2006/main">
+              <a:graphicData uri="http://schemas.openxmlformats.org/drawingml/2006/picture">
+                <pic:pic xmlns:pic="http://schemas.openxmlformats.org/drawingml/2006/picture">
+                  <pic:nvPicPr>
+                    <pic:cNvPr id="1" name=""/>
+                    <pic:cNvPicPr/>
+                  </pic:nvPicPr>
+                  <pic:blipFill>
+                    <a:blip r:embed="rId25"/>
+                    <a:stretch>
+                      <a:fillRect/>
+                    </a:stretch>
+                  </pic:blipFill>
+                  <pic:spPr>
+                    <a:xfrm>
+                      <a:off x="0" y="0"/>
+                      <a:ext cx="5943600" cy="1432560"/>
+                    </a:xfrm>
+                    <a:prstGeom prst="rect">
+                      <a:avLst/>
+                    </a:prstGeom>
+                  </pic:spPr>
+                </pic:pic>
+              </a:graphicData>
+            </a:graphic>
+          </wp:inline>
+        </w:drawing>
+      </w:r>
+    </w:p>
+    <w:p>
+      <w:pPr>
+        <w:spacing w:after="0"/>
+      </w:pPr>
+      <w:r>
+        <w:t xml:space="preserve">Podemos separar los datos por algún carácter, </w:t>
+      </w:r>
+      <w:r>
+        <w:rPr>
+          <w:highlight w:val="yellow"/>
+        </w:rPr>
+        <w:t>como un coma</w:t>
+      </w:r>
+      <w:r>
+        <w:t>.</w:t>
+      </w:r>
+    </w:p>
+    <w:p>
+      <w:pPr>
+        <w:spacing w:after="0"/>
+      </w:pPr>
+      <w:r>
+        <w:t xml:space="preserve">Poner marcadores </w:t>
+      </w:r>
+      <w:r>
+        <w:rPr>
+          <w:highlight w:val="yellow"/>
+        </w:rPr>
+        <w:t>&lt;</w:t>
+      </w:r>
+      <w:proofErr w:type="spellStart"/>
+      <w:r>
+        <w:rPr>
+          <w:highlight w:val="yellow"/>
+        </w:rPr>
+        <w:t>td</w:t>
+      </w:r>
+      <w:proofErr w:type="spellEnd"/>
+      <w:r>
+        <w:rPr>
+          <w:highlight w:val="yellow"/>
+        </w:rPr>
+        <w:t>&gt;</w:t>
+      </w:r>
+      <w:r>
+        <w:t xml:space="preserve"> para </w:t>
+      </w:r>
+      <w:proofErr w:type="spellStart"/>
+      <w:r>
+        <w:t>separara</w:t>
+      </w:r>
+      <w:proofErr w:type="spellEnd"/>
+      <w:r>
+        <w:t xml:space="preserve"> los datos o totalmente </w:t>
+      </w:r>
+      <w:r>
+        <w:rPr>
+          <w:highlight w:val="yellow"/>
+        </w:rPr>
+        <w:t>sin formato</w:t>
+      </w:r>
+      <w:r>
+        <w:t>, con un texto de una receta de cocina</w:t>
+      </w:r>
+      <w:r>
+        <w:t>.</w:t>
+      </w:r>
+    </w:p>
+    <w:p>
+      <w:pPr>
+        <w:spacing w:after="0"/>
+        <w:rPr>
+          <w:highlight w:val="yellow"/>
+        </w:rPr>
+      </w:pPr>
+      <w:r>
+        <w:t xml:space="preserve">La </w:t>
+      </w:r>
+      <w:proofErr w:type="spellStart"/>
+      <w:r>
+        <w:rPr>
+          <w:highlight w:val="yellow"/>
+        </w:rPr>
+        <w:t>metadata</w:t>
+      </w:r>
+      <w:proofErr w:type="spellEnd"/>
+      <w:r>
+        <w:rPr>
+          <w:highlight w:val="yellow"/>
+        </w:rPr>
+        <w:t xml:space="preserve"> NO está presente dentro del archivo</w:t>
+      </w:r>
+      <w:r>
+        <w:t xml:space="preserve"> y debe ser </w:t>
+      </w:r>
+      <w:r>
+        <w:rPr>
+          <w:highlight w:val="yellow"/>
+        </w:rPr>
+        <w:t>conocida por ambas partes</w:t>
+      </w:r>
+      <w:r>
+        <w:t xml:space="preserve"> para entender el mismo.  Esto en el mundo de la informática </w:t>
+      </w:r>
+      <w:r>
+        <w:rPr>
+          <w:highlight w:val="yellow"/>
+        </w:rPr>
+        <w:t xml:space="preserve">se llama </w:t>
+      </w:r>
+      <w:r>
+        <w:rPr>
+          <w:highlight w:val="yellow"/>
+        </w:rPr>
+        <w:t>c</w:t>
+      </w:r>
+      <w:r>
+        <w:rPr>
+          <w:highlight w:val="yellow"/>
+        </w:rPr>
+        <w:t>ontrato</w:t>
+      </w:r>
+      <w:r>
+        <w:rPr>
+          <w:highlight w:val="yellow"/>
+        </w:rPr>
+        <w:t>.</w:t>
+      </w:r>
+    </w:p>
+    <w:p>
+      <w:pPr>
+        <w:spacing w:after="0"/>
+      </w:pPr>
+      <w:r>
+        <w:t xml:space="preserve">Una característica de los </w:t>
+      </w:r>
+      <w:r>
+        <w:rPr>
+          <w:highlight w:val="yellow"/>
+        </w:rPr>
+        <w:t>textos planos</w:t>
+      </w:r>
+      <w:r>
+        <w:t xml:space="preserve"> es que </w:t>
+      </w:r>
+      <w:r>
+        <w:rPr>
+          <w:highlight w:val="yellow"/>
+        </w:rPr>
+        <w:t>podemos leerlos</w:t>
+      </w:r>
+      <w:r>
+        <w:t xml:space="preserve">, ver </w:t>
+      </w:r>
+      <w:r>
+        <w:rPr>
+          <w:highlight w:val="yellow"/>
+        </w:rPr>
+        <w:t>cuál es el texto</w:t>
+      </w:r>
+    </w:p>
+    <w:p>
+      <w:pPr>
+        <w:spacing w:after="0"/>
+      </w:pPr>
+      <w:r>
+        <w:t xml:space="preserve">Los </w:t>
+      </w:r>
+      <w:r>
+        <w:rPr>
+          <w:highlight w:val="yellow"/>
+        </w:rPr>
+        <w:t>archivos binarios</w:t>
+      </w:r>
+      <w:r>
+        <w:t xml:space="preserve"> son archivos de textos planos</w:t>
+      </w:r>
+      <w:r>
+        <w:t xml:space="preserve"> y decimos que “No son archivos de texto”, </w:t>
+      </w:r>
+      <w:r>
+        <w:rPr>
+          <w:highlight w:val="yellow"/>
+        </w:rPr>
+        <w:t>no los podemos leer.</w:t>
+      </w:r>
+      <w:r>
+        <w:t xml:space="preserve">  </w:t>
+      </w:r>
+      <w:proofErr w:type="spellStart"/>
+      <w:r>
+        <w:t>Ej</w:t>
+      </w:r>
+      <w:proofErr w:type="spellEnd"/>
+      <w:r>
+        <w:t>:  procesador de texto, planilla de cálculo.</w:t>
+      </w:r>
+    </w:p>
+    <w:p>
+      <w:pPr>
+        <w:spacing w:after="0"/>
+      </w:pPr>
+    </w:p>
+    <w:p>
+      <w:pPr>
+        <w:spacing w:after="0"/>
+      </w:pPr>
+      <w:r>
+        <w:t>Desventajas</w:t>
+      </w:r>
+    </w:p>
+    <w:p>
+      <w:pPr>
+        <w:pStyle w:val="ListParagraph"/>
+        <w:numPr>
+          <w:ilvl w:val="0"/>
+          <w:numId w:val="43"/>
+        </w:numPr>
+        <w:spacing w:after="0"/>
+      </w:pPr>
+      <w:r>
+        <w:t>Estructuras poco Organizadas</w:t>
+      </w:r>
+    </w:p>
+    <w:p>
+      <w:pPr>
+        <w:pStyle w:val="ListParagraph"/>
+        <w:numPr>
+          <w:ilvl w:val="0"/>
+          <w:numId w:val="43"/>
+        </w:numPr>
+        <w:spacing w:after="0"/>
+      </w:pPr>
+      <w:r>
+        <w:t xml:space="preserve">Solo sirven para </w:t>
+      </w:r>
+      <w:r>
+        <w:t xml:space="preserve">Pequeños </w:t>
+      </w:r>
+      <w:r>
+        <w:t>Volúmenes</w:t>
+      </w:r>
+      <w:r>
+        <w:t xml:space="preserve"> de datos</w:t>
+      </w:r>
+    </w:p>
+    <w:p>
+      <w:pPr>
+        <w:pStyle w:val="ListParagraph"/>
+        <w:numPr>
+          <w:ilvl w:val="0"/>
+          <w:numId w:val="43"/>
+        </w:numPr>
+        <w:spacing w:after="0"/>
+      </w:pPr>
+      <w:r>
+        <w:t>Carecen de Seguridad</w:t>
+      </w:r>
+    </w:p>
+    <w:p>
+      <w:pPr>
+        <w:pStyle w:val="ListParagraph"/>
+        <w:numPr>
+          <w:ilvl w:val="0"/>
+          <w:numId w:val="43"/>
+        </w:numPr>
+        <w:spacing w:after="0"/>
+      </w:pPr>
+      <w:r>
+        <w:t>Muy difícil Relacionarlas (casi imposible)</w:t>
+      </w:r>
+    </w:p>
+    <w:p>
+      <w:pPr>
+        <w:pStyle w:val="ListParagraph"/>
+        <w:numPr>
+          <w:ilvl w:val="0"/>
+          <w:numId w:val="43"/>
+        </w:numPr>
+        <w:spacing w:after="0"/>
+      </w:pPr>
+      <w:r>
+        <w:t>Es muy fácil corromper los datos</w:t>
+      </w:r>
+    </w:p>
+    <w:p>
+      <w:pPr>
+        <w:spacing w:after="0"/>
+      </w:pPr>
+      <w:r>
+        <w:t>Ventajas</w:t>
+      </w:r>
+    </w:p>
+    <w:p>
+      <w:pPr>
+        <w:pStyle w:val="ListParagraph"/>
+        <w:numPr>
+          <w:ilvl w:val="0"/>
+          <w:numId w:val="44"/>
+        </w:numPr>
+        <w:spacing w:after="0"/>
+      </w:pPr>
+      <w:r>
+        <w:t>Fáciles de Comprimir</w:t>
+      </w:r>
+    </w:p>
+    <w:p>
+      <w:pPr>
+        <w:pStyle w:val="ListParagraph"/>
+        <w:numPr>
+          <w:ilvl w:val="0"/>
+          <w:numId w:val="44"/>
+        </w:numPr>
+        <w:spacing w:after="0"/>
+      </w:pPr>
+      <w:r>
+        <w:t>Transferencia de Datos</w:t>
+      </w:r>
+    </w:p>
+    <w:p>
+      <w:pPr>
+        <w:pStyle w:val="ListParagraph"/>
+        <w:numPr>
+          <w:ilvl w:val="0"/>
+          <w:numId w:val="44"/>
+        </w:numPr>
+        <w:spacing w:after="0"/>
+      </w:pPr>
+      <w:r>
+        <w:t>Formatos humanamente inteligibles</w:t>
+      </w:r>
+    </w:p>
+    <w:p>
+      <w:pPr>
+        <w:spacing w:after="0"/>
+      </w:pPr>
+      <w:r>
+        <w:rPr>
+          <w:highlight w:val="yellow"/>
+        </w:rPr>
+        <w:t>¡Toda la información en una computadora reside en algún tipo de archivo plano!</w:t>
+      </w:r>
+      <w:r>
+        <w:t xml:space="preserve"> </w:t>
+      </w:r>
+    </w:p>
+    <w:p>
+      <w:pPr>
+        <w:spacing w:after="0"/>
+      </w:pPr>
+      <w:r>
+        <w:lastRenderedPageBreak/>
+        <w:t xml:space="preserve">2)  </w:t>
+      </w:r>
+      <w:r>
+        <w:t>Modelo Jerárquico</w:t>
+      </w:r>
+    </w:p>
+    <w:p>
+      <w:pPr>
+        <w:spacing w:after="0"/>
+      </w:pPr>
+      <w:r>
+        <w:t xml:space="preserve">Fue le modelo que </w:t>
+      </w:r>
+      <w:r>
+        <w:rPr>
+          <w:highlight w:val="yellow"/>
+        </w:rPr>
+        <w:t>dio inicio</w:t>
+      </w:r>
+      <w:r>
+        <w:t xml:space="preserve"> a los </w:t>
+      </w:r>
+      <w:r>
+        <w:rPr>
+          <w:highlight w:val="yellow"/>
+        </w:rPr>
+        <w:t>modelos de bases de datos</w:t>
+      </w:r>
+      <w:r>
+        <w:t xml:space="preserve">, los </w:t>
+      </w:r>
+      <w:r>
+        <w:rPr>
+          <w:highlight w:val="yellow"/>
+        </w:rPr>
+        <w:t>datos</w:t>
+      </w:r>
+      <w:r>
+        <w:t xml:space="preserve"> están </w:t>
+      </w:r>
+      <w:r>
+        <w:rPr>
+          <w:highlight w:val="yellow"/>
+        </w:rPr>
+        <w:t>organizados</w:t>
+      </w:r>
+      <w:r>
+        <w:t xml:space="preserve"> en una </w:t>
+      </w:r>
+      <w:r>
+        <w:rPr>
+          <w:highlight w:val="yellow"/>
+        </w:rPr>
+        <w:t>estructura jerárquica</w:t>
+      </w:r>
+      <w:r>
+        <w:t xml:space="preserve"> del tipo árbol invertido.</w:t>
+      </w:r>
+    </w:p>
+    <w:p>
+      <w:pPr>
+        <w:spacing w:after="0"/>
+      </w:pPr>
+      <w:r>
+        <w:t xml:space="preserve">El modelo </w:t>
+      </w:r>
+      <w:proofErr w:type="spellStart"/>
+      <w:r>
+        <w:t>jerarquico</w:t>
+      </w:r>
+      <w:proofErr w:type="spellEnd"/>
+      <w:r>
+        <w:t xml:space="preserve"> tiene una Raíz, Ramas y Hojas</w:t>
+      </w:r>
+    </w:p>
+    <w:p>
+      <w:pPr>
+        <w:spacing w:after="0"/>
+      </w:pPr>
+      <w:r>
+        <w:drawing>
+          <wp:inline distT="0" distB="0" distL="0" distR="0" wp14:anchorId="7B1F16E4" wp14:editId="57C441AD">
+            <wp:extent cx="5943600" cy="3120390"/>
+            <wp:effectExtent l="0" t="0" r="0" b="3810"/>
+            <wp:docPr id="12" name="Picture 12"/>
+            <wp:cNvGraphicFramePr>
+              <a:graphicFrameLocks xmlns:a="http://schemas.openxmlformats.org/drawingml/2006/main" noChangeAspect="1"/>
+            </wp:cNvGraphicFramePr>
+            <a:graphic xmlns:a="http://schemas.openxmlformats.org/drawingml/2006/main">
+              <a:graphicData uri="http://schemas.openxmlformats.org/drawingml/2006/picture">
+                <pic:pic xmlns:pic="http://schemas.openxmlformats.org/drawingml/2006/picture">
+                  <pic:nvPicPr>
+                    <pic:cNvPr id="1" name=""/>
+                    <pic:cNvPicPr/>
+                  </pic:nvPicPr>
+                  <pic:blipFill>
+                    <a:blip r:embed="rId26"/>
+                    <a:stretch>
+                      <a:fillRect/>
+                    </a:stretch>
+                  </pic:blipFill>
+                  <pic:spPr>
+                    <a:xfrm>
+                      <a:off x="0" y="0"/>
+                      <a:ext cx="5943600" cy="3120390"/>
+                    </a:xfrm>
+                    <a:prstGeom prst="rect">
+                      <a:avLst/>
+                    </a:prstGeom>
+                  </pic:spPr>
+                </pic:pic>
+              </a:graphicData>
+            </a:graphic>
+          </wp:inline>
+        </w:drawing>
+      </w:r>
+    </w:p>
+    <w:p>
+      <w:pPr>
+        <w:spacing w:after="0"/>
+      </w:pPr>
+    </w:p>
+    <w:p>
+      <w:pPr>
+        <w:spacing w:after="0"/>
+      </w:pPr>
+      <w:r>
+        <w:t xml:space="preserve">  Un conjunto de </w:t>
+      </w:r>
+      <w:r>
+        <w:rPr>
+          <w:highlight w:val="yellow"/>
+        </w:rPr>
+        <w:t>relaciones</w:t>
+      </w:r>
+      <w:r>
+        <w:t xml:space="preserve"> es un </w:t>
+      </w:r>
+      <w:r>
+        <w:rPr>
+          <w:highlight w:val="yellow"/>
+        </w:rPr>
+        <w:t>camino</w:t>
+      </w:r>
+      <w:r>
+        <w:t xml:space="preserve"> entre un nodo y otro</w:t>
+      </w:r>
+    </w:p>
+    <w:p>
+      <w:pPr>
+        <w:spacing w:after="0"/>
+      </w:pPr>
+      <w:r>
+        <w:drawing>
+          <wp:inline distT="0" distB="0" distL="0" distR="0" wp14:anchorId="1619CFE2" wp14:editId="7748C5E9">
+            <wp:extent cx="5544324" cy="3153215"/>
+            <wp:effectExtent l="0" t="0" r="0" b="9525"/>
+            <wp:docPr id="21" name="Picture 21"/>
+            <wp:cNvGraphicFramePr>
+              <a:graphicFrameLocks xmlns:a="http://schemas.openxmlformats.org/drawingml/2006/main" noChangeAspect="1"/>
+            </wp:cNvGraphicFramePr>
+            <a:graphic xmlns:a="http://schemas.openxmlformats.org/drawingml/2006/main">
+              <a:graphicData uri="http://schemas.openxmlformats.org/drawingml/2006/picture">
+                <pic:pic xmlns:pic="http://schemas.openxmlformats.org/drawingml/2006/picture">
+                  <pic:nvPicPr>
+                    <pic:cNvPr id="1" name=""/>
+                    <pic:cNvPicPr/>
+                  </pic:nvPicPr>
+                  <pic:blipFill>
+                    <a:blip r:embed="rId27"/>
+                    <a:stretch>
+                      <a:fillRect/>
+                    </a:stretch>
+                  </pic:blipFill>
+                  <pic:spPr>
+                    <a:xfrm>
+                      <a:off x="0" y="0"/>
+                      <a:ext cx="5544324" cy="3153215"/>
+                    </a:xfrm>
+                    <a:prstGeom prst="rect">
+                      <a:avLst/>
+                    </a:prstGeom>
+                  </pic:spPr>
+                </pic:pic>
+              </a:graphicData>
+            </a:graphic>
+          </wp:inline>
+        </w:drawing>
+      </w:r>
+    </w:p>
+    <w:p>
+      <w:pPr>
+        <w:spacing w:after="0"/>
+      </w:pPr>
+    </w:p>
+    <w:p>
+      <w:pPr>
+        <w:spacing w:after="0"/>
+      </w:pPr>
+    </w:p>
+    <w:p>
+      <w:pPr>
+        <w:spacing w:after="0"/>
+      </w:pPr>
+    </w:p>
+    <w:p>
+      <w:pPr>
+        <w:spacing w:after="0"/>
+      </w:pPr>
+      <w:r>
+        <w:lastRenderedPageBreak/>
+        <w:t xml:space="preserve">Dos </w:t>
+      </w:r>
+      <w:r>
+        <w:rPr>
+          <w:highlight w:val="yellow"/>
+        </w:rPr>
+        <w:t>nodos</w:t>
+      </w:r>
+      <w:r>
+        <w:t xml:space="preserve"> que se </w:t>
+      </w:r>
+      <w:r>
+        <w:rPr>
+          <w:highlight w:val="yellow"/>
+        </w:rPr>
+        <w:t>relacionan</w:t>
+      </w:r>
+      <w:r>
+        <w:t xml:space="preserve"> entre si se denominan </w:t>
+      </w:r>
+      <w:r>
+        <w:rPr>
+          <w:highlight w:val="yellow"/>
+        </w:rPr>
+        <w:t>Padre e Hijo</w:t>
+      </w:r>
+      <w:r>
+        <w:t>, a cualquier nivel que se relacionen.</w:t>
+      </w:r>
+    </w:p>
+    <w:p>
+      <w:pPr>
+        <w:spacing w:after="0"/>
+      </w:pPr>
+      <w:r>
+        <w:drawing>
+          <wp:inline distT="0" distB="0" distL="0" distR="0" wp14:anchorId="4527D96A" wp14:editId="15356C22">
+            <wp:extent cx="2725641" cy="1914525"/>
+            <wp:effectExtent l="0" t="0" r="0" b="0"/>
+            <wp:docPr id="22" name="Picture 22"/>
+            <wp:cNvGraphicFramePr>
+              <a:graphicFrameLocks xmlns:a="http://schemas.openxmlformats.org/drawingml/2006/main" noChangeAspect="1"/>
+            </wp:cNvGraphicFramePr>
+            <a:graphic xmlns:a="http://schemas.openxmlformats.org/drawingml/2006/main">
+              <a:graphicData uri="http://schemas.openxmlformats.org/drawingml/2006/picture">
+                <pic:pic xmlns:pic="http://schemas.openxmlformats.org/drawingml/2006/picture">
+                  <pic:nvPicPr>
+                    <pic:cNvPr id="1" name=""/>
+                    <pic:cNvPicPr/>
+                  </pic:nvPicPr>
+                  <pic:blipFill>
+                    <a:blip r:embed="rId28"/>
+                    <a:stretch>
+                      <a:fillRect/>
+                    </a:stretch>
+                  </pic:blipFill>
+                  <pic:spPr>
+                    <a:xfrm>
+                      <a:off x="0" y="0"/>
+                      <a:ext cx="2733540" cy="1920073"/>
+                    </a:xfrm>
+                    <a:prstGeom prst="rect">
+                      <a:avLst/>
+                    </a:prstGeom>
+                  </pic:spPr>
+                </pic:pic>
+              </a:graphicData>
+            </a:graphic>
+          </wp:inline>
+        </w:drawing>
+      </w:r>
+    </w:p>
+    <w:p>
+      <w:pPr>
+        <w:spacing w:after="0"/>
+      </w:pPr>
+    </w:p>
+    <w:p>
+      <w:pPr>
+        <w:spacing w:after="0"/>
+      </w:pPr>
+      <w:r>
+        <w:drawing>
+          <wp:inline distT="0" distB="0" distL="0" distR="0" wp14:anchorId="5ABB9641" wp14:editId="5E19E9C8">
+            <wp:extent cx="2725420" cy="1567117"/>
+            <wp:effectExtent l="0" t="0" r="0" b="0"/>
+            <wp:docPr id="23" name="Picture 23"/>
+            <wp:cNvGraphicFramePr>
+              <a:graphicFrameLocks xmlns:a="http://schemas.openxmlformats.org/drawingml/2006/main" noChangeAspect="1"/>
+            </wp:cNvGraphicFramePr>
+            <a:graphic xmlns:a="http://schemas.openxmlformats.org/drawingml/2006/main">
+              <a:graphicData uri="http://schemas.openxmlformats.org/drawingml/2006/picture">
+                <pic:pic xmlns:pic="http://schemas.openxmlformats.org/drawingml/2006/picture">
+                  <pic:nvPicPr>
+                    <pic:cNvPr id="1" name=""/>
+                    <pic:cNvPicPr/>
+                  </pic:nvPicPr>
+                  <pic:blipFill>
+                    <a:blip r:embed="rId29"/>
+                    <a:stretch>
+                      <a:fillRect/>
+                    </a:stretch>
+                  </pic:blipFill>
+                  <pic:spPr>
+                    <a:xfrm>
+                      <a:off x="0" y="0"/>
+                      <a:ext cx="2730149" cy="1569836"/>
+                    </a:xfrm>
+                    <a:prstGeom prst="rect">
+                      <a:avLst/>
+                    </a:prstGeom>
+                  </pic:spPr>
+                </pic:pic>
+              </a:graphicData>
+            </a:graphic>
+          </wp:inline>
+        </w:drawing>
+      </w:r>
+    </w:p>
+    <w:p>
+      <w:pPr>
+        <w:spacing w:after="0"/>
+      </w:pPr>
+      <w:r>
+        <w:drawing>
+          <wp:inline distT="0" distB="0" distL="0" distR="0" wp14:anchorId="3880B7A2" wp14:editId="09F619DA">
+            <wp:extent cx="2743200" cy="2066496"/>
+            <wp:effectExtent l="0" t="0" r="0" b="0"/>
+            <wp:docPr id="24" name="Picture 24"/>
+            <wp:cNvGraphicFramePr>
+              <a:graphicFrameLocks xmlns:a="http://schemas.openxmlformats.org/drawingml/2006/main" noChangeAspect="1"/>
+            </wp:cNvGraphicFramePr>
+            <a:graphic xmlns:a="http://schemas.openxmlformats.org/drawingml/2006/main">
+              <a:graphicData uri="http://schemas.openxmlformats.org/drawingml/2006/picture">
+                <pic:pic xmlns:pic="http://schemas.openxmlformats.org/drawingml/2006/picture">
+                  <pic:nvPicPr>
+                    <pic:cNvPr id="1" name=""/>
+                    <pic:cNvPicPr/>
+                  </pic:nvPicPr>
+                  <pic:blipFill>
+                    <a:blip r:embed="rId30"/>
+                    <a:stretch>
+                      <a:fillRect/>
+                    </a:stretch>
+                  </pic:blipFill>
+                  <pic:spPr>
+                    <a:xfrm>
+                      <a:off x="0" y="0"/>
+                      <a:ext cx="2751061" cy="2072418"/>
+                    </a:xfrm>
+                    <a:prstGeom prst="rect">
+                      <a:avLst/>
+                    </a:prstGeom>
+                  </pic:spPr>
+                </pic:pic>
+              </a:graphicData>
+            </a:graphic>
+          </wp:inline>
+        </w:drawing>
+      </w:r>
+    </w:p>
+    <w:p>
+      <w:pPr>
+        <w:spacing w:after="0"/>
+      </w:pPr>
+    </w:p>
+    <w:p>
+      <w:pPr>
+        <w:spacing w:after="0"/>
+      </w:pPr>
+      <w:r>
+        <w:t xml:space="preserve">Dos </w:t>
+      </w:r>
+      <w:r>
+        <w:rPr>
+          <w:highlight w:val="yellow"/>
+        </w:rPr>
+        <w:t>nodos</w:t>
+      </w:r>
+      <w:r>
+        <w:t xml:space="preserve"> del </w:t>
+      </w:r>
+      <w:r>
+        <w:rPr>
+          <w:highlight w:val="yellow"/>
+        </w:rPr>
+        <w:t>mismo nivel</w:t>
+      </w:r>
+      <w:r>
+        <w:t xml:space="preserve"> se denominan </w:t>
+      </w:r>
+      <w:r>
+        <w:rPr>
+          <w:highlight w:val="yellow"/>
+        </w:rPr>
+        <w:t>hermanos</w:t>
+      </w:r>
+      <w:r>
+        <w:t xml:space="preserve"> sin importar el nivel</w:t>
+      </w:r>
+    </w:p>
+    <w:p>
+      <w:pPr>
+        <w:spacing w:after="0"/>
+      </w:pPr>
+      <w:r>
+        <w:drawing>
+          <wp:inline distT="0" distB="0" distL="0" distR="0" wp14:anchorId="1BA885D3" wp14:editId="2B22BB8E">
+            <wp:extent cx="3915321" cy="1076475"/>
+            <wp:effectExtent l="0" t="0" r="9525" b="9525"/>
+            <wp:docPr id="25" name="Picture 25"/>
+            <wp:cNvGraphicFramePr>
+              <a:graphicFrameLocks xmlns:a="http://schemas.openxmlformats.org/drawingml/2006/main" noChangeAspect="1"/>
+            </wp:cNvGraphicFramePr>
+            <a:graphic xmlns:a="http://schemas.openxmlformats.org/drawingml/2006/main">
+              <a:graphicData uri="http://schemas.openxmlformats.org/drawingml/2006/picture">
+                <pic:pic xmlns:pic="http://schemas.openxmlformats.org/drawingml/2006/picture">
+                  <pic:nvPicPr>
+                    <pic:cNvPr id="1" name=""/>
+                    <pic:cNvPicPr/>
+                  </pic:nvPicPr>
+                  <pic:blipFill>
+                    <a:blip r:embed="rId31"/>
+                    <a:stretch>
+                      <a:fillRect/>
+                    </a:stretch>
+                  </pic:blipFill>
+                  <pic:spPr>
+                    <a:xfrm>
+                      <a:off x="0" y="0"/>
+                      <a:ext cx="3915321" cy="1076475"/>
+                    </a:xfrm>
+                    <a:prstGeom prst="rect">
+                      <a:avLst/>
+                    </a:prstGeom>
+                  </pic:spPr>
+                </pic:pic>
+              </a:graphicData>
+            </a:graphic>
+          </wp:inline>
+        </w:drawing>
+      </w:r>
+    </w:p>
+    <w:p>
+      <w:pPr>
+        <w:spacing w:after="0"/>
+      </w:pPr>
+    </w:p>
+    <w:p>
+      <w:pPr>
+        <w:spacing w:after="0"/>
+      </w:pPr>
+    </w:p>
+    <w:p>
+      <w:pPr>
+        <w:spacing w:after="0"/>
+      </w:pPr>
+    </w:p>
+    <w:p>
+      <w:pPr>
+        <w:spacing w:after="0"/>
+      </w:pPr>
+      <w:r>
+        <w:lastRenderedPageBreak/>
+        <w:t xml:space="preserve">Árbol </w:t>
+      </w:r>
+      <w:r>
+        <w:rPr>
+          <w:highlight w:val="yellow"/>
+        </w:rPr>
+        <w:t>balanceado</w:t>
+      </w:r>
+      <w:r>
+        <w:t xml:space="preserve">:  </w:t>
+      </w:r>
+      <w:r>
+        <w:rPr>
+          <w:highlight w:val="yellow"/>
+        </w:rPr>
+        <w:t>Ambas ramas están balanceadas</w:t>
+      </w:r>
+      <w:r>
+        <w:t>, puede haber diagramas que no estén balanceados</w:t>
+      </w:r>
+    </w:p>
+    <w:p>
+      <w:pPr>
+        <w:spacing w:after="0"/>
+      </w:pPr>
+      <w:r>
+        <w:drawing>
+          <wp:inline distT="0" distB="0" distL="0" distR="0" wp14:anchorId="7953FB65" wp14:editId="17779D40">
+            <wp:extent cx="3927238" cy="1876425"/>
+            <wp:effectExtent l="0" t="0" r="0" b="0"/>
+            <wp:docPr id="26" name="Picture 26"/>
+            <wp:cNvGraphicFramePr>
+              <a:graphicFrameLocks xmlns:a="http://schemas.openxmlformats.org/drawingml/2006/main" noChangeAspect="1"/>
+            </wp:cNvGraphicFramePr>
+            <a:graphic xmlns:a="http://schemas.openxmlformats.org/drawingml/2006/main">
+              <a:graphicData uri="http://schemas.openxmlformats.org/drawingml/2006/picture">
+                <pic:pic xmlns:pic="http://schemas.openxmlformats.org/drawingml/2006/picture">
+                  <pic:nvPicPr>
+                    <pic:cNvPr id="1" name=""/>
+                    <pic:cNvPicPr/>
+                  </pic:nvPicPr>
+                  <pic:blipFill>
+                    <a:blip r:embed="rId32"/>
+                    <a:stretch>
+                      <a:fillRect/>
+                    </a:stretch>
+                  </pic:blipFill>
+                  <pic:spPr>
+                    <a:xfrm>
+                      <a:off x="0" y="0"/>
+                      <a:ext cx="3934138" cy="1879722"/>
+                    </a:xfrm>
+                    <a:prstGeom prst="rect">
+                      <a:avLst/>
+                    </a:prstGeom>
+                  </pic:spPr>
+                </pic:pic>
+              </a:graphicData>
+            </a:graphic>
+          </wp:inline>
+        </w:drawing>
+      </w:r>
+    </w:p>
+    <w:p>
+      <w:pPr>
+        <w:spacing w:after="0"/>
+      </w:pPr>
+    </w:p>
+    <w:p>
+      <w:pPr>
+        <w:spacing w:after="0"/>
+      </w:pPr>
+      <w:r>
+        <w:t xml:space="preserve">Si recorremos los nodos de arriba hacia abajo vemos que un </w:t>
+      </w:r>
+      <w:r>
+        <w:rPr>
+          <w:highlight w:val="yellow"/>
+        </w:rPr>
+        <w:t>padre puede tener N hijos</w:t>
+      </w:r>
+      <w:r>
+        <w:t xml:space="preserve">, pero </w:t>
+      </w:r>
+      <w:r>
+        <w:rPr>
+          <w:highlight w:val="yellow"/>
+        </w:rPr>
+        <w:t>un hijo solo puede tener 1 padre.</w:t>
+      </w:r>
+    </w:p>
+    <w:p>
+      <w:pPr>
+        <w:spacing w:after="0"/>
+      </w:pPr>
+    </w:p>
+    <w:p>
+      <w:pPr>
+        <w:spacing w:after="0"/>
+      </w:pPr>
+    </w:p>
+    <w:p>
+      <w:pPr>
+        <w:spacing w:after="0"/>
+      </w:pPr>
+      <w:r>
+        <w:rPr>
+          <w:noProof/>
+          <w:highlight w:val="yellow"/>
+        </w:rPr>
+        <w:drawing>
+          <wp:anchor distT="0" distB="0" distL="114300" distR="114300" simplePos="0" relativeHeight="251664384" behindDoc="1" locked="0" layoutInCell="1" allowOverlap="1" wp14:anchorId="48105A03" wp14:editId="7DD0F689">
+            <wp:simplePos x="0" y="0"/>
+            <wp:positionH relativeFrom="column">
+              <wp:posOffset>0</wp:posOffset>
+            </wp:positionH>
+            <wp:positionV relativeFrom="paragraph">
+              <wp:posOffset>-3175</wp:posOffset>
+            </wp:positionV>
+            <wp:extent cx="3895725" cy="2862574"/>
+            <wp:effectExtent l="0" t="0" r="0" b="0"/>
+            <wp:wrapTight wrapText="bothSides">
+              <wp:wrapPolygon edited="0">
+                <wp:start x="0" y="0"/>
+                <wp:lineTo x="0" y="21423"/>
+                <wp:lineTo x="21442" y="21423"/>
+                <wp:lineTo x="21442" y="0"/>
+                <wp:lineTo x="0" y="0"/>
+              </wp:wrapPolygon>
+            </wp:wrapTight>
+            <wp:docPr id="27" name="Picture 27"/>
+            <wp:cNvGraphicFramePr>
+              <a:graphicFrameLocks xmlns:a="http://schemas.openxmlformats.org/drawingml/2006/main" noChangeAspect="1"/>
+            </wp:cNvGraphicFramePr>
+            <a:graphic xmlns:a="http://schemas.openxmlformats.org/drawingml/2006/main">
+              <a:graphicData uri="http://schemas.openxmlformats.org/drawingml/2006/picture">
+                <pic:pic xmlns:pic="http://schemas.openxmlformats.org/drawingml/2006/picture">
+                  <pic:nvPicPr>
+                    <pic:cNvPr id="0" name="Picture 2"/>
+                    <pic:cNvPicPr>
+                      <a:picLocks noChangeAspect="1" noChangeArrowheads="1"/>
+                    </pic:cNvPicPr>
+                  </pic:nvPicPr>
+                  <pic:blipFill>
+                    <a:blip r:embed="rId33">
+                      <a:extLst>
+                        <a:ext uri="{28A0092B-C50C-407E-A947-70E740481C1C}">
+                          <a14:useLocalDpi xmlns:a14="http://schemas.microsoft.com/office/drawing/2010/main" val="0"/>
+                        </a:ext>
+                      </a:extLst>
+                    </a:blip>
+                    <a:srcRect/>
+                    <a:stretch>
+                      <a:fillRect/>
+                    </a:stretch>
+                  </pic:blipFill>
+                  <pic:spPr bwMode="auto">
+                    <a:xfrm>
+                      <a:off x="0" y="0"/>
+                      <a:ext cx="3895725" cy="2862574"/>
+                    </a:xfrm>
+                    <a:prstGeom prst="rect">
+                      <a:avLst/>
+                    </a:prstGeom>
+                    <a:noFill/>
+                  </pic:spPr>
+                </pic:pic>
+              </a:graphicData>
+            </a:graphic>
+          </wp:anchor>
+        </w:drawing>
+      </w:r>
+      <w:r>
+        <w:rPr>
+          <w:highlight w:val="yellow"/>
+        </w:rPr>
+        <w:t xml:space="preserve">El modelo jerárquico no permite relaciones de muchos a muchos </w:t>
+      </w:r>
+      <w:proofErr w:type="gramStart"/>
+      <w:r>
+        <w:rPr>
+          <w:highlight w:val="yellow"/>
+        </w:rPr>
+        <w:t>o  sea</w:t>
+      </w:r>
+      <w:proofErr w:type="gramEnd"/>
+      <w:r>
+        <w:rPr>
+          <w:highlight w:val="yellow"/>
+        </w:rPr>
+        <w:t xml:space="preserve"> de N:M</w:t>
+      </w:r>
+      <w:r>
+        <w:t>.</w:t>
+      </w:r>
+    </w:p>
+    <w:p>
+      <w:pPr>
+        <w:spacing w:after="0"/>
+      </w:pPr>
+    </w:p>
+    <w:p>
+      <w:pPr>
+        <w:spacing w:after="0"/>
+      </w:pPr>
+    </w:p>
+    <w:p>
+      <w:pPr>
+        <w:spacing w:after="0"/>
+      </w:pPr>
+    </w:p>
+    <w:p>
+      <w:pPr>
+        <w:spacing w:after="0"/>
+      </w:pPr>
+    </w:p>
+    <w:p>
+      <w:pPr>
+        <w:spacing w:after="0"/>
+      </w:pPr>
+    </w:p>
+    <w:p>
+      <w:pPr>
+        <w:spacing w:after="0"/>
+      </w:pPr>
+    </w:p>
+    <w:p>
+      <w:pPr>
+        <w:spacing w:after="0"/>
+      </w:pPr>
+    </w:p>
+    <w:p>
+      <w:pPr>
+        <w:spacing w:after="0"/>
+      </w:pPr>
+    </w:p>
+    <w:p>
+      <w:pPr>
+        <w:spacing w:after="0"/>
+      </w:pPr>
+    </w:p>
+    <w:p>
+      <w:pPr>
+        <w:spacing w:after="0"/>
+      </w:pPr>
+    </w:p>
+    <w:p>
+      <w:pPr>
+        <w:spacing w:after="0"/>
+      </w:pPr>
+    </w:p>
+    <w:p>
+      <w:pPr>
+        <w:spacing w:after="0"/>
+      </w:pPr>
+    </w:p>
+    <w:p>
+      <w:pPr>
+        <w:spacing w:after="0"/>
+      </w:pPr>
+    </w:p>
+    <w:p>
+      <w:pPr>
+        <w:spacing w:after="0"/>
+      </w:pPr>
+    </w:p>
+    <w:p>
+      <w:pPr>
+        <w:spacing w:after="0"/>
+      </w:pPr>
+      <w:r>
+        <w:t>Recapitulando, el modelo jerárquico:</w:t>
+      </w:r>
+    </w:p>
+    <w:p>
+      <w:pPr>
+        <w:pStyle w:val="ListParagraph"/>
+        <w:numPr>
+          <w:ilvl w:val="0"/>
+          <w:numId w:val="45"/>
+        </w:numPr>
+        <w:spacing w:after="0"/>
+      </w:pPr>
+      <w:r>
+        <w:t>Es un modelo de árbol invertido</w:t>
+      </w:r>
+    </w:p>
+    <w:p>
+      <w:pPr>
+        <w:pStyle w:val="ListParagraph"/>
+        <w:numPr>
+          <w:ilvl w:val="0"/>
+          <w:numId w:val="45"/>
+        </w:numPr>
+        <w:spacing w:after="0"/>
+      </w:pPr>
+      <w:r>
+        <w:t xml:space="preserve">Tienen 3 niveles (Raíz, Ramas, </w:t>
+      </w:r>
+      <w:proofErr w:type="gramStart"/>
+      <w:r>
+        <w:t>Hojas )</w:t>
+      </w:r>
+      <w:proofErr w:type="gramEnd"/>
+    </w:p>
+    <w:p>
+      <w:pPr>
+        <w:pStyle w:val="ListParagraph"/>
+        <w:numPr>
+          <w:ilvl w:val="0"/>
+          <w:numId w:val="45"/>
+        </w:numPr>
+        <w:spacing w:after="0"/>
+      </w:pPr>
+      <w:r>
+        <w:t>Es sumamente simple</w:t>
+      </w:r>
+    </w:p>
+    <w:p>
+      <w:pPr>
+        <w:pStyle w:val="ListParagraph"/>
+        <w:numPr>
+          <w:ilvl w:val="0"/>
+          <w:numId w:val="45"/>
+        </w:numPr>
+        <w:spacing w:after="0"/>
+      </w:pPr>
+      <w:r>
+        <w:t>Es muy rígido</w:t>
+      </w:r>
+    </w:p>
+    <w:p>
+      <w:pPr>
+        <w:pStyle w:val="ListParagraph"/>
+        <w:numPr>
+          <w:ilvl w:val="0"/>
+          <w:numId w:val="45"/>
+        </w:numPr>
+        <w:spacing w:after="0"/>
+      </w:pPr>
+      <w:r>
+        <w:t xml:space="preserve">No permite relaciones N:M </w:t>
+      </w:r>
+    </w:p>
+    <w:p>
+      <w:pPr>
+        <w:spacing w:after="0"/>
+      </w:pPr>
+    </w:p>
+    <w:p>
+      <w:pPr>
+        <w:spacing w:after="0"/>
+      </w:pPr>
+    </w:p>
+    <w:p>
+      <w:pPr>
+        <w:spacing w:after="0"/>
+      </w:pPr>
+    </w:p>
+    <w:p>
+      <w:pPr>
+        <w:spacing w:after="0"/>
+      </w:pPr>
+    </w:p>
+    <w:p>
+      <w:pPr>
+        <w:spacing w:after="0"/>
+      </w:pPr>
+      <w:r>
+        <w:lastRenderedPageBreak/>
+        <w:t xml:space="preserve">El problema que las bases de </w:t>
+      </w:r>
+      <w:r>
+        <w:rPr>
+          <w:highlight w:val="yellow"/>
+        </w:rPr>
+        <w:t>datos jerárquicas NO pueden solucionar</w:t>
+      </w:r>
+      <w:r>
+        <w:t>:</w:t>
+      </w:r>
+    </w:p>
+    <w:p>
+      <w:pPr>
+        <w:spacing w:after="0"/>
+      </w:pPr>
+      <w:r>
+        <w:t>Si en mi empresa trabajan el padre y la madre de un hijo no puedo representar eso de forma sencilla.</w:t>
+      </w:r>
+    </w:p>
+    <w:p>
+      <w:pPr>
+        <w:spacing w:after="0"/>
+      </w:pPr>
+      <w:r>
+        <w:rPr>
+          <w:highlight w:val="yellow"/>
+        </w:rPr>
+        <w:t>Tengo que duplicar la información</w:t>
+      </w:r>
+      <w:r>
+        <w:t xml:space="preserve"> y la </w:t>
+      </w:r>
+      <w:r>
+        <w:t>redundancia de los datos</w:t>
+      </w:r>
+      <w:r>
+        <w:t xml:space="preserve"> </w:t>
+      </w:r>
+      <w:r>
+        <w:t>es la madre de todos los problemas en una</w:t>
+      </w:r>
+      <w:r>
+        <w:t xml:space="preserve"> base de datos.</w:t>
+      </w:r>
+    </w:p>
+    <w:p>
+      <w:pPr>
+        <w:spacing w:after="0"/>
+      </w:pPr>
+      <w:r>
+        <w:drawing>
+          <wp:inline distT="0" distB="0" distL="0" distR="0" wp14:anchorId="74321D5E" wp14:editId="1839246A">
+            <wp:extent cx="4321882" cy="2019300"/>
+            <wp:effectExtent l="0" t="0" r="2540" b="0"/>
+            <wp:docPr id="28" name="Picture 28"/>
+            <wp:cNvGraphicFramePr>
+              <a:graphicFrameLocks xmlns:a="http://schemas.openxmlformats.org/drawingml/2006/main" noChangeAspect="1"/>
+            </wp:cNvGraphicFramePr>
+            <a:graphic xmlns:a="http://schemas.openxmlformats.org/drawingml/2006/main">
+              <a:graphicData uri="http://schemas.openxmlformats.org/drawingml/2006/picture">
+                <pic:pic xmlns:pic="http://schemas.openxmlformats.org/drawingml/2006/picture">
+                  <pic:nvPicPr>
+                    <pic:cNvPr id="1" name=""/>
+                    <pic:cNvPicPr/>
+                  </pic:nvPicPr>
+                  <pic:blipFill>
+                    <a:blip r:embed="rId34"/>
+                    <a:stretch>
+                      <a:fillRect/>
+                    </a:stretch>
+                  </pic:blipFill>
+                  <pic:spPr>
+                    <a:xfrm>
+                      <a:off x="0" y="0"/>
+                      <a:ext cx="4326431" cy="2021425"/>
+                    </a:xfrm>
+                    <a:prstGeom prst="rect">
+                      <a:avLst/>
+                    </a:prstGeom>
+                  </pic:spPr>
+                </pic:pic>
+              </a:graphicData>
+            </a:graphic>
+          </wp:inline>
+        </w:drawing>
+      </w:r>
+    </w:p>
+    <w:p>
+      <w:pPr>
+        <w:spacing w:after="0"/>
+      </w:pPr>
+    </w:p>
+    <w:p>
+      <w:pPr>
+        <w:spacing w:after="0"/>
+      </w:pPr>
+      <w:r>
+        <w:t xml:space="preserve">De todas </w:t>
+      </w:r>
+      <w:r>
+        <w:t>formas,</w:t>
+      </w:r>
+      <w:r>
+        <w:t xml:space="preserve"> este modelo está presente en muchos ejemplos de la vida:</w:t>
+      </w:r>
+    </w:p>
+    <w:p>
+      <w:pPr>
+        <w:pStyle w:val="ListParagraph"/>
+        <w:numPr>
+          <w:ilvl w:val="0"/>
+          <w:numId w:val="46"/>
+        </w:numPr>
+        <w:spacing w:after="0"/>
+      </w:pPr>
+      <w:r>
+        <w:t xml:space="preserve">Directorio de un disco </w:t>
+      </w:r>
+      <w:proofErr w:type="gramStart"/>
+      <w:r>
+        <w:t>( Windows</w:t>
+      </w:r>
+      <w:proofErr w:type="gramEnd"/>
+      <w:r>
+        <w:t xml:space="preserve"> Explorer)</w:t>
+      </w:r>
+    </w:p>
+    <w:p>
+      <w:pPr>
+        <w:pStyle w:val="ListParagraph"/>
+        <w:numPr>
+          <w:ilvl w:val="0"/>
+          <w:numId w:val="46"/>
+        </w:numPr>
+        <w:spacing w:after="0"/>
+      </w:pPr>
+      <w:r>
+        <w:t>Directorio de iTunes</w:t>
+      </w:r>
+    </w:p>
+    <w:p>
+      <w:pPr>
+        <w:pStyle w:val="ListParagraph"/>
+        <w:numPr>
+          <w:ilvl w:val="0"/>
+          <w:numId w:val="46"/>
+        </w:numPr>
+        <w:spacing w:after="0"/>
+      </w:pPr>
+      <w:proofErr w:type="spellStart"/>
+      <w:r>
+        <w:t>Menues</w:t>
+      </w:r>
+      <w:proofErr w:type="spellEnd"/>
+      <w:r>
+        <w:t xml:space="preserve"> de aplicaciones</w:t>
+      </w:r>
+    </w:p>
+    <w:p>
+      <w:pPr>
+        <w:pStyle w:val="ListParagraph"/>
+        <w:numPr>
+          <w:ilvl w:val="0"/>
+          <w:numId w:val="46"/>
+        </w:numPr>
+        <w:spacing w:after="0"/>
+      </w:pPr>
+      <w:r>
+        <w:t>Índices de los libros</w:t>
+      </w:r>
+    </w:p>
+    <w:p>
+      <w:pPr>
+        <w:spacing w:after="0"/>
+      </w:pPr>
+    </w:p>
+    <w:p>
+      <w:pPr>
+        <w:spacing w:after="0"/>
+      </w:pPr>
+      <w:r>
+        <w:t>Estructuras de HTML y JSON</w:t>
+      </w:r>
+    </w:p>
+    <w:p>
+      <w:pPr>
+        <w:spacing w:after="0"/>
+      </w:pPr>
+      <w:r>
+        <w:drawing>
+          <wp:inline distT="0" distB="0" distL="0" distR="0" wp14:anchorId="48891609" wp14:editId="4E1F35C1">
+            <wp:extent cx="4525006" cy="2629267"/>
+            <wp:effectExtent l="0" t="0" r="0" b="0"/>
+            <wp:docPr id="29" name="Picture 29"/>
+            <wp:cNvGraphicFramePr>
+              <a:graphicFrameLocks xmlns:a="http://schemas.openxmlformats.org/drawingml/2006/main" noChangeAspect="1"/>
+            </wp:cNvGraphicFramePr>
+            <a:graphic xmlns:a="http://schemas.openxmlformats.org/drawingml/2006/main">
+              <a:graphicData uri="http://schemas.openxmlformats.org/drawingml/2006/picture">
+                <pic:pic xmlns:pic="http://schemas.openxmlformats.org/drawingml/2006/picture">
+                  <pic:nvPicPr>
+                    <pic:cNvPr id="1" name=""/>
+                    <pic:cNvPicPr/>
+                  </pic:nvPicPr>
+                  <pic:blipFill>
+                    <a:blip r:embed="rId35"/>
+                    <a:stretch>
+                      <a:fillRect/>
+                    </a:stretch>
+                  </pic:blipFill>
+                  <pic:spPr>
+                    <a:xfrm>
+                      <a:off x="0" y="0"/>
+                      <a:ext cx="4525006" cy="2629267"/>
+                    </a:xfrm>
+                    <a:prstGeom prst="rect">
+                      <a:avLst/>
+                    </a:prstGeom>
+                  </pic:spPr>
+                </pic:pic>
+              </a:graphicData>
+            </a:graphic>
+          </wp:inline>
+        </w:drawing>
+      </w:r>
+    </w:p>
+    <w:p>
+      <w:pPr>
+        <w:spacing w:after="0"/>
+      </w:pPr>
+    </w:p>
+    <w:p>
+      <w:pPr>
+        <w:spacing w:after="0"/>
+      </w:pPr>
+      <w:r>
+        <w:t>Hay sistemas como IMS y ADABAS que aún usan esta estructura.</w:t>
+      </w:r>
+    </w:p>
+    <w:p>
+      <w:r>
+        <w:br w:type="page"/>
+      </w:r>
+    </w:p>
+    <w:p>
+      <w:pPr>
+        <w:spacing w:after="0"/>
+      </w:pPr>
+      <w:r>
+        <w:lastRenderedPageBreak/>
+        <w:t>3) Modelo de redes</w:t>
+      </w:r>
+    </w:p>
+    <w:p>
+      <w:pPr>
+        <w:spacing w:after="0"/>
+      </w:pPr>
+      <w:r>
+        <w:rPr>
+          <w:highlight w:val="yellow"/>
+        </w:rPr>
+        <w:t xml:space="preserve">Nace para corregir los defectos del modelo jerárquico y permitir relaciones de </w:t>
+      </w:r>
+      <w:proofErr w:type="gramStart"/>
+      <w:r>
+        <w:rPr>
+          <w:highlight w:val="yellow"/>
+        </w:rPr>
+        <w:t>N:M.</w:t>
+      </w:r>
+      <w:proofErr w:type="gramEnd"/>
+      <w:r>
+        <w:t xml:space="preserve">  </w:t>
+      </w:r>
+    </w:p>
+    <w:p>
+      <w:pPr>
+        <w:spacing w:after="0"/>
+      </w:pPr>
+      <w:r>
+        <w:t>Se basa en la teoría de los grafos</w:t>
+      </w:r>
+      <w:r>
+        <w:t xml:space="preserve">, fue un modelo desafortunado que </w:t>
+      </w:r>
+      <w:r>
+        <w:rPr>
+          <w:highlight w:val="yellow"/>
+        </w:rPr>
+        <w:t>no se utiliza más.</w:t>
+      </w:r>
+    </w:p>
+    <w:p>
+      <w:pPr>
+        <w:spacing w:after="0"/>
+      </w:pPr>
+    </w:p>
+    <w:p>
+      <w:pPr>
+        <w:spacing w:after="0"/>
+      </w:pPr>
+      <w:r>
+        <w:drawing>
+          <wp:inline distT="0" distB="0" distL="0" distR="0" wp14:anchorId="2CA79C58" wp14:editId="487C9C6A">
+            <wp:extent cx="4838856" cy="2400300"/>
+            <wp:effectExtent l="0" t="0" r="0" b="0"/>
+            <wp:docPr id="30" name="Picture 30"/>
+            <wp:cNvGraphicFramePr>
+              <a:graphicFrameLocks xmlns:a="http://schemas.openxmlformats.org/drawingml/2006/main" noChangeAspect="1"/>
+            </wp:cNvGraphicFramePr>
+            <a:graphic xmlns:a="http://schemas.openxmlformats.org/drawingml/2006/main">
+              <a:graphicData uri="http://schemas.openxmlformats.org/drawingml/2006/picture">
+                <pic:pic xmlns:pic="http://schemas.openxmlformats.org/drawingml/2006/picture">
+                  <pic:nvPicPr>
+                    <pic:cNvPr id="1" name=""/>
+                    <pic:cNvPicPr/>
+                  </pic:nvPicPr>
+                  <pic:blipFill>
+                    <a:blip r:embed="rId36"/>
+                    <a:stretch>
+                      <a:fillRect/>
+                    </a:stretch>
+                  </pic:blipFill>
+                  <pic:spPr>
+                    <a:xfrm>
+                      <a:off x="0" y="0"/>
+                      <a:ext cx="4847813" cy="2404743"/>
+                    </a:xfrm>
+                    <a:prstGeom prst="rect">
+                      <a:avLst/>
+                    </a:prstGeom>
+                  </pic:spPr>
+                </pic:pic>
+              </a:graphicData>
+            </a:graphic>
+          </wp:inline>
+        </w:drawing>
+      </w:r>
+    </w:p>
+    <w:p>
+      <w:pPr>
+        <w:spacing w:after="0"/>
+      </w:pPr>
+    </w:p>
+    <w:p>
+      <w:pPr>
+        <w:spacing w:after="0"/>
+      </w:pPr>
+      <w:r>
+        <w:drawing>
+          <wp:inline distT="0" distB="0" distL="0" distR="0" wp14:anchorId="085983C0" wp14:editId="01A7B45E">
+            <wp:extent cx="4895850" cy="2141934"/>
+            <wp:effectExtent l="0" t="0" r="0" b="0"/>
+            <wp:docPr id="31" name="Picture 31"/>
+            <wp:cNvGraphicFramePr>
+              <a:graphicFrameLocks xmlns:a="http://schemas.openxmlformats.org/drawingml/2006/main" noChangeAspect="1"/>
+            </wp:cNvGraphicFramePr>
+            <a:graphic xmlns:a="http://schemas.openxmlformats.org/drawingml/2006/main">
+              <a:graphicData uri="http://schemas.openxmlformats.org/drawingml/2006/picture">
+                <pic:pic xmlns:pic="http://schemas.openxmlformats.org/drawingml/2006/picture">
+                  <pic:nvPicPr>
+                    <pic:cNvPr id="1" name=""/>
+                    <pic:cNvPicPr/>
+                  </pic:nvPicPr>
+                  <pic:blipFill>
+                    <a:blip r:embed="rId37"/>
+                    <a:stretch>
+                      <a:fillRect/>
+                    </a:stretch>
+                  </pic:blipFill>
+                  <pic:spPr>
+                    <a:xfrm>
+                      <a:off x="0" y="0"/>
+                      <a:ext cx="4899674" cy="2143607"/>
+                    </a:xfrm>
+                    <a:prstGeom prst="rect">
+                      <a:avLst/>
+                    </a:prstGeom>
+                  </pic:spPr>
+                </pic:pic>
+              </a:graphicData>
+            </a:graphic>
+          </wp:inline>
+        </w:drawing>
+      </w:r>
+    </w:p>
+    <w:p>
+      <w:pPr>
+        <w:spacing w:after="0"/>
+      </w:pPr>
+    </w:p>
+    <w:p>
+      <w:pPr>
+        <w:spacing w:after="0"/>
+      </w:pPr>
+      <w:r>
+        <w:t xml:space="preserve">No necesitamos tener dos entidades </w:t>
+      </w:r>
+      <w:r>
+        <w:t>“</w:t>
+      </w:r>
+      <w:r>
+        <w:t>cursos</w:t>
+      </w:r>
+      <w:r>
+        <w:t>”</w:t>
+      </w:r>
+      <w:r>
+        <w:t xml:space="preserve"> como en el modelo jerárquico por lo que eliminamos redundancia.</w:t>
+      </w:r>
+    </w:p>
+    <w:p>
+      <w:pPr>
+        <w:spacing w:after="0"/>
+      </w:pPr>
+      <w:r>
+        <w:t xml:space="preserve">Es mas </w:t>
+      </w:r>
+      <w:r>
+        <w:rPr>
+          <w:highlight w:val="yellow"/>
+        </w:rPr>
+        <w:t>flexible que el modelo jerárquico</w:t>
+      </w:r>
+      <w:r>
+        <w:t xml:space="preserve"> y permite </w:t>
+      </w:r>
+      <w:r>
+        <w:rPr>
+          <w:highlight w:val="yellow"/>
+        </w:rPr>
+        <w:t xml:space="preserve">representaciones </w:t>
+      </w:r>
+      <w:r>
+        <w:rPr>
+          <w:highlight w:val="yellow"/>
+        </w:rPr>
+        <w:t>más</w:t>
+      </w:r>
+      <w:r>
+        <w:rPr>
+          <w:highlight w:val="yellow"/>
+        </w:rPr>
+        <w:t xml:space="preserve"> complejas</w:t>
+      </w:r>
+      <w:r>
+        <w:rPr>
+          <w:highlight w:val="yellow"/>
+        </w:rPr>
+        <w:t>.</w:t>
+      </w:r>
+    </w:p>
+    <w:p>
+      <w:pPr>
+        <w:spacing w:after="0"/>
+      </w:pPr>
+      <w:r>
+        <w:t>Al eliminar la duplicidad de los datos reduce los costos de almacenamiento e incrementa la velocidad de acceso, por otra parte, ayuda a mantener la integridad de los datos.</w:t>
+      </w:r>
+    </w:p>
+    <w:p>
+      <w:pPr>
+        <w:spacing w:after="0"/>
+      </w:pPr>
+      <w:r>
+        <w:t>Integridad de datos:  Mantener y asegurar la consistencia durante toda la vida de los datos.</w:t>
+      </w:r>
+    </w:p>
+    <w:p>
+      <w:pPr>
+        <w:spacing w:after="0"/>
+      </w:pPr>
+      <w:r>
+        <w:t>Es preferible no tener datos para tomar una decisión que tener datos errados.</w:t>
+      </w:r>
+    </w:p>
+    <w:p>
+      <w:pPr>
+        <w:spacing w:after="0"/>
+      </w:pPr>
+      <w:r>
+        <w:t>La definición de modelo de redes es MUY COMPLEJA, utiliza apuntadores que son DIFICILES DE MANTENER.</w:t>
+      </w:r>
+    </w:p>
+    <w:p>
+      <w:pPr>
+        <w:spacing w:after="0"/>
+      </w:pPr>
+    </w:p>
+    <w:p>
+      <w:r>
+        <w:br w:type="page"/>
+      </w:r>
+    </w:p>
+    <w:p>
+      <w:pPr>
+        <w:spacing w:after="0"/>
+      </w:pPr>
+      <w:r>
+        <w:lastRenderedPageBreak/>
+        <w:t xml:space="preserve">Resumen: </w:t>
+      </w:r>
+    </w:p>
+    <w:p>
+      <w:pPr>
+        <w:spacing w:after="0"/>
+      </w:pPr>
+    </w:p>
+    <w:p>
+      <w:pPr>
+        <w:spacing w:after="0"/>
+      </w:pPr>
+      <w:r>
+        <w:t>ventajas</w:t>
+      </w:r>
+    </w:p>
+    <w:p>
+      <w:pPr>
+        <w:spacing w:after="0"/>
+      </w:pPr>
+      <w:r>
+        <w:drawing>
+          <wp:anchor distT="0" distB="0" distL="114300" distR="114300" simplePos="0" relativeHeight="251665408" behindDoc="1" locked="0" layoutInCell="1" allowOverlap="1" wp14:anchorId="64F5071C" wp14:editId="765E4BCD">
+            <wp:simplePos x="0" y="0"/>
+            <wp:positionH relativeFrom="column">
+              <wp:posOffset>0</wp:posOffset>
+            </wp:positionH>
+            <wp:positionV relativeFrom="paragraph">
+              <wp:posOffset>-2540</wp:posOffset>
+            </wp:positionV>
+            <wp:extent cx="1619476" cy="1457528"/>
+            <wp:effectExtent l="0" t="0" r="0" b="9525"/>
+            <wp:wrapTight wrapText="bothSides">
+              <wp:wrapPolygon edited="0">
+                <wp:start x="0" y="0"/>
+                <wp:lineTo x="0" y="21459"/>
+                <wp:lineTo x="21346" y="21459"/>
+                <wp:lineTo x="21346" y="0"/>
+                <wp:lineTo x="0" y="0"/>
+              </wp:wrapPolygon>
+            </wp:wrapTight>
+            <wp:docPr id="32" name="Picture 32"/>
+            <wp:cNvGraphicFramePr>
+              <a:graphicFrameLocks xmlns:a="http://schemas.openxmlformats.org/drawingml/2006/main" noChangeAspect="1"/>
+            </wp:cNvGraphicFramePr>
+            <a:graphic xmlns:a="http://schemas.openxmlformats.org/drawingml/2006/main">
+              <a:graphicData uri="http://schemas.openxmlformats.org/drawingml/2006/picture">
+                <pic:pic xmlns:pic="http://schemas.openxmlformats.org/drawingml/2006/picture">
+                  <pic:nvPicPr>
+                    <pic:cNvPr id="1" name=""/>
+                    <pic:cNvPicPr/>
+                  </pic:nvPicPr>
+                  <pic:blipFill>
+                    <a:blip r:embed="rId38">
+                      <a:extLst>
+                        <a:ext uri="{28A0092B-C50C-407E-A947-70E740481C1C}">
+                          <a14:useLocalDpi xmlns:a14="http://schemas.microsoft.com/office/drawing/2010/main" val="0"/>
+                        </a:ext>
+                      </a:extLst>
+                    </a:blip>
+                    <a:stretch>
+                      <a:fillRect/>
+                    </a:stretch>
+                  </pic:blipFill>
+                  <pic:spPr>
+                    <a:xfrm>
+                      <a:off x="0" y="0"/>
+                      <a:ext cx="1619476" cy="1457528"/>
+                    </a:xfrm>
+                    <a:prstGeom prst="rect">
+                      <a:avLst/>
+                    </a:prstGeom>
+                  </pic:spPr>
+                </pic:pic>
+              </a:graphicData>
+            </a:graphic>
+          </wp:anchor>
+        </w:drawing>
+      </w:r>
+      <w:r>
+        <w:t>Se basa en grafos</w:t>
+      </w:r>
+    </w:p>
+    <w:p>
+      <w:pPr>
+        <w:spacing w:after="0"/>
+      </w:pPr>
+    </w:p>
+    <w:p>
+      <w:pPr>
+        <w:spacing w:after="0"/>
+      </w:pPr>
+    </w:p>
+    <w:p>
+      <w:pPr>
+        <w:spacing w:after="0"/>
+      </w:pPr>
+    </w:p>
+    <w:p>
+      <w:pPr>
+        <w:spacing w:after="0"/>
+      </w:pPr>
+    </w:p>
+    <w:p>
+      <w:pPr>
+        <w:spacing w:after="0"/>
+      </w:pPr>
+    </w:p>
+    <w:p>
+      <w:pPr>
+        <w:spacing w:after="0"/>
+      </w:pPr>
+    </w:p>
+    <w:p>
+      <w:pPr>
+        <w:spacing w:after="0"/>
+      </w:pPr>
+    </w:p>
+    <w:p>
+      <w:pPr>
+        <w:spacing w:after="0"/>
+      </w:pPr>
+    </w:p>
+    <w:p>
+      <w:pPr>
+        <w:spacing w:after="0"/>
+      </w:pPr>
+      <w:r>
+        <w:drawing>
+          <wp:anchor distT="0" distB="0" distL="114300" distR="114300" simplePos="0" relativeHeight="251666432" behindDoc="1" locked="0" layoutInCell="1" allowOverlap="1" wp14:anchorId="04053B35" wp14:editId="37F67E66">
+            <wp:simplePos x="0" y="0"/>
+            <wp:positionH relativeFrom="column">
+              <wp:posOffset>0</wp:posOffset>
+            </wp:positionH>
+            <wp:positionV relativeFrom="paragraph">
+              <wp:posOffset>-1905</wp:posOffset>
+            </wp:positionV>
+            <wp:extent cx="3942892" cy="2524125"/>
+            <wp:effectExtent l="0" t="0" r="635" b="0"/>
+            <wp:wrapTight wrapText="bothSides">
+              <wp:wrapPolygon edited="0">
+                <wp:start x="0" y="0"/>
+                <wp:lineTo x="0" y="21355"/>
+                <wp:lineTo x="21499" y="21355"/>
+                <wp:lineTo x="21499" y="0"/>
+                <wp:lineTo x="0" y="0"/>
+              </wp:wrapPolygon>
+            </wp:wrapTight>
+            <wp:docPr id="33" name="Picture 33"/>
+            <wp:cNvGraphicFramePr>
+              <a:graphicFrameLocks xmlns:a="http://schemas.openxmlformats.org/drawingml/2006/main" noChangeAspect="1"/>
+            </wp:cNvGraphicFramePr>
+            <a:graphic xmlns:a="http://schemas.openxmlformats.org/drawingml/2006/main">
+              <a:graphicData uri="http://schemas.openxmlformats.org/drawingml/2006/picture">
+                <pic:pic xmlns:pic="http://schemas.openxmlformats.org/drawingml/2006/picture">
+                  <pic:nvPicPr>
+                    <pic:cNvPr id="1" name=""/>
+                    <pic:cNvPicPr/>
+                  </pic:nvPicPr>
+                  <pic:blipFill>
+                    <a:blip r:embed="rId39">
+                      <a:extLst>
+                        <a:ext uri="{28A0092B-C50C-407E-A947-70E740481C1C}">
+                          <a14:useLocalDpi xmlns:a14="http://schemas.microsoft.com/office/drawing/2010/main" val="0"/>
+                        </a:ext>
+                      </a:extLst>
+                    </a:blip>
+                    <a:stretch>
+                      <a:fillRect/>
+                    </a:stretch>
+                  </pic:blipFill>
+                  <pic:spPr>
+                    <a:xfrm>
+                      <a:off x="0" y="0"/>
+                      <a:ext cx="3942892" cy="2524125"/>
+                    </a:xfrm>
+                    <a:prstGeom prst="rect">
+                      <a:avLst/>
+                    </a:prstGeom>
+                  </pic:spPr>
+                </pic:pic>
+              </a:graphicData>
+            </a:graphic>
+          </wp:anchor>
+        </w:drawing>
+      </w:r>
+      <w:r>
+        <w:t xml:space="preserve">Permite </w:t>
+      </w:r>
+      <w:r>
+        <w:t>modelar relaciones complejas y relaciones N:M</w:t>
+      </w:r>
+    </w:p>
+    <w:p>
+      <w:pPr>
+        <w:spacing w:after="0"/>
+      </w:pPr>
+    </w:p>
+    <w:p>
+      <w:pPr>
+        <w:spacing w:after="0"/>
+      </w:pPr>
+    </w:p>
+    <w:p>
+      <w:pPr>
+        <w:spacing w:after="0"/>
+      </w:pPr>
+    </w:p>
+    <w:p>
+      <w:pPr>
+        <w:spacing w:after="0"/>
+      </w:pPr>
+    </w:p>
+    <w:p>
+      <w:pPr>
+        <w:spacing w:after="0"/>
+      </w:pPr>
+    </w:p>
+    <w:p>
+      <w:pPr>
+        <w:spacing w:after="0"/>
+      </w:pPr>
+    </w:p>
+    <w:p>
+      <w:pPr>
+        <w:spacing w:after="0"/>
+      </w:pPr>
+    </w:p>
+    <w:p>
+      <w:pPr>
+        <w:spacing w:after="0"/>
+      </w:pPr>
+    </w:p>
+    <w:p>
+      <w:pPr>
+        <w:spacing w:after="0"/>
+      </w:pPr>
+    </w:p>
+    <w:p>
+      <w:pPr>
+        <w:spacing w:after="0"/>
+      </w:pPr>
+    </w:p>
+    <w:p>
+      <w:pPr>
+        <w:spacing w:after="0"/>
+      </w:pPr>
+    </w:p>
+    <w:p>
+      <w:pPr>
+        <w:spacing w:after="0"/>
+      </w:pPr>
+    </w:p>
+    <w:p>
+      <w:pPr>
+        <w:spacing w:after="0"/>
+      </w:pPr>
+      <w:r>
+        <w:t>Es un modelo conceptualmente simple</w:t>
+      </w:r>
+    </w:p>
+    <w:p>
+      <w:pPr>
+        <w:spacing w:after="0"/>
+      </w:pPr>
+    </w:p>
+    <w:p>
+      <w:pPr>
+        <w:spacing w:after="0"/>
+      </w:pPr>
+      <w:r>
+        <w:t>Desventajas:</w:t>
+      </w:r>
+    </w:p>
+    <w:p>
+      <w:pPr>
+        <w:spacing w:after="0"/>
+      </w:pPr>
+      <w:r>
+        <w:t>Es estructuralmente complicado.</w:t>
+      </w:r>
+    </w:p>
+    <w:p>
+      <w:pPr>
+        <w:spacing w:after="0"/>
+      </w:pPr>
+      <w:r>
+        <w:t>Se basa en el manejo de apuntadores que son difíciles de mantener.</w:t>
+      </w:r>
+    </w:p>
+    <w:p>
+      <w:pPr>
+        <w:spacing w:after="0"/>
+      </w:pPr>
+    </w:p>
+    <w:p>
+      <w:pPr>
+        <w:spacing w:after="0"/>
+      </w:pPr>
+      <w:r>
+        <w:t xml:space="preserve">Fue presentado en 1969 y en 1970 </w:t>
+      </w:r>
+      <w:r>
+        <w:t>Codd presenta el modelo relacional el cual logra en 1980 su especificación.</w:t>
+      </w:r>
+    </w:p>
+    <w:p>
+      <w:pPr>
+        <w:spacing w:after="0"/>
+      </w:pPr>
+    </w:p>
+    <w:p>
+      <w:r>
+        <w:br w:type="page"/>
+      </w:r>
+    </w:p>
+    <w:p>
+      <w:pPr>
+        <w:spacing w:after="0"/>
+      </w:pPr>
+      <w:r>
+        <w:lastRenderedPageBreak/>
+        <w:t>4</w:t>
+      </w:r>
+      <w:r>
+        <w:t xml:space="preserve">) Modelo </w:t>
+      </w:r>
+      <w:r>
+        <w:t>Relacional</w:t>
+      </w:r>
+    </w:p>
+    <w:p>
+      <w:pPr>
+        <w:spacing w:after="0"/>
+      </w:pPr>
+      <w:r>
+        <w:t>E. Codd en el año 1969 escribe un abstracto donde podemos extraer:</w:t>
+      </w:r>
+    </w:p>
+    <w:p>
+      <w:pPr>
+        <w:spacing w:after="0"/>
+        <w:ind w:left="720"/>
+      </w:pPr>
+      <w:r>
+        <w:t>“Contendrán muchas Relaciones […]</w:t>
+      </w:r>
+    </w:p>
+    <w:p>
+      <w:pPr>
+        <w:spacing w:after="0"/>
+        <w:ind w:left="720"/>
+      </w:pPr>
+    </w:p>
+    <w:p>
+      <w:pPr>
+        <w:spacing w:after="0"/>
+        <w:ind w:left="720"/>
+      </w:pPr>
+      <w:r>
+        <w:t>No será inusual que este conjunto de</w:t>
+      </w:r>
+    </w:p>
+    <w:p>
+      <w:pPr>
+        <w:spacing w:after="0"/>
+        <w:ind w:left="720"/>
+      </w:pPr>
+      <w:r>
+        <w:t>Relaciones sea Redundante.”</w:t>
+      </w:r>
+    </w:p>
+    <w:p>
+      <w:pPr>
+        <w:spacing w:after="0"/>
+      </w:pPr>
+    </w:p>
+    <w:p>
+      <w:pPr>
+        <w:spacing w:after="0"/>
+        <w:ind w:left="720"/>
+      </w:pPr>
+      <w:r>
+        <w:t>“Los responsables del control del banco de</w:t>
+      </w:r>
+    </w:p>
+    <w:p>
+      <w:pPr>
+        <w:spacing w:after="0"/>
+        <w:ind w:left="720"/>
+      </w:pPr>
+      <w:r>
+        <w:t>Datos deben saber de ellas (redundancias) y</w:t>
+      </w:r>
+    </w:p>
+    <w:p>
+      <w:pPr>
+        <w:spacing w:after="0"/>
+        <w:ind w:left="720"/>
+      </w:pPr>
+      <w:r>
+        <w:t>deben tener forma de detectar cualquier</w:t>
+      </w:r>
+    </w:p>
+    <w:p>
+      <w:pPr>
+        <w:spacing w:after="0"/>
+        <w:ind w:left="720"/>
+      </w:pPr>
+      <w:r>
+        <w:t>Inconsistencia ‘lógica</w:t>
+      </w:r>
+      <w:proofErr w:type="gramStart"/>
+      <w:r>
+        <w:t>’ ”</w:t>
+      </w:r>
+      <w:proofErr w:type="gramEnd"/>
+    </w:p>
+    <w:p>
+      <w:pPr>
+        <w:spacing w:after="0"/>
+      </w:pPr>
+    </w:p>
+    <w:p>
+      <w:pPr>
+        <w:spacing w:after="0"/>
+        <w:ind w:left="720"/>
+      </w:pPr>
+      <w:r>
+        <w:t>“El Chequeo de Consistencia puede ser útil</w:t>
+      </w:r>
+    </w:p>
+    <w:p>
+      <w:pPr>
+        <w:spacing w:after="0"/>
+        <w:ind w:left="720"/>
+      </w:pPr>
+      <w:r>
+        <w:t>para encontrar cambios no autorizados (y</w:t>
+      </w:r>
+    </w:p>
+    <w:p>
+      <w:pPr>
+        <w:spacing w:after="0"/>
+        <w:ind w:left="720"/>
+      </w:pPr>
+      <w:r>
+        <w:t>posiblemente fraudulentos) en el contenido</w:t>
+      </w:r>
+    </w:p>
+    <w:p>
+      <w:pPr>
+        <w:spacing w:after="0"/>
+        <w:ind w:left="720"/>
+      </w:pPr>
+      <w:r>
+        <w:t>del banco de datos.”</w:t>
+      </w:r>
+    </w:p>
+    <w:p>
+      <w:pPr>
+        <w:spacing w:after="0"/>
+      </w:pPr>
+    </w:p>
+    <w:p>
+      <w:pPr>
+        <w:spacing w:after="0"/>
+      </w:pPr>
+      <w:r>
+        <w:t xml:space="preserve">Nos llama la atención sobre 3 </w:t>
+      </w:r>
+      <w:proofErr w:type="spellStart"/>
+      <w:r>
+        <w:t>items</w:t>
+      </w:r>
+      <w:proofErr w:type="spellEnd"/>
+      <w:r>
+        <w:t>:</w:t>
+      </w:r>
+    </w:p>
+    <w:p>
+      <w:pPr>
+        <w:pStyle w:val="ListParagraph"/>
+        <w:numPr>
+          <w:ilvl w:val="0"/>
+          <w:numId w:val="49"/>
+        </w:numPr>
+        <w:spacing w:after="0"/>
+      </w:pPr>
+      <w:r>
+        <w:t>Redundancia</w:t>
+      </w:r>
+    </w:p>
+    <w:p>
+      <w:pPr>
+        <w:pStyle w:val="ListParagraph"/>
+        <w:numPr>
+          <w:ilvl w:val="0"/>
+          <w:numId w:val="49"/>
+        </w:numPr>
+        <w:spacing w:after="0"/>
+      </w:pPr>
+      <w:r>
+        <w:t>Inconsistencia lógica</w:t>
+      </w:r>
+    </w:p>
+    <w:p>
+      <w:pPr>
+        <w:pStyle w:val="ListParagraph"/>
+        <w:numPr>
+          <w:ilvl w:val="0"/>
+          <w:numId w:val="49"/>
+        </w:numPr>
+        <w:spacing w:after="0"/>
+      </w:pPr>
+      <w:r>
+        <w:t>Chequeo de consistencia</w:t>
+      </w:r>
+    </w:p>
+    <w:p>
+      <w:pPr>
+        <w:spacing w:after="0"/>
+      </w:pPr>
+    </w:p>
+    <w:p>
+      <w:pPr>
+        <w:spacing w:after="0"/>
+      </w:pPr>
+      <w:r>
+        <w:t>Una visión relacional de los datos:</w:t>
+      </w:r>
+    </w:p>
+    <w:p>
+      <w:pPr>
+        <w:pStyle w:val="ListParagraph"/>
+        <w:numPr>
+          <w:ilvl w:val="0"/>
+          <w:numId w:val="50"/>
+        </w:numPr>
+        <w:spacing w:after="0"/>
+      </w:pPr>
+      <w:r>
+        <w:t>Los datos deben describirse en su estructura natural</w:t>
+      </w:r>
+    </w:p>
+    <w:p>
+      <w:pPr>
+        <w:pStyle w:val="ListParagraph"/>
+        <w:spacing w:after="0"/>
+      </w:pPr>
+      <w:r>
+        <w:t>(Sin imponer estructuras adicionales para representarse en una máquina, el modelo de datos debe ser independiente del dispositivo)</w:t>
+      </w:r>
+    </w:p>
+    <w:p>
+      <w:pPr>
+        <w:pStyle w:val="ListParagraph"/>
+        <w:numPr>
+          <w:ilvl w:val="0"/>
+          <w:numId w:val="50"/>
+        </w:numPr>
+        <w:spacing w:after="0"/>
+      </w:pPr>
+      <w:r>
+        <w:t>Provee las bases para un lenguaje de consulta de alto nivel</w:t>
+      </w:r>
+    </w:p>
+    <w:p>
+      <w:pPr>
+        <w:pStyle w:val="ListParagraph"/>
+        <w:spacing w:after="0"/>
+      </w:pPr>
+      <w:r>
+        <w:t>(Que debe brindar independencia de la estructura de los datos de la máquina, habla de la forma de acceder a los datos)</w:t>
+      </w:r>
+    </w:p>
+    <w:p>
+      <w:pPr>
+        <w:pStyle w:val="ListParagraph"/>
+        <w:numPr>
+          <w:ilvl w:val="0"/>
+          <w:numId w:val="50"/>
+        </w:numPr>
         <w:spacing w:after="0"/>
       </w:pPr>
     </w:p>
@@ -695,8 +6418,8 @@
       </w:pPr>
     </w:p>
     <w:sectPr>
-      <w:headerReference w:type="default" r:id="rId7"/>
-      <w:footerReference w:type="default" r:id="rId8"/>
+      <w:headerReference w:type="default" r:id="rId40"/>
+      <w:footerReference w:type="default" r:id="rId41"/>
       <w:pgSz w:w="12240" w:h="15840"/>
       <w:pgMar w:top="1440" w:right="1440" w:bottom="1440" w:left="1440" w:header="720" w:footer="720" w:gutter="0"/>
       <w:cols w:space="720"/>
@@ -895,6 +6618,345 @@
 <file path=word/numbering.xml><?xml version="1.0" encoding="utf-8"?>
 <w:numbering xmlns:wpc="http://schemas.microsoft.com/office/word/2010/wordprocessingCanvas" xmlns:cx="http://schemas.microsoft.com/office/drawing/2014/chartex" xmlns:cx1="http://schemas.microsoft.com/office/drawing/2015/9/8/chartex" xmlns:cx2="http://schemas.microsoft.com/office/drawing/2015/10/21/chartex" xmlns:cx3="http://schemas.microsoft.com/office/drawing/2016/5/9/chartex" xmlns:cx4="http://schemas.microsoft.com/office/drawing/2016/5/10/chartex" xmlns:cx5="http://schemas.microsoft.com/office/drawing/2016/5/11/chartex" xmlns:cx6="http://schemas.microsoft.com/office/drawing/2016/5/12/chartex" xmlns:cx7="http://schemas.microsoft.com/office/drawing/2016/5/13/chartex" xmlns:cx8="http://schemas.microsoft.com/office/drawing/2016/5/14/chartex" xmlns:mc="http://schemas.openxmlformats.org/markup-compatibility/2006" xmlns:aink="http://schemas.microsoft.com/office/drawing/2016/ink" xmlns:am3d="http://schemas.microsoft.com/office/drawing/2017/model3d" xmlns:o="urn:schemas-microsoft-com:office:office" xmlns:r="http://schemas.openxmlformats.org/officeDocument/2006/relationships" xmlns:m="http://schemas.openxmlformats.org/officeDocument/2006/math" xmlns:v="urn:schemas-microsoft-com:vml" xmlns:wp14="http://schemas.microsoft.com/office/word/2010/wordprocessingDrawing" xmlns:wp="http://schemas.openxmlformats.org/drawingml/2006/wordprocessingDrawing" xmlns:w10="urn:schemas-microsoft-com:office:word" xmlns:w="http://schemas.openxmlformats.org/wordprocessingml/2006/main" xmlns:w14="http://schemas.microsoft.com/office/word/2010/wordml" xmlns:w15="http://schemas.microsoft.com/office/word/2012/wordml" xmlns:w16cex="http://schemas.microsoft.com/office/word/2018/wordml/cex" xmlns:w16cid="http://schemas.microsoft.com/office/word/2016/wordml/cid" xmlns:w16="http://schemas.microsoft.com/office/word/2018/wordml" xmlns:w16sdtdh="http://schemas.microsoft.com/office/word/2020/wordml/sdtdatahash" xmlns:w16se="http://schemas.microsoft.com/office/word/2015/wordml/symex" xmlns:wpg="http://schemas.microsoft.com/office/word/2010/wordprocessingGroup" xmlns:wpi="http://schemas.microsoft.com/office/word/2010/wordprocessingInk" xmlns:wne="http://schemas.microsoft.com/office/word/2006/wordml" xmlns:wps="http://schemas.microsoft.com/office/word/2010/wordprocessingShape" mc:Ignorable="w14 w15 w16se w16cid w16 w16cex w16sdtdh wp14">
   <w:abstractNum w:abstractNumId="0" w15:restartNumberingAfterBreak="0">
+    <w:nsid w:val="02342A4B"/>
+    <w:multiLevelType w:val="hybridMultilevel"/>
+    <w:tmpl w:val="68C6D454"/>
+    <w:lvl w:ilvl="0" w:tplc="2C0A0001">
+      <w:start w:val="1"/>
+      <w:numFmt w:val="bullet"/>
+      <w:lvlText w:val=""/>
+      <w:lvlJc w:val="left"/>
+      <w:pPr>
+        <w:ind w:left="720" w:hanging="360"/>
+      </w:pPr>
+      <w:rPr>
+        <w:rFonts w:ascii="Symbol" w:hAnsi="Symbol" w:hint="default"/>
+      </w:rPr>
+    </w:lvl>
+    <w:lvl w:ilvl="1" w:tplc="2C0A0003" w:tentative="1">
+      <w:start w:val="1"/>
+      <w:numFmt w:val="bullet"/>
+      <w:lvlText w:val="o"/>
+      <w:lvlJc w:val="left"/>
+      <w:pPr>
+        <w:ind w:left="1440" w:hanging="360"/>
+      </w:pPr>
+      <w:rPr>
+        <w:rFonts w:ascii="Courier New" w:hAnsi="Courier New" w:cs="Courier New" w:hint="default"/>
+      </w:rPr>
+    </w:lvl>
+    <w:lvl w:ilvl="2" w:tplc="2C0A0005" w:tentative="1">
+      <w:start w:val="1"/>
+      <w:numFmt w:val="bullet"/>
+      <w:lvlText w:val=""/>
+      <w:lvlJc w:val="left"/>
+      <w:pPr>
+        <w:ind w:left="2160" w:hanging="360"/>
+      </w:pPr>
+      <w:rPr>
+        <w:rFonts w:ascii="Wingdings" w:hAnsi="Wingdings" w:hint="default"/>
+      </w:rPr>
+    </w:lvl>
+    <w:lvl w:ilvl="3" w:tplc="2C0A0001" w:tentative="1">
+      <w:start w:val="1"/>
+      <w:numFmt w:val="bullet"/>
+      <w:lvlText w:val=""/>
+      <w:lvlJc w:val="left"/>
+      <w:pPr>
+        <w:ind w:left="2880" w:hanging="360"/>
+      </w:pPr>
+      <w:rPr>
+        <w:rFonts w:ascii="Symbol" w:hAnsi="Symbol" w:hint="default"/>
+      </w:rPr>
+    </w:lvl>
+    <w:lvl w:ilvl="4" w:tplc="2C0A0003" w:tentative="1">
+      <w:start w:val="1"/>
+      <w:numFmt w:val="bullet"/>
+      <w:lvlText w:val="o"/>
+      <w:lvlJc w:val="left"/>
+      <w:pPr>
+        <w:ind w:left="3600" w:hanging="360"/>
+      </w:pPr>
+      <w:rPr>
+        <w:rFonts w:ascii="Courier New" w:hAnsi="Courier New" w:cs="Courier New" w:hint="default"/>
+      </w:rPr>
+    </w:lvl>
+    <w:lvl w:ilvl="5" w:tplc="2C0A0005" w:tentative="1">
+      <w:start w:val="1"/>
+      <w:numFmt w:val="bullet"/>
+      <w:lvlText w:val=""/>
+      <w:lvlJc w:val="left"/>
+      <w:pPr>
+        <w:ind w:left="4320" w:hanging="360"/>
+      </w:pPr>
+      <w:rPr>
+        <w:rFonts w:ascii="Wingdings" w:hAnsi="Wingdings" w:hint="default"/>
+      </w:rPr>
+    </w:lvl>
+    <w:lvl w:ilvl="6" w:tplc="2C0A0001" w:tentative="1">
+      <w:start w:val="1"/>
+      <w:numFmt w:val="bullet"/>
+      <w:lvlText w:val=""/>
+      <w:lvlJc w:val="left"/>
+      <w:pPr>
+        <w:ind w:left="5040" w:hanging="360"/>
+      </w:pPr>
+      <w:rPr>
+        <w:rFonts w:ascii="Symbol" w:hAnsi="Symbol" w:hint="default"/>
+      </w:rPr>
+    </w:lvl>
+    <w:lvl w:ilvl="7" w:tplc="2C0A0003" w:tentative="1">
+      <w:start w:val="1"/>
+      <w:numFmt w:val="bullet"/>
+      <w:lvlText w:val="o"/>
+      <w:lvlJc w:val="left"/>
+      <w:pPr>
+        <w:ind w:left="5760" w:hanging="360"/>
+      </w:pPr>
+      <w:rPr>
+        <w:rFonts w:ascii="Courier New" w:hAnsi="Courier New" w:cs="Courier New" w:hint="default"/>
+      </w:rPr>
+    </w:lvl>
+    <w:lvl w:ilvl="8" w:tplc="2C0A0005" w:tentative="1">
+      <w:start w:val="1"/>
+      <w:numFmt w:val="bullet"/>
+      <w:lvlText w:val=""/>
+      <w:lvlJc w:val="left"/>
+      <w:pPr>
+        <w:ind w:left="6480" w:hanging="360"/>
+      </w:pPr>
+      <w:rPr>
+        <w:rFonts w:ascii="Wingdings" w:hAnsi="Wingdings" w:hint="default"/>
+      </w:rPr>
+    </w:lvl>
+  </w:abstractNum>
+  <w:abstractNum w:abstractNumId="1" w15:restartNumberingAfterBreak="0">
+    <w:nsid w:val="063A1E9C"/>
+    <w:multiLevelType w:val="hybridMultilevel"/>
+    <w:tmpl w:val="09B0FC28"/>
+    <w:lvl w:ilvl="0" w:tplc="04090001">
+      <w:start w:val="1"/>
+      <w:numFmt w:val="bullet"/>
+      <w:lvlText w:val=""/>
+      <w:lvlJc w:val="left"/>
+      <w:pPr>
+        <w:ind w:left="720" w:hanging="360"/>
+      </w:pPr>
+      <w:rPr>
+        <w:rFonts w:ascii="Symbol" w:hAnsi="Symbol" w:hint="default"/>
+      </w:rPr>
+    </w:lvl>
+    <w:lvl w:ilvl="1" w:tplc="04090003" w:tentative="1">
+      <w:start w:val="1"/>
+      <w:numFmt w:val="bullet"/>
+      <w:lvlText w:val="o"/>
+      <w:lvlJc w:val="left"/>
+      <w:pPr>
+        <w:ind w:left="1440" w:hanging="360"/>
+      </w:pPr>
+      <w:rPr>
+        <w:rFonts w:ascii="Courier New" w:hAnsi="Courier New" w:cs="Courier New" w:hint="default"/>
+      </w:rPr>
+    </w:lvl>
+    <w:lvl w:ilvl="2" w:tplc="04090005" w:tentative="1">
+      <w:start w:val="1"/>
+      <w:numFmt w:val="bullet"/>
+      <w:lvlText w:val=""/>
+      <w:lvlJc w:val="left"/>
+      <w:pPr>
+        <w:ind w:left="2160" w:hanging="360"/>
+      </w:pPr>
+      <w:rPr>
+        <w:rFonts w:ascii="Wingdings" w:hAnsi="Wingdings" w:hint="default"/>
+      </w:rPr>
+    </w:lvl>
+    <w:lvl w:ilvl="3" w:tplc="04090001" w:tentative="1">
+      <w:start w:val="1"/>
+      <w:numFmt w:val="bullet"/>
+      <w:lvlText w:val=""/>
+      <w:lvlJc w:val="left"/>
+      <w:pPr>
+        <w:ind w:left="2880" w:hanging="360"/>
+      </w:pPr>
+      <w:rPr>
+        <w:rFonts w:ascii="Symbol" w:hAnsi="Symbol" w:hint="default"/>
+      </w:rPr>
+    </w:lvl>
+    <w:lvl w:ilvl="4" w:tplc="04090003" w:tentative="1">
+      <w:start w:val="1"/>
+      <w:numFmt w:val="bullet"/>
+      <w:lvlText w:val="o"/>
+      <w:lvlJc w:val="left"/>
+      <w:pPr>
+        <w:ind w:left="3600" w:hanging="360"/>
+      </w:pPr>
+      <w:rPr>
+        <w:rFonts w:ascii="Courier New" w:hAnsi="Courier New" w:cs="Courier New" w:hint="default"/>
+      </w:rPr>
+    </w:lvl>
+    <w:lvl w:ilvl="5" w:tplc="04090005" w:tentative="1">
+      <w:start w:val="1"/>
+      <w:numFmt w:val="bullet"/>
+      <w:lvlText w:val=""/>
+      <w:lvlJc w:val="left"/>
+      <w:pPr>
+        <w:ind w:left="4320" w:hanging="360"/>
+      </w:pPr>
+      <w:rPr>
+        <w:rFonts w:ascii="Wingdings" w:hAnsi="Wingdings" w:hint="default"/>
+      </w:rPr>
+    </w:lvl>
+    <w:lvl w:ilvl="6" w:tplc="04090001" w:tentative="1">
+      <w:start w:val="1"/>
+      <w:numFmt w:val="bullet"/>
+      <w:lvlText w:val=""/>
+      <w:lvlJc w:val="left"/>
+      <w:pPr>
+        <w:ind w:left="5040" w:hanging="360"/>
+      </w:pPr>
+      <w:rPr>
+        <w:rFonts w:ascii="Symbol" w:hAnsi="Symbol" w:hint="default"/>
+      </w:rPr>
+    </w:lvl>
+    <w:lvl w:ilvl="7" w:tplc="04090003" w:tentative="1">
+      <w:start w:val="1"/>
+      <w:numFmt w:val="bullet"/>
+      <w:lvlText w:val="o"/>
+      <w:lvlJc w:val="left"/>
+      <w:pPr>
+        <w:ind w:left="5760" w:hanging="360"/>
+      </w:pPr>
+      <w:rPr>
+        <w:rFonts w:ascii="Courier New" w:hAnsi="Courier New" w:cs="Courier New" w:hint="default"/>
+      </w:rPr>
+    </w:lvl>
+    <w:lvl w:ilvl="8" w:tplc="04090005" w:tentative="1">
+      <w:start w:val="1"/>
+      <w:numFmt w:val="bullet"/>
+      <w:lvlText w:val=""/>
+      <w:lvlJc w:val="left"/>
+      <w:pPr>
+        <w:ind w:left="6480" w:hanging="360"/>
+      </w:pPr>
+      <w:rPr>
+        <w:rFonts w:ascii="Wingdings" w:hAnsi="Wingdings" w:hint="default"/>
+      </w:rPr>
+    </w:lvl>
+  </w:abstractNum>
+  <w:abstractNum w:abstractNumId="2" w15:restartNumberingAfterBreak="0">
+    <w:nsid w:val="0BD4689C"/>
+    <w:multiLevelType w:val="hybridMultilevel"/>
+    <w:tmpl w:val="DE7A9B34"/>
+    <w:lvl w:ilvl="0" w:tplc="2C0A0001">
+      <w:start w:val="1"/>
+      <w:numFmt w:val="bullet"/>
+      <w:lvlText w:val=""/>
+      <w:lvlJc w:val="left"/>
+      <w:pPr>
+        <w:ind w:left="720" w:hanging="360"/>
+      </w:pPr>
+      <w:rPr>
+        <w:rFonts w:ascii="Symbol" w:hAnsi="Symbol" w:hint="default"/>
+      </w:rPr>
+    </w:lvl>
+    <w:lvl w:ilvl="1" w:tplc="2C0A0003" w:tentative="1">
+      <w:start w:val="1"/>
+      <w:numFmt w:val="bullet"/>
+      <w:lvlText w:val="o"/>
+      <w:lvlJc w:val="left"/>
+      <w:pPr>
+        <w:ind w:left="1440" w:hanging="360"/>
+      </w:pPr>
+      <w:rPr>
+        <w:rFonts w:ascii="Courier New" w:hAnsi="Courier New" w:cs="Courier New" w:hint="default"/>
+      </w:rPr>
+    </w:lvl>
+    <w:lvl w:ilvl="2" w:tplc="2C0A0005" w:tentative="1">
+      <w:start w:val="1"/>
+      <w:numFmt w:val="bullet"/>
+      <w:lvlText w:val=""/>
+      <w:lvlJc w:val="left"/>
+      <w:pPr>
+        <w:ind w:left="2160" w:hanging="360"/>
+      </w:pPr>
+      <w:rPr>
+        <w:rFonts w:ascii="Wingdings" w:hAnsi="Wingdings" w:hint="default"/>
+      </w:rPr>
+    </w:lvl>
+    <w:lvl w:ilvl="3" w:tplc="2C0A0001" w:tentative="1">
+      <w:start w:val="1"/>
+      <w:numFmt w:val="bullet"/>
+      <w:lvlText w:val=""/>
+      <w:lvlJc w:val="left"/>
+      <w:pPr>
+        <w:ind w:left="2880" w:hanging="360"/>
+      </w:pPr>
+      <w:rPr>
+        <w:rFonts w:ascii="Symbol" w:hAnsi="Symbol" w:hint="default"/>
+      </w:rPr>
+    </w:lvl>
+    <w:lvl w:ilvl="4" w:tplc="2C0A0003" w:tentative="1">
+      <w:start w:val="1"/>
+      <w:numFmt w:val="bullet"/>
+      <w:lvlText w:val="o"/>
+      <w:lvlJc w:val="left"/>
+      <w:pPr>
+        <w:ind w:left="3600" w:hanging="360"/>
+      </w:pPr>
+      <w:rPr>
+        <w:rFonts w:ascii="Courier New" w:hAnsi="Courier New" w:cs="Courier New" w:hint="default"/>
+      </w:rPr>
+    </w:lvl>
+    <w:lvl w:ilvl="5" w:tplc="2C0A0005" w:tentative="1">
+      <w:start w:val="1"/>
+      <w:numFmt w:val="bullet"/>
+      <w:lvlText w:val=""/>
+      <w:lvlJc w:val="left"/>
+      <w:pPr>
+        <w:ind w:left="4320" w:hanging="360"/>
+      </w:pPr>
+      <w:rPr>
+        <w:rFonts w:ascii="Wingdings" w:hAnsi="Wingdings" w:hint="default"/>
+      </w:rPr>
+    </w:lvl>
+    <w:lvl w:ilvl="6" w:tplc="2C0A0001" w:tentative="1">
+      <w:start w:val="1"/>
+      <w:numFmt w:val="bullet"/>
+      <w:lvlText w:val=""/>
+      <w:lvlJc w:val="left"/>
+      <w:pPr>
+        <w:ind w:left="5040" w:hanging="360"/>
+      </w:pPr>
+      <w:rPr>
+        <w:rFonts w:ascii="Symbol" w:hAnsi="Symbol" w:hint="default"/>
+      </w:rPr>
+    </w:lvl>
+    <w:lvl w:ilvl="7" w:tplc="2C0A0003" w:tentative="1">
+      <w:start w:val="1"/>
+      <w:numFmt w:val="bullet"/>
+      <w:lvlText w:val="o"/>
+      <w:lvlJc w:val="left"/>
+      <w:pPr>
+        <w:ind w:left="5760" w:hanging="360"/>
+      </w:pPr>
+      <w:rPr>
+        <w:rFonts w:ascii="Courier New" w:hAnsi="Courier New" w:cs="Courier New" w:hint="default"/>
+      </w:rPr>
+    </w:lvl>
+    <w:lvl w:ilvl="8" w:tplc="2C0A0005" w:tentative="1">
+      <w:start w:val="1"/>
+      <w:numFmt w:val="bullet"/>
+      <w:lvlText w:val=""/>
+      <w:lvlJc w:val="left"/>
+      <w:pPr>
+        <w:ind w:left="6480" w:hanging="360"/>
+      </w:pPr>
+      <w:rPr>
+        <w:rFonts w:ascii="Wingdings" w:hAnsi="Wingdings" w:hint="default"/>
+      </w:rPr>
+    </w:lvl>
+  </w:abstractNum>
+  <w:abstractNum w:abstractNumId="3" w15:restartNumberingAfterBreak="0">
     <w:nsid w:val="14570449"/>
     <w:multiLevelType w:val="hybridMultilevel"/>
     <w:tmpl w:val="BEB6DC26"/>
@@ -983,7 +7045,7 @@
       </w:pPr>
     </w:lvl>
   </w:abstractNum>
-  <w:abstractNum w:abstractNumId="1" w15:restartNumberingAfterBreak="0">
+  <w:abstractNum w:abstractNumId="4" w15:restartNumberingAfterBreak="0">
     <w:nsid w:val="14873E95"/>
     <w:multiLevelType w:val="hybridMultilevel"/>
     <w:tmpl w:val="15B872C8"/>
@@ -1069,7 +7131,120 @@
       </w:pPr>
     </w:lvl>
   </w:abstractNum>
-  <w:abstractNum w:abstractNumId="2" w15:restartNumberingAfterBreak="0">
+  <w:abstractNum w:abstractNumId="5" w15:restartNumberingAfterBreak="0">
+    <w:nsid w:val="19F32C35"/>
+    <w:multiLevelType w:val="hybridMultilevel"/>
+    <w:tmpl w:val="4516AA3E"/>
+    <w:lvl w:ilvl="0" w:tplc="04090001">
+      <w:start w:val="1"/>
+      <w:numFmt w:val="bullet"/>
+      <w:lvlText w:val=""/>
+      <w:lvlJc w:val="left"/>
+      <w:pPr>
+        <w:ind w:left="720" w:hanging="360"/>
+      </w:pPr>
+      <w:rPr>
+        <w:rFonts w:ascii="Symbol" w:hAnsi="Symbol" w:hint="default"/>
+      </w:rPr>
+    </w:lvl>
+    <w:lvl w:ilvl="1" w:tplc="04090003" w:tentative="1">
+      <w:start w:val="1"/>
+      <w:numFmt w:val="bullet"/>
+      <w:lvlText w:val="o"/>
+      <w:lvlJc w:val="left"/>
+      <w:pPr>
+        <w:ind w:left="1440" w:hanging="360"/>
+      </w:pPr>
+      <w:rPr>
+        <w:rFonts w:ascii="Courier New" w:hAnsi="Courier New" w:cs="Courier New" w:hint="default"/>
+      </w:rPr>
+    </w:lvl>
+    <w:lvl w:ilvl="2" w:tplc="04090005" w:tentative="1">
+      <w:start w:val="1"/>
+      <w:numFmt w:val="bullet"/>
+      <w:lvlText w:val=""/>
+      <w:lvlJc w:val="left"/>
+      <w:pPr>
+        <w:ind w:left="2160" w:hanging="360"/>
+      </w:pPr>
+      <w:rPr>
+        <w:rFonts w:ascii="Wingdings" w:hAnsi="Wingdings" w:hint="default"/>
+      </w:rPr>
+    </w:lvl>
+    <w:lvl w:ilvl="3" w:tplc="04090001" w:tentative="1">
+      <w:start w:val="1"/>
+      <w:numFmt w:val="bullet"/>
+      <w:lvlText w:val=""/>
+      <w:lvlJc w:val="left"/>
+      <w:pPr>
+        <w:ind w:left="2880" w:hanging="360"/>
+      </w:pPr>
+      <w:rPr>
+        <w:rFonts w:ascii="Symbol" w:hAnsi="Symbol" w:hint="default"/>
+      </w:rPr>
+    </w:lvl>
+    <w:lvl w:ilvl="4" w:tplc="04090003" w:tentative="1">
+      <w:start w:val="1"/>
+      <w:numFmt w:val="bullet"/>
+      <w:lvlText w:val="o"/>
+      <w:lvlJc w:val="left"/>
+      <w:pPr>
+        <w:ind w:left="3600" w:hanging="360"/>
+      </w:pPr>
+      <w:rPr>
+        <w:rFonts w:ascii="Courier New" w:hAnsi="Courier New" w:cs="Courier New" w:hint="default"/>
+      </w:rPr>
+    </w:lvl>
+    <w:lvl w:ilvl="5" w:tplc="04090005" w:tentative="1">
+      <w:start w:val="1"/>
+      <w:numFmt w:val="bullet"/>
+      <w:lvlText w:val=""/>
+      <w:lvlJc w:val="left"/>
+      <w:pPr>
+        <w:ind w:left="4320" w:hanging="360"/>
+      </w:pPr>
+      <w:rPr>
+        <w:rFonts w:ascii="Wingdings" w:hAnsi="Wingdings" w:hint="default"/>
+      </w:rPr>
+    </w:lvl>
+    <w:lvl w:ilvl="6" w:tplc="04090001" w:tentative="1">
+      <w:start w:val="1"/>
+      <w:numFmt w:val="bullet"/>
+      <w:lvlText w:val=""/>
+      <w:lvlJc w:val="left"/>
+      <w:pPr>
+        <w:ind w:left="5040" w:hanging="360"/>
+      </w:pPr>
+      <w:rPr>
+        <w:rFonts w:ascii="Symbol" w:hAnsi="Symbol" w:hint="default"/>
+      </w:rPr>
+    </w:lvl>
+    <w:lvl w:ilvl="7" w:tplc="04090003" w:tentative="1">
+      <w:start w:val="1"/>
+      <w:numFmt w:val="bullet"/>
+      <w:lvlText w:val="o"/>
+      <w:lvlJc w:val="left"/>
+      <w:pPr>
+        <w:ind w:left="5760" w:hanging="360"/>
+      </w:pPr>
+      <w:rPr>
+        <w:rFonts w:ascii="Courier New" w:hAnsi="Courier New" w:cs="Courier New" w:hint="default"/>
+      </w:rPr>
+    </w:lvl>
+    <w:lvl w:ilvl="8" w:tplc="04090005" w:tentative="1">
+      <w:start w:val="1"/>
+      <w:numFmt w:val="bullet"/>
+      <w:lvlText w:val=""/>
+      <w:lvlJc w:val="left"/>
+      <w:pPr>
+        <w:ind w:left="6480" w:hanging="360"/>
+      </w:pPr>
+      <w:rPr>
+        <w:rFonts w:ascii="Wingdings" w:hAnsi="Wingdings" w:hint="default"/>
+      </w:rPr>
+    </w:lvl>
+  </w:abstractNum>
+  <w:abstractNum w:abstractNumId="6" w15:restartNumberingAfterBreak="0">
     <w:nsid w:val="1A090084"/>
     <w:multiLevelType w:val="hybridMultilevel"/>
     <w:tmpl w:val="67208F66"/>
@@ -1182,7 +7357,7 @@
       </w:rPr>
     </w:lvl>
   </w:abstractNum>
-  <w:abstractNum w:abstractNumId="3" w15:restartNumberingAfterBreak="0">
+  <w:abstractNum w:abstractNumId="7" w15:restartNumberingAfterBreak="0">
     <w:nsid w:val="1D3B15BB"/>
     <w:multiLevelType w:val="hybridMultilevel"/>
     <w:tmpl w:val="C5F6EAB8"/>
@@ -1268,7 +7443,233 @@
       </w:pPr>
     </w:lvl>
   </w:abstractNum>
-  <w:abstractNum w:abstractNumId="4" w15:restartNumberingAfterBreak="0">
+  <w:abstractNum w:abstractNumId="8" w15:restartNumberingAfterBreak="0">
+    <w:nsid w:val="1DA27AEE"/>
+    <w:multiLevelType w:val="hybridMultilevel"/>
+    <w:tmpl w:val="BFC8EF8C"/>
+    <w:lvl w:ilvl="0" w:tplc="2C0A0001">
+      <w:start w:val="1"/>
+      <w:numFmt w:val="bullet"/>
+      <w:lvlText w:val=""/>
+      <w:lvlJc w:val="left"/>
+      <w:pPr>
+        <w:ind w:left="720" w:hanging="360"/>
+      </w:pPr>
+      <w:rPr>
+        <w:rFonts w:ascii="Symbol" w:hAnsi="Symbol" w:hint="default"/>
+      </w:rPr>
+    </w:lvl>
+    <w:lvl w:ilvl="1" w:tplc="2C0A0003" w:tentative="1">
+      <w:start w:val="1"/>
+      <w:numFmt w:val="bullet"/>
+      <w:lvlText w:val="o"/>
+      <w:lvlJc w:val="left"/>
+      <w:pPr>
+        <w:ind w:left="1440" w:hanging="360"/>
+      </w:pPr>
+      <w:rPr>
+        <w:rFonts w:ascii="Courier New" w:hAnsi="Courier New" w:cs="Courier New" w:hint="default"/>
+      </w:rPr>
+    </w:lvl>
+    <w:lvl w:ilvl="2" w:tplc="2C0A0005" w:tentative="1">
+      <w:start w:val="1"/>
+      <w:numFmt w:val="bullet"/>
+      <w:lvlText w:val=""/>
+      <w:lvlJc w:val="left"/>
+      <w:pPr>
+        <w:ind w:left="2160" w:hanging="360"/>
+      </w:pPr>
+      <w:rPr>
+        <w:rFonts w:ascii="Wingdings" w:hAnsi="Wingdings" w:hint="default"/>
+      </w:rPr>
+    </w:lvl>
+    <w:lvl w:ilvl="3" w:tplc="2C0A0001" w:tentative="1">
+      <w:start w:val="1"/>
+      <w:numFmt w:val="bullet"/>
+      <w:lvlText w:val=""/>
+      <w:lvlJc w:val="left"/>
+      <w:pPr>
+        <w:ind w:left="2880" w:hanging="360"/>
+      </w:pPr>
+      <w:rPr>
+        <w:rFonts w:ascii="Symbol" w:hAnsi="Symbol" w:hint="default"/>
+      </w:rPr>
+    </w:lvl>
+    <w:lvl w:ilvl="4" w:tplc="2C0A0003" w:tentative="1">
+      <w:start w:val="1"/>
+      <w:numFmt w:val="bullet"/>
+      <w:lvlText w:val="o"/>
+      <w:lvlJc w:val="left"/>
+      <w:pPr>
+        <w:ind w:left="3600" w:hanging="360"/>
+      </w:pPr>
+      <w:rPr>
+        <w:rFonts w:ascii="Courier New" w:hAnsi="Courier New" w:cs="Courier New" w:hint="default"/>
+      </w:rPr>
+    </w:lvl>
+    <w:lvl w:ilvl="5" w:tplc="2C0A0005" w:tentative="1">
+      <w:start w:val="1"/>
+      <w:numFmt w:val="bullet"/>
+      <w:lvlText w:val=""/>
+      <w:lvlJc w:val="left"/>
+      <w:pPr>
+        <w:ind w:left="4320" w:hanging="360"/>
+      </w:pPr>
+      <w:rPr>
+        <w:rFonts w:ascii="Wingdings" w:hAnsi="Wingdings" w:hint="default"/>
+      </w:rPr>
+    </w:lvl>
+    <w:lvl w:ilvl="6" w:tplc="2C0A0001" w:tentative="1">
+      <w:start w:val="1"/>
+      <w:numFmt w:val="bullet"/>
+      <w:lvlText w:val=""/>
+      <w:lvlJc w:val="left"/>
+      <w:pPr>
+        <w:ind w:left="5040" w:hanging="360"/>
+      </w:pPr>
+      <w:rPr>
+        <w:rFonts w:ascii="Symbol" w:hAnsi="Symbol" w:hint="default"/>
+      </w:rPr>
+    </w:lvl>
+    <w:lvl w:ilvl="7" w:tplc="2C0A0003" w:tentative="1">
+      <w:start w:val="1"/>
+      <w:numFmt w:val="bullet"/>
+      <w:lvlText w:val="o"/>
+      <w:lvlJc w:val="left"/>
+      <w:pPr>
+        <w:ind w:left="5760" w:hanging="360"/>
+      </w:pPr>
+      <w:rPr>
+        <w:rFonts w:ascii="Courier New" w:hAnsi="Courier New" w:cs="Courier New" w:hint="default"/>
+      </w:rPr>
+    </w:lvl>
+    <w:lvl w:ilvl="8" w:tplc="2C0A0005" w:tentative="1">
+      <w:start w:val="1"/>
+      <w:numFmt w:val="bullet"/>
+      <w:lvlText w:val=""/>
+      <w:lvlJc w:val="left"/>
+      <w:pPr>
+        <w:ind w:left="6480" w:hanging="360"/>
+      </w:pPr>
+      <w:rPr>
+        <w:rFonts w:ascii="Wingdings" w:hAnsi="Wingdings" w:hint="default"/>
+      </w:rPr>
+    </w:lvl>
+  </w:abstractNum>
+  <w:abstractNum w:abstractNumId="9" w15:restartNumberingAfterBreak="0">
+    <w:nsid w:val="1E7E7838"/>
+    <w:multiLevelType w:val="hybridMultilevel"/>
+    <w:tmpl w:val="B2A4ACDC"/>
+    <w:lvl w:ilvl="0" w:tplc="04090001">
+      <w:start w:val="1"/>
+      <w:numFmt w:val="bullet"/>
+      <w:lvlText w:val=""/>
+      <w:lvlJc w:val="left"/>
+      <w:pPr>
+        <w:ind w:left="720" w:hanging="360"/>
+      </w:pPr>
+      <w:rPr>
+        <w:rFonts w:ascii="Symbol" w:hAnsi="Symbol" w:hint="default"/>
+      </w:rPr>
+    </w:lvl>
+    <w:lvl w:ilvl="1" w:tplc="04090003" w:tentative="1">
+      <w:start w:val="1"/>
+      <w:numFmt w:val="bullet"/>
+      <w:lvlText w:val="o"/>
+      <w:lvlJc w:val="left"/>
+      <w:pPr>
+        <w:ind w:left="1440" w:hanging="360"/>
+      </w:pPr>
+      <w:rPr>
+        <w:rFonts w:ascii="Courier New" w:hAnsi="Courier New" w:cs="Courier New" w:hint="default"/>
+      </w:rPr>
+    </w:lvl>
+    <w:lvl w:ilvl="2" w:tplc="04090005" w:tentative="1">
+      <w:start w:val="1"/>
+      <w:numFmt w:val="bullet"/>
+      <w:lvlText w:val=""/>
+      <w:lvlJc w:val="left"/>
+      <w:pPr>
+        <w:ind w:left="2160" w:hanging="360"/>
+      </w:pPr>
+      <w:rPr>
+        <w:rFonts w:ascii="Wingdings" w:hAnsi="Wingdings" w:hint="default"/>
+      </w:rPr>
+    </w:lvl>
+    <w:lvl w:ilvl="3" w:tplc="04090001" w:tentative="1">
+      <w:start w:val="1"/>
+      <w:numFmt w:val="bullet"/>
+      <w:lvlText w:val=""/>
+      <w:lvlJc w:val="left"/>
+      <w:pPr>
+        <w:ind w:left="2880" w:hanging="360"/>
+      </w:pPr>
+      <w:rPr>
+        <w:rFonts w:ascii="Symbol" w:hAnsi="Symbol" w:hint="default"/>
+      </w:rPr>
+    </w:lvl>
+    <w:lvl w:ilvl="4" w:tplc="04090003" w:tentative="1">
+      <w:start w:val="1"/>
+      <w:numFmt w:val="bullet"/>
+      <w:lvlText w:val="o"/>
+      <w:lvlJc w:val="left"/>
+      <w:pPr>
+        <w:ind w:left="3600" w:hanging="360"/>
+      </w:pPr>
+      <w:rPr>
+        <w:rFonts w:ascii="Courier New" w:hAnsi="Courier New" w:cs="Courier New" w:hint="default"/>
+      </w:rPr>
+    </w:lvl>
+    <w:lvl w:ilvl="5" w:tplc="04090005" w:tentative="1">
+      <w:start w:val="1"/>
+      <w:numFmt w:val="bullet"/>
+      <w:lvlText w:val=""/>
+      <w:lvlJc w:val="left"/>
+      <w:pPr>
+        <w:ind w:left="4320" w:hanging="360"/>
+      </w:pPr>
+      <w:rPr>
+        <w:rFonts w:ascii="Wingdings" w:hAnsi="Wingdings" w:hint="default"/>
+      </w:rPr>
+    </w:lvl>
+    <w:lvl w:ilvl="6" w:tplc="04090001" w:tentative="1">
+      <w:start w:val="1"/>
+      <w:numFmt w:val="bullet"/>
+      <w:lvlText w:val=""/>
+      <w:lvlJc w:val="left"/>
+      <w:pPr>
+        <w:ind w:left="5040" w:hanging="360"/>
+      </w:pPr>
+      <w:rPr>
+        <w:rFonts w:ascii="Symbol" w:hAnsi="Symbol" w:hint="default"/>
+      </w:rPr>
+    </w:lvl>
+    <w:lvl w:ilvl="7" w:tplc="04090003" w:tentative="1">
+      <w:start w:val="1"/>
+      <w:numFmt w:val="bullet"/>
+      <w:lvlText w:val="o"/>
+      <w:lvlJc w:val="left"/>
+      <w:pPr>
+        <w:ind w:left="5760" w:hanging="360"/>
+      </w:pPr>
+      <w:rPr>
+        <w:rFonts w:ascii="Courier New" w:hAnsi="Courier New" w:cs="Courier New" w:hint="default"/>
+      </w:rPr>
+    </w:lvl>
+    <w:lvl w:ilvl="8" w:tplc="04090005" w:tentative="1">
+      <w:start w:val="1"/>
+      <w:numFmt w:val="bullet"/>
+      <w:lvlText w:val=""/>
+      <w:lvlJc w:val="left"/>
+      <w:pPr>
+        <w:ind w:left="6480" w:hanging="360"/>
+      </w:pPr>
+      <w:rPr>
+        <w:rFonts w:ascii="Wingdings" w:hAnsi="Wingdings" w:hint="default"/>
+      </w:rPr>
+    </w:lvl>
+  </w:abstractNum>
+  <w:abstractNum w:abstractNumId="10" w15:restartNumberingAfterBreak="0">
     <w:nsid w:val="1F5420AE"/>
     <w:multiLevelType w:val="hybridMultilevel"/>
     <w:tmpl w:val="C590C6C6"/>
@@ -1354,7 +7755,120 @@
       </w:pPr>
     </w:lvl>
   </w:abstractNum>
-  <w:abstractNum w:abstractNumId="5" w15:restartNumberingAfterBreak="0">
+  <w:abstractNum w:abstractNumId="11" w15:restartNumberingAfterBreak="0">
+    <w:nsid w:val="29653AF1"/>
+    <w:multiLevelType w:val="hybridMultilevel"/>
+    <w:tmpl w:val="DFB81A3C"/>
+    <w:lvl w:ilvl="0" w:tplc="2C0A0001">
+      <w:start w:val="1"/>
+      <w:numFmt w:val="bullet"/>
+      <w:lvlText w:val=""/>
+      <w:lvlJc w:val="left"/>
+      <w:pPr>
+        <w:ind w:left="720" w:hanging="360"/>
+      </w:pPr>
+      <w:rPr>
+        <w:rFonts w:ascii="Symbol" w:hAnsi="Symbol" w:hint="default"/>
+      </w:rPr>
+    </w:lvl>
+    <w:lvl w:ilvl="1" w:tplc="2C0A0003" w:tentative="1">
+      <w:start w:val="1"/>
+      <w:numFmt w:val="bullet"/>
+      <w:lvlText w:val="o"/>
+      <w:lvlJc w:val="left"/>
+      <w:pPr>
+        <w:ind w:left="1440" w:hanging="360"/>
+      </w:pPr>
+      <w:rPr>
+        <w:rFonts w:ascii="Courier New" w:hAnsi="Courier New" w:cs="Courier New" w:hint="default"/>
+      </w:rPr>
+    </w:lvl>
+    <w:lvl w:ilvl="2" w:tplc="2C0A0005" w:tentative="1">
+      <w:start w:val="1"/>
+      <w:numFmt w:val="bullet"/>
+      <w:lvlText w:val=""/>
+      <w:lvlJc w:val="left"/>
+      <w:pPr>
+        <w:ind w:left="2160" w:hanging="360"/>
+      </w:pPr>
+      <w:rPr>
+        <w:rFonts w:ascii="Wingdings" w:hAnsi="Wingdings" w:hint="default"/>
+      </w:rPr>
+    </w:lvl>
+    <w:lvl w:ilvl="3" w:tplc="2C0A0001" w:tentative="1">
+      <w:start w:val="1"/>
+      <w:numFmt w:val="bullet"/>
+      <w:lvlText w:val=""/>
+      <w:lvlJc w:val="left"/>
+      <w:pPr>
+        <w:ind w:left="2880" w:hanging="360"/>
+      </w:pPr>
+      <w:rPr>
+        <w:rFonts w:ascii="Symbol" w:hAnsi="Symbol" w:hint="default"/>
+      </w:rPr>
+    </w:lvl>
+    <w:lvl w:ilvl="4" w:tplc="2C0A0003" w:tentative="1">
+      <w:start w:val="1"/>
+      <w:numFmt w:val="bullet"/>
+      <w:lvlText w:val="o"/>
+      <w:lvlJc w:val="left"/>
+      <w:pPr>
+        <w:ind w:left="3600" w:hanging="360"/>
+      </w:pPr>
+      <w:rPr>
+        <w:rFonts w:ascii="Courier New" w:hAnsi="Courier New" w:cs="Courier New" w:hint="default"/>
+      </w:rPr>
+    </w:lvl>
+    <w:lvl w:ilvl="5" w:tplc="2C0A0005" w:tentative="1">
+      <w:start w:val="1"/>
+      <w:numFmt w:val="bullet"/>
+      <w:lvlText w:val=""/>
+      <w:lvlJc w:val="left"/>
+      <w:pPr>
+        <w:ind w:left="4320" w:hanging="360"/>
+      </w:pPr>
+      <w:rPr>
+        <w:rFonts w:ascii="Wingdings" w:hAnsi="Wingdings" w:hint="default"/>
+      </w:rPr>
+    </w:lvl>
+    <w:lvl w:ilvl="6" w:tplc="2C0A0001" w:tentative="1">
+      <w:start w:val="1"/>
+      <w:numFmt w:val="bullet"/>
+      <w:lvlText w:val=""/>
+      <w:lvlJc w:val="left"/>
+      <w:pPr>
+        <w:ind w:left="5040" w:hanging="360"/>
+      </w:pPr>
+      <w:rPr>
+        <w:rFonts w:ascii="Symbol" w:hAnsi="Symbol" w:hint="default"/>
+      </w:rPr>
+    </w:lvl>
+    <w:lvl w:ilvl="7" w:tplc="2C0A0003" w:tentative="1">
+      <w:start w:val="1"/>
+      <w:numFmt w:val="bullet"/>
+      <w:lvlText w:val="o"/>
+      <w:lvlJc w:val="left"/>
+      <w:pPr>
+        <w:ind w:left="5760" w:hanging="360"/>
+      </w:pPr>
+      <w:rPr>
+        <w:rFonts w:ascii="Courier New" w:hAnsi="Courier New" w:cs="Courier New" w:hint="default"/>
+      </w:rPr>
+    </w:lvl>
+    <w:lvl w:ilvl="8" w:tplc="2C0A0005" w:tentative="1">
+      <w:start w:val="1"/>
+      <w:numFmt w:val="bullet"/>
+      <w:lvlText w:val=""/>
+      <w:lvlJc w:val="left"/>
+      <w:pPr>
+        <w:ind w:left="6480" w:hanging="360"/>
+      </w:pPr>
+      <w:rPr>
+        <w:rFonts w:ascii="Wingdings" w:hAnsi="Wingdings" w:hint="default"/>
+      </w:rPr>
+    </w:lvl>
+  </w:abstractNum>
+  <w:abstractNum w:abstractNumId="12" w15:restartNumberingAfterBreak="0">
     <w:nsid w:val="2ED9062A"/>
     <w:multiLevelType w:val="hybridMultilevel"/>
     <w:tmpl w:val="2C760EF0"/>
@@ -1467,7 +7981,7 @@
       </w:rPr>
     </w:lvl>
   </w:abstractNum>
-  <w:abstractNum w:abstractNumId="6" w15:restartNumberingAfterBreak="0">
+  <w:abstractNum w:abstractNumId="13" w15:restartNumberingAfterBreak="0">
     <w:nsid w:val="2FF62AB8"/>
     <w:multiLevelType w:val="hybridMultilevel"/>
     <w:tmpl w:val="25C210E8"/>
@@ -1580,7 +8094,120 @@
       </w:rPr>
     </w:lvl>
   </w:abstractNum>
-  <w:abstractNum w:abstractNumId="7" w15:restartNumberingAfterBreak="0">
+  <w:abstractNum w:abstractNumId="14" w15:restartNumberingAfterBreak="0">
+    <w:nsid w:val="32663AE8"/>
+    <w:multiLevelType w:val="hybridMultilevel"/>
+    <w:tmpl w:val="29A27160"/>
+    <w:lvl w:ilvl="0" w:tplc="2C0A0001">
+      <w:start w:val="1"/>
+      <w:numFmt w:val="bullet"/>
+      <w:lvlText w:val=""/>
+      <w:lvlJc w:val="left"/>
+      <w:pPr>
+        <w:ind w:left="720" w:hanging="360"/>
+      </w:pPr>
+      <w:rPr>
+        <w:rFonts w:ascii="Symbol" w:hAnsi="Symbol" w:hint="default"/>
+      </w:rPr>
+    </w:lvl>
+    <w:lvl w:ilvl="1" w:tplc="2C0A0003" w:tentative="1">
+      <w:start w:val="1"/>
+      <w:numFmt w:val="bullet"/>
+      <w:lvlText w:val="o"/>
+      <w:lvlJc w:val="left"/>
+      <w:pPr>
+        <w:ind w:left="1440" w:hanging="360"/>
+      </w:pPr>
+      <w:rPr>
+        <w:rFonts w:ascii="Courier New" w:hAnsi="Courier New" w:cs="Courier New" w:hint="default"/>
+      </w:rPr>
+    </w:lvl>
+    <w:lvl w:ilvl="2" w:tplc="2C0A0005" w:tentative="1">
+      <w:start w:val="1"/>
+      <w:numFmt w:val="bullet"/>
+      <w:lvlText w:val=""/>
+      <w:lvlJc w:val="left"/>
+      <w:pPr>
+        <w:ind w:left="2160" w:hanging="360"/>
+      </w:pPr>
+      <w:rPr>
+        <w:rFonts w:ascii="Wingdings" w:hAnsi="Wingdings" w:hint="default"/>
+      </w:rPr>
+    </w:lvl>
+    <w:lvl w:ilvl="3" w:tplc="2C0A0001" w:tentative="1">
+      <w:start w:val="1"/>
+      <w:numFmt w:val="bullet"/>
+      <w:lvlText w:val=""/>
+      <w:lvlJc w:val="left"/>
+      <w:pPr>
+        <w:ind w:left="2880" w:hanging="360"/>
+      </w:pPr>
+      <w:rPr>
+        <w:rFonts w:ascii="Symbol" w:hAnsi="Symbol" w:hint="default"/>
+      </w:rPr>
+    </w:lvl>
+    <w:lvl w:ilvl="4" w:tplc="2C0A0003" w:tentative="1">
+      <w:start w:val="1"/>
+      <w:numFmt w:val="bullet"/>
+      <w:lvlText w:val="o"/>
+      <w:lvlJc w:val="left"/>
+      <w:pPr>
+        <w:ind w:left="3600" w:hanging="360"/>
+      </w:pPr>
+      <w:rPr>
+        <w:rFonts w:ascii="Courier New" w:hAnsi="Courier New" w:cs="Courier New" w:hint="default"/>
+      </w:rPr>
+    </w:lvl>
+    <w:lvl w:ilvl="5" w:tplc="2C0A0005" w:tentative="1">
+      <w:start w:val="1"/>
+      <w:numFmt w:val="bullet"/>
+      <w:lvlText w:val=""/>
+      <w:lvlJc w:val="left"/>
+      <w:pPr>
+        <w:ind w:left="4320" w:hanging="360"/>
+      </w:pPr>
+      <w:rPr>
+        <w:rFonts w:ascii="Wingdings" w:hAnsi="Wingdings" w:hint="default"/>
+      </w:rPr>
+    </w:lvl>
+    <w:lvl w:ilvl="6" w:tplc="2C0A0001" w:tentative="1">
+      <w:start w:val="1"/>
+      <w:numFmt w:val="bullet"/>
+      <w:lvlText w:val=""/>
+      <w:lvlJc w:val="left"/>
+      <w:pPr>
+        <w:ind w:left="5040" w:hanging="360"/>
+      </w:pPr>
+      <w:rPr>
+        <w:rFonts w:ascii="Symbol" w:hAnsi="Symbol" w:hint="default"/>
+      </w:rPr>
+    </w:lvl>
+    <w:lvl w:ilvl="7" w:tplc="2C0A0003" w:tentative="1">
+      <w:start w:val="1"/>
+      <w:numFmt w:val="bullet"/>
+      <w:lvlText w:val="o"/>
+      <w:lvlJc w:val="left"/>
+      <w:pPr>
+        <w:ind w:left="5760" w:hanging="360"/>
+      </w:pPr>
+      <w:rPr>
+        <w:rFonts w:ascii="Courier New" w:hAnsi="Courier New" w:cs="Courier New" w:hint="default"/>
+      </w:rPr>
+    </w:lvl>
+    <w:lvl w:ilvl="8" w:tplc="2C0A0005" w:tentative="1">
+      <w:start w:val="1"/>
+      <w:numFmt w:val="bullet"/>
+      <w:lvlText w:val=""/>
+      <w:lvlJc w:val="left"/>
+      <w:pPr>
+        <w:ind w:left="6480" w:hanging="360"/>
+      </w:pPr>
+      <w:rPr>
+        <w:rFonts w:ascii="Wingdings" w:hAnsi="Wingdings" w:hint="default"/>
+      </w:rPr>
+    </w:lvl>
+  </w:abstractNum>
+  <w:abstractNum w:abstractNumId="15" w15:restartNumberingAfterBreak="0">
     <w:nsid w:val="32CA3672"/>
     <w:multiLevelType w:val="hybridMultilevel"/>
     <w:tmpl w:val="E9C827BE"/>
@@ -1693,7 +8320,7 @@
       </w:rPr>
     </w:lvl>
   </w:abstractNum>
-  <w:abstractNum w:abstractNumId="8" w15:restartNumberingAfterBreak="0">
+  <w:abstractNum w:abstractNumId="16" w15:restartNumberingAfterBreak="0">
     <w:nsid w:val="36CF64ED"/>
     <w:multiLevelType w:val="hybridMultilevel"/>
     <w:tmpl w:val="58A2B518"/>
@@ -1806,7 +8433,7 @@
       </w:rPr>
     </w:lvl>
   </w:abstractNum>
-  <w:abstractNum w:abstractNumId="9" w15:restartNumberingAfterBreak="0">
+  <w:abstractNum w:abstractNumId="17" w15:restartNumberingAfterBreak="0">
     <w:nsid w:val="384B5191"/>
     <w:multiLevelType w:val="hybridMultilevel"/>
     <w:tmpl w:val="C49AF246"/>
@@ -1892,7 +8519,7 @@
       </w:pPr>
     </w:lvl>
   </w:abstractNum>
-  <w:abstractNum w:abstractNumId="10" w15:restartNumberingAfterBreak="0">
+  <w:abstractNum w:abstractNumId="18" w15:restartNumberingAfterBreak="0">
     <w:nsid w:val="39303636"/>
     <w:multiLevelType w:val="hybridMultilevel"/>
     <w:tmpl w:val="230CFE1C"/>
@@ -1981,7 +8608,206 @@
       </w:pPr>
     </w:lvl>
   </w:abstractNum>
-  <w:abstractNum w:abstractNumId="11" w15:restartNumberingAfterBreak="0">
+  <w:abstractNum w:abstractNumId="19" w15:restartNumberingAfterBreak="0">
+    <w:nsid w:val="3A0E62D3"/>
+    <w:multiLevelType w:val="hybridMultilevel"/>
+    <w:tmpl w:val="E5EE8DF8"/>
+    <w:lvl w:ilvl="0" w:tplc="2C0A0001">
+      <w:start w:val="1"/>
+      <w:numFmt w:val="bullet"/>
+      <w:lvlText w:val=""/>
+      <w:lvlJc w:val="left"/>
+      <w:pPr>
+        <w:ind w:left="720" w:hanging="360"/>
+      </w:pPr>
+      <w:rPr>
+        <w:rFonts w:ascii="Symbol" w:hAnsi="Symbol" w:hint="default"/>
+      </w:rPr>
+    </w:lvl>
+    <w:lvl w:ilvl="1" w:tplc="2C0A0003" w:tentative="1">
+      <w:start w:val="1"/>
+      <w:numFmt w:val="bullet"/>
+      <w:lvlText w:val="o"/>
+      <w:lvlJc w:val="left"/>
+      <w:pPr>
+        <w:ind w:left="1440" w:hanging="360"/>
+      </w:pPr>
+      <w:rPr>
+        <w:rFonts w:ascii="Courier New" w:hAnsi="Courier New" w:cs="Courier New" w:hint="default"/>
+      </w:rPr>
+    </w:lvl>
+    <w:lvl w:ilvl="2" w:tplc="2C0A0005" w:tentative="1">
+      <w:start w:val="1"/>
+      <w:numFmt w:val="bullet"/>
+      <w:lvlText w:val=""/>
+      <w:lvlJc w:val="left"/>
+      <w:pPr>
+        <w:ind w:left="2160" w:hanging="360"/>
+      </w:pPr>
+      <w:rPr>
+        <w:rFonts w:ascii="Wingdings" w:hAnsi="Wingdings" w:hint="default"/>
+      </w:rPr>
+    </w:lvl>
+    <w:lvl w:ilvl="3" w:tplc="2C0A0001" w:tentative="1">
+      <w:start w:val="1"/>
+      <w:numFmt w:val="bullet"/>
+      <w:lvlText w:val=""/>
+      <w:lvlJc w:val="left"/>
+      <w:pPr>
+        <w:ind w:left="2880" w:hanging="360"/>
+      </w:pPr>
+      <w:rPr>
+        <w:rFonts w:ascii="Symbol" w:hAnsi="Symbol" w:hint="default"/>
+      </w:rPr>
+    </w:lvl>
+    <w:lvl w:ilvl="4" w:tplc="2C0A0003" w:tentative="1">
+      <w:start w:val="1"/>
+      <w:numFmt w:val="bullet"/>
+      <w:lvlText w:val="o"/>
+      <w:lvlJc w:val="left"/>
+      <w:pPr>
+        <w:ind w:left="3600" w:hanging="360"/>
+      </w:pPr>
+      <w:rPr>
+        <w:rFonts w:ascii="Courier New" w:hAnsi="Courier New" w:cs="Courier New" w:hint="default"/>
+      </w:rPr>
+    </w:lvl>
+    <w:lvl w:ilvl="5" w:tplc="2C0A0005" w:tentative="1">
+      <w:start w:val="1"/>
+      <w:numFmt w:val="bullet"/>
+      <w:lvlText w:val=""/>
+      <w:lvlJc w:val="left"/>
+      <w:pPr>
+        <w:ind w:left="4320" w:hanging="360"/>
+      </w:pPr>
+      <w:rPr>
+        <w:rFonts w:ascii="Wingdings" w:hAnsi="Wingdings" w:hint="default"/>
+      </w:rPr>
+    </w:lvl>
+    <w:lvl w:ilvl="6" w:tplc="2C0A0001" w:tentative="1">
+      <w:start w:val="1"/>
+      <w:numFmt w:val="bullet"/>
+      <w:lvlText w:val=""/>
+      <w:lvlJc w:val="left"/>
+      <w:pPr>
+        <w:ind w:left="5040" w:hanging="360"/>
+      </w:pPr>
+      <w:rPr>
+        <w:rFonts w:ascii="Symbol" w:hAnsi="Symbol" w:hint="default"/>
+      </w:rPr>
+    </w:lvl>
+    <w:lvl w:ilvl="7" w:tplc="2C0A0003" w:tentative="1">
+      <w:start w:val="1"/>
+      <w:numFmt w:val="bullet"/>
+      <w:lvlText w:val="o"/>
+      <w:lvlJc w:val="left"/>
+      <w:pPr>
+        <w:ind w:left="5760" w:hanging="360"/>
+      </w:pPr>
+      <w:rPr>
+        <w:rFonts w:ascii="Courier New" w:hAnsi="Courier New" w:cs="Courier New" w:hint="default"/>
+      </w:rPr>
+    </w:lvl>
+    <w:lvl w:ilvl="8" w:tplc="2C0A0005" w:tentative="1">
+      <w:start w:val="1"/>
+      <w:numFmt w:val="bullet"/>
+      <w:lvlText w:val=""/>
+      <w:lvlJc w:val="left"/>
+      <w:pPr>
+        <w:ind w:left="6480" w:hanging="360"/>
+      </w:pPr>
+      <w:rPr>
+        <w:rFonts w:ascii="Wingdings" w:hAnsi="Wingdings" w:hint="default"/>
+      </w:rPr>
+    </w:lvl>
+  </w:abstractNum>
+  <w:abstractNum w:abstractNumId="20" w15:restartNumberingAfterBreak="0">
+    <w:nsid w:val="3F1C4C61"/>
+    <w:multiLevelType w:val="hybridMultilevel"/>
+    <w:tmpl w:val="AE6A9064"/>
+    <w:lvl w:ilvl="0" w:tplc="2C0A000F">
+      <w:start w:val="1"/>
+      <w:numFmt w:val="decimal"/>
+      <w:lvlText w:val="%1."/>
+      <w:lvlJc w:val="left"/>
+      <w:pPr>
+        <w:ind w:left="770" w:hanging="360"/>
+      </w:pPr>
+    </w:lvl>
+    <w:lvl w:ilvl="1" w:tplc="2C0A0019" w:tentative="1">
+      <w:start w:val="1"/>
+      <w:numFmt w:val="lowerLetter"/>
+      <w:lvlText w:val="%2."/>
+      <w:lvlJc w:val="left"/>
+      <w:pPr>
+        <w:ind w:left="1490" w:hanging="360"/>
+      </w:pPr>
+    </w:lvl>
+    <w:lvl w:ilvl="2" w:tplc="2C0A001B" w:tentative="1">
+      <w:start w:val="1"/>
+      <w:numFmt w:val="lowerRoman"/>
+      <w:lvlText w:val="%3."/>
+      <w:lvlJc w:val="right"/>
+      <w:pPr>
+        <w:ind w:left="2210" w:hanging="180"/>
+      </w:pPr>
+    </w:lvl>
+    <w:lvl w:ilvl="3" w:tplc="2C0A000F" w:tentative="1">
+      <w:start w:val="1"/>
+      <w:numFmt w:val="decimal"/>
+      <w:lvlText w:val="%4."/>
+      <w:lvlJc w:val="left"/>
+      <w:pPr>
+        <w:ind w:left="2930" w:hanging="360"/>
+      </w:pPr>
+    </w:lvl>
+    <w:lvl w:ilvl="4" w:tplc="2C0A0019" w:tentative="1">
+      <w:start w:val="1"/>
+      <w:numFmt w:val="lowerLetter"/>
+      <w:lvlText w:val="%5."/>
+      <w:lvlJc w:val="left"/>
+      <w:pPr>
+        <w:ind w:left="3650" w:hanging="360"/>
+      </w:pPr>
+    </w:lvl>
+    <w:lvl w:ilvl="5" w:tplc="2C0A001B" w:tentative="1">
+      <w:start w:val="1"/>
+      <w:numFmt w:val="lowerRoman"/>
+      <w:lvlText w:val="%6."/>
+      <w:lvlJc w:val="right"/>
+      <w:pPr>
+        <w:ind w:left="4370" w:hanging="180"/>
+      </w:pPr>
+    </w:lvl>
+    <w:lvl w:ilvl="6" w:tplc="2C0A000F" w:tentative="1">
+      <w:start w:val="1"/>
+      <w:numFmt w:val="decimal"/>
+      <w:lvlText w:val="%7."/>
+      <w:lvlJc w:val="left"/>
+      <w:pPr>
+        <w:ind w:left="5090" w:hanging="360"/>
+      </w:pPr>
+    </w:lvl>
+    <w:lvl w:ilvl="7" w:tplc="2C0A0019" w:tentative="1">
+      <w:start w:val="1"/>
+      <w:numFmt w:val="lowerLetter"/>
+      <w:lvlText w:val="%8."/>
+      <w:lvlJc w:val="left"/>
+      <w:pPr>
+        <w:ind w:left="5810" w:hanging="360"/>
+      </w:pPr>
+    </w:lvl>
+    <w:lvl w:ilvl="8" w:tplc="2C0A001B" w:tentative="1">
+      <w:start w:val="1"/>
+      <w:numFmt w:val="lowerRoman"/>
+      <w:lvlText w:val="%9."/>
+      <w:lvlJc w:val="right"/>
+      <w:pPr>
+        <w:ind w:left="6530" w:hanging="180"/>
+      </w:pPr>
+    </w:lvl>
+  </w:abstractNum>
+  <w:abstractNum w:abstractNumId="21" w15:restartNumberingAfterBreak="0">
     <w:nsid w:val="3F29505D"/>
     <w:multiLevelType w:val="hybridMultilevel"/>
     <w:tmpl w:val="A7CCDE74"/>
@@ -2094,7 +8920,7 @@
       </w:rPr>
     </w:lvl>
   </w:abstractNum>
-  <w:abstractNum w:abstractNumId="12" w15:restartNumberingAfterBreak="0">
+  <w:abstractNum w:abstractNumId="22" w15:restartNumberingAfterBreak="0">
     <w:nsid w:val="40513599"/>
     <w:multiLevelType w:val="hybridMultilevel"/>
     <w:tmpl w:val="D720781E"/>
@@ -2207,7 +9033,120 @@
       </w:rPr>
     </w:lvl>
   </w:abstractNum>
-  <w:abstractNum w:abstractNumId="13" w15:restartNumberingAfterBreak="0">
+  <w:abstractNum w:abstractNumId="23" w15:restartNumberingAfterBreak="0">
+    <w:nsid w:val="40DF6084"/>
+    <w:multiLevelType w:val="hybridMultilevel"/>
+    <w:tmpl w:val="05F83E2A"/>
+    <w:lvl w:ilvl="0" w:tplc="2C0A0001">
+      <w:start w:val="1"/>
+      <w:numFmt w:val="bullet"/>
+      <w:lvlText w:val=""/>
+      <w:lvlJc w:val="left"/>
+      <w:pPr>
+        <w:ind w:left="770" w:hanging="360"/>
+      </w:pPr>
+      <w:rPr>
+        <w:rFonts w:ascii="Symbol" w:hAnsi="Symbol" w:hint="default"/>
+      </w:rPr>
+    </w:lvl>
+    <w:lvl w:ilvl="1" w:tplc="2C0A0003" w:tentative="1">
+      <w:start w:val="1"/>
+      <w:numFmt w:val="bullet"/>
+      <w:lvlText w:val="o"/>
+      <w:lvlJc w:val="left"/>
+      <w:pPr>
+        <w:ind w:left="1490" w:hanging="360"/>
+      </w:pPr>
+      <w:rPr>
+        <w:rFonts w:ascii="Courier New" w:hAnsi="Courier New" w:cs="Courier New" w:hint="default"/>
+      </w:rPr>
+    </w:lvl>
+    <w:lvl w:ilvl="2" w:tplc="2C0A0005" w:tentative="1">
+      <w:start w:val="1"/>
+      <w:numFmt w:val="bullet"/>
+      <w:lvlText w:val=""/>
+      <w:lvlJc w:val="left"/>
+      <w:pPr>
+        <w:ind w:left="2210" w:hanging="360"/>
+      </w:pPr>
+      <w:rPr>
+        <w:rFonts w:ascii="Wingdings" w:hAnsi="Wingdings" w:hint="default"/>
+      </w:rPr>
+    </w:lvl>
+    <w:lvl w:ilvl="3" w:tplc="2C0A0001" w:tentative="1">
+      <w:start w:val="1"/>
+      <w:numFmt w:val="bullet"/>
+      <w:lvlText w:val=""/>
+      <w:lvlJc w:val="left"/>
+      <w:pPr>
+        <w:ind w:left="2930" w:hanging="360"/>
+      </w:pPr>
+      <w:rPr>
+        <w:rFonts w:ascii="Symbol" w:hAnsi="Symbol" w:hint="default"/>
+      </w:rPr>
+    </w:lvl>
+    <w:lvl w:ilvl="4" w:tplc="2C0A0003" w:tentative="1">
+      <w:start w:val="1"/>
+      <w:numFmt w:val="bullet"/>
+      <w:lvlText w:val="o"/>
+      <w:lvlJc w:val="left"/>
+      <w:pPr>
+        <w:ind w:left="3650" w:hanging="360"/>
+      </w:pPr>
+      <w:rPr>
+        <w:rFonts w:ascii="Courier New" w:hAnsi="Courier New" w:cs="Courier New" w:hint="default"/>
+      </w:rPr>
+    </w:lvl>
+    <w:lvl w:ilvl="5" w:tplc="2C0A0005" w:tentative="1">
+      <w:start w:val="1"/>
+      <w:numFmt w:val="bullet"/>
+      <w:lvlText w:val=""/>
+      <w:lvlJc w:val="left"/>
+      <w:pPr>
+        <w:ind w:left="4370" w:hanging="360"/>
+      </w:pPr>
+      <w:rPr>
+        <w:rFonts w:ascii="Wingdings" w:hAnsi="Wingdings" w:hint="default"/>
+      </w:rPr>
+    </w:lvl>
+    <w:lvl w:ilvl="6" w:tplc="2C0A0001" w:tentative="1">
+      <w:start w:val="1"/>
+      <w:numFmt w:val="bullet"/>
+      <w:lvlText w:val=""/>
+      <w:lvlJc w:val="left"/>
+      <w:pPr>
+        <w:ind w:left="5090" w:hanging="360"/>
+      </w:pPr>
+      <w:rPr>
+        <w:rFonts w:ascii="Symbol" w:hAnsi="Symbol" w:hint="default"/>
+      </w:rPr>
+    </w:lvl>
+    <w:lvl w:ilvl="7" w:tplc="2C0A0003" w:tentative="1">
+      <w:start w:val="1"/>
+      <w:numFmt w:val="bullet"/>
+      <w:lvlText w:val="o"/>
+      <w:lvlJc w:val="left"/>
+      <w:pPr>
+        <w:ind w:left="5810" w:hanging="360"/>
+      </w:pPr>
+      <w:rPr>
+        <w:rFonts w:ascii="Courier New" w:hAnsi="Courier New" w:cs="Courier New" w:hint="default"/>
+      </w:rPr>
+    </w:lvl>
+    <w:lvl w:ilvl="8" w:tplc="2C0A0005" w:tentative="1">
+      <w:start w:val="1"/>
+      <w:numFmt w:val="bullet"/>
+      <w:lvlText w:val=""/>
+      <w:lvlJc w:val="left"/>
+      <w:pPr>
+        <w:ind w:left="6530" w:hanging="360"/>
+      </w:pPr>
+      <w:rPr>
+        <w:rFonts w:ascii="Wingdings" w:hAnsi="Wingdings" w:hint="default"/>
+      </w:rPr>
+    </w:lvl>
+  </w:abstractNum>
+  <w:abstractNum w:abstractNumId="24" w15:restartNumberingAfterBreak="0">
     <w:nsid w:val="416D2FEF"/>
     <w:multiLevelType w:val="hybridMultilevel"/>
     <w:tmpl w:val="731C68DA"/>
@@ -2320,7 +9259,7 @@
       </w:rPr>
     </w:lvl>
   </w:abstractNum>
-  <w:abstractNum w:abstractNumId="14" w15:restartNumberingAfterBreak="0">
+  <w:abstractNum w:abstractNumId="25" w15:restartNumberingAfterBreak="0">
     <w:nsid w:val="434D26FF"/>
     <w:multiLevelType w:val="hybridMultilevel"/>
     <w:tmpl w:val="80C472B0"/>
@@ -2433,7 +9372,7 @@
       </w:rPr>
     </w:lvl>
   </w:abstractNum>
-  <w:abstractNum w:abstractNumId="15" w15:restartNumberingAfterBreak="0">
+  <w:abstractNum w:abstractNumId="26" w15:restartNumberingAfterBreak="0">
     <w:nsid w:val="440A729D"/>
     <w:multiLevelType w:val="hybridMultilevel"/>
     <w:tmpl w:val="A4EA4ADC"/>
@@ -2546,7 +9485,120 @@
       </w:rPr>
     </w:lvl>
   </w:abstractNum>
-  <w:abstractNum w:abstractNumId="16" w15:restartNumberingAfterBreak="0">
+  <w:abstractNum w:abstractNumId="27" w15:restartNumberingAfterBreak="0">
+    <w:nsid w:val="46EC1F75"/>
+    <w:multiLevelType w:val="hybridMultilevel"/>
+    <w:tmpl w:val="208C26F2"/>
+    <w:lvl w:ilvl="0" w:tplc="2C0A0001">
+      <w:start w:val="1"/>
+      <w:numFmt w:val="bullet"/>
+      <w:lvlText w:val=""/>
+      <w:lvlJc w:val="left"/>
+      <w:pPr>
+        <w:ind w:left="720" w:hanging="360"/>
+      </w:pPr>
+      <w:rPr>
+        <w:rFonts w:ascii="Symbol" w:hAnsi="Symbol" w:hint="default"/>
+      </w:rPr>
+    </w:lvl>
+    <w:lvl w:ilvl="1" w:tplc="2C0A0003" w:tentative="1">
+      <w:start w:val="1"/>
+      <w:numFmt w:val="bullet"/>
+      <w:lvlText w:val="o"/>
+      <w:lvlJc w:val="left"/>
+      <w:pPr>
+        <w:ind w:left="1440" w:hanging="360"/>
+      </w:pPr>
+      <w:rPr>
+        <w:rFonts w:ascii="Courier New" w:hAnsi="Courier New" w:cs="Courier New" w:hint="default"/>
+      </w:rPr>
+    </w:lvl>
+    <w:lvl w:ilvl="2" w:tplc="2C0A0005" w:tentative="1">
+      <w:start w:val="1"/>
+      <w:numFmt w:val="bullet"/>
+      <w:lvlText w:val=""/>
+      <w:lvlJc w:val="left"/>
+      <w:pPr>
+        <w:ind w:left="2160" w:hanging="360"/>
+      </w:pPr>
+      <w:rPr>
+        <w:rFonts w:ascii="Wingdings" w:hAnsi="Wingdings" w:hint="default"/>
+      </w:rPr>
+    </w:lvl>
+    <w:lvl w:ilvl="3" w:tplc="2C0A0001" w:tentative="1">
+      <w:start w:val="1"/>
+      <w:numFmt w:val="bullet"/>
+      <w:lvlText w:val=""/>
+      <w:lvlJc w:val="left"/>
+      <w:pPr>
+        <w:ind w:left="2880" w:hanging="360"/>
+      </w:pPr>
+      <w:rPr>
+        <w:rFonts w:ascii="Symbol" w:hAnsi="Symbol" w:hint="default"/>
+      </w:rPr>
+    </w:lvl>
+    <w:lvl w:ilvl="4" w:tplc="2C0A0003" w:tentative="1">
+      <w:start w:val="1"/>
+      <w:numFmt w:val="bullet"/>
+      <w:lvlText w:val="o"/>
+      <w:lvlJc w:val="left"/>
+      <w:pPr>
+        <w:ind w:left="3600" w:hanging="360"/>
+      </w:pPr>
+      <w:rPr>
+        <w:rFonts w:ascii="Courier New" w:hAnsi="Courier New" w:cs="Courier New" w:hint="default"/>
+      </w:rPr>
+    </w:lvl>
+    <w:lvl w:ilvl="5" w:tplc="2C0A0005" w:tentative="1">
+      <w:start w:val="1"/>
+      <w:numFmt w:val="bullet"/>
+      <w:lvlText w:val=""/>
+      <w:lvlJc w:val="left"/>
+      <w:pPr>
+        <w:ind w:left="4320" w:hanging="360"/>
+      </w:pPr>
+      <w:rPr>
+        <w:rFonts w:ascii="Wingdings" w:hAnsi="Wingdings" w:hint="default"/>
+      </w:rPr>
+    </w:lvl>
+    <w:lvl w:ilvl="6" w:tplc="2C0A0001" w:tentative="1">
+      <w:start w:val="1"/>
+      <w:numFmt w:val="bullet"/>
+      <w:lvlText w:val=""/>
+      <w:lvlJc w:val="left"/>
+      <w:pPr>
+        <w:ind w:left="5040" w:hanging="360"/>
+      </w:pPr>
+      <w:rPr>
+        <w:rFonts w:ascii="Symbol" w:hAnsi="Symbol" w:hint="default"/>
+      </w:rPr>
+    </w:lvl>
+    <w:lvl w:ilvl="7" w:tplc="2C0A0003" w:tentative="1">
+      <w:start w:val="1"/>
+      <w:numFmt w:val="bullet"/>
+      <w:lvlText w:val="o"/>
+      <w:lvlJc w:val="left"/>
+      <w:pPr>
+        <w:ind w:left="5760" w:hanging="360"/>
+      </w:pPr>
+      <w:rPr>
+        <w:rFonts w:ascii="Courier New" w:hAnsi="Courier New" w:cs="Courier New" w:hint="default"/>
+      </w:rPr>
+    </w:lvl>
+    <w:lvl w:ilvl="8" w:tplc="2C0A0005" w:tentative="1">
+      <w:start w:val="1"/>
+      <w:numFmt w:val="bullet"/>
+      <w:lvlText w:val=""/>
+      <w:lvlJc w:val="left"/>
+      <w:pPr>
+        <w:ind w:left="6480" w:hanging="360"/>
+      </w:pPr>
+      <w:rPr>
+        <w:rFonts w:ascii="Wingdings" w:hAnsi="Wingdings" w:hint="default"/>
+      </w:rPr>
+    </w:lvl>
+  </w:abstractNum>
+  <w:abstractNum w:abstractNumId="28" w15:restartNumberingAfterBreak="0">
     <w:nsid w:val="49492BDC"/>
     <w:multiLevelType w:val="hybridMultilevel"/>
     <w:tmpl w:val="C28AB8E0"/>
@@ -2632,7 +9684,661 @@
       </w:pPr>
     </w:lvl>
   </w:abstractNum>
-  <w:abstractNum w:abstractNumId="17" w15:restartNumberingAfterBreak="0">
+  <w:abstractNum w:abstractNumId="29" w15:restartNumberingAfterBreak="0">
+    <w:nsid w:val="4E5A0A27"/>
+    <w:multiLevelType w:val="hybridMultilevel"/>
+    <w:tmpl w:val="59DCBB42"/>
+    <w:lvl w:ilvl="0" w:tplc="2C0A0001">
+      <w:start w:val="1"/>
+      <w:numFmt w:val="bullet"/>
+      <w:lvlText w:val=""/>
+      <w:lvlJc w:val="left"/>
+      <w:pPr>
+        <w:ind w:left="720" w:hanging="360"/>
+      </w:pPr>
+      <w:rPr>
+        <w:rFonts w:ascii="Symbol" w:hAnsi="Symbol" w:hint="default"/>
+      </w:rPr>
+    </w:lvl>
+    <w:lvl w:ilvl="1" w:tplc="2C0A0003" w:tentative="1">
+      <w:start w:val="1"/>
+      <w:numFmt w:val="bullet"/>
+      <w:lvlText w:val="o"/>
+      <w:lvlJc w:val="left"/>
+      <w:pPr>
+        <w:ind w:left="1440" w:hanging="360"/>
+      </w:pPr>
+      <w:rPr>
+        <w:rFonts w:ascii="Courier New" w:hAnsi="Courier New" w:cs="Courier New" w:hint="default"/>
+      </w:rPr>
+    </w:lvl>
+    <w:lvl w:ilvl="2" w:tplc="2C0A0005" w:tentative="1">
+      <w:start w:val="1"/>
+      <w:numFmt w:val="bullet"/>
+      <w:lvlText w:val=""/>
+      <w:lvlJc w:val="left"/>
+      <w:pPr>
+        <w:ind w:left="2160" w:hanging="360"/>
+      </w:pPr>
+      <w:rPr>
+        <w:rFonts w:ascii="Wingdings" w:hAnsi="Wingdings" w:hint="default"/>
+      </w:rPr>
+    </w:lvl>
+    <w:lvl w:ilvl="3" w:tplc="2C0A0001" w:tentative="1">
+      <w:start w:val="1"/>
+      <w:numFmt w:val="bullet"/>
+      <w:lvlText w:val=""/>
+      <w:lvlJc w:val="left"/>
+      <w:pPr>
+        <w:ind w:left="2880" w:hanging="360"/>
+      </w:pPr>
+      <w:rPr>
+        <w:rFonts w:ascii="Symbol" w:hAnsi="Symbol" w:hint="default"/>
+      </w:rPr>
+    </w:lvl>
+    <w:lvl w:ilvl="4" w:tplc="2C0A0003" w:tentative="1">
+      <w:start w:val="1"/>
+      <w:numFmt w:val="bullet"/>
+      <w:lvlText w:val="o"/>
+      <w:lvlJc w:val="left"/>
+      <w:pPr>
+        <w:ind w:left="3600" w:hanging="360"/>
+      </w:pPr>
+      <w:rPr>
+        <w:rFonts w:ascii="Courier New" w:hAnsi="Courier New" w:cs="Courier New" w:hint="default"/>
+      </w:rPr>
+    </w:lvl>
+    <w:lvl w:ilvl="5" w:tplc="2C0A0005" w:tentative="1">
+      <w:start w:val="1"/>
+      <w:numFmt w:val="bullet"/>
+      <w:lvlText w:val=""/>
+      <w:lvlJc w:val="left"/>
+      <w:pPr>
+        <w:ind w:left="4320" w:hanging="360"/>
+      </w:pPr>
+      <w:rPr>
+        <w:rFonts w:ascii="Wingdings" w:hAnsi="Wingdings" w:hint="default"/>
+      </w:rPr>
+    </w:lvl>
+    <w:lvl w:ilvl="6" w:tplc="2C0A0001" w:tentative="1">
+      <w:start w:val="1"/>
+      <w:numFmt w:val="bullet"/>
+      <w:lvlText w:val=""/>
+      <w:lvlJc w:val="left"/>
+      <w:pPr>
+        <w:ind w:left="5040" w:hanging="360"/>
+      </w:pPr>
+      <w:rPr>
+        <w:rFonts w:ascii="Symbol" w:hAnsi="Symbol" w:hint="default"/>
+      </w:rPr>
+    </w:lvl>
+    <w:lvl w:ilvl="7" w:tplc="2C0A0003" w:tentative="1">
+      <w:start w:val="1"/>
+      <w:numFmt w:val="bullet"/>
+      <w:lvlText w:val="o"/>
+      <w:lvlJc w:val="left"/>
+      <w:pPr>
+        <w:ind w:left="5760" w:hanging="360"/>
+      </w:pPr>
+      <w:rPr>
+        <w:rFonts w:ascii="Courier New" w:hAnsi="Courier New" w:cs="Courier New" w:hint="default"/>
+      </w:rPr>
+    </w:lvl>
+    <w:lvl w:ilvl="8" w:tplc="2C0A0005" w:tentative="1">
+      <w:start w:val="1"/>
+      <w:numFmt w:val="bullet"/>
+      <w:lvlText w:val=""/>
+      <w:lvlJc w:val="left"/>
+      <w:pPr>
+        <w:ind w:left="6480" w:hanging="360"/>
+      </w:pPr>
+      <w:rPr>
+        <w:rFonts w:ascii="Wingdings" w:hAnsi="Wingdings" w:hint="default"/>
+      </w:rPr>
+    </w:lvl>
+  </w:abstractNum>
+  <w:abstractNum w:abstractNumId="30" w15:restartNumberingAfterBreak="0">
+    <w:nsid w:val="52AB253F"/>
+    <w:multiLevelType w:val="hybridMultilevel"/>
+    <w:tmpl w:val="42C4EB66"/>
+    <w:lvl w:ilvl="0" w:tplc="04090001">
+      <w:start w:val="1"/>
+      <w:numFmt w:val="bullet"/>
+      <w:lvlText w:val=""/>
+      <w:lvlJc w:val="left"/>
+      <w:pPr>
+        <w:ind w:left="720" w:hanging="360"/>
+      </w:pPr>
+      <w:rPr>
+        <w:rFonts w:ascii="Symbol" w:hAnsi="Symbol" w:hint="default"/>
+      </w:rPr>
+    </w:lvl>
+    <w:lvl w:ilvl="1" w:tplc="04090003" w:tentative="1">
+      <w:start w:val="1"/>
+      <w:numFmt w:val="bullet"/>
+      <w:lvlText w:val="o"/>
+      <w:lvlJc w:val="left"/>
+      <w:pPr>
+        <w:ind w:left="1440" w:hanging="360"/>
+      </w:pPr>
+      <w:rPr>
+        <w:rFonts w:ascii="Courier New" w:hAnsi="Courier New" w:cs="Courier New" w:hint="default"/>
+      </w:rPr>
+    </w:lvl>
+    <w:lvl w:ilvl="2" w:tplc="04090005" w:tentative="1">
+      <w:start w:val="1"/>
+      <w:numFmt w:val="bullet"/>
+      <w:lvlText w:val=""/>
+      <w:lvlJc w:val="left"/>
+      <w:pPr>
+        <w:ind w:left="2160" w:hanging="360"/>
+      </w:pPr>
+      <w:rPr>
+        <w:rFonts w:ascii="Wingdings" w:hAnsi="Wingdings" w:hint="default"/>
+      </w:rPr>
+    </w:lvl>
+    <w:lvl w:ilvl="3" w:tplc="04090001" w:tentative="1">
+      <w:start w:val="1"/>
+      <w:numFmt w:val="bullet"/>
+      <w:lvlText w:val=""/>
+      <w:lvlJc w:val="left"/>
+      <w:pPr>
+        <w:ind w:left="2880" w:hanging="360"/>
+      </w:pPr>
+      <w:rPr>
+        <w:rFonts w:ascii="Symbol" w:hAnsi="Symbol" w:hint="default"/>
+      </w:rPr>
+    </w:lvl>
+    <w:lvl w:ilvl="4" w:tplc="04090003" w:tentative="1">
+      <w:start w:val="1"/>
+      <w:numFmt w:val="bullet"/>
+      <w:lvlText w:val="o"/>
+      <w:lvlJc w:val="left"/>
+      <w:pPr>
+        <w:ind w:left="3600" w:hanging="360"/>
+      </w:pPr>
+      <w:rPr>
+        <w:rFonts w:ascii="Courier New" w:hAnsi="Courier New" w:cs="Courier New" w:hint="default"/>
+      </w:rPr>
+    </w:lvl>
+    <w:lvl w:ilvl="5" w:tplc="04090005" w:tentative="1">
+      <w:start w:val="1"/>
+      <w:numFmt w:val="bullet"/>
+      <w:lvlText w:val=""/>
+      <w:lvlJc w:val="left"/>
+      <w:pPr>
+        <w:ind w:left="4320" w:hanging="360"/>
+      </w:pPr>
+      <w:rPr>
+        <w:rFonts w:ascii="Wingdings" w:hAnsi="Wingdings" w:hint="default"/>
+      </w:rPr>
+    </w:lvl>
+    <w:lvl w:ilvl="6" w:tplc="04090001" w:tentative="1">
+      <w:start w:val="1"/>
+      <w:numFmt w:val="bullet"/>
+      <w:lvlText w:val=""/>
+      <w:lvlJc w:val="left"/>
+      <w:pPr>
+        <w:ind w:left="5040" w:hanging="360"/>
+      </w:pPr>
+      <w:rPr>
+        <w:rFonts w:ascii="Symbol" w:hAnsi="Symbol" w:hint="default"/>
+      </w:rPr>
+    </w:lvl>
+    <w:lvl w:ilvl="7" w:tplc="04090003" w:tentative="1">
+      <w:start w:val="1"/>
+      <w:numFmt w:val="bullet"/>
+      <w:lvlText w:val="o"/>
+      <w:lvlJc w:val="left"/>
+      <w:pPr>
+        <w:ind w:left="5760" w:hanging="360"/>
+      </w:pPr>
+      <w:rPr>
+        <w:rFonts w:ascii="Courier New" w:hAnsi="Courier New" w:cs="Courier New" w:hint="default"/>
+      </w:rPr>
+    </w:lvl>
+    <w:lvl w:ilvl="8" w:tplc="04090005" w:tentative="1">
+      <w:start w:val="1"/>
+      <w:numFmt w:val="bullet"/>
+      <w:lvlText w:val=""/>
+      <w:lvlJc w:val="left"/>
+      <w:pPr>
+        <w:ind w:left="6480" w:hanging="360"/>
+      </w:pPr>
+      <w:rPr>
+        <w:rFonts w:ascii="Wingdings" w:hAnsi="Wingdings" w:hint="default"/>
+      </w:rPr>
+    </w:lvl>
+  </w:abstractNum>
+  <w:abstractNum w:abstractNumId="31" w15:restartNumberingAfterBreak="0">
+    <w:nsid w:val="5B2861E3"/>
+    <w:multiLevelType w:val="hybridMultilevel"/>
+    <w:tmpl w:val="39001210"/>
+    <w:lvl w:ilvl="0" w:tplc="2C0A0001">
+      <w:start w:val="1"/>
+      <w:numFmt w:val="bullet"/>
+      <w:lvlText w:val=""/>
+      <w:lvlJc w:val="left"/>
+      <w:pPr>
+        <w:ind w:left="720" w:hanging="360"/>
+      </w:pPr>
+      <w:rPr>
+        <w:rFonts w:ascii="Symbol" w:hAnsi="Symbol" w:hint="default"/>
+      </w:rPr>
+    </w:lvl>
+    <w:lvl w:ilvl="1" w:tplc="2C0A0003" w:tentative="1">
+      <w:start w:val="1"/>
+      <w:numFmt w:val="bullet"/>
+      <w:lvlText w:val="o"/>
+      <w:lvlJc w:val="left"/>
+      <w:pPr>
+        <w:ind w:left="1440" w:hanging="360"/>
+      </w:pPr>
+      <w:rPr>
+        <w:rFonts w:ascii="Courier New" w:hAnsi="Courier New" w:cs="Courier New" w:hint="default"/>
+      </w:rPr>
+    </w:lvl>
+    <w:lvl w:ilvl="2" w:tplc="2C0A0005" w:tentative="1">
+      <w:start w:val="1"/>
+      <w:numFmt w:val="bullet"/>
+      <w:lvlText w:val=""/>
+      <w:lvlJc w:val="left"/>
+      <w:pPr>
+        <w:ind w:left="2160" w:hanging="360"/>
+      </w:pPr>
+      <w:rPr>
+        <w:rFonts w:ascii="Wingdings" w:hAnsi="Wingdings" w:hint="default"/>
+      </w:rPr>
+    </w:lvl>
+    <w:lvl w:ilvl="3" w:tplc="2C0A0001" w:tentative="1">
+      <w:start w:val="1"/>
+      <w:numFmt w:val="bullet"/>
+      <w:lvlText w:val=""/>
+      <w:lvlJc w:val="left"/>
+      <w:pPr>
+        <w:ind w:left="2880" w:hanging="360"/>
+      </w:pPr>
+      <w:rPr>
+        <w:rFonts w:ascii="Symbol" w:hAnsi="Symbol" w:hint="default"/>
+      </w:rPr>
+    </w:lvl>
+    <w:lvl w:ilvl="4" w:tplc="2C0A0003" w:tentative="1">
+      <w:start w:val="1"/>
+      <w:numFmt w:val="bullet"/>
+      <w:lvlText w:val="o"/>
+      <w:lvlJc w:val="left"/>
+      <w:pPr>
+        <w:ind w:left="3600" w:hanging="360"/>
+      </w:pPr>
+      <w:rPr>
+        <w:rFonts w:ascii="Courier New" w:hAnsi="Courier New" w:cs="Courier New" w:hint="default"/>
+      </w:rPr>
+    </w:lvl>
+    <w:lvl w:ilvl="5" w:tplc="2C0A0005" w:tentative="1">
+      <w:start w:val="1"/>
+      <w:numFmt w:val="bullet"/>
+      <w:lvlText w:val=""/>
+      <w:lvlJc w:val="left"/>
+      <w:pPr>
+        <w:ind w:left="4320" w:hanging="360"/>
+      </w:pPr>
+      <w:rPr>
+        <w:rFonts w:ascii="Wingdings" w:hAnsi="Wingdings" w:hint="default"/>
+      </w:rPr>
+    </w:lvl>
+    <w:lvl w:ilvl="6" w:tplc="2C0A0001" w:tentative="1">
+      <w:start w:val="1"/>
+      <w:numFmt w:val="bullet"/>
+      <w:lvlText w:val=""/>
+      <w:lvlJc w:val="left"/>
+      <w:pPr>
+        <w:ind w:left="5040" w:hanging="360"/>
+      </w:pPr>
+      <w:rPr>
+        <w:rFonts w:ascii="Symbol" w:hAnsi="Symbol" w:hint="default"/>
+      </w:rPr>
+    </w:lvl>
+    <w:lvl w:ilvl="7" w:tplc="2C0A0003" w:tentative="1">
+      <w:start w:val="1"/>
+      <w:numFmt w:val="bullet"/>
+      <w:lvlText w:val="o"/>
+      <w:lvlJc w:val="left"/>
+      <w:pPr>
+        <w:ind w:left="5760" w:hanging="360"/>
+      </w:pPr>
+      <w:rPr>
+        <w:rFonts w:ascii="Courier New" w:hAnsi="Courier New" w:cs="Courier New" w:hint="default"/>
+      </w:rPr>
+    </w:lvl>
+    <w:lvl w:ilvl="8" w:tplc="2C0A0005" w:tentative="1">
+      <w:start w:val="1"/>
+      <w:numFmt w:val="bullet"/>
+      <w:lvlText w:val=""/>
+      <w:lvlJc w:val="left"/>
+      <w:pPr>
+        <w:ind w:left="6480" w:hanging="360"/>
+      </w:pPr>
+      <w:rPr>
+        <w:rFonts w:ascii="Wingdings" w:hAnsi="Wingdings" w:hint="default"/>
+      </w:rPr>
+    </w:lvl>
+  </w:abstractNum>
+  <w:abstractNum w:abstractNumId="32" w15:restartNumberingAfterBreak="0">
+    <w:nsid w:val="5C5C7CFA"/>
+    <w:multiLevelType w:val="hybridMultilevel"/>
+    <w:tmpl w:val="99804228"/>
+    <w:lvl w:ilvl="0" w:tplc="04090011">
+      <w:start w:val="1"/>
+      <w:numFmt w:val="decimal"/>
+      <w:lvlText w:val="%1)"/>
+      <w:lvlJc w:val="left"/>
+      <w:pPr>
+        <w:ind w:left="720" w:hanging="360"/>
+      </w:pPr>
+      <w:rPr>
+        <w:rFonts w:hint="default"/>
+      </w:rPr>
+    </w:lvl>
+    <w:lvl w:ilvl="1" w:tplc="04090019" w:tentative="1">
+      <w:start w:val="1"/>
+      <w:numFmt w:val="lowerLetter"/>
+      <w:lvlText w:val="%2."/>
+      <w:lvlJc w:val="left"/>
+      <w:pPr>
+        <w:ind w:left="1440" w:hanging="360"/>
+      </w:pPr>
+    </w:lvl>
+    <w:lvl w:ilvl="2" w:tplc="0409001B" w:tentative="1">
+      <w:start w:val="1"/>
+      <w:numFmt w:val="lowerRoman"/>
+      <w:lvlText w:val="%3."/>
+      <w:lvlJc w:val="right"/>
+      <w:pPr>
+        <w:ind w:left="2160" w:hanging="180"/>
+      </w:pPr>
+    </w:lvl>
+    <w:lvl w:ilvl="3" w:tplc="0409000F" w:tentative="1">
+      <w:start w:val="1"/>
+      <w:numFmt w:val="decimal"/>
+      <w:lvlText w:val="%4."/>
+      <w:lvlJc w:val="left"/>
+      <w:pPr>
+        <w:ind w:left="2880" w:hanging="360"/>
+      </w:pPr>
+    </w:lvl>
+    <w:lvl w:ilvl="4" w:tplc="04090019" w:tentative="1">
+      <w:start w:val="1"/>
+      <w:numFmt w:val="lowerLetter"/>
+      <w:lvlText w:val="%5."/>
+      <w:lvlJc w:val="left"/>
+      <w:pPr>
+        <w:ind w:left="3600" w:hanging="360"/>
+      </w:pPr>
+    </w:lvl>
+    <w:lvl w:ilvl="5" w:tplc="0409001B" w:tentative="1">
+      <w:start w:val="1"/>
+      <w:numFmt w:val="lowerRoman"/>
+      <w:lvlText w:val="%6."/>
+      <w:lvlJc w:val="right"/>
+      <w:pPr>
+        <w:ind w:left="4320" w:hanging="180"/>
+      </w:pPr>
+    </w:lvl>
+    <w:lvl w:ilvl="6" w:tplc="0409000F" w:tentative="1">
+      <w:start w:val="1"/>
+      <w:numFmt w:val="decimal"/>
+      <w:lvlText w:val="%7."/>
+      <w:lvlJc w:val="left"/>
+      <w:pPr>
+        <w:ind w:left="5040" w:hanging="360"/>
+      </w:pPr>
+    </w:lvl>
+    <w:lvl w:ilvl="7" w:tplc="04090019" w:tentative="1">
+      <w:start w:val="1"/>
+      <w:numFmt w:val="lowerLetter"/>
+      <w:lvlText w:val="%8."/>
+      <w:lvlJc w:val="left"/>
+      <w:pPr>
+        <w:ind w:left="5760" w:hanging="360"/>
+      </w:pPr>
+    </w:lvl>
+    <w:lvl w:ilvl="8" w:tplc="0409001B" w:tentative="1">
+      <w:start w:val="1"/>
+      <w:numFmt w:val="lowerRoman"/>
+      <w:lvlText w:val="%9."/>
+      <w:lvlJc w:val="right"/>
+      <w:pPr>
+        <w:ind w:left="6480" w:hanging="180"/>
+      </w:pPr>
+    </w:lvl>
+  </w:abstractNum>
+  <w:abstractNum w:abstractNumId="33" w15:restartNumberingAfterBreak="0">
+    <w:nsid w:val="60C07409"/>
+    <w:multiLevelType w:val="hybridMultilevel"/>
+    <w:tmpl w:val="7BA626E8"/>
+    <w:lvl w:ilvl="0" w:tplc="2C0A0001">
+      <w:start w:val="1"/>
+      <w:numFmt w:val="bullet"/>
+      <w:lvlText w:val=""/>
+      <w:lvlJc w:val="left"/>
+      <w:pPr>
+        <w:ind w:left="720" w:hanging="360"/>
+      </w:pPr>
+      <w:rPr>
+        <w:rFonts w:ascii="Symbol" w:hAnsi="Symbol" w:hint="default"/>
+      </w:rPr>
+    </w:lvl>
+    <w:lvl w:ilvl="1" w:tplc="2C0A0003" w:tentative="1">
+      <w:start w:val="1"/>
+      <w:numFmt w:val="bullet"/>
+      <w:lvlText w:val="o"/>
+      <w:lvlJc w:val="left"/>
+      <w:pPr>
+        <w:ind w:left="1440" w:hanging="360"/>
+      </w:pPr>
+      <w:rPr>
+        <w:rFonts w:ascii="Courier New" w:hAnsi="Courier New" w:cs="Courier New" w:hint="default"/>
+      </w:rPr>
+    </w:lvl>
+    <w:lvl w:ilvl="2" w:tplc="2C0A0005" w:tentative="1">
+      <w:start w:val="1"/>
+      <w:numFmt w:val="bullet"/>
+      <w:lvlText w:val=""/>
+      <w:lvlJc w:val="left"/>
+      <w:pPr>
+        <w:ind w:left="2160" w:hanging="360"/>
+      </w:pPr>
+      <w:rPr>
+        <w:rFonts w:ascii="Wingdings" w:hAnsi="Wingdings" w:hint="default"/>
+      </w:rPr>
+    </w:lvl>
+    <w:lvl w:ilvl="3" w:tplc="2C0A0001" w:tentative="1">
+      <w:start w:val="1"/>
+      <w:numFmt w:val="bullet"/>
+      <w:lvlText w:val=""/>
+      <w:lvlJc w:val="left"/>
+      <w:pPr>
+        <w:ind w:left="2880" w:hanging="360"/>
+      </w:pPr>
+      <w:rPr>
+        <w:rFonts w:ascii="Symbol" w:hAnsi="Symbol" w:hint="default"/>
+      </w:rPr>
+    </w:lvl>
+    <w:lvl w:ilvl="4" w:tplc="2C0A0003" w:tentative="1">
+      <w:start w:val="1"/>
+      <w:numFmt w:val="bullet"/>
+      <w:lvlText w:val="o"/>
+      <w:lvlJc w:val="left"/>
+      <w:pPr>
+        <w:ind w:left="3600" w:hanging="360"/>
+      </w:pPr>
+      <w:rPr>
+        <w:rFonts w:ascii="Courier New" w:hAnsi="Courier New" w:cs="Courier New" w:hint="default"/>
+      </w:rPr>
+    </w:lvl>
+    <w:lvl w:ilvl="5" w:tplc="2C0A0005" w:tentative="1">
+      <w:start w:val="1"/>
+      <w:numFmt w:val="bullet"/>
+      <w:lvlText w:val=""/>
+      <w:lvlJc w:val="left"/>
+      <w:pPr>
+        <w:ind w:left="4320" w:hanging="360"/>
+      </w:pPr>
+      <w:rPr>
+        <w:rFonts w:ascii="Wingdings" w:hAnsi="Wingdings" w:hint="default"/>
+      </w:rPr>
+    </w:lvl>
+    <w:lvl w:ilvl="6" w:tplc="2C0A0001" w:tentative="1">
+      <w:start w:val="1"/>
+      <w:numFmt w:val="bullet"/>
+      <w:lvlText w:val=""/>
+      <w:lvlJc w:val="left"/>
+      <w:pPr>
+        <w:ind w:left="5040" w:hanging="360"/>
+      </w:pPr>
+      <w:rPr>
+        <w:rFonts w:ascii="Symbol" w:hAnsi="Symbol" w:hint="default"/>
+      </w:rPr>
+    </w:lvl>
+    <w:lvl w:ilvl="7" w:tplc="2C0A0003" w:tentative="1">
+      <w:start w:val="1"/>
+      <w:numFmt w:val="bullet"/>
+      <w:lvlText w:val="o"/>
+      <w:lvlJc w:val="left"/>
+      <w:pPr>
+        <w:ind w:left="5760" w:hanging="360"/>
+      </w:pPr>
+      <w:rPr>
+        <w:rFonts w:ascii="Courier New" w:hAnsi="Courier New" w:cs="Courier New" w:hint="default"/>
+      </w:rPr>
+    </w:lvl>
+    <w:lvl w:ilvl="8" w:tplc="2C0A0005" w:tentative="1">
+      <w:start w:val="1"/>
+      <w:numFmt w:val="bullet"/>
+      <w:lvlText w:val=""/>
+      <w:lvlJc w:val="left"/>
+      <w:pPr>
+        <w:ind w:left="6480" w:hanging="360"/>
+      </w:pPr>
+      <w:rPr>
+        <w:rFonts w:ascii="Wingdings" w:hAnsi="Wingdings" w:hint="default"/>
+      </w:rPr>
+    </w:lvl>
+  </w:abstractNum>
+  <w:abstractNum w:abstractNumId="34" w15:restartNumberingAfterBreak="0">
+    <w:nsid w:val="62582770"/>
+    <w:multiLevelType w:val="hybridMultilevel"/>
+    <w:tmpl w:val="8D5EB86A"/>
+    <w:lvl w:ilvl="0" w:tplc="2C0A0001">
+      <w:start w:val="1"/>
+      <w:numFmt w:val="bullet"/>
+      <w:lvlText w:val=""/>
+      <w:lvlJc w:val="left"/>
+      <w:pPr>
+        <w:ind w:left="720" w:hanging="360"/>
+      </w:pPr>
+      <w:rPr>
+        <w:rFonts w:ascii="Symbol" w:hAnsi="Symbol" w:hint="default"/>
+      </w:rPr>
+    </w:lvl>
+    <w:lvl w:ilvl="1" w:tplc="2C0A0003" w:tentative="1">
+      <w:start w:val="1"/>
+      <w:numFmt w:val="bullet"/>
+      <w:lvlText w:val="o"/>
+      <w:lvlJc w:val="left"/>
+      <w:pPr>
+        <w:ind w:left="1440" w:hanging="360"/>
+      </w:pPr>
+      <w:rPr>
+        <w:rFonts w:ascii="Courier New" w:hAnsi="Courier New" w:cs="Courier New" w:hint="default"/>
+      </w:rPr>
+    </w:lvl>
+    <w:lvl w:ilvl="2" w:tplc="2C0A0005" w:tentative="1">
+      <w:start w:val="1"/>
+      <w:numFmt w:val="bullet"/>
+      <w:lvlText w:val=""/>
+      <w:lvlJc w:val="left"/>
+      <w:pPr>
+        <w:ind w:left="2160" w:hanging="360"/>
+      </w:pPr>
+      <w:rPr>
+        <w:rFonts w:ascii="Wingdings" w:hAnsi="Wingdings" w:hint="default"/>
+      </w:rPr>
+    </w:lvl>
+    <w:lvl w:ilvl="3" w:tplc="2C0A0001" w:tentative="1">
+      <w:start w:val="1"/>
+      <w:numFmt w:val="bullet"/>
+      <w:lvlText w:val=""/>
+      <w:lvlJc w:val="left"/>
+      <w:pPr>
+        <w:ind w:left="2880" w:hanging="360"/>
+      </w:pPr>
+      <w:rPr>
+        <w:rFonts w:ascii="Symbol" w:hAnsi="Symbol" w:hint="default"/>
+      </w:rPr>
+    </w:lvl>
+    <w:lvl w:ilvl="4" w:tplc="2C0A0003" w:tentative="1">
+      <w:start w:val="1"/>
+      <w:numFmt w:val="bullet"/>
+      <w:lvlText w:val="o"/>
+      <w:lvlJc w:val="left"/>
+      <w:pPr>
+        <w:ind w:left="3600" w:hanging="360"/>
+      </w:pPr>
+      <w:rPr>
+        <w:rFonts w:ascii="Courier New" w:hAnsi="Courier New" w:cs="Courier New" w:hint="default"/>
+      </w:rPr>
+    </w:lvl>
+    <w:lvl w:ilvl="5" w:tplc="2C0A0005" w:tentative="1">
+      <w:start w:val="1"/>
+      <w:numFmt w:val="bullet"/>
+      <w:lvlText w:val=""/>
+      <w:lvlJc w:val="left"/>
+      <w:pPr>
+        <w:ind w:left="4320" w:hanging="360"/>
+      </w:pPr>
+      <w:rPr>
+        <w:rFonts w:ascii="Wingdings" w:hAnsi="Wingdings" w:hint="default"/>
+      </w:rPr>
+    </w:lvl>
+    <w:lvl w:ilvl="6" w:tplc="2C0A0001" w:tentative="1">
+      <w:start w:val="1"/>
+      <w:numFmt w:val="bullet"/>
+      <w:lvlText w:val=""/>
+      <w:lvlJc w:val="left"/>
+      <w:pPr>
+        <w:ind w:left="5040" w:hanging="360"/>
+      </w:pPr>
+      <w:rPr>
+        <w:rFonts w:ascii="Symbol" w:hAnsi="Symbol" w:hint="default"/>
+      </w:rPr>
+    </w:lvl>
+    <w:lvl w:ilvl="7" w:tplc="2C0A0003" w:tentative="1">
+      <w:start w:val="1"/>
+      <w:numFmt w:val="bullet"/>
+      <w:lvlText w:val="o"/>
+      <w:lvlJc w:val="left"/>
+      <w:pPr>
+        <w:ind w:left="5760" w:hanging="360"/>
+      </w:pPr>
+      <w:rPr>
+        <w:rFonts w:ascii="Courier New" w:hAnsi="Courier New" w:cs="Courier New" w:hint="default"/>
+      </w:rPr>
+    </w:lvl>
+    <w:lvl w:ilvl="8" w:tplc="2C0A0005" w:tentative="1">
+      <w:start w:val="1"/>
+      <w:numFmt w:val="bullet"/>
+      <w:lvlText w:val=""/>
+      <w:lvlJc w:val="left"/>
+      <w:pPr>
+        <w:ind w:left="6480" w:hanging="360"/>
+      </w:pPr>
+      <w:rPr>
+        <w:rFonts w:ascii="Wingdings" w:hAnsi="Wingdings" w:hint="default"/>
+      </w:rPr>
+    </w:lvl>
+  </w:abstractNum>
+  <w:abstractNum w:abstractNumId="35" w15:restartNumberingAfterBreak="0">
     <w:nsid w:val="62C32F66"/>
     <w:multiLevelType w:val="hybridMultilevel"/>
     <w:tmpl w:val="1D2436A4"/>
@@ -2745,7 +10451,7 @@
       </w:rPr>
     </w:lvl>
   </w:abstractNum>
-  <w:abstractNum w:abstractNumId="18" w15:restartNumberingAfterBreak="0">
+  <w:abstractNum w:abstractNumId="36" w15:restartNumberingAfterBreak="0">
     <w:nsid w:val="63395721"/>
     <w:multiLevelType w:val="hybridMultilevel"/>
     <w:tmpl w:val="B50866E8"/>
@@ -2858,7 +10564,7 @@
       </w:rPr>
     </w:lvl>
   </w:abstractNum>
-  <w:abstractNum w:abstractNumId="19" w15:restartNumberingAfterBreak="0">
+  <w:abstractNum w:abstractNumId="37" w15:restartNumberingAfterBreak="0">
     <w:nsid w:val="650F2C3F"/>
     <w:multiLevelType w:val="hybridMultilevel"/>
     <w:tmpl w:val="46E8C6D2"/>
@@ -2944,7 +10650,7 @@
       </w:pPr>
     </w:lvl>
   </w:abstractNum>
-  <w:abstractNum w:abstractNumId="20" w15:restartNumberingAfterBreak="0">
+  <w:abstractNum w:abstractNumId="38" w15:restartNumberingAfterBreak="0">
     <w:nsid w:val="66EE7264"/>
     <w:multiLevelType w:val="hybridMultilevel"/>
     <w:tmpl w:val="61183200"/>
@@ -3057,7 +10763,120 @@
       </w:rPr>
     </w:lvl>
   </w:abstractNum>
-  <w:abstractNum w:abstractNumId="21" w15:restartNumberingAfterBreak="0">
+  <w:abstractNum w:abstractNumId="39" w15:restartNumberingAfterBreak="0">
+    <w:nsid w:val="687471AE"/>
+    <w:multiLevelType w:val="hybridMultilevel"/>
+    <w:tmpl w:val="BBF64100"/>
+    <w:lvl w:ilvl="0" w:tplc="2C0A0001">
+      <w:start w:val="1"/>
+      <w:numFmt w:val="bullet"/>
+      <w:lvlText w:val=""/>
+      <w:lvlJc w:val="left"/>
+      <w:pPr>
+        <w:ind w:left="720" w:hanging="360"/>
+      </w:pPr>
+      <w:rPr>
+        <w:rFonts w:ascii="Symbol" w:hAnsi="Symbol" w:hint="default"/>
+      </w:rPr>
+    </w:lvl>
+    <w:lvl w:ilvl="1" w:tplc="2C0A0003" w:tentative="1">
+      <w:start w:val="1"/>
+      <w:numFmt w:val="bullet"/>
+      <w:lvlText w:val="o"/>
+      <w:lvlJc w:val="left"/>
+      <w:pPr>
+        <w:ind w:left="1440" w:hanging="360"/>
+      </w:pPr>
+      <w:rPr>
+        <w:rFonts w:ascii="Courier New" w:hAnsi="Courier New" w:cs="Courier New" w:hint="default"/>
+      </w:rPr>
+    </w:lvl>
+    <w:lvl w:ilvl="2" w:tplc="2C0A0005" w:tentative="1">
+      <w:start w:val="1"/>
+      <w:numFmt w:val="bullet"/>
+      <w:lvlText w:val=""/>
+      <w:lvlJc w:val="left"/>
+      <w:pPr>
+        <w:ind w:left="2160" w:hanging="360"/>
+      </w:pPr>
+      <w:rPr>
+        <w:rFonts w:ascii="Wingdings" w:hAnsi="Wingdings" w:hint="default"/>
+      </w:rPr>
+    </w:lvl>
+    <w:lvl w:ilvl="3" w:tplc="2C0A0001" w:tentative="1">
+      <w:start w:val="1"/>
+      <w:numFmt w:val="bullet"/>
+      <w:lvlText w:val=""/>
+      <w:lvlJc w:val="left"/>
+      <w:pPr>
+        <w:ind w:left="2880" w:hanging="360"/>
+      </w:pPr>
+      <w:rPr>
+        <w:rFonts w:ascii="Symbol" w:hAnsi="Symbol" w:hint="default"/>
+      </w:rPr>
+    </w:lvl>
+    <w:lvl w:ilvl="4" w:tplc="2C0A0003" w:tentative="1">
+      <w:start w:val="1"/>
+      <w:numFmt w:val="bullet"/>
+      <w:lvlText w:val="o"/>
+      <w:lvlJc w:val="left"/>
+      <w:pPr>
+        <w:ind w:left="3600" w:hanging="360"/>
+      </w:pPr>
+      <w:rPr>
+        <w:rFonts w:ascii="Courier New" w:hAnsi="Courier New" w:cs="Courier New" w:hint="default"/>
+      </w:rPr>
+    </w:lvl>
+    <w:lvl w:ilvl="5" w:tplc="2C0A0005" w:tentative="1">
+      <w:start w:val="1"/>
+      <w:numFmt w:val="bullet"/>
+      <w:lvlText w:val=""/>
+      <w:lvlJc w:val="left"/>
+      <w:pPr>
+        <w:ind w:left="4320" w:hanging="360"/>
+      </w:pPr>
+      <w:rPr>
+        <w:rFonts w:ascii="Wingdings" w:hAnsi="Wingdings" w:hint="default"/>
+      </w:rPr>
+    </w:lvl>
+    <w:lvl w:ilvl="6" w:tplc="2C0A0001" w:tentative="1">
+      <w:start w:val="1"/>
+      <w:numFmt w:val="bullet"/>
+      <w:lvlText w:val=""/>
+      <w:lvlJc w:val="left"/>
+      <w:pPr>
+        <w:ind w:left="5040" w:hanging="360"/>
+      </w:pPr>
+      <w:rPr>
+        <w:rFonts w:ascii="Symbol" w:hAnsi="Symbol" w:hint="default"/>
+      </w:rPr>
+    </w:lvl>
+    <w:lvl w:ilvl="7" w:tplc="2C0A0003" w:tentative="1">
+      <w:start w:val="1"/>
+      <w:numFmt w:val="bullet"/>
+      <w:lvlText w:val="o"/>
+      <w:lvlJc w:val="left"/>
+      <w:pPr>
+        <w:ind w:left="5760" w:hanging="360"/>
+      </w:pPr>
+      <w:rPr>
+        <w:rFonts w:ascii="Courier New" w:hAnsi="Courier New" w:cs="Courier New" w:hint="default"/>
+      </w:rPr>
+    </w:lvl>
+    <w:lvl w:ilvl="8" w:tplc="2C0A0005" w:tentative="1">
+      <w:start w:val="1"/>
+      <w:numFmt w:val="bullet"/>
+      <w:lvlText w:val=""/>
+      <w:lvlJc w:val="left"/>
+      <w:pPr>
+        <w:ind w:left="6480" w:hanging="360"/>
+      </w:pPr>
+      <w:rPr>
+        <w:rFonts w:ascii="Wingdings" w:hAnsi="Wingdings" w:hint="default"/>
+      </w:rPr>
+    </w:lvl>
+  </w:abstractNum>
+  <w:abstractNum w:abstractNumId="40" w15:restartNumberingAfterBreak="0">
     <w:nsid w:val="6DBC0ED9"/>
     <w:multiLevelType w:val="hybridMultilevel"/>
     <w:tmpl w:val="930A5E68"/>
@@ -3170,7 +10989,120 @@
       </w:rPr>
     </w:lvl>
   </w:abstractNum>
-  <w:abstractNum w:abstractNumId="22" w15:restartNumberingAfterBreak="0">
+  <w:abstractNum w:abstractNumId="41" w15:restartNumberingAfterBreak="0">
+    <w:nsid w:val="6E9F1FDB"/>
+    <w:multiLevelType w:val="hybridMultilevel"/>
+    <w:tmpl w:val="971ECE38"/>
+    <w:lvl w:ilvl="0" w:tplc="2C0A0001">
+      <w:start w:val="1"/>
+      <w:numFmt w:val="bullet"/>
+      <w:lvlText w:val=""/>
+      <w:lvlJc w:val="left"/>
+      <w:pPr>
+        <w:ind w:left="720" w:hanging="360"/>
+      </w:pPr>
+      <w:rPr>
+        <w:rFonts w:ascii="Symbol" w:hAnsi="Symbol" w:hint="default"/>
+      </w:rPr>
+    </w:lvl>
+    <w:lvl w:ilvl="1" w:tplc="2C0A0003" w:tentative="1">
+      <w:start w:val="1"/>
+      <w:numFmt w:val="bullet"/>
+      <w:lvlText w:val="o"/>
+      <w:lvlJc w:val="left"/>
+      <w:pPr>
+        <w:ind w:left="1440" w:hanging="360"/>
+      </w:pPr>
+      <w:rPr>
+        <w:rFonts w:ascii="Courier New" w:hAnsi="Courier New" w:cs="Courier New" w:hint="default"/>
+      </w:rPr>
+    </w:lvl>
+    <w:lvl w:ilvl="2" w:tplc="2C0A0005" w:tentative="1">
+      <w:start w:val="1"/>
+      <w:numFmt w:val="bullet"/>
+      <w:lvlText w:val=""/>
+      <w:lvlJc w:val="left"/>
+      <w:pPr>
+        <w:ind w:left="2160" w:hanging="360"/>
+      </w:pPr>
+      <w:rPr>
+        <w:rFonts w:ascii="Wingdings" w:hAnsi="Wingdings" w:hint="default"/>
+      </w:rPr>
+    </w:lvl>
+    <w:lvl w:ilvl="3" w:tplc="2C0A0001" w:tentative="1">
+      <w:start w:val="1"/>
+      <w:numFmt w:val="bullet"/>
+      <w:lvlText w:val=""/>
+      <w:lvlJc w:val="left"/>
+      <w:pPr>
+        <w:ind w:left="2880" w:hanging="360"/>
+      </w:pPr>
+      <w:rPr>
+        <w:rFonts w:ascii="Symbol" w:hAnsi="Symbol" w:hint="default"/>
+      </w:rPr>
+    </w:lvl>
+    <w:lvl w:ilvl="4" w:tplc="2C0A0003" w:tentative="1">
+      <w:start w:val="1"/>
+      <w:numFmt w:val="bullet"/>
+      <w:lvlText w:val="o"/>
+      <w:lvlJc w:val="left"/>
+      <w:pPr>
+        <w:ind w:left="3600" w:hanging="360"/>
+      </w:pPr>
+      <w:rPr>
+        <w:rFonts w:ascii="Courier New" w:hAnsi="Courier New" w:cs="Courier New" w:hint="default"/>
+      </w:rPr>
+    </w:lvl>
+    <w:lvl w:ilvl="5" w:tplc="2C0A0005" w:tentative="1">
+      <w:start w:val="1"/>
+      <w:numFmt w:val="bullet"/>
+      <w:lvlText w:val=""/>
+      <w:lvlJc w:val="left"/>
+      <w:pPr>
+        <w:ind w:left="4320" w:hanging="360"/>
+      </w:pPr>
+      <w:rPr>
+        <w:rFonts w:ascii="Wingdings" w:hAnsi="Wingdings" w:hint="default"/>
+      </w:rPr>
+    </w:lvl>
+    <w:lvl w:ilvl="6" w:tplc="2C0A0001" w:tentative="1">
+      <w:start w:val="1"/>
+      <w:numFmt w:val="bullet"/>
+      <w:lvlText w:val=""/>
+      <w:lvlJc w:val="left"/>
+      <w:pPr>
+        <w:ind w:left="5040" w:hanging="360"/>
+      </w:pPr>
+      <w:rPr>
+        <w:rFonts w:ascii="Symbol" w:hAnsi="Symbol" w:hint="default"/>
+      </w:rPr>
+    </w:lvl>
+    <w:lvl w:ilvl="7" w:tplc="2C0A0003" w:tentative="1">
+      <w:start w:val="1"/>
+      <w:numFmt w:val="bullet"/>
+      <w:lvlText w:val="o"/>
+      <w:lvlJc w:val="left"/>
+      <w:pPr>
+        <w:ind w:left="5760" w:hanging="360"/>
+      </w:pPr>
+      <w:rPr>
+        <w:rFonts w:ascii="Courier New" w:hAnsi="Courier New" w:cs="Courier New" w:hint="default"/>
+      </w:rPr>
+    </w:lvl>
+    <w:lvl w:ilvl="8" w:tplc="2C0A0005" w:tentative="1">
+      <w:start w:val="1"/>
+      <w:numFmt w:val="bullet"/>
+      <w:lvlText w:val=""/>
+      <w:lvlJc w:val="left"/>
+      <w:pPr>
+        <w:ind w:left="6480" w:hanging="360"/>
+      </w:pPr>
+      <w:rPr>
+        <w:rFonts w:ascii="Wingdings" w:hAnsi="Wingdings" w:hint="default"/>
+      </w:rPr>
+    </w:lvl>
+  </w:abstractNum>
+  <w:abstractNum w:abstractNumId="42" w15:restartNumberingAfterBreak="0">
     <w:nsid w:val="6F044D8B"/>
     <w:multiLevelType w:val="hybridMultilevel"/>
     <w:tmpl w:val="025E4BF4"/>
@@ -3283,7 +11215,7 @@
       </w:rPr>
     </w:lvl>
   </w:abstractNum>
-  <w:abstractNum w:abstractNumId="23" w15:restartNumberingAfterBreak="0">
+  <w:abstractNum w:abstractNumId="43" w15:restartNumberingAfterBreak="0">
     <w:nsid w:val="702A41AD"/>
     <w:multiLevelType w:val="hybridMultilevel"/>
     <w:tmpl w:val="ACC0B24A"/>
@@ -3396,7 +11328,7 @@
       </w:rPr>
     </w:lvl>
   </w:abstractNum>
-  <w:abstractNum w:abstractNumId="24" w15:restartNumberingAfterBreak="0">
+  <w:abstractNum w:abstractNumId="44" w15:restartNumberingAfterBreak="0">
     <w:nsid w:val="71E827E6"/>
     <w:multiLevelType w:val="hybridMultilevel"/>
     <w:tmpl w:val="8864DAC4"/>
@@ -3509,7 +11441,7 @@
       </w:rPr>
     </w:lvl>
   </w:abstractNum>
-  <w:abstractNum w:abstractNumId="25" w15:restartNumberingAfterBreak="0">
+  <w:abstractNum w:abstractNumId="45" w15:restartNumberingAfterBreak="0">
     <w:nsid w:val="747F0659"/>
     <w:multiLevelType w:val="hybridMultilevel"/>
     <w:tmpl w:val="4394087E"/>
@@ -3622,7 +11554,96 @@
       </w:rPr>
     </w:lvl>
   </w:abstractNum>
-  <w:abstractNum w:abstractNumId="26" w15:restartNumberingAfterBreak="0">
+  <w:abstractNum w:abstractNumId="46" w15:restartNumberingAfterBreak="0">
+    <w:nsid w:val="78C565D5"/>
+    <w:multiLevelType w:val="hybridMultilevel"/>
+    <w:tmpl w:val="1D661214"/>
+    <w:lvl w:ilvl="0" w:tplc="04090011">
+      <w:start w:val="1"/>
+      <w:numFmt w:val="decimal"/>
+      <w:lvlText w:val="%1)"/>
+      <w:lvlJc w:val="left"/>
+      <w:pPr>
+        <w:ind w:left="720" w:hanging="360"/>
+      </w:pPr>
+      <w:rPr>
+        <w:rFonts w:hint="default"/>
+      </w:rPr>
+    </w:lvl>
+    <w:lvl w:ilvl="1" w:tplc="04090019" w:tentative="1">
+      <w:start w:val="1"/>
+      <w:numFmt w:val="lowerLetter"/>
+      <w:lvlText w:val="%2."/>
+      <w:lvlJc w:val="left"/>
+      <w:pPr>
+        <w:ind w:left="1440" w:hanging="360"/>
+      </w:pPr>
+    </w:lvl>
+    <w:lvl w:ilvl="2" w:tplc="0409001B" w:tentative="1">
+      <w:start w:val="1"/>
+      <w:numFmt w:val="lowerRoman"/>
+      <w:lvlText w:val="%3."/>
+      <w:lvlJc w:val="right"/>
+      <w:pPr>
+        <w:ind w:left="2160" w:hanging="180"/>
+      </w:pPr>
+    </w:lvl>
+    <w:lvl w:ilvl="3" w:tplc="0409000F" w:tentative="1">
+      <w:start w:val="1"/>
+      <w:numFmt w:val="decimal"/>
+      <w:lvlText w:val="%4."/>
+      <w:lvlJc w:val="left"/>
+      <w:pPr>
+        <w:ind w:left="2880" w:hanging="360"/>
+      </w:pPr>
+    </w:lvl>
+    <w:lvl w:ilvl="4" w:tplc="04090019" w:tentative="1">
+      <w:start w:val="1"/>
+      <w:numFmt w:val="lowerLetter"/>
+      <w:lvlText w:val="%5."/>
+      <w:lvlJc w:val="left"/>
+      <w:pPr>
+        <w:ind w:left="3600" w:hanging="360"/>
+      </w:pPr>
+    </w:lvl>
+    <w:lvl w:ilvl="5" w:tplc="0409001B" w:tentative="1">
+      <w:start w:val="1"/>
+      <w:numFmt w:val="lowerRoman"/>
+      <w:lvlText w:val="%6."/>
+      <w:lvlJc w:val="right"/>
+      <w:pPr>
+        <w:ind w:left="4320" w:hanging="180"/>
+      </w:pPr>
+    </w:lvl>
+    <w:lvl w:ilvl="6" w:tplc="0409000F" w:tentative="1">
+      <w:start w:val="1"/>
+      <w:numFmt w:val="decimal"/>
+      <w:lvlText w:val="%7."/>
+      <w:lvlJc w:val="left"/>
+      <w:pPr>
+        <w:ind w:left="5040" w:hanging="360"/>
+      </w:pPr>
+    </w:lvl>
+    <w:lvl w:ilvl="7" w:tplc="04090019" w:tentative="1">
+      <w:start w:val="1"/>
+      <w:numFmt w:val="lowerLetter"/>
+      <w:lvlText w:val="%8."/>
+      <w:lvlJc w:val="left"/>
+      <w:pPr>
+        <w:ind w:left="5760" w:hanging="360"/>
+      </w:pPr>
+    </w:lvl>
+    <w:lvl w:ilvl="8" w:tplc="0409001B" w:tentative="1">
+      <w:start w:val="1"/>
+      <w:numFmt w:val="lowerRoman"/>
+      <w:lvlText w:val="%9."/>
+      <w:lvlJc w:val="right"/>
+      <w:pPr>
+        <w:ind w:left="6480" w:hanging="180"/>
+      </w:pPr>
+    </w:lvl>
+  </w:abstractNum>
+  <w:abstractNum w:abstractNumId="47" w15:restartNumberingAfterBreak="0">
     <w:nsid w:val="7A9211B7"/>
     <w:multiLevelType w:val="hybridMultilevel"/>
     <w:tmpl w:val="A2FA03EC"/>
@@ -3735,7 +11756,120 @@
       </w:rPr>
     </w:lvl>
   </w:abstractNum>
-  <w:abstractNum w:abstractNumId="27" w15:restartNumberingAfterBreak="0">
+  <w:abstractNum w:abstractNumId="48" w15:restartNumberingAfterBreak="0">
+    <w:nsid w:val="7AE452EE"/>
+    <w:multiLevelType w:val="hybridMultilevel"/>
+    <w:tmpl w:val="82543734"/>
+    <w:lvl w:ilvl="0" w:tplc="2C0A0001">
+      <w:start w:val="1"/>
+      <w:numFmt w:val="bullet"/>
+      <w:lvlText w:val=""/>
+      <w:lvlJc w:val="left"/>
+      <w:pPr>
+        <w:ind w:left="720" w:hanging="360"/>
+      </w:pPr>
+      <w:rPr>
+        <w:rFonts w:ascii="Symbol" w:hAnsi="Symbol" w:hint="default"/>
+      </w:rPr>
+    </w:lvl>
+    <w:lvl w:ilvl="1" w:tplc="2C0A0003" w:tentative="1">
+      <w:start w:val="1"/>
+      <w:numFmt w:val="bullet"/>
+      <w:lvlText w:val="o"/>
+      <w:lvlJc w:val="left"/>
+      <w:pPr>
+        <w:ind w:left="1440" w:hanging="360"/>
+      </w:pPr>
+      <w:rPr>
+        <w:rFonts w:ascii="Courier New" w:hAnsi="Courier New" w:cs="Courier New" w:hint="default"/>
+      </w:rPr>
+    </w:lvl>
+    <w:lvl w:ilvl="2" w:tplc="2C0A0005" w:tentative="1">
+      <w:start w:val="1"/>
+      <w:numFmt w:val="bullet"/>
+      <w:lvlText w:val=""/>
+      <w:lvlJc w:val="left"/>
+      <w:pPr>
+        <w:ind w:left="2160" w:hanging="360"/>
+      </w:pPr>
+      <w:rPr>
+        <w:rFonts w:ascii="Wingdings" w:hAnsi="Wingdings" w:hint="default"/>
+      </w:rPr>
+    </w:lvl>
+    <w:lvl w:ilvl="3" w:tplc="2C0A0001" w:tentative="1">
+      <w:start w:val="1"/>
+      <w:numFmt w:val="bullet"/>
+      <w:lvlText w:val=""/>
+      <w:lvlJc w:val="left"/>
+      <w:pPr>
+        <w:ind w:left="2880" w:hanging="360"/>
+      </w:pPr>
+      <w:rPr>
+        <w:rFonts w:ascii="Symbol" w:hAnsi="Symbol" w:hint="default"/>
+      </w:rPr>
+    </w:lvl>
+    <w:lvl w:ilvl="4" w:tplc="2C0A0003" w:tentative="1">
+      <w:start w:val="1"/>
+      <w:numFmt w:val="bullet"/>
+      <w:lvlText w:val="o"/>
+      <w:lvlJc w:val="left"/>
+      <w:pPr>
+        <w:ind w:left="3600" w:hanging="360"/>
+      </w:pPr>
+      <w:rPr>
+        <w:rFonts w:ascii="Courier New" w:hAnsi="Courier New" w:cs="Courier New" w:hint="default"/>
+      </w:rPr>
+    </w:lvl>
+    <w:lvl w:ilvl="5" w:tplc="2C0A0005" w:tentative="1">
+      <w:start w:val="1"/>
+      <w:numFmt w:val="bullet"/>
+      <w:lvlText w:val=""/>
+      <w:lvlJc w:val="left"/>
+      <w:pPr>
+        <w:ind w:left="4320" w:hanging="360"/>
+      </w:pPr>
+      <w:rPr>
+        <w:rFonts w:ascii="Wingdings" w:hAnsi="Wingdings" w:hint="default"/>
+      </w:rPr>
+    </w:lvl>
+    <w:lvl w:ilvl="6" w:tplc="2C0A0001" w:tentative="1">
+      <w:start w:val="1"/>
+      <w:numFmt w:val="bullet"/>
+      <w:lvlText w:val=""/>
+      <w:lvlJc w:val="left"/>
+      <w:pPr>
+        <w:ind w:left="5040" w:hanging="360"/>
+      </w:pPr>
+      <w:rPr>
+        <w:rFonts w:ascii="Symbol" w:hAnsi="Symbol" w:hint="default"/>
+      </w:rPr>
+    </w:lvl>
+    <w:lvl w:ilvl="7" w:tplc="2C0A0003" w:tentative="1">
+      <w:start w:val="1"/>
+      <w:numFmt w:val="bullet"/>
+      <w:lvlText w:val="o"/>
+      <w:lvlJc w:val="left"/>
+      <w:pPr>
+        <w:ind w:left="5760" w:hanging="360"/>
+      </w:pPr>
+      <w:rPr>
+        <w:rFonts w:ascii="Courier New" w:hAnsi="Courier New" w:cs="Courier New" w:hint="default"/>
+      </w:rPr>
+    </w:lvl>
+    <w:lvl w:ilvl="8" w:tplc="2C0A0005" w:tentative="1">
+      <w:start w:val="1"/>
+      <w:numFmt w:val="bullet"/>
+      <w:lvlText w:val=""/>
+      <w:lvlJc w:val="left"/>
+      <w:pPr>
+        <w:ind w:left="6480" w:hanging="360"/>
+      </w:pPr>
+      <w:rPr>
+        <w:rFonts w:ascii="Wingdings" w:hAnsi="Wingdings" w:hint="default"/>
+      </w:rPr>
+    </w:lvl>
+  </w:abstractNum>
+  <w:abstractNum w:abstractNumId="49" w15:restartNumberingAfterBreak="0">
     <w:nsid w:val="7B942D3C"/>
     <w:multiLevelType w:val="hybridMultilevel"/>
     <w:tmpl w:val="38FA5808"/>
@@ -3849,88 +11983,154 @@
     </w:lvl>
   </w:abstractNum>
   <w:num w:numId="1">
+    <w:abstractNumId w:val="15"/>
+  </w:num>
+  <w:num w:numId="2">
+    <w:abstractNumId w:val="24"/>
+  </w:num>
+  <w:num w:numId="3">
+    <w:abstractNumId w:val="40"/>
+  </w:num>
+  <w:num w:numId="4">
+    <w:abstractNumId w:val="36"/>
+  </w:num>
+  <w:num w:numId="5">
+    <w:abstractNumId w:val="26"/>
+  </w:num>
+  <w:num w:numId="6">
+    <w:abstractNumId w:val="37"/>
+  </w:num>
+  <w:num w:numId="7">
     <w:abstractNumId w:val="7"/>
   </w:num>
-  <w:num w:numId="2">
+  <w:num w:numId="8">
+    <w:abstractNumId w:val="10"/>
+  </w:num>
+  <w:num w:numId="9">
+    <w:abstractNumId w:val="18"/>
+  </w:num>
+  <w:num w:numId="10">
+    <w:abstractNumId w:val="49"/>
+  </w:num>
+  <w:num w:numId="11">
+    <w:abstractNumId w:val="16"/>
+  </w:num>
+  <w:num w:numId="12">
+    <w:abstractNumId w:val="47"/>
+  </w:num>
+  <w:num w:numId="13">
+    <w:abstractNumId w:val="35"/>
+  </w:num>
+  <w:num w:numId="14">
+    <w:abstractNumId w:val="22"/>
+  </w:num>
+  <w:num w:numId="15">
     <w:abstractNumId w:val="13"/>
   </w:num>
-  <w:num w:numId="3">
+  <w:num w:numId="16">
     <w:abstractNumId w:val="21"/>
   </w:num>
-  <w:num w:numId="4">
-    <w:abstractNumId w:val="18"/>
+  <w:num w:numId="17">
+    <w:abstractNumId w:val="6"/>
   </w:num>
-  <w:num w:numId="5">
-    <w:abstractNumId w:val="15"/>
+  <w:num w:numId="18">
+    <w:abstractNumId w:val="3"/>
   </w:num>
-  <w:num w:numId="6">
+  <w:num w:numId="19">
+    <w:abstractNumId w:val="12"/>
+  </w:num>
+  <w:num w:numId="20">
+    <w:abstractNumId w:val="4"/>
+  </w:num>
+  <w:num w:numId="21">
+    <w:abstractNumId w:val="44"/>
+  </w:num>
+  <w:num w:numId="22">
+    <w:abstractNumId w:val="17"/>
+  </w:num>
+  <w:num w:numId="23">
+    <w:abstractNumId w:val="45"/>
+  </w:num>
+  <w:num w:numId="24">
+    <w:abstractNumId w:val="28"/>
+  </w:num>
+  <w:num w:numId="25">
+    <w:abstractNumId w:val="43"/>
+  </w:num>
+  <w:num w:numId="26">
+    <w:abstractNumId w:val="38"/>
+  </w:num>
+  <w:num w:numId="27">
+    <w:abstractNumId w:val="25"/>
+  </w:num>
+  <w:num w:numId="28">
+    <w:abstractNumId w:val="42"/>
+  </w:num>
+  <w:num w:numId="29">
+    <w:abstractNumId w:val="2"/>
+  </w:num>
+  <w:num w:numId="30">
+    <w:abstractNumId w:val="11"/>
+  </w:num>
+  <w:num w:numId="31">
+    <w:abstractNumId w:val="29"/>
+  </w:num>
+  <w:num w:numId="32">
+    <w:abstractNumId w:val="39"/>
+  </w:num>
+  <w:num w:numId="33">
+    <w:abstractNumId w:val="8"/>
+  </w:num>
+  <w:num w:numId="34">
+    <w:abstractNumId w:val="27"/>
+  </w:num>
+  <w:num w:numId="35">
+    <w:abstractNumId w:val="41"/>
+  </w:num>
+  <w:num w:numId="36">
+    <w:abstractNumId w:val="48"/>
+  </w:num>
+  <w:num w:numId="37">
     <w:abstractNumId w:val="19"/>
   </w:num>
-  <w:num w:numId="7">
-    <w:abstractNumId w:val="3"/>
-  </w:num>
-  <w:num w:numId="8">
-    <w:abstractNumId w:val="4"/>
-  </w:num>
-  <w:num w:numId="9">
-    <w:abstractNumId w:val="10"/>
-  </w:num>
-  <w:num w:numId="10">
-    <w:abstractNumId w:val="27"/>
-  </w:num>
-  <w:num w:numId="11">
-    <w:abstractNumId w:val="8"/>
-  </w:num>
-  <w:num w:numId="12">
-    <w:abstractNumId w:val="26"/>
-  </w:num>
-  <w:num w:numId="13">
-    <w:abstractNumId w:val="17"/>
-  </w:num>
-  <w:num w:numId="14">
-    <w:abstractNumId w:val="12"/>
-  </w:num>
-  <w:num w:numId="15">
-    <w:abstractNumId w:val="6"/>
-  </w:num>
-  <w:num w:numId="16">
-    <w:abstractNumId w:val="11"/>
-  </w:num>
-  <w:num w:numId="17">
-    <w:abstractNumId w:val="2"/>
-  </w:num>
-  <w:num w:numId="18">
+  <w:num w:numId="38">
     <w:abstractNumId w:val="0"/>
   </w:num>
-  <w:num w:numId="19">
+  <w:num w:numId="39">
+    <w:abstractNumId w:val="14"/>
+  </w:num>
+  <w:num w:numId="40">
+    <w:abstractNumId w:val="31"/>
+  </w:num>
+  <w:num w:numId="41">
+    <w:abstractNumId w:val="23"/>
+  </w:num>
+  <w:num w:numId="42">
+    <w:abstractNumId w:val="20"/>
+  </w:num>
+  <w:num w:numId="43">
+    <w:abstractNumId w:val="34"/>
+  </w:num>
+  <w:num w:numId="44">
+    <w:abstractNumId w:val="33"/>
+  </w:num>
+  <w:num w:numId="45">
+    <w:abstractNumId w:val="30"/>
+  </w:num>
+  <w:num w:numId="46">
     <w:abstractNumId w:val="5"/>
   </w:num>
-  <w:num w:numId="20">
-    <w:abstractNumId w:val="1"/>
+  <w:num w:numId="47">
+    <w:abstractNumId w:val="32"/>
   </w:num>
-  <w:num w:numId="21">
-    <w:abstractNumId w:val="24"/>
+  <w:num w:numId="48">
+    <w:abstractNumId w:val="46"/>
   </w:num>
-  <w:num w:numId="22">
+  <w:num w:numId="49">
     <w:abstractNumId w:val="9"/>
   </w:num>
-  <w:num w:numId="23">
-    <w:abstractNumId w:val="25"/>
-  </w:num>
-  <w:num w:numId="24">
-    <w:abstractNumId w:val="16"/>
-  </w:num>
-  <w:num w:numId="25">
-    <w:abstractNumId w:val="23"/>
-  </w:num>
-  <w:num w:numId="26">
-    <w:abstractNumId w:val="20"/>
-  </w:num>
-  <w:num w:numId="27">
-    <w:abstractNumId w:val="14"/>
-  </w:num>
-  <w:num w:numId="28">
-    <w:abstractNumId w:val="22"/>
+  <w:num w:numId="50">
+    <w:abstractNumId w:val="1"/>
   </w:num>
 </w:numbering>
 </file>

--- a/Diseño de Bases de Datos Relacionales/Diseño de base de datos relacionales.docx
+++ b/Diseño de Bases de Datos Relacionales/Diseño de base de datos relacionales.docx
@@ -67,7 +67,7 @@
         <w:pStyle w:val="ListParagraph"/>
         <w:numPr>
           <w:ilvl w:val="0"/>
-          <w:numId w:val="26"/>
+          <w:numId w:val="1"/>
         </w:numPr>
         <w:spacing w:after="0"/>
       </w:pPr>
@@ -80,7 +80,7 @@
         <w:pStyle w:val="ListParagraph"/>
         <w:numPr>
           <w:ilvl w:val="0"/>
-          <w:numId w:val="26"/>
+          <w:numId w:val="1"/>
         </w:numPr>
         <w:spacing w:after="0"/>
       </w:pPr>
@@ -93,7 +93,7 @@
         <w:pStyle w:val="ListParagraph"/>
         <w:numPr>
           <w:ilvl w:val="0"/>
-          <w:numId w:val="26"/>
+          <w:numId w:val="1"/>
         </w:numPr>
         <w:spacing w:after="0"/>
       </w:pPr>
@@ -576,7 +576,7 @@
         <w:pStyle w:val="ListParagraph"/>
         <w:numPr>
           <w:ilvl w:val="0"/>
-          <w:numId w:val="28"/>
+          <w:numId w:val="2"/>
         </w:numPr>
         <w:spacing w:after="0"/>
       </w:pPr>
@@ -604,7 +604,7 @@
         <w:pStyle w:val="ListParagraph"/>
         <w:numPr>
           <w:ilvl w:val="0"/>
-          <w:numId w:val="28"/>
+          <w:numId w:val="2"/>
         </w:numPr>
         <w:spacing w:after="0"/>
       </w:pPr>
@@ -637,7 +637,7 @@
         <w:pStyle w:val="ListParagraph"/>
         <w:numPr>
           <w:ilvl w:val="0"/>
-          <w:numId w:val="28"/>
+          <w:numId w:val="2"/>
         </w:numPr>
         <w:spacing w:after="0"/>
       </w:pPr>
@@ -668,7 +668,7 @@
         <w:pStyle w:val="ListParagraph"/>
         <w:numPr>
           <w:ilvl w:val="0"/>
-          <w:numId w:val="28"/>
+          <w:numId w:val="2"/>
         </w:numPr>
         <w:spacing w:after="0"/>
       </w:pPr>
@@ -722,7 +722,7 @@
         <w:pStyle w:val="ListParagraph"/>
         <w:numPr>
           <w:ilvl w:val="0"/>
-          <w:numId w:val="29"/>
+          <w:numId w:val="3"/>
         </w:numPr>
         <w:spacing w:after="0"/>
         <w:rPr>
@@ -750,7 +750,7 @@
         <w:pStyle w:val="ListParagraph"/>
         <w:numPr>
           <w:ilvl w:val="0"/>
-          <w:numId w:val="29"/>
+          <w:numId w:val="3"/>
         </w:numPr>
         <w:spacing w:after="0"/>
       </w:pPr>
@@ -778,7 +778,7 @@
         <w:pStyle w:val="ListParagraph"/>
         <w:numPr>
           <w:ilvl w:val="0"/>
-          <w:numId w:val="29"/>
+          <w:numId w:val="3"/>
         </w:numPr>
         <w:spacing w:after="0"/>
       </w:pPr>
@@ -963,7 +963,7 @@
         <w:pStyle w:val="ListParagraph"/>
         <w:numPr>
           <w:ilvl w:val="0"/>
-          <w:numId w:val="30"/>
+          <w:numId w:val="4"/>
         </w:numPr>
         <w:spacing w:after="0"/>
       </w:pPr>
@@ -976,7 +976,7 @@
         <w:pStyle w:val="ListParagraph"/>
         <w:numPr>
           <w:ilvl w:val="0"/>
-          <w:numId w:val="30"/>
+          <w:numId w:val="4"/>
         </w:numPr>
         <w:spacing w:after="0"/>
       </w:pPr>
@@ -1008,7 +1008,7 @@
         <w:pStyle w:val="ListParagraph"/>
         <w:numPr>
           <w:ilvl w:val="0"/>
-          <w:numId w:val="31"/>
+          <w:numId w:val="5"/>
         </w:numPr>
         <w:spacing w:after="0"/>
       </w:pPr>
@@ -1021,7 +1021,7 @@
         <w:pStyle w:val="ListParagraph"/>
         <w:numPr>
           <w:ilvl w:val="0"/>
-          <w:numId w:val="31"/>
+          <w:numId w:val="5"/>
         </w:numPr>
         <w:spacing w:after="0"/>
       </w:pPr>
@@ -1034,7 +1034,7 @@
         <w:pStyle w:val="ListParagraph"/>
         <w:numPr>
           <w:ilvl w:val="0"/>
-          <w:numId w:val="31"/>
+          <w:numId w:val="5"/>
         </w:numPr>
         <w:spacing w:after="0"/>
       </w:pPr>
@@ -1047,7 +1047,7 @@
         <w:pStyle w:val="ListParagraph"/>
         <w:numPr>
           <w:ilvl w:val="0"/>
-          <w:numId w:val="31"/>
+          <w:numId w:val="5"/>
         </w:numPr>
         <w:spacing w:after="0"/>
       </w:pPr>
@@ -1060,7 +1060,7 @@
         <w:pStyle w:val="ListParagraph"/>
         <w:numPr>
           <w:ilvl w:val="0"/>
-          <w:numId w:val="31"/>
+          <w:numId w:val="5"/>
         </w:numPr>
         <w:spacing w:after="0"/>
       </w:pPr>
@@ -1073,7 +1073,7 @@
         <w:pStyle w:val="ListParagraph"/>
         <w:numPr>
           <w:ilvl w:val="0"/>
-          <w:numId w:val="31"/>
+          <w:numId w:val="5"/>
         </w:numPr>
         <w:spacing w:after="0"/>
       </w:pPr>
@@ -1102,7 +1102,7 @@
         <w:pStyle w:val="ListParagraph"/>
         <w:numPr>
           <w:ilvl w:val="0"/>
-          <w:numId w:val="32"/>
+          <w:numId w:val="6"/>
         </w:numPr>
         <w:spacing w:after="0"/>
       </w:pPr>
@@ -1115,7 +1115,7 @@
         <w:pStyle w:val="ListParagraph"/>
         <w:numPr>
           <w:ilvl w:val="0"/>
-          <w:numId w:val="32"/>
+          <w:numId w:val="6"/>
         </w:numPr>
         <w:spacing w:after="0"/>
       </w:pPr>
@@ -1128,7 +1128,7 @@
         <w:pStyle w:val="ListParagraph"/>
         <w:numPr>
           <w:ilvl w:val="0"/>
-          <w:numId w:val="32"/>
+          <w:numId w:val="6"/>
         </w:numPr>
         <w:spacing w:after="0"/>
       </w:pPr>
@@ -1141,7 +1141,7 @@
         <w:pStyle w:val="ListParagraph"/>
         <w:numPr>
           <w:ilvl w:val="0"/>
-          <w:numId w:val="32"/>
+          <w:numId w:val="6"/>
         </w:numPr>
         <w:spacing w:after="0"/>
       </w:pPr>
@@ -1154,7 +1154,7 @@
         <w:pStyle w:val="ListParagraph"/>
         <w:numPr>
           <w:ilvl w:val="0"/>
-          <w:numId w:val="32"/>
+          <w:numId w:val="6"/>
         </w:numPr>
         <w:spacing w:after="0"/>
       </w:pPr>
@@ -1180,7 +1180,7 @@
         <w:pStyle w:val="ListParagraph"/>
         <w:numPr>
           <w:ilvl w:val="0"/>
-          <w:numId w:val="33"/>
+          <w:numId w:val="7"/>
         </w:numPr>
         <w:spacing w:after="0"/>
       </w:pPr>
@@ -1193,7 +1193,7 @@
         <w:pStyle w:val="ListParagraph"/>
         <w:numPr>
           <w:ilvl w:val="0"/>
-          <w:numId w:val="33"/>
+          <w:numId w:val="7"/>
         </w:numPr>
         <w:spacing w:after="0"/>
       </w:pPr>
@@ -1206,7 +1206,7 @@
         <w:pStyle w:val="ListParagraph"/>
         <w:numPr>
           <w:ilvl w:val="0"/>
-          <w:numId w:val="33"/>
+          <w:numId w:val="7"/>
         </w:numPr>
         <w:spacing w:after="0"/>
       </w:pPr>
@@ -1219,7 +1219,7 @@
         <w:pStyle w:val="ListParagraph"/>
         <w:numPr>
           <w:ilvl w:val="0"/>
-          <w:numId w:val="33"/>
+          <w:numId w:val="7"/>
         </w:numPr>
         <w:spacing w:after="0"/>
       </w:pPr>
@@ -1245,7 +1245,7 @@
         <w:pStyle w:val="ListParagraph"/>
         <w:numPr>
           <w:ilvl w:val="0"/>
-          <w:numId w:val="34"/>
+          <w:numId w:val="8"/>
         </w:numPr>
         <w:spacing w:after="0"/>
       </w:pPr>
@@ -1258,7 +1258,7 @@
         <w:pStyle w:val="ListParagraph"/>
         <w:numPr>
           <w:ilvl w:val="0"/>
-          <w:numId w:val="34"/>
+          <w:numId w:val="8"/>
         </w:numPr>
         <w:spacing w:after="0"/>
       </w:pPr>
@@ -1724,7 +1724,7 @@
         <w:pStyle w:val="ListParagraph"/>
         <w:numPr>
           <w:ilvl w:val="0"/>
-          <w:numId w:val="35"/>
+          <w:numId w:val="9"/>
         </w:numPr>
         <w:spacing w:after="0"/>
       </w:pPr>
@@ -1749,7 +1749,7 @@
         <w:pStyle w:val="ListParagraph"/>
         <w:numPr>
           <w:ilvl w:val="0"/>
-          <w:numId w:val="35"/>
+          <w:numId w:val="9"/>
         </w:numPr>
         <w:spacing w:after="0"/>
       </w:pPr>
@@ -1768,7 +1768,7 @@
         <w:pStyle w:val="ListParagraph"/>
         <w:numPr>
           <w:ilvl w:val="0"/>
-          <w:numId w:val="35"/>
+          <w:numId w:val="9"/>
         </w:numPr>
         <w:spacing w:after="0"/>
       </w:pPr>
@@ -1961,7 +1961,7 @@
         <w:pStyle w:val="ListParagraph"/>
         <w:numPr>
           <w:ilvl w:val="0"/>
-          <w:numId w:val="36"/>
+          <w:numId w:val="10"/>
         </w:numPr>
         <w:spacing w:after="0"/>
         <w:rPr>
@@ -1980,7 +1980,7 @@
         <w:pStyle w:val="ListParagraph"/>
         <w:numPr>
           <w:ilvl w:val="0"/>
-          <w:numId w:val="36"/>
+          <w:numId w:val="10"/>
         </w:numPr>
         <w:spacing w:after="0"/>
         <w:rPr>
@@ -2964,7 +2964,7 @@
         <w:pStyle w:val="ListParagraph"/>
         <w:numPr>
           <w:ilvl w:val="0"/>
-          <w:numId w:val="37"/>
+          <w:numId w:val="11"/>
         </w:numPr>
         <w:spacing w:after="0"/>
       </w:pPr>
@@ -2977,7 +2977,7 @@
         <w:pStyle w:val="ListParagraph"/>
         <w:numPr>
           <w:ilvl w:val="0"/>
-          <w:numId w:val="37"/>
+          <w:numId w:val="11"/>
         </w:numPr>
         <w:spacing w:after="0"/>
       </w:pPr>
@@ -2990,7 +2990,7 @@
         <w:pStyle w:val="ListParagraph"/>
         <w:numPr>
           <w:ilvl w:val="0"/>
-          <w:numId w:val="37"/>
+          <w:numId w:val="11"/>
         </w:numPr>
         <w:spacing w:after="0"/>
       </w:pPr>
@@ -3080,7 +3080,7 @@
         <w:pStyle w:val="ListParagraph"/>
         <w:numPr>
           <w:ilvl w:val="0"/>
-          <w:numId w:val="38"/>
+          <w:numId w:val="12"/>
         </w:numPr>
         <w:spacing w:after="0"/>
       </w:pPr>
@@ -3093,7 +3093,7 @@
         <w:pStyle w:val="ListParagraph"/>
         <w:numPr>
           <w:ilvl w:val="0"/>
-          <w:numId w:val="38"/>
+          <w:numId w:val="12"/>
         </w:numPr>
         <w:spacing w:after="0"/>
       </w:pPr>
@@ -3106,7 +3106,7 @@
         <w:pStyle w:val="ListParagraph"/>
         <w:numPr>
           <w:ilvl w:val="0"/>
-          <w:numId w:val="38"/>
+          <w:numId w:val="12"/>
         </w:numPr>
         <w:spacing w:after="0"/>
       </w:pPr>
@@ -3119,7 +3119,7 @@
         <w:pStyle w:val="ListParagraph"/>
         <w:numPr>
           <w:ilvl w:val="0"/>
-          <w:numId w:val="38"/>
+          <w:numId w:val="12"/>
         </w:numPr>
         <w:spacing w:after="0"/>
       </w:pPr>
@@ -3132,7 +3132,7 @@
         <w:pStyle w:val="ListParagraph"/>
         <w:numPr>
           <w:ilvl w:val="0"/>
-          <w:numId w:val="38"/>
+          <w:numId w:val="12"/>
         </w:numPr>
         <w:spacing w:after="0"/>
       </w:pPr>
@@ -3158,7 +3158,7 @@
         <w:pStyle w:val="ListParagraph"/>
         <w:numPr>
           <w:ilvl w:val="0"/>
-          <w:numId w:val="39"/>
+          <w:numId w:val="13"/>
         </w:numPr>
         <w:spacing w:after="0"/>
       </w:pPr>
@@ -3171,7 +3171,7 @@
         <w:pStyle w:val="ListParagraph"/>
         <w:numPr>
           <w:ilvl w:val="0"/>
-          <w:numId w:val="39"/>
+          <w:numId w:val="13"/>
         </w:numPr>
         <w:spacing w:after="0"/>
       </w:pPr>
@@ -3184,7 +3184,7 @@
         <w:pStyle w:val="ListParagraph"/>
         <w:numPr>
           <w:ilvl w:val="0"/>
-          <w:numId w:val="39"/>
+          <w:numId w:val="13"/>
         </w:numPr>
         <w:spacing w:after="0"/>
       </w:pPr>
@@ -3218,7 +3218,7 @@
         <w:pStyle w:val="ListParagraph"/>
         <w:numPr>
           <w:ilvl w:val="0"/>
-          <w:numId w:val="40"/>
+          <w:numId w:val="14"/>
         </w:numPr>
         <w:spacing w:after="0"/>
       </w:pPr>
@@ -3231,7 +3231,7 @@
         <w:pStyle w:val="ListParagraph"/>
         <w:numPr>
           <w:ilvl w:val="0"/>
-          <w:numId w:val="40"/>
+          <w:numId w:val="14"/>
         </w:numPr>
         <w:spacing w:after="0"/>
       </w:pPr>
@@ -3244,7 +3244,7 @@
         <w:pStyle w:val="ListParagraph"/>
         <w:numPr>
           <w:ilvl w:val="0"/>
-          <w:numId w:val="40"/>
+          <w:numId w:val="14"/>
         </w:numPr>
         <w:spacing w:after="0"/>
       </w:pPr>
@@ -3424,7 +3424,7 @@
         <w:pStyle w:val="ListParagraph"/>
         <w:numPr>
           <w:ilvl w:val="0"/>
-          <w:numId w:val="28"/>
+          <w:numId w:val="2"/>
         </w:numPr>
         <w:spacing w:after="0"/>
         <w:rPr>
@@ -3445,7 +3445,7 @@
         <w:pStyle w:val="ListParagraph"/>
         <w:numPr>
           <w:ilvl w:val="0"/>
-          <w:numId w:val="28"/>
+          <w:numId w:val="2"/>
         </w:numPr>
         <w:spacing w:after="0"/>
         <w:rPr>
@@ -3482,7 +3482,7 @@
         <w:pStyle w:val="ListParagraph"/>
         <w:numPr>
           <w:ilvl w:val="0"/>
-          <w:numId w:val="28"/>
+          <w:numId w:val="2"/>
         </w:numPr>
         <w:spacing w:after="0"/>
         <w:rPr>
@@ -3503,7 +3503,7 @@
         <w:pStyle w:val="ListParagraph"/>
         <w:numPr>
           <w:ilvl w:val="0"/>
-          <w:numId w:val="28"/>
+          <w:numId w:val="2"/>
         </w:numPr>
         <w:spacing w:after="0"/>
         <w:rPr>
@@ -3549,7 +3549,7 @@
         <w:pStyle w:val="ListParagraph"/>
         <w:numPr>
           <w:ilvl w:val="0"/>
-          <w:numId w:val="29"/>
+          <w:numId w:val="3"/>
         </w:numPr>
         <w:spacing w:after="0"/>
         <w:rPr>
@@ -3572,7 +3572,7 @@
         <w:pStyle w:val="ListParagraph"/>
         <w:numPr>
           <w:ilvl w:val="0"/>
-          <w:numId w:val="29"/>
+          <w:numId w:val="3"/>
         </w:numPr>
         <w:spacing w:after="0"/>
         <w:rPr>
@@ -3593,7 +3593,7 @@
         <w:pStyle w:val="ListParagraph"/>
         <w:numPr>
           <w:ilvl w:val="0"/>
-          <w:numId w:val="29"/>
+          <w:numId w:val="3"/>
         </w:numPr>
         <w:spacing w:after="0"/>
         <w:rPr>
@@ -3630,7 +3630,7 @@
         <w:pStyle w:val="ListParagraph"/>
         <w:numPr>
           <w:ilvl w:val="0"/>
-          <w:numId w:val="33"/>
+          <w:numId w:val="7"/>
         </w:numPr>
         <w:spacing w:after="0"/>
         <w:rPr>
@@ -3651,7 +3651,7 @@
         <w:pStyle w:val="ListParagraph"/>
         <w:numPr>
           <w:ilvl w:val="0"/>
-          <w:numId w:val="33"/>
+          <w:numId w:val="7"/>
         </w:numPr>
         <w:spacing w:after="0"/>
         <w:rPr>
@@ -3672,7 +3672,7 @@
         <w:pStyle w:val="ListParagraph"/>
         <w:numPr>
           <w:ilvl w:val="0"/>
-          <w:numId w:val="33"/>
+          <w:numId w:val="7"/>
         </w:numPr>
         <w:spacing w:after="0"/>
         <w:rPr>
@@ -3693,7 +3693,7 @@
         <w:pStyle w:val="ListParagraph"/>
         <w:numPr>
           <w:ilvl w:val="0"/>
-          <w:numId w:val="33"/>
+          <w:numId w:val="7"/>
         </w:numPr>
         <w:spacing w:after="0"/>
         <w:rPr>
@@ -3819,7 +3819,7 @@
         <w:pStyle w:val="ListParagraph"/>
         <w:numPr>
           <w:ilvl w:val="0"/>
-          <w:numId w:val="38"/>
+          <w:numId w:val="12"/>
         </w:numPr>
         <w:spacing w:after="0"/>
         <w:rPr>
@@ -3840,7 +3840,7 @@
         <w:pStyle w:val="ListParagraph"/>
         <w:numPr>
           <w:ilvl w:val="0"/>
-          <w:numId w:val="38"/>
+          <w:numId w:val="12"/>
         </w:numPr>
         <w:spacing w:after="0"/>
         <w:rPr>
@@ -3861,7 +3861,7 @@
         <w:pStyle w:val="ListParagraph"/>
         <w:numPr>
           <w:ilvl w:val="0"/>
-          <w:numId w:val="38"/>
+          <w:numId w:val="12"/>
         </w:numPr>
         <w:spacing w:after="0"/>
         <w:rPr>
@@ -3882,7 +3882,7 @@
         <w:pStyle w:val="ListParagraph"/>
         <w:numPr>
           <w:ilvl w:val="0"/>
-          <w:numId w:val="38"/>
+          <w:numId w:val="12"/>
         </w:numPr>
         <w:spacing w:after="0"/>
         <w:rPr>
@@ -3903,7 +3903,7 @@
         <w:pStyle w:val="ListParagraph"/>
         <w:numPr>
           <w:ilvl w:val="0"/>
-          <w:numId w:val="38"/>
+          <w:numId w:val="12"/>
         </w:numPr>
         <w:spacing w:after="0"/>
         <w:rPr>
@@ -3970,7 +3970,7 @@
         <w:pStyle w:val="ListParagraph"/>
         <w:numPr>
           <w:ilvl w:val="0"/>
-          <w:numId w:val="42"/>
+          <w:numId w:val="15"/>
         </w:numPr>
         <w:spacing w:after="0"/>
       </w:pPr>
@@ -3983,7 +3983,7 @@
         <w:pStyle w:val="ListParagraph"/>
         <w:numPr>
           <w:ilvl w:val="0"/>
-          <w:numId w:val="42"/>
+          <w:numId w:val="15"/>
         </w:numPr>
         <w:spacing w:after="0"/>
       </w:pPr>
@@ -3996,7 +3996,7 @@
         <w:pStyle w:val="ListParagraph"/>
         <w:numPr>
           <w:ilvl w:val="0"/>
-          <w:numId w:val="42"/>
+          <w:numId w:val="15"/>
         </w:numPr>
         <w:spacing w:after="0"/>
       </w:pPr>
@@ -4009,7 +4009,7 @@
         <w:pStyle w:val="ListParagraph"/>
         <w:numPr>
           <w:ilvl w:val="0"/>
-          <w:numId w:val="42"/>
+          <w:numId w:val="15"/>
         </w:numPr>
         <w:spacing w:after="0"/>
       </w:pPr>
@@ -4344,7 +4344,7 @@
         <w:pStyle w:val="ListParagraph"/>
         <w:numPr>
           <w:ilvl w:val="0"/>
-          <w:numId w:val="43"/>
+          <w:numId w:val="16"/>
         </w:numPr>
         <w:spacing w:after="0"/>
       </w:pPr>
@@ -4357,7 +4357,7 @@
         <w:pStyle w:val="ListParagraph"/>
         <w:numPr>
           <w:ilvl w:val="0"/>
-          <w:numId w:val="43"/>
+          <w:numId w:val="16"/>
         </w:numPr>
         <w:spacing w:after="0"/>
       </w:pPr>
@@ -4379,7 +4379,7 @@
         <w:pStyle w:val="ListParagraph"/>
         <w:numPr>
           <w:ilvl w:val="0"/>
-          <w:numId w:val="43"/>
+          <w:numId w:val="16"/>
         </w:numPr>
         <w:spacing w:after="0"/>
       </w:pPr>
@@ -4392,7 +4392,7 @@
         <w:pStyle w:val="ListParagraph"/>
         <w:numPr>
           <w:ilvl w:val="0"/>
-          <w:numId w:val="43"/>
+          <w:numId w:val="16"/>
         </w:numPr>
         <w:spacing w:after="0"/>
       </w:pPr>
@@ -4405,7 +4405,7 @@
         <w:pStyle w:val="ListParagraph"/>
         <w:numPr>
           <w:ilvl w:val="0"/>
-          <w:numId w:val="43"/>
+          <w:numId w:val="16"/>
         </w:numPr>
         <w:spacing w:after="0"/>
       </w:pPr>
@@ -4426,7 +4426,7 @@
         <w:pStyle w:val="ListParagraph"/>
         <w:numPr>
           <w:ilvl w:val="0"/>
-          <w:numId w:val="44"/>
+          <w:numId w:val="17"/>
         </w:numPr>
         <w:spacing w:after="0"/>
       </w:pPr>
@@ -4439,7 +4439,7 @@
         <w:pStyle w:val="ListParagraph"/>
         <w:numPr>
           <w:ilvl w:val="0"/>
-          <w:numId w:val="44"/>
+          <w:numId w:val="17"/>
         </w:numPr>
         <w:spacing w:after="0"/>
       </w:pPr>
@@ -4452,7 +4452,7 @@
         <w:pStyle w:val="ListParagraph"/>
         <w:numPr>
           <w:ilvl w:val="0"/>
-          <w:numId w:val="44"/>
+          <w:numId w:val="17"/>
         </w:numPr>
         <w:spacing w:after="0"/>
       </w:pPr>
@@ -4560,6 +4560,9 @@
         <w:spacing w:after="0"/>
       </w:pPr>
       <w:r>
+        <w:rPr>
+          <w:noProof/>
+        </w:rPr>
         <w:drawing>
           <wp:inline distT="0" distB="0" distL="0" distR="0" wp14:anchorId="7B1F16E4" wp14:editId="57C441AD">
             <wp:extent cx="5943600" cy="3120390"/>
@@ -4633,6 +4636,9 @@
         <w:spacing w:after="0"/>
       </w:pPr>
       <w:r>
+        <w:rPr>
+          <w:noProof/>
+        </w:rPr>
         <w:drawing>
           <wp:inline distT="0" distB="0" distL="0" distR="0" wp14:anchorId="1619CFE2" wp14:editId="7748C5E9">
             <wp:extent cx="5544324" cy="3153215"/>
@@ -4726,6 +4732,9 @@
         <w:spacing w:after="0"/>
       </w:pPr>
       <w:r>
+        <w:rPr>
+          <w:noProof/>
+        </w:rPr>
         <w:drawing>
           <wp:inline distT="0" distB="0" distL="0" distR="0" wp14:anchorId="4527D96A" wp14:editId="15356C22">
             <wp:extent cx="2725641" cy="1914525"/>
@@ -4773,6 +4782,9 @@
         <w:spacing w:after="0"/>
       </w:pPr>
       <w:r>
+        <w:rPr>
+          <w:noProof/>
+        </w:rPr>
         <w:drawing>
           <wp:inline distT="0" distB="0" distL="0" distR="0" wp14:anchorId="5ABB9641" wp14:editId="5E19E9C8">
             <wp:extent cx="2725420" cy="1567117"/>
@@ -4815,6 +4827,9 @@
         <w:spacing w:after="0"/>
       </w:pPr>
       <w:r>
+        <w:rPr>
+          <w:noProof/>
+        </w:rPr>
         <w:drawing>
           <wp:inline distT="0" distB="0" distL="0" distR="0" wp14:anchorId="3880B7A2" wp14:editId="09F619DA">
             <wp:extent cx="2743200" cy="2066496"/>
@@ -4897,6 +4912,9 @@
         <w:spacing w:after="0"/>
       </w:pPr>
       <w:r>
+        <w:rPr>
+          <w:noProof/>
+        </w:rPr>
         <w:drawing>
           <wp:inline distT="0" distB="0" distL="0" distR="0" wp14:anchorId="1BA885D3" wp14:editId="2B22BB8E">
             <wp:extent cx="3915321" cy="1076475"/>
@@ -4981,6 +4999,9 @@
         <w:spacing w:after="0"/>
       </w:pPr>
       <w:r>
+        <w:rPr>
+          <w:noProof/>
+        </w:rPr>
         <w:drawing>
           <wp:inline distT="0" distB="0" distL="0" distR="0" wp14:anchorId="7953FB65" wp14:editId="17779D40">
             <wp:extent cx="3927238" cy="1876425"/>
@@ -5234,7 +5255,7 @@
         <w:pStyle w:val="ListParagraph"/>
         <w:numPr>
           <w:ilvl w:val="0"/>
-          <w:numId w:val="45"/>
+          <w:numId w:val="18"/>
         </w:numPr>
         <w:spacing w:after="0"/>
       </w:pPr>
@@ -5247,7 +5268,7 @@
         <w:pStyle w:val="ListParagraph"/>
         <w:numPr>
           <w:ilvl w:val="0"/>
-          <w:numId w:val="45"/>
+          <w:numId w:val="18"/>
         </w:numPr>
         <w:spacing w:after="0"/>
       </w:pPr>
@@ -5265,7 +5286,7 @@
         <w:pStyle w:val="ListParagraph"/>
         <w:numPr>
           <w:ilvl w:val="0"/>
-          <w:numId w:val="45"/>
+          <w:numId w:val="18"/>
         </w:numPr>
         <w:spacing w:after="0"/>
       </w:pPr>
@@ -5278,7 +5299,7 @@
         <w:pStyle w:val="ListParagraph"/>
         <w:numPr>
           <w:ilvl w:val="0"/>
-          <w:numId w:val="45"/>
+          <w:numId w:val="18"/>
         </w:numPr>
         <w:spacing w:after="0"/>
       </w:pPr>
@@ -5291,7 +5312,7 @@
         <w:pStyle w:val="ListParagraph"/>
         <w:numPr>
           <w:ilvl w:val="0"/>
-          <w:numId w:val="45"/>
+          <w:numId w:val="18"/>
         </w:numPr>
         <w:spacing w:after="0"/>
       </w:pPr>
@@ -5376,6 +5397,9 @@
         <w:spacing w:after="0"/>
       </w:pPr>
       <w:r>
+        <w:rPr>
+          <w:noProof/>
+        </w:rPr>
         <w:drawing>
           <wp:inline distT="0" distB="0" distL="0" distR="0" wp14:anchorId="74321D5E" wp14:editId="1839246A">
             <wp:extent cx="4321882" cy="2019300"/>
@@ -5437,7 +5461,7 @@
         <w:pStyle w:val="ListParagraph"/>
         <w:numPr>
           <w:ilvl w:val="0"/>
-          <w:numId w:val="46"/>
+          <w:numId w:val="19"/>
         </w:numPr>
         <w:spacing w:after="0"/>
       </w:pPr>
@@ -5458,7 +5482,7 @@
         <w:pStyle w:val="ListParagraph"/>
         <w:numPr>
           <w:ilvl w:val="0"/>
-          <w:numId w:val="46"/>
+          <w:numId w:val="19"/>
         </w:numPr>
         <w:spacing w:after="0"/>
       </w:pPr>
@@ -5471,7 +5495,7 @@
         <w:pStyle w:val="ListParagraph"/>
         <w:numPr>
           <w:ilvl w:val="0"/>
-          <w:numId w:val="46"/>
+          <w:numId w:val="19"/>
         </w:numPr>
         <w:spacing w:after="0"/>
       </w:pPr>
@@ -5489,7 +5513,7 @@
         <w:pStyle w:val="ListParagraph"/>
         <w:numPr>
           <w:ilvl w:val="0"/>
-          <w:numId w:val="46"/>
+          <w:numId w:val="19"/>
         </w:numPr>
         <w:spacing w:after="0"/>
       </w:pPr>
@@ -5515,6 +5539,9 @@
         <w:spacing w:after="0"/>
       </w:pPr>
       <w:r>
+        <w:rPr>
+          <w:noProof/>
+        </w:rPr>
         <w:drawing>
           <wp:inline distT="0" distB="0" distL="0" distR="0" wp14:anchorId="48891609" wp14:editId="4E1F35C1">
             <wp:extent cx="4525006" cy="2629267"/>
@@ -5628,6 +5655,9 @@
         <w:spacing w:after="0"/>
       </w:pPr>
       <w:r>
+        <w:rPr>
+          <w:noProof/>
+        </w:rPr>
         <w:drawing>
           <wp:inline distT="0" distB="0" distL="0" distR="0" wp14:anchorId="2CA79C58" wp14:editId="487C9C6A">
             <wp:extent cx="4838856" cy="2400300"/>
@@ -5675,6 +5705,9 @@
         <w:spacing w:after="0"/>
       </w:pPr>
       <w:r>
+        <w:rPr>
+          <w:noProof/>
+        </w:rPr>
         <w:drawing>
           <wp:inline distT="0" distB="0" distL="0" distR="0" wp14:anchorId="085983C0" wp14:editId="01A7B45E">
             <wp:extent cx="4895850" cy="2141934"/>
@@ -5847,6 +5880,9 @@
         <w:spacing w:after="0"/>
       </w:pPr>
       <w:r>
+        <w:rPr>
+          <w:noProof/>
+        </w:rPr>
         <w:drawing>
           <wp:anchor distT="0" distB="0" distL="114300" distR="114300" simplePos="0" relativeHeight="251665408" behindDoc="1" locked="0" layoutInCell="1" allowOverlap="1" wp14:anchorId="64F5071C" wp14:editId="765E4BCD">
             <wp:simplePos x="0" y="0"/>
@@ -5954,6 +5990,9 @@
         <w:spacing w:after="0"/>
       </w:pPr>
       <w:r>
+        <w:rPr>
+          <w:noProof/>
+        </w:rPr>
         <w:drawing>
           <wp:anchor distT="0" distB="0" distL="114300" distR="114300" simplePos="0" relativeHeight="251666432" behindDoc="1" locked="0" layoutInCell="1" allowOverlap="1" wp14:anchorId="04053B35" wp14:editId="37F67E66">
             <wp:simplePos x="0" y="0"/>
@@ -6148,13 +6187,7 @@
       </w:pPr>
       <w:r>
         <w:lastRenderedPageBreak/>
-        <w:t>4</w:t>
-      </w:r>
-      <w:r>
-        <w:t xml:space="preserve">) Modelo </w:t>
-      </w:r>
-      <w:r>
-        <w:t>Relacional</w:t>
+        <w:t>4) Modelo Relacional</w:t>
       </w:r>
     </w:p>
     <w:p>
@@ -6311,7 +6344,7 @@
         <w:pStyle w:val="ListParagraph"/>
         <w:numPr>
           <w:ilvl w:val="0"/>
-          <w:numId w:val="49"/>
+          <w:numId w:val="20"/>
         </w:numPr>
         <w:spacing w:after="0"/>
       </w:pPr>
@@ -6324,7 +6357,7 @@
         <w:pStyle w:val="ListParagraph"/>
         <w:numPr>
           <w:ilvl w:val="0"/>
-          <w:numId w:val="49"/>
+          <w:numId w:val="20"/>
         </w:numPr>
         <w:spacing w:after="0"/>
       </w:pPr>
@@ -6337,7 +6370,7 @@
         <w:pStyle w:val="ListParagraph"/>
         <w:numPr>
           <w:ilvl w:val="0"/>
-          <w:numId w:val="49"/>
+          <w:numId w:val="20"/>
         </w:numPr>
         <w:spacing w:after="0"/>
       </w:pPr>
@@ -6363,7 +6396,7 @@
         <w:pStyle w:val="ListParagraph"/>
         <w:numPr>
           <w:ilvl w:val="0"/>
-          <w:numId w:val="50"/>
+          <w:numId w:val="21"/>
         </w:numPr>
         <w:spacing w:after="0"/>
       </w:pPr>
@@ -6385,7 +6418,7 @@
         <w:pStyle w:val="ListParagraph"/>
         <w:numPr>
           <w:ilvl w:val="0"/>
-          <w:numId w:val="50"/>
+          <w:numId w:val="21"/>
         </w:numPr>
         <w:spacing w:after="0"/>
       </w:pPr>
@@ -6407,10 +6440,1612 @@
         <w:pStyle w:val="ListParagraph"/>
         <w:numPr>
           <w:ilvl w:val="0"/>
-          <w:numId w:val="50"/>
+          <w:numId w:val="21"/>
         </w:numPr>
         <w:spacing w:after="0"/>
       </w:pPr>
+      <w:r>
+        <w:t>Sienta unas bases estables para el tratamiento de la Derivabilidad, Redundancia y Consistencia de las Relaciones.</w:t>
+      </w:r>
+    </w:p>
+    <w:p>
+      <w:pPr>
+        <w:pStyle w:val="ListParagraph"/>
+        <w:numPr>
+          <w:ilvl w:val="0"/>
+          <w:numId w:val="21"/>
+        </w:numPr>
+        <w:spacing w:after="0"/>
+      </w:pPr>
+      <w:r>
+        <w:t>Permite evaluar claramente el ámbito, las limitaciones lógicas y las bondades del sistema de información.</w:t>
+      </w:r>
+    </w:p>
+    <w:p>
+      <w:pPr>
+        <w:spacing w:after="0"/>
+      </w:pPr>
+    </w:p>
+    <w:p>
+      <w:pPr>
+        <w:spacing w:after="0"/>
+      </w:pPr>
+      <w:r>
+        <w:t>Las bases del modelo relacional vienen de la teoría de los conjuntos y del álgebra de conjuntos (las operaciones que se pueden hacer con los conjuntos).</w:t>
+      </w:r>
+    </w:p>
+    <w:p>
+      <w:pPr>
+        <w:spacing w:after="0"/>
+      </w:pPr>
+    </w:p>
+    <w:p>
+      <w:r>
+        <w:br w:type="page"/>
+      </w:r>
+    </w:p>
+    <w:p>
+      <w:pPr>
+        <w:spacing w:after="0"/>
+      </w:pPr>
+      <w:r>
+        <w:lastRenderedPageBreak/>
+        <w:t>Teoría de conjuntos:</w:t>
+      </w:r>
+    </w:p>
+    <w:p>
+      <w:pPr>
+        <w:spacing w:after="0"/>
+      </w:pPr>
+      <w:r>
+        <w:drawing>
+          <wp:inline distT="0" distB="0" distL="0" distR="0" wp14:anchorId="7AEEA98D" wp14:editId="7A5A15E7">
+            <wp:extent cx="5943600" cy="2675890"/>
+            <wp:effectExtent l="0" t="0" r="0" b="0"/>
+            <wp:docPr id="34" name="Picture 34"/>
+            <wp:cNvGraphicFramePr>
+              <a:graphicFrameLocks xmlns:a="http://schemas.openxmlformats.org/drawingml/2006/main" noChangeAspect="1"/>
+            </wp:cNvGraphicFramePr>
+            <a:graphic xmlns:a="http://schemas.openxmlformats.org/drawingml/2006/main">
+              <a:graphicData uri="http://schemas.openxmlformats.org/drawingml/2006/picture">
+                <pic:pic xmlns:pic="http://schemas.openxmlformats.org/drawingml/2006/picture">
+                  <pic:nvPicPr>
+                    <pic:cNvPr id="1" name=""/>
+                    <pic:cNvPicPr/>
+                  </pic:nvPicPr>
+                  <pic:blipFill>
+                    <a:blip r:embed="rId40"/>
+                    <a:stretch>
+                      <a:fillRect/>
+                    </a:stretch>
+                  </pic:blipFill>
+                  <pic:spPr>
+                    <a:xfrm>
+                      <a:off x="0" y="0"/>
+                      <a:ext cx="5943600" cy="2675890"/>
+                    </a:xfrm>
+                    <a:prstGeom prst="rect">
+                      <a:avLst/>
+                    </a:prstGeom>
+                  </pic:spPr>
+                </pic:pic>
+              </a:graphicData>
+            </a:graphic>
+          </wp:inline>
+        </w:drawing>
+      </w:r>
+      <w:r>
+        <w:t xml:space="preserve"> </w:t>
+      </w:r>
+    </w:p>
+    <w:p>
+      <w:pPr>
+        <w:spacing w:after="0"/>
+      </w:pPr>
+    </w:p>
+    <w:p>
+      <w:pPr>
+        <w:spacing w:after="0"/>
+      </w:pPr>
+      <w:r>
+        <w:t xml:space="preserve">Tenemos un grupo de conjuntos </w:t>
+      </w:r>
+      <w:proofErr w:type="spellStart"/>
+      <w:r>
+        <w:t>S1</w:t>
+      </w:r>
+      <w:proofErr w:type="spellEnd"/>
+      <w:r>
+        <w:t xml:space="preserve"> a Sn </w:t>
+      </w:r>
+    </w:p>
+    <w:p>
+      <w:pPr>
+        <w:pStyle w:val="ListParagraph"/>
+        <w:numPr>
+          <w:ilvl w:val="0"/>
+          <w:numId w:val="22"/>
+        </w:numPr>
+        <w:spacing w:after="0"/>
+      </w:pPr>
+      <w:proofErr w:type="spellStart"/>
+      <w:r>
+        <w:t>S1</w:t>
+      </w:r>
+      <w:proofErr w:type="spellEnd"/>
+      <w:r>
+        <w:t xml:space="preserve"> Nombres</w:t>
+      </w:r>
+    </w:p>
+    <w:p>
+      <w:pPr>
+        <w:pStyle w:val="ListParagraph"/>
+        <w:numPr>
+          <w:ilvl w:val="0"/>
+          <w:numId w:val="22"/>
+        </w:numPr>
+        <w:spacing w:after="0"/>
+      </w:pPr>
+      <w:proofErr w:type="spellStart"/>
+      <w:r>
+        <w:t>S2</w:t>
+      </w:r>
+      <w:proofErr w:type="spellEnd"/>
+      <w:r>
+        <w:t xml:space="preserve"> Edades</w:t>
+      </w:r>
+    </w:p>
+    <w:p>
+      <w:pPr>
+        <w:pStyle w:val="ListParagraph"/>
+        <w:numPr>
+          <w:ilvl w:val="0"/>
+          <w:numId w:val="22"/>
+        </w:numPr>
+        <w:spacing w:after="0"/>
+      </w:pPr>
+      <w:proofErr w:type="spellStart"/>
+      <w:r>
+        <w:t>S3</w:t>
+      </w:r>
+      <w:proofErr w:type="spellEnd"/>
+      <w:r>
+        <w:t xml:space="preserve"> Colores</w:t>
+      </w:r>
+    </w:p>
+    <w:p>
+      <w:pPr>
+        <w:spacing w:after="0"/>
+      </w:pPr>
+      <w:r>
+        <w:t xml:space="preserve">A estos conjuntos de características las llamamos “dominios” y no tienen por que ser diferentes entre </w:t>
+      </w:r>
+      <w:proofErr w:type="spellStart"/>
+      <w:r>
+        <w:t>si</w:t>
+      </w:r>
+      <w:proofErr w:type="spellEnd"/>
+      <w:r>
+        <w:t>, podemos tener dos conjuntos de nombres o dos conjuntos de colores.</w:t>
+      </w:r>
+    </w:p>
+    <w:p>
+      <w:pPr>
+        <w:spacing w:after="0"/>
+      </w:pPr>
+      <w:r>
+        <w:t xml:space="preserve">De cada conjunto tomamos un solo elemento y formamos un conjunto nuevo </w:t>
+      </w:r>
+      <w:proofErr w:type="spellStart"/>
+      <w:r>
+        <w:t>e1</w:t>
+      </w:r>
+      <w:proofErr w:type="spellEnd"/>
+      <w:r>
+        <w:t xml:space="preserve">, </w:t>
+      </w:r>
+      <w:proofErr w:type="spellStart"/>
+      <w:r>
+        <w:t>e2</w:t>
+      </w:r>
+      <w:proofErr w:type="spellEnd"/>
+      <w:proofErr w:type="gramStart"/>
+      <w:r>
+        <w:t xml:space="preserve"> ….</w:t>
+      </w:r>
+      <w:proofErr w:type="gramEnd"/>
+      <w:r>
+        <w:t xml:space="preserve">en </w:t>
+      </w:r>
+      <w:proofErr w:type="spellStart"/>
+      <w:r>
+        <w:t>al</w:t>
+      </w:r>
+      <w:proofErr w:type="spellEnd"/>
+      <w:r>
+        <w:t xml:space="preserve"> que vamos a llamar “tupla”</w:t>
+      </w:r>
+    </w:p>
+    <w:p>
+      <w:pPr>
+        <w:spacing w:after="0"/>
+      </w:pPr>
+      <w:r>
+        <w:t>Un</w:t>
+      </w:r>
+      <w:r>
+        <w:t>a</w:t>
+      </w:r>
+      <w:r>
+        <w:t xml:space="preserve"> tupla es un conjunto de elementos tomados de diferentes dominios (era la fila de una tabla donde cada columna es un dominio). </w:t>
+      </w:r>
+    </w:p>
+    <w:p>
+      <w:pPr>
+        <w:spacing w:after="0"/>
+      </w:pPr>
+    </w:p>
+    <w:p>
+      <w:pPr>
+        <w:spacing w:after="0"/>
+      </w:pPr>
+      <w:r>
+        <w:drawing>
+          <wp:anchor distT="0" distB="0" distL="114300" distR="114300" simplePos="0" relativeHeight="251667456" behindDoc="1" locked="0" layoutInCell="1" allowOverlap="1" wp14:anchorId="0A7EBF88" wp14:editId="25D3C803">
+            <wp:simplePos x="0" y="0"/>
+            <wp:positionH relativeFrom="column">
+              <wp:posOffset>0</wp:posOffset>
+            </wp:positionH>
+            <wp:positionV relativeFrom="paragraph">
+              <wp:posOffset>1905</wp:posOffset>
+            </wp:positionV>
+            <wp:extent cx="4381500" cy="2599409"/>
+            <wp:effectExtent l="0" t="0" r="0" b="0"/>
+            <wp:wrapTight wrapText="bothSides">
+              <wp:wrapPolygon edited="0">
+                <wp:start x="0" y="0"/>
+                <wp:lineTo x="0" y="21373"/>
+                <wp:lineTo x="21506" y="21373"/>
+                <wp:lineTo x="21506" y="0"/>
+                <wp:lineTo x="0" y="0"/>
+              </wp:wrapPolygon>
+            </wp:wrapTight>
+            <wp:docPr id="35" name="Picture 35"/>
+            <wp:cNvGraphicFramePr>
+              <a:graphicFrameLocks xmlns:a="http://schemas.openxmlformats.org/drawingml/2006/main" noChangeAspect="1"/>
+            </wp:cNvGraphicFramePr>
+            <a:graphic xmlns:a="http://schemas.openxmlformats.org/drawingml/2006/main">
+              <a:graphicData uri="http://schemas.openxmlformats.org/drawingml/2006/picture">
+                <pic:pic xmlns:pic="http://schemas.openxmlformats.org/drawingml/2006/picture">
+                  <pic:nvPicPr>
+                    <pic:cNvPr id="1" name=""/>
+                    <pic:cNvPicPr/>
+                  </pic:nvPicPr>
+                  <pic:blipFill>
+                    <a:blip r:embed="rId41">
+                      <a:extLst>
+                        <a:ext uri="{28A0092B-C50C-407E-A947-70E740481C1C}">
+                          <a14:useLocalDpi xmlns:a14="http://schemas.microsoft.com/office/drawing/2010/main" val="0"/>
+                        </a:ext>
+                      </a:extLst>
+                    </a:blip>
+                    <a:stretch>
+                      <a:fillRect/>
+                    </a:stretch>
+                  </pic:blipFill>
+                  <pic:spPr>
+                    <a:xfrm>
+                      <a:off x="0" y="0"/>
+                      <a:ext cx="4381500" cy="2599409"/>
+                    </a:xfrm>
+                    <a:prstGeom prst="rect">
+                      <a:avLst/>
+                    </a:prstGeom>
+                  </pic:spPr>
+                </pic:pic>
+              </a:graphicData>
+            </a:graphic>
+          </wp:anchor>
+        </w:drawing>
+      </w:r>
+      <w:r>
+        <w:t>Formamos un conjunto de tuplas y a este conjunto lo llamamos una relación.</w:t>
+      </w:r>
+    </w:p>
+    <w:p>
+      <w:pPr>
+        <w:spacing w:after="0"/>
+      </w:pPr>
+      <w:r>
+        <w:t>De allí el nombre del modelo</w:t>
+      </w:r>
+    </w:p>
+    <w:p>
+      <w:pPr>
+        <w:spacing w:after="0"/>
+      </w:pPr>
+      <w:r>
+        <w:t>“Modelo Relacional”</w:t>
+      </w:r>
+    </w:p>
+    <w:p>
+      <w:pPr>
+        <w:spacing w:after="0"/>
+      </w:pPr>
+    </w:p>
+    <w:p>
+      <w:pPr>
+        <w:spacing w:after="0"/>
+      </w:pPr>
+    </w:p>
+    <w:p>
+      <w:pPr>
+        <w:spacing w:after="0"/>
+      </w:pPr>
+    </w:p>
+    <w:p>
+      <w:pPr>
+        <w:spacing w:after="0"/>
+      </w:pPr>
+    </w:p>
+    <w:p>
+      <w:pPr>
+        <w:spacing w:after="0"/>
+      </w:pPr>
+    </w:p>
+    <w:p>
+      <w:pPr>
+        <w:spacing w:after="0"/>
+      </w:pPr>
+    </w:p>
+    <w:p>
+      <w:pPr>
+        <w:spacing w:after="0"/>
+      </w:pPr>
+    </w:p>
+    <w:p>
+      <w:pPr>
+        <w:spacing w:after="0"/>
+      </w:pPr>
+    </w:p>
+    <w:p>
+      <w:pPr>
+        <w:spacing w:after="0"/>
+      </w:pPr>
+    </w:p>
+    <w:p>
+      <w:pPr>
+        <w:spacing w:after="0"/>
+      </w:pPr>
+      <w:r>
+        <w:lastRenderedPageBreak/>
+        <w:t>Nos hemos acostumbrado a ver las relaciones como una tabla:</w:t>
+      </w:r>
+    </w:p>
+    <w:p>
+      <w:pPr>
+        <w:spacing w:after="0"/>
+      </w:pPr>
+      <w:r>
+        <w:drawing>
+          <wp:inline distT="0" distB="0" distL="0" distR="0" wp14:anchorId="0B47BC10" wp14:editId="4172791B">
+            <wp:extent cx="5943600" cy="2232660"/>
+            <wp:effectExtent l="0" t="0" r="0" b="0"/>
+            <wp:docPr id="38" name="Picture 38"/>
+            <wp:cNvGraphicFramePr>
+              <a:graphicFrameLocks xmlns:a="http://schemas.openxmlformats.org/drawingml/2006/main" noChangeAspect="1"/>
+            </wp:cNvGraphicFramePr>
+            <a:graphic xmlns:a="http://schemas.openxmlformats.org/drawingml/2006/main">
+              <a:graphicData uri="http://schemas.openxmlformats.org/drawingml/2006/picture">
+                <pic:pic xmlns:pic="http://schemas.openxmlformats.org/drawingml/2006/picture">
+                  <pic:nvPicPr>
+                    <pic:cNvPr id="1" name=""/>
+                    <pic:cNvPicPr/>
+                  </pic:nvPicPr>
+                  <pic:blipFill>
+                    <a:blip r:embed="rId42"/>
+                    <a:stretch>
+                      <a:fillRect/>
+                    </a:stretch>
+                  </pic:blipFill>
+                  <pic:spPr>
+                    <a:xfrm>
+                      <a:off x="0" y="0"/>
+                      <a:ext cx="5943600" cy="2232660"/>
+                    </a:xfrm>
+                    <a:prstGeom prst="rect">
+                      <a:avLst/>
+                    </a:prstGeom>
+                  </pic:spPr>
+                </pic:pic>
+              </a:graphicData>
+            </a:graphic>
+          </wp:inline>
+        </w:drawing>
+      </w:r>
+    </w:p>
+    <w:p>
+      <w:pPr>
+        <w:spacing w:after="0"/>
+      </w:pPr>
+    </w:p>
+    <w:p>
+      <w:pPr>
+        <w:spacing w:after="0"/>
+      </w:pPr>
+      <w:r>
+        <w:t>No debemos olvidar que una relación es un conjunto de tuplas y una tupla es un conjunto de atributos</w:t>
+      </w:r>
+    </w:p>
+    <w:p>
+      <w:pPr>
+        <w:spacing w:after="0"/>
+      </w:pPr>
+      <w:r>
+        <w:drawing>
+          <wp:inline distT="0" distB="0" distL="0" distR="0" wp14:anchorId="49B7439F" wp14:editId="460E6449">
+            <wp:extent cx="5943600" cy="2406015"/>
+            <wp:effectExtent l="0" t="0" r="0" b="0"/>
+            <wp:docPr id="39" name="Picture 39"/>
+            <wp:cNvGraphicFramePr>
+              <a:graphicFrameLocks xmlns:a="http://schemas.openxmlformats.org/drawingml/2006/main" noChangeAspect="1"/>
+            </wp:cNvGraphicFramePr>
+            <a:graphic xmlns:a="http://schemas.openxmlformats.org/drawingml/2006/main">
+              <a:graphicData uri="http://schemas.openxmlformats.org/drawingml/2006/picture">
+                <pic:pic xmlns:pic="http://schemas.openxmlformats.org/drawingml/2006/picture">
+                  <pic:nvPicPr>
+                    <pic:cNvPr id="1" name=""/>
+                    <pic:cNvPicPr/>
+                  </pic:nvPicPr>
+                  <pic:blipFill>
+                    <a:blip r:embed="rId43"/>
+                    <a:stretch>
+                      <a:fillRect/>
+                    </a:stretch>
+                  </pic:blipFill>
+                  <pic:spPr>
+                    <a:xfrm>
+                      <a:off x="0" y="0"/>
+                      <a:ext cx="5943600" cy="2406015"/>
+                    </a:xfrm>
+                    <a:prstGeom prst="rect">
+                      <a:avLst/>
+                    </a:prstGeom>
+                  </pic:spPr>
+                </pic:pic>
+              </a:graphicData>
+            </a:graphic>
+          </wp:inline>
+        </w:drawing>
+      </w:r>
+    </w:p>
+    <w:p>
+      <w:pPr>
+        <w:spacing w:after="0"/>
+      </w:pPr>
+    </w:p>
+    <w:p>
+      <w:pPr>
+        <w:spacing w:after="0"/>
+      </w:pPr>
+      <w:r>
+        <w:t xml:space="preserve">La representación tabular nos da una falsa sensación de orden que no existen en </w:t>
+      </w:r>
+      <w:r>
+        <w:t>el modelo relacional</w:t>
+      </w:r>
+    </w:p>
+    <w:p>
+      <w:pPr>
+        <w:spacing w:after="0"/>
+      </w:pPr>
+    </w:p>
+    <w:p>
+      <w:r>
+        <w:br w:type="page"/>
+      </w:r>
+    </w:p>
+    <w:p>
+      <w:pPr>
+        <w:spacing w:after="0"/>
+      </w:pPr>
+      <w:r>
+        <w:lastRenderedPageBreak/>
+        <w:t>Por que es importante recordar que estamos trabajando con conjuntos:</w:t>
+      </w:r>
+    </w:p>
+    <w:p>
+      <w:pPr>
+        <w:pStyle w:val="ListParagraph"/>
+        <w:numPr>
+          <w:ilvl w:val="0"/>
+          <w:numId w:val="23"/>
+        </w:numPr>
+        <w:spacing w:after="0"/>
+      </w:pPr>
+      <w:r>
+        <w:t xml:space="preserve">Un conjunto puede no tener elementos -&gt; Conjunto </w:t>
+      </w:r>
+      <w:proofErr w:type="spellStart"/>
+      <w:r>
+        <w:t>vacio</w:t>
+      </w:r>
+      <w:proofErr w:type="spellEnd"/>
+    </w:p>
+    <w:p>
+      <w:pPr>
+        <w:pStyle w:val="ListParagraph"/>
+        <w:numPr>
+          <w:ilvl w:val="1"/>
+          <w:numId w:val="23"/>
+        </w:numPr>
+        <w:spacing w:after="0"/>
+      </w:pPr>
+      <w:r>
+        <w:t>Una relación puede no tener ninguna tupla y seguir siendo una relación</w:t>
+      </w:r>
+    </w:p>
+    <w:p>
+      <w:pPr>
+        <w:pStyle w:val="ListParagraph"/>
+        <w:numPr>
+          <w:ilvl w:val="0"/>
+          <w:numId w:val="23"/>
+        </w:numPr>
+        <w:spacing w:after="0"/>
+      </w:pPr>
+      <w:r>
+        <w:t>Un conjunto queda definido por sus miembros</w:t>
+      </w:r>
+    </w:p>
+    <w:p>
+      <w:pPr>
+        <w:pStyle w:val="ListParagraph"/>
+        <w:numPr>
+          <w:ilvl w:val="1"/>
+          <w:numId w:val="23"/>
+        </w:numPr>
+        <w:spacing w:after="0"/>
+      </w:pPr>
+      <w:r>
+        <w:t>Los números pares</w:t>
+      </w:r>
+    </w:p>
+    <w:p>
+      <w:pPr>
+        <w:pStyle w:val="ListParagraph"/>
+        <w:numPr>
+          <w:ilvl w:val="1"/>
+          <w:numId w:val="23"/>
+        </w:numPr>
+        <w:spacing w:after="0"/>
+      </w:pPr>
+      <w:r>
+        <w:t>Los alumnos de la academia</w:t>
+      </w:r>
+    </w:p>
+    <w:p>
+      <w:pPr>
+        <w:pStyle w:val="ListParagraph"/>
+        <w:numPr>
+          <w:ilvl w:val="1"/>
+          <w:numId w:val="23"/>
+        </w:numPr>
+        <w:spacing w:after="0"/>
+      </w:pPr>
+      <w:r>
+        <w:t>Las personas que están tomando este curso</w:t>
+      </w:r>
+    </w:p>
+    <w:p>
+      <w:pPr>
+        <w:spacing w:after="0"/>
+      </w:pPr>
+    </w:p>
+    <w:p>
+      <w:pPr>
+        <w:spacing w:after="0"/>
+      </w:pPr>
+      <w:r>
+        <w:t>Esto nos lleva a las siguientes conclusiones:</w:t>
+      </w:r>
+    </w:p>
+    <w:p>
+      <w:pPr>
+        <w:pStyle w:val="ListParagraph"/>
+        <w:numPr>
+          <w:ilvl w:val="0"/>
+          <w:numId w:val="24"/>
+        </w:numPr>
+        <w:spacing w:after="0"/>
+      </w:pPr>
+      <w:r>
+        <w:t>Cambiar el orden de un conjunto no define un nuevo conjunto</w:t>
+      </w:r>
+    </w:p>
+    <w:p>
+      <w:pPr>
+        <w:pStyle w:val="ListParagraph"/>
+        <w:spacing w:after="0"/>
+        <w:ind w:left="765"/>
+      </w:pPr>
+      <w:r>
+        <w:drawing>
+          <wp:inline distT="0" distB="0" distL="0" distR="0" wp14:anchorId="094447A0" wp14:editId="1B7C7B9A">
+            <wp:extent cx="4124901" cy="1638529"/>
+            <wp:effectExtent l="0" t="0" r="9525" b="0"/>
+            <wp:docPr id="40" name="Picture 40"/>
+            <wp:cNvGraphicFramePr>
+              <a:graphicFrameLocks xmlns:a="http://schemas.openxmlformats.org/drawingml/2006/main" noChangeAspect="1"/>
+            </wp:cNvGraphicFramePr>
+            <a:graphic xmlns:a="http://schemas.openxmlformats.org/drawingml/2006/main">
+              <a:graphicData uri="http://schemas.openxmlformats.org/drawingml/2006/picture">
+                <pic:pic xmlns:pic="http://schemas.openxmlformats.org/drawingml/2006/picture">
+                  <pic:nvPicPr>
+                    <pic:cNvPr id="1" name=""/>
+                    <pic:cNvPicPr/>
+                  </pic:nvPicPr>
+                  <pic:blipFill>
+                    <a:blip r:embed="rId44"/>
+                    <a:stretch>
+                      <a:fillRect/>
+                    </a:stretch>
+                  </pic:blipFill>
+                  <pic:spPr>
+                    <a:xfrm>
+                      <a:off x="0" y="0"/>
+                      <a:ext cx="4124901" cy="1638529"/>
+                    </a:xfrm>
+                    <a:prstGeom prst="rect">
+                      <a:avLst/>
+                    </a:prstGeom>
+                  </pic:spPr>
+                </pic:pic>
+              </a:graphicData>
+            </a:graphic>
+          </wp:inline>
+        </w:drawing>
+      </w:r>
+    </w:p>
+    <w:p>
+      <w:pPr>
+        <w:pStyle w:val="ListParagraph"/>
+        <w:spacing w:after="0"/>
+        <w:ind w:left="765"/>
+      </w:pPr>
+      <w:r>
+        <w:t>Los conjuntos NO TIENEN ORDEN</w:t>
+      </w:r>
+    </w:p>
+    <w:p>
+      <w:pPr>
+        <w:pStyle w:val="ListParagraph"/>
+        <w:spacing w:after="0"/>
+        <w:ind w:left="765"/>
+      </w:pPr>
+    </w:p>
+    <w:p>
+      <w:pPr>
+        <w:spacing w:after="0"/>
+      </w:pPr>
+      <w:r>
+        <w:t>Las relaciones NO TIENEN ORDEN</w:t>
+      </w:r>
+      <w:r>
+        <w:t xml:space="preserve"> simplemente porque contienen las mismas tuplas</w:t>
+      </w:r>
+    </w:p>
+    <w:p>
+      <w:pPr>
+        <w:spacing w:after="0"/>
+      </w:pPr>
+      <w:r>
+        <w:drawing>
+          <wp:inline distT="0" distB="0" distL="0" distR="0" wp14:anchorId="76E5DDD6" wp14:editId="14B41179">
+            <wp:extent cx="5943600" cy="2857500"/>
+            <wp:effectExtent l="0" t="0" r="0" b="0"/>
+            <wp:docPr id="41" name="Picture 41"/>
+            <wp:cNvGraphicFramePr>
+              <a:graphicFrameLocks xmlns:a="http://schemas.openxmlformats.org/drawingml/2006/main" noChangeAspect="1"/>
+            </wp:cNvGraphicFramePr>
+            <a:graphic xmlns:a="http://schemas.openxmlformats.org/drawingml/2006/main">
+              <a:graphicData uri="http://schemas.openxmlformats.org/drawingml/2006/picture">
+                <pic:pic xmlns:pic="http://schemas.openxmlformats.org/drawingml/2006/picture">
+                  <pic:nvPicPr>
+                    <pic:cNvPr id="1" name=""/>
+                    <pic:cNvPicPr/>
+                  </pic:nvPicPr>
+                  <pic:blipFill>
+                    <a:blip r:embed="rId45"/>
+                    <a:stretch>
+                      <a:fillRect/>
+                    </a:stretch>
+                  </pic:blipFill>
+                  <pic:spPr>
+                    <a:xfrm>
+                      <a:off x="0" y="0"/>
+                      <a:ext cx="5943600" cy="2857500"/>
+                    </a:xfrm>
+                    <a:prstGeom prst="rect">
+                      <a:avLst/>
+                    </a:prstGeom>
+                  </pic:spPr>
+                </pic:pic>
+              </a:graphicData>
+            </a:graphic>
+          </wp:inline>
+        </w:drawing>
+      </w:r>
+    </w:p>
+    <w:p>
+      <w:pPr>
+        <w:spacing w:after="0"/>
+      </w:pPr>
+    </w:p>
+    <w:p>
+      <w:pPr>
+        <w:spacing w:after="0"/>
+      </w:pPr>
+    </w:p>
+    <w:p>
+      <w:pPr>
+        <w:spacing w:after="0"/>
+      </w:pPr>
+    </w:p>
+    <w:p>
+      <w:pPr>
+        <w:spacing w:after="0"/>
+      </w:pPr>
+    </w:p>
+    <w:p>
+      <w:pPr>
+        <w:spacing w:after="0"/>
+      </w:pPr>
+    </w:p>
+    <w:p>
+      <w:pPr>
+        <w:spacing w:after="0"/>
+      </w:pPr>
+    </w:p>
+    <w:p>
+      <w:pPr>
+        <w:spacing w:after="0"/>
+      </w:pPr>
+      <w:r>
+        <w:lastRenderedPageBreak/>
+        <w:t>Agregando elementos repetidos a un conjunto NO ESTAMOS DEFINIENDO UN NUEVO CONJUNTO</w:t>
+      </w:r>
+    </w:p>
+    <w:p>
+      <w:pPr>
+        <w:spacing w:after="0"/>
+      </w:pPr>
+      <w:r>
+        <w:t>Los elementos repetidos se tratan como un solo elemento</w:t>
+      </w:r>
+    </w:p>
+    <w:p>
+      <w:pPr>
+        <w:spacing w:after="0"/>
+      </w:pPr>
+      <w:r>
+        <w:drawing>
+          <wp:inline distT="0" distB="0" distL="0" distR="0" wp14:anchorId="60A3646B" wp14:editId="77504F35">
+            <wp:extent cx="5449060" cy="1000265"/>
+            <wp:effectExtent l="0" t="0" r="0" b="9525"/>
+            <wp:docPr id="42" name="Picture 42"/>
+            <wp:cNvGraphicFramePr>
+              <a:graphicFrameLocks xmlns:a="http://schemas.openxmlformats.org/drawingml/2006/main" noChangeAspect="1"/>
+            </wp:cNvGraphicFramePr>
+            <a:graphic xmlns:a="http://schemas.openxmlformats.org/drawingml/2006/main">
+              <a:graphicData uri="http://schemas.openxmlformats.org/drawingml/2006/picture">
+                <pic:pic xmlns:pic="http://schemas.openxmlformats.org/drawingml/2006/picture">
+                  <pic:nvPicPr>
+                    <pic:cNvPr id="1" name=""/>
+                    <pic:cNvPicPr/>
+                  </pic:nvPicPr>
+                  <pic:blipFill>
+                    <a:blip r:embed="rId46"/>
+                    <a:stretch>
+                      <a:fillRect/>
+                    </a:stretch>
+                  </pic:blipFill>
+                  <pic:spPr>
+                    <a:xfrm>
+                      <a:off x="0" y="0"/>
+                      <a:ext cx="5449060" cy="1000265"/>
+                    </a:xfrm>
+                    <a:prstGeom prst="rect">
+                      <a:avLst/>
+                    </a:prstGeom>
+                  </pic:spPr>
+                </pic:pic>
+              </a:graphicData>
+            </a:graphic>
+          </wp:inline>
+        </w:drawing>
+      </w:r>
+    </w:p>
+    <w:p>
+      <w:pPr>
+        <w:spacing w:after="0"/>
+      </w:pPr>
+    </w:p>
+    <w:p>
+      <w:pPr>
+        <w:spacing w:after="0"/>
+      </w:pPr>
+      <w:r>
+        <w:t xml:space="preserve">Una característica muy importante del modelo relacional es que </w:t>
+      </w:r>
+    </w:p>
+    <w:p>
+      <w:pPr>
+        <w:pStyle w:val="ListParagraph"/>
+        <w:numPr>
+          <w:ilvl w:val="0"/>
+          <w:numId w:val="24"/>
+        </w:numPr>
+        <w:spacing w:after="0"/>
+      </w:pPr>
+      <w:r>
+        <w:t>¡NO PUEDE HABER DOS TUPLAS REPETIDAS!</w:t>
+      </w:r>
+    </w:p>
+    <w:p>
+      <w:pPr>
+        <w:pStyle w:val="ListParagraph"/>
+        <w:numPr>
+          <w:ilvl w:val="0"/>
+          <w:numId w:val="24"/>
+        </w:numPr>
+        <w:spacing w:after="0"/>
+      </w:pPr>
+      <w:r>
+        <w:t>¡NO PUEDE HABER DOS ATRIBUTOS REPETIDOS!</w:t>
+      </w:r>
+    </w:p>
+    <w:p>
+      <w:pPr>
+        <w:spacing w:after="0"/>
+      </w:pPr>
+    </w:p>
+    <w:p>
+      <w:pPr>
+        <w:spacing w:after="0"/>
+      </w:pPr>
+      <w:r>
+        <w:drawing>
+          <wp:inline distT="0" distB="0" distL="0" distR="0" wp14:anchorId="0C0D6DC0" wp14:editId="146395CB">
+            <wp:extent cx="5057775" cy="1926926"/>
+            <wp:effectExtent l="0" t="0" r="0" b="0"/>
+            <wp:docPr id="43" name="Picture 43"/>
+            <wp:cNvGraphicFramePr>
+              <a:graphicFrameLocks xmlns:a="http://schemas.openxmlformats.org/drawingml/2006/main" noChangeAspect="1"/>
+            </wp:cNvGraphicFramePr>
+            <a:graphic xmlns:a="http://schemas.openxmlformats.org/drawingml/2006/main">
+              <a:graphicData uri="http://schemas.openxmlformats.org/drawingml/2006/picture">
+                <pic:pic xmlns:pic="http://schemas.openxmlformats.org/drawingml/2006/picture">
+                  <pic:nvPicPr>
+                    <pic:cNvPr id="1" name=""/>
+                    <pic:cNvPicPr/>
+                  </pic:nvPicPr>
+                  <pic:blipFill>
+                    <a:blip r:embed="rId47"/>
+                    <a:stretch>
+                      <a:fillRect/>
+                    </a:stretch>
+                  </pic:blipFill>
+                  <pic:spPr>
+                    <a:xfrm>
+                      <a:off x="0" y="0"/>
+                      <a:ext cx="5070043" cy="1931600"/>
+                    </a:xfrm>
+                    <a:prstGeom prst="rect">
+                      <a:avLst/>
+                    </a:prstGeom>
+                  </pic:spPr>
+                </pic:pic>
+              </a:graphicData>
+            </a:graphic>
+          </wp:inline>
+        </w:drawing>
+      </w:r>
+    </w:p>
+    <w:p>
+      <w:pPr>
+        <w:spacing w:after="0"/>
+      </w:pPr>
+    </w:p>
+    <w:p>
+      <w:pPr>
+        <w:spacing w:after="0"/>
+      </w:pPr>
+      <w:r>
+        <w:drawing>
+          <wp:inline distT="0" distB="0" distL="0" distR="0" wp14:anchorId="292BDCEC" wp14:editId="6759AAB0">
+            <wp:extent cx="5076825" cy="2516174"/>
+            <wp:effectExtent l="0" t="0" r="0" b="0"/>
+            <wp:docPr id="44" name="Picture 44"/>
+            <wp:cNvGraphicFramePr>
+              <a:graphicFrameLocks xmlns:a="http://schemas.openxmlformats.org/drawingml/2006/main" noChangeAspect="1"/>
+            </wp:cNvGraphicFramePr>
+            <a:graphic xmlns:a="http://schemas.openxmlformats.org/drawingml/2006/main">
+              <a:graphicData uri="http://schemas.openxmlformats.org/drawingml/2006/picture">
+                <pic:pic xmlns:pic="http://schemas.openxmlformats.org/drawingml/2006/picture">
+                  <pic:nvPicPr>
+                    <pic:cNvPr id="1" name=""/>
+                    <pic:cNvPicPr/>
+                  </pic:nvPicPr>
+                  <pic:blipFill>
+                    <a:blip r:embed="rId48"/>
+                    <a:stretch>
+                      <a:fillRect/>
+                    </a:stretch>
+                  </pic:blipFill>
+                  <pic:spPr>
+                    <a:xfrm>
+                      <a:off x="0" y="0"/>
+                      <a:ext cx="5092569" cy="2523977"/>
+                    </a:xfrm>
+                    <a:prstGeom prst="rect">
+                      <a:avLst/>
+                    </a:prstGeom>
+                  </pic:spPr>
+                </pic:pic>
+              </a:graphicData>
+            </a:graphic>
+          </wp:inline>
+        </w:drawing>
+      </w:r>
+    </w:p>
+    <w:p>
+      <w:pPr>
+        <w:spacing w:after="0"/>
+      </w:pPr>
+    </w:p>
+    <w:p>
+      <w:pPr>
+        <w:spacing w:after="0"/>
+      </w:pPr>
+    </w:p>
+    <w:p>
+      <w:pPr>
+        <w:spacing w:after="0"/>
+      </w:pPr>
+    </w:p>
+    <w:p>
+      <w:pPr>
+        <w:spacing w:after="0"/>
+      </w:pPr>
+    </w:p>
+    <w:p>
+      <w:r>
+        <w:br w:type="page"/>
+      </w:r>
+    </w:p>
+    <w:p>
+      <w:pPr>
+        <w:spacing w:after="0"/>
+      </w:pPr>
+      <w:r>
+        <w:lastRenderedPageBreak/>
+        <w:t xml:space="preserve">Dos atributos pueden tener el mismo </w:t>
+      </w:r>
+      <w:proofErr w:type="gramStart"/>
+      <w:r>
+        <w:t>DOMINIO</w:t>
+      </w:r>
+      <w:proofErr w:type="gramEnd"/>
+      <w:r>
+        <w:t xml:space="preserve"> pero las columnas deben llamarse distinto:</w:t>
+      </w:r>
+    </w:p>
+    <w:p>
+      <w:pPr>
+        <w:spacing w:after="0"/>
+      </w:pPr>
+      <w:r>
+        <w:drawing>
+          <wp:inline distT="0" distB="0" distL="0" distR="0" wp14:anchorId="6449DF38" wp14:editId="2D20615A">
+            <wp:extent cx="5943600" cy="3035935"/>
+            <wp:effectExtent l="0" t="0" r="0" b="0"/>
+            <wp:docPr id="45" name="Picture 45"/>
+            <wp:cNvGraphicFramePr>
+              <a:graphicFrameLocks xmlns:a="http://schemas.openxmlformats.org/drawingml/2006/main" noChangeAspect="1"/>
+            </wp:cNvGraphicFramePr>
+            <a:graphic xmlns:a="http://schemas.openxmlformats.org/drawingml/2006/main">
+              <a:graphicData uri="http://schemas.openxmlformats.org/drawingml/2006/picture">
+                <pic:pic xmlns:pic="http://schemas.openxmlformats.org/drawingml/2006/picture">
+                  <pic:nvPicPr>
+                    <pic:cNvPr id="1" name=""/>
+                    <pic:cNvPicPr/>
+                  </pic:nvPicPr>
+                  <pic:blipFill>
+                    <a:blip r:embed="rId49"/>
+                    <a:stretch>
+                      <a:fillRect/>
+                    </a:stretch>
+                  </pic:blipFill>
+                  <pic:spPr>
+                    <a:xfrm>
+                      <a:off x="0" y="0"/>
+                      <a:ext cx="5943600" cy="3035935"/>
+                    </a:xfrm>
+                    <a:prstGeom prst="rect">
+                      <a:avLst/>
+                    </a:prstGeom>
+                  </pic:spPr>
+                </pic:pic>
+              </a:graphicData>
+            </a:graphic>
+          </wp:inline>
+        </w:drawing>
+      </w:r>
+    </w:p>
+    <w:p>
+      <w:pPr>
+        <w:spacing w:after="0"/>
+      </w:pPr>
+    </w:p>
+    <w:p>
+      <w:pPr>
+        <w:spacing w:after="0"/>
+      </w:pPr>
+      <w:r>
+        <w:t>Definimos algunos términos de la teoría de conjuntos:</w:t>
+      </w:r>
+    </w:p>
+    <w:p>
+      <w:pPr>
+        <w:spacing w:after="0"/>
+      </w:pPr>
+      <w:r>
+        <w:rPr>
+          <w:b/>
+          <w:bCs/>
+        </w:rPr>
+        <w:t>Inclusión</w:t>
+      </w:r>
+      <w:r>
+        <w:rPr>
+          <w:b/>
+          <w:bCs/>
+        </w:rPr>
+        <w:t>:</w:t>
+      </w:r>
+      <w:r>
+        <w:t xml:space="preserve"> </w:t>
+      </w:r>
+      <w:r>
+        <w:t xml:space="preserve"> </w:t>
+      </w:r>
+      <w:r>
+        <w:t>Todos los elementos de un Conjunto “A” son parte</w:t>
+      </w:r>
+      <w:r>
+        <w:t xml:space="preserve"> </w:t>
+      </w:r>
+      <w:r>
+        <w:t>de los elementos de otro Conjunto “B”</w:t>
+      </w:r>
+      <w:r>
+        <w:t xml:space="preserve"> A está incluido en B.  A es sub conjunto de B</w:t>
+      </w:r>
+    </w:p>
+    <w:p>
+      <w:pPr>
+        <w:spacing w:after="0"/>
+      </w:pPr>
+    </w:p>
+    <w:p>
+      <w:pPr>
+        <w:spacing w:after="0"/>
+      </w:pPr>
+      <w:r>
+        <w:t>Podemos tener relaciones que sean sub conjunto de otras relaciones</w:t>
+      </w:r>
+    </w:p>
+    <w:p>
+      <w:pPr>
+        <w:spacing w:after="0"/>
+      </w:pPr>
+      <w:r>
+        <w:drawing>
+          <wp:inline distT="0" distB="0" distL="0" distR="0" wp14:anchorId="0881E41F" wp14:editId="651D56CB">
+            <wp:extent cx="5943600" cy="2061845"/>
+            <wp:effectExtent l="0" t="0" r="0" b="0"/>
+            <wp:docPr id="46" name="Picture 46"/>
+            <wp:cNvGraphicFramePr>
+              <a:graphicFrameLocks xmlns:a="http://schemas.openxmlformats.org/drawingml/2006/main" noChangeAspect="1"/>
+            </wp:cNvGraphicFramePr>
+            <a:graphic xmlns:a="http://schemas.openxmlformats.org/drawingml/2006/main">
+              <a:graphicData uri="http://schemas.openxmlformats.org/drawingml/2006/picture">
+                <pic:pic xmlns:pic="http://schemas.openxmlformats.org/drawingml/2006/picture">
+                  <pic:nvPicPr>
+                    <pic:cNvPr id="1" name=""/>
+                    <pic:cNvPicPr/>
+                  </pic:nvPicPr>
+                  <pic:blipFill>
+                    <a:blip r:embed="rId50"/>
+                    <a:stretch>
+                      <a:fillRect/>
+                    </a:stretch>
+                  </pic:blipFill>
+                  <pic:spPr>
+                    <a:xfrm>
+                      <a:off x="0" y="0"/>
+                      <a:ext cx="5943600" cy="2061845"/>
+                    </a:xfrm>
+                    <a:prstGeom prst="rect">
+                      <a:avLst/>
+                    </a:prstGeom>
+                  </pic:spPr>
+                </pic:pic>
+              </a:graphicData>
+            </a:graphic>
+          </wp:inline>
+        </w:drawing>
+      </w:r>
+    </w:p>
+    <w:p>
+      <w:pPr>
+        <w:spacing w:after="0"/>
+      </w:pPr>
+    </w:p>
+    <w:p>
+      <w:r>
+        <w:br w:type="page"/>
+      </w:r>
+    </w:p>
+    <w:p>
+      <w:pPr>
+        <w:spacing w:after="0"/>
+      </w:pPr>
+      <w:r>
+        <w:rPr>
+          <w:b/>
+          <w:bCs/>
+        </w:rPr>
+        <w:lastRenderedPageBreak/>
+        <w:t>Disyunción</w:t>
+      </w:r>
+      <w:r>
+        <w:t>:  Cuando dos conjuntos no tienen ningún elemento en común.  Dos relaciones son disyuntas cuando no tienen ninguna tupla en común.</w:t>
+      </w:r>
+    </w:p>
+    <w:p>
+      <w:pPr>
+        <w:spacing w:after="0"/>
+      </w:pPr>
+    </w:p>
+    <w:p>
+      <w:pPr>
+        <w:spacing w:after="0"/>
+      </w:pPr>
+      <w:r>
+        <w:drawing>
+          <wp:inline distT="0" distB="0" distL="0" distR="0" wp14:anchorId="57280364" wp14:editId="7D5FE87F">
+            <wp:extent cx="5943600" cy="1512570"/>
+            <wp:effectExtent l="0" t="0" r="0" b="0"/>
+            <wp:docPr id="47" name="Picture 47"/>
+            <wp:cNvGraphicFramePr>
+              <a:graphicFrameLocks xmlns:a="http://schemas.openxmlformats.org/drawingml/2006/main" noChangeAspect="1"/>
+            </wp:cNvGraphicFramePr>
+            <a:graphic xmlns:a="http://schemas.openxmlformats.org/drawingml/2006/main">
+              <a:graphicData uri="http://schemas.openxmlformats.org/drawingml/2006/picture">
+                <pic:pic xmlns:pic="http://schemas.openxmlformats.org/drawingml/2006/picture">
+                  <pic:nvPicPr>
+                    <pic:cNvPr id="1" name=""/>
+                    <pic:cNvPicPr/>
+                  </pic:nvPicPr>
+                  <pic:blipFill>
+                    <a:blip r:embed="rId51"/>
+                    <a:stretch>
+                      <a:fillRect/>
+                    </a:stretch>
+                  </pic:blipFill>
+                  <pic:spPr>
+                    <a:xfrm>
+                      <a:off x="0" y="0"/>
+                      <a:ext cx="5943600" cy="1512570"/>
+                    </a:xfrm>
+                    <a:prstGeom prst="rect">
+                      <a:avLst/>
+                    </a:prstGeom>
+                  </pic:spPr>
+                </pic:pic>
+              </a:graphicData>
+            </a:graphic>
+          </wp:inline>
+        </w:drawing>
+      </w:r>
+    </w:p>
+    <w:p>
+      <w:pPr>
+        <w:spacing w:after="0"/>
+      </w:pPr>
+    </w:p>
+    <w:p>
+      <w:pPr>
+        <w:spacing w:after="0"/>
+      </w:pPr>
+      <w:r>
+        <w:rPr>
+          <w:b/>
+          <w:bCs/>
+        </w:rPr>
+        <w:t>Operaciones</w:t>
+      </w:r>
+      <w:r>
+        <w:t>:  Si se aplica una operación sobre un conjunto el resultado siempre es otro conjunto</w:t>
+      </w:r>
+    </w:p>
+    <w:p>
+      <w:pPr>
+        <w:spacing w:after="0"/>
+      </w:pPr>
+      <w:r>
+        <w:t>Cualquier operación que apliquemos sobre una relación el resultado es otra relación</w:t>
+      </w:r>
+    </w:p>
+    <w:p>
+      <w:pPr>
+        <w:spacing w:after="0"/>
+      </w:pPr>
+    </w:p>
+    <w:p>
+      <w:pPr>
+        <w:spacing w:after="0"/>
+      </w:pPr>
+      <w:r>
+        <w:drawing>
+          <wp:inline distT="0" distB="0" distL="0" distR="0" wp14:anchorId="24456AC2" wp14:editId="00F3A6C3">
+            <wp:extent cx="2781300" cy="2499462"/>
+            <wp:effectExtent l="0" t="0" r="0" b="0"/>
+            <wp:docPr id="48" name="Picture 48"/>
+            <wp:cNvGraphicFramePr>
+              <a:graphicFrameLocks xmlns:a="http://schemas.openxmlformats.org/drawingml/2006/main" noChangeAspect="1"/>
+            </wp:cNvGraphicFramePr>
+            <a:graphic xmlns:a="http://schemas.openxmlformats.org/drawingml/2006/main">
+              <a:graphicData uri="http://schemas.openxmlformats.org/drawingml/2006/picture">
+                <pic:pic xmlns:pic="http://schemas.openxmlformats.org/drawingml/2006/picture">
+                  <pic:nvPicPr>
+                    <pic:cNvPr id="1" name=""/>
+                    <pic:cNvPicPr/>
+                  </pic:nvPicPr>
+                  <pic:blipFill>
+                    <a:blip r:embed="rId52"/>
+                    <a:stretch>
+                      <a:fillRect/>
+                    </a:stretch>
+                  </pic:blipFill>
+                  <pic:spPr>
+                    <a:xfrm>
+                      <a:off x="0" y="0"/>
+                      <a:ext cx="2787223" cy="2504785"/>
+                    </a:xfrm>
+                    <a:prstGeom prst="rect">
+                      <a:avLst/>
+                    </a:prstGeom>
+                  </pic:spPr>
+                </pic:pic>
+              </a:graphicData>
+            </a:graphic>
+          </wp:inline>
+        </w:drawing>
+      </w:r>
+    </w:p>
+    <w:p>
+      <w:pPr>
+        <w:spacing w:after="0"/>
+      </w:pPr>
+    </w:p>
+    <w:p>
+      <w:r>
+        <w:br w:type="page"/>
+      </w:r>
+    </w:p>
+    <w:p>
+      <w:pPr>
+        <w:spacing w:after="0"/>
+      </w:pPr>
+      <w:r>
+        <w:lastRenderedPageBreak/>
+        <w:t>Lógica de Predicados:  Es otra de las bases del modelo relacional y según Cobb se basa en la lógica de segundo orden</w:t>
+      </w:r>
+      <w:r>
+        <w:t>.  Provee las bases para un lenguaje de consulta de alto nivel.</w:t>
+      </w:r>
+    </w:p>
+    <w:p>
+      <w:pPr>
+        <w:spacing w:after="0"/>
+      </w:pPr>
+      <w:r>
+        <w:t xml:space="preserve">Un predicado es una expresión (o función) que dependiendo de sus valores puede ser evaluada a un resultado “verdadero” </w:t>
+      </w:r>
+      <w:proofErr w:type="gramStart"/>
+      <w:r>
+        <w:t>o  “</w:t>
+      </w:r>
+      <w:proofErr w:type="gramEnd"/>
+      <w:r>
+        <w:t>falso”</w:t>
+      </w:r>
+    </w:p>
+    <w:p>
+      <w:pPr>
+        <w:spacing w:after="0"/>
+      </w:pPr>
+      <w:r>
+        <w:t xml:space="preserve">Es una expresión que se evalúa a un valor de verdad.  </w:t>
+      </w:r>
+    </w:p>
+    <w:p>
+      <w:pPr>
+        <w:spacing w:after="0"/>
+      </w:pPr>
+      <w:r>
+        <w:t xml:space="preserve">Ejemplo:  </w:t>
+      </w:r>
+      <w:r>
+        <w:t>Expresión que se evalúa hacia un valor de verdad</w:t>
+      </w:r>
+    </w:p>
+    <w:p>
+      <w:pPr>
+        <w:spacing w:after="0"/>
+      </w:pPr>
+      <w:r>
+        <w:t>• Palabras que empiezan con la letra C</w:t>
+      </w:r>
+    </w:p>
+    <w:p>
+      <w:pPr>
+        <w:spacing w:after="0"/>
+      </w:pPr>
+      <w:r>
+        <w:t>• Alumnos inscritos en el curso de Diseño</w:t>
+      </w:r>
+    </w:p>
+    <w:p>
+      <w:pPr>
+        <w:spacing w:after="0"/>
+      </w:pPr>
+      <w:r>
+        <w:t xml:space="preserve">• Clientes que cumplen años en </w:t>
+      </w:r>
+      <w:proofErr w:type="gramStart"/>
+      <w:r>
+        <w:t>Febrero</w:t>
+      </w:r>
+      <w:proofErr w:type="gramEnd"/>
+    </w:p>
+    <w:p>
+      <w:pPr>
+        <w:spacing w:after="0"/>
+      </w:pPr>
+      <w:r>
+        <w:t xml:space="preserve"> </w:t>
+      </w:r>
+    </w:p>
+    <w:p>
+      <w:pPr>
+        <w:spacing w:after="0"/>
+      </w:pPr>
+      <w:r>
+        <w:drawing>
+          <wp:inline distT="0" distB="0" distL="0" distR="0" wp14:anchorId="6835A5FB" wp14:editId="43B4C190">
+            <wp:extent cx="4752975" cy="788221"/>
+            <wp:effectExtent l="0" t="0" r="0" b="0"/>
+            <wp:docPr id="49" name="Picture 49"/>
+            <wp:cNvGraphicFramePr>
+              <a:graphicFrameLocks xmlns:a="http://schemas.openxmlformats.org/drawingml/2006/main" noChangeAspect="1"/>
+            </wp:cNvGraphicFramePr>
+            <a:graphic xmlns:a="http://schemas.openxmlformats.org/drawingml/2006/main">
+              <a:graphicData uri="http://schemas.openxmlformats.org/drawingml/2006/picture">
+                <pic:pic xmlns:pic="http://schemas.openxmlformats.org/drawingml/2006/picture">
+                  <pic:nvPicPr>
+                    <pic:cNvPr id="1" name=""/>
+                    <pic:cNvPicPr/>
+                  </pic:nvPicPr>
+                  <pic:blipFill>
+                    <a:blip r:embed="rId53"/>
+                    <a:stretch>
+                      <a:fillRect/>
+                    </a:stretch>
+                  </pic:blipFill>
+                  <pic:spPr>
+                    <a:xfrm>
+                      <a:off x="0" y="0"/>
+                      <a:ext cx="4778024" cy="792375"/>
+                    </a:xfrm>
+                    <a:prstGeom prst="rect">
+                      <a:avLst/>
+                    </a:prstGeom>
+                  </pic:spPr>
+                </pic:pic>
+              </a:graphicData>
+            </a:graphic>
+          </wp:inline>
+        </w:drawing>
+      </w:r>
+    </w:p>
+    <w:p>
+      <w:pPr>
+        <w:spacing w:after="0"/>
+      </w:pPr>
+    </w:p>
+    <w:p>
+      <w:pPr>
+        <w:spacing w:after="0"/>
+      </w:pPr>
+      <w:r>
+        <w:t>Evaluamos los 3 elementos de un predicado:</w:t>
+      </w:r>
+    </w:p>
+    <w:p>
+      <w:pPr>
+        <w:spacing w:after="0"/>
+      </w:pPr>
+      <w:r>
+        <w:drawing>
+          <wp:inline distT="0" distB="0" distL="0" distR="0" wp14:anchorId="06331A1D" wp14:editId="5BE84BE6">
+            <wp:extent cx="4791075" cy="384924"/>
+            <wp:effectExtent l="0" t="0" r="0" b="0"/>
+            <wp:docPr id="50" name="Picture 50"/>
+            <wp:cNvGraphicFramePr>
+              <a:graphicFrameLocks xmlns:a="http://schemas.openxmlformats.org/drawingml/2006/main" noChangeAspect="1"/>
+            </wp:cNvGraphicFramePr>
+            <a:graphic xmlns:a="http://schemas.openxmlformats.org/drawingml/2006/main">
+              <a:graphicData uri="http://schemas.openxmlformats.org/drawingml/2006/picture">
+                <pic:pic xmlns:pic="http://schemas.openxmlformats.org/drawingml/2006/picture">
+                  <pic:nvPicPr>
+                    <pic:cNvPr id="1" name=""/>
+                    <pic:cNvPicPr/>
+                  </pic:nvPicPr>
+                  <pic:blipFill>
+                    <a:blip r:embed="rId54"/>
+                    <a:stretch>
+                      <a:fillRect/>
+                    </a:stretch>
+                  </pic:blipFill>
+                  <pic:spPr>
+                    <a:xfrm>
+                      <a:off x="0" y="0"/>
+                      <a:ext cx="4861420" cy="390576"/>
+                    </a:xfrm>
+                    <a:prstGeom prst="rect">
+                      <a:avLst/>
+                    </a:prstGeom>
+                  </pic:spPr>
+                </pic:pic>
+              </a:graphicData>
+            </a:graphic>
+          </wp:inline>
+        </w:drawing>
+      </w:r>
+    </w:p>
+    <w:p>
+      <w:pPr>
+        <w:spacing w:after="0"/>
+      </w:pPr>
+    </w:p>
+    <w:p>
+      <w:pPr>
+        <w:spacing w:after="0"/>
+      </w:pPr>
+      <w:r>
+        <w:drawing>
+          <wp:inline distT="0" distB="0" distL="0" distR="0" wp14:anchorId="3574EB52" wp14:editId="5CFB0234">
+            <wp:extent cx="4889847" cy="2581275"/>
+            <wp:effectExtent l="0" t="0" r="6350" b="0"/>
+            <wp:docPr id="51" name="Picture 51"/>
+            <wp:cNvGraphicFramePr>
+              <a:graphicFrameLocks xmlns:a="http://schemas.openxmlformats.org/drawingml/2006/main" noChangeAspect="1"/>
+            </wp:cNvGraphicFramePr>
+            <a:graphic xmlns:a="http://schemas.openxmlformats.org/drawingml/2006/main">
+              <a:graphicData uri="http://schemas.openxmlformats.org/drawingml/2006/picture">
+                <pic:pic xmlns:pic="http://schemas.openxmlformats.org/drawingml/2006/picture">
+                  <pic:nvPicPr>
+                    <pic:cNvPr id="1" name=""/>
+                    <pic:cNvPicPr/>
+                  </pic:nvPicPr>
+                  <pic:blipFill>
+                    <a:blip r:embed="rId55"/>
+                    <a:stretch>
+                      <a:fillRect/>
+                    </a:stretch>
+                  </pic:blipFill>
+                  <pic:spPr>
+                    <a:xfrm>
+                      <a:off x="0" y="0"/>
+                      <a:ext cx="4896459" cy="2584766"/>
+                    </a:xfrm>
+                    <a:prstGeom prst="rect">
+                      <a:avLst/>
+                    </a:prstGeom>
+                  </pic:spPr>
+                </pic:pic>
+              </a:graphicData>
+            </a:graphic>
+          </wp:inline>
+        </w:drawing>
+      </w:r>
+    </w:p>
+    <w:p>
+      <w:pPr>
+        <w:spacing w:after="0"/>
+      </w:pPr>
+    </w:p>
+    <w:p>
+      <w:r>
+        <w:br w:type="page"/>
+      </w:r>
+    </w:p>
+    <w:p>
+      <w:pPr>
+        <w:spacing w:after="0"/>
+      </w:pPr>
+    </w:p>
+    <w:p>
+      <w:pPr>
+        <w:spacing w:after="0"/>
+      </w:pPr>
+    </w:p>
+    <w:p>
+      <w:pPr>
+        <w:spacing w:after="0"/>
+      </w:pPr>
+    </w:p>
+    <w:p>
+      <w:pPr>
+        <w:spacing w:after="0"/>
+      </w:pPr>
+    </w:p>
+    <w:p>
+      <w:pPr>
+        <w:spacing w:after="0"/>
+      </w:pPr>
+    </w:p>
+    <w:p>
+      <w:pPr>
+        <w:spacing w:after="0"/>
+      </w:pPr>
+    </w:p>
+    <w:p>
+      <w:pPr>
+        <w:spacing w:after="0"/>
+      </w:pPr>
+    </w:p>
+    <w:p>
+      <w:pPr>
+        <w:spacing w:after="0"/>
+      </w:pPr>
+      <w:r>
+        <w:t xml:space="preserve"> </w:t>
+      </w:r>
+    </w:p>
+    <w:p>
+      <w:pPr>
+        <w:spacing w:after="0"/>
+      </w:pPr>
+    </w:p>
+    <w:p>
+      <w:pPr>
+        <w:spacing w:after="0"/>
+      </w:pPr>
+    </w:p>
+    <w:p>
+      <w:pPr>
+        <w:spacing w:after="0"/>
+      </w:pPr>
+    </w:p>
+    <w:p>
+      <w:pPr>
+        <w:spacing w:after="0"/>
+      </w:pPr>
     </w:p>
     <w:p>
       <w:pPr>
@@ -6418,8 +8053,8 @@
       </w:pPr>
     </w:p>
     <w:sectPr>
-      <w:headerReference w:type="default" r:id="rId40"/>
-      <w:footerReference w:type="default" r:id="rId41"/>
+      <w:headerReference w:type="default" r:id="rId56"/>
+      <w:footerReference w:type="default" r:id="rId57"/>
       <w:pgSz w:w="12240" w:h="15840"/>
       <w:pgMar w:top="1440" w:right="1440" w:bottom="1440" w:left="1440" w:header="720" w:footer="720" w:gutter="0"/>
       <w:cols w:space="720"/>
@@ -6957,181 +8592,6 @@
     </w:lvl>
   </w:abstractNum>
   <w:abstractNum w:abstractNumId="3" w15:restartNumberingAfterBreak="0">
-    <w:nsid w:val="14570449"/>
-    <w:multiLevelType w:val="hybridMultilevel"/>
-    <w:tmpl w:val="BEB6DC26"/>
-    <w:lvl w:ilvl="0" w:tplc="2C0A000F">
-      <w:start w:val="1"/>
-      <w:numFmt w:val="decimal"/>
-      <w:lvlText w:val="%1."/>
-      <w:lvlJc w:val="left"/>
-      <w:pPr>
-        <w:ind w:left="720" w:hanging="360"/>
-      </w:pPr>
-      <w:rPr>
-        <w:rFonts w:hint="default"/>
-      </w:rPr>
-    </w:lvl>
-    <w:lvl w:ilvl="1" w:tplc="2C0A0019" w:tentative="1">
-      <w:start w:val="1"/>
-      <w:numFmt w:val="lowerLetter"/>
-      <w:lvlText w:val="%2."/>
-      <w:lvlJc w:val="left"/>
-      <w:pPr>
-        <w:ind w:left="1440" w:hanging="360"/>
-      </w:pPr>
-    </w:lvl>
-    <w:lvl w:ilvl="2" w:tplc="2C0A001B" w:tentative="1">
-      <w:start w:val="1"/>
-      <w:numFmt w:val="lowerRoman"/>
-      <w:lvlText w:val="%3."/>
-      <w:lvlJc w:val="right"/>
-      <w:pPr>
-        <w:ind w:left="2160" w:hanging="180"/>
-      </w:pPr>
-    </w:lvl>
-    <w:lvl w:ilvl="3" w:tplc="2C0A000F" w:tentative="1">
-      <w:start w:val="1"/>
-      <w:numFmt w:val="decimal"/>
-      <w:lvlText w:val="%4."/>
-      <w:lvlJc w:val="left"/>
-      <w:pPr>
-        <w:ind w:left="2880" w:hanging="360"/>
-      </w:pPr>
-    </w:lvl>
-    <w:lvl w:ilvl="4" w:tplc="2C0A0019" w:tentative="1">
-      <w:start w:val="1"/>
-      <w:numFmt w:val="lowerLetter"/>
-      <w:lvlText w:val="%5."/>
-      <w:lvlJc w:val="left"/>
-      <w:pPr>
-        <w:ind w:left="3600" w:hanging="360"/>
-      </w:pPr>
-    </w:lvl>
-    <w:lvl w:ilvl="5" w:tplc="2C0A001B" w:tentative="1">
-      <w:start w:val="1"/>
-      <w:numFmt w:val="lowerRoman"/>
-      <w:lvlText w:val="%6."/>
-      <w:lvlJc w:val="right"/>
-      <w:pPr>
-        <w:ind w:left="4320" w:hanging="180"/>
-      </w:pPr>
-    </w:lvl>
-    <w:lvl w:ilvl="6" w:tplc="2C0A000F" w:tentative="1">
-      <w:start w:val="1"/>
-      <w:numFmt w:val="decimal"/>
-      <w:lvlText w:val="%7."/>
-      <w:lvlJc w:val="left"/>
-      <w:pPr>
-        <w:ind w:left="5040" w:hanging="360"/>
-      </w:pPr>
-    </w:lvl>
-    <w:lvl w:ilvl="7" w:tplc="2C0A0019" w:tentative="1">
-      <w:start w:val="1"/>
-      <w:numFmt w:val="lowerLetter"/>
-      <w:lvlText w:val="%8."/>
-      <w:lvlJc w:val="left"/>
-      <w:pPr>
-        <w:ind w:left="5760" w:hanging="360"/>
-      </w:pPr>
-    </w:lvl>
-    <w:lvl w:ilvl="8" w:tplc="2C0A001B" w:tentative="1">
-      <w:start w:val="1"/>
-      <w:numFmt w:val="lowerRoman"/>
-      <w:lvlText w:val="%9."/>
-      <w:lvlJc w:val="right"/>
-      <w:pPr>
-        <w:ind w:left="6480" w:hanging="180"/>
-      </w:pPr>
-    </w:lvl>
-  </w:abstractNum>
-  <w:abstractNum w:abstractNumId="4" w15:restartNumberingAfterBreak="0">
-    <w:nsid w:val="14873E95"/>
-    <w:multiLevelType w:val="hybridMultilevel"/>
-    <w:tmpl w:val="15B872C8"/>
-    <w:lvl w:ilvl="0" w:tplc="2C0A000F">
-      <w:start w:val="1"/>
-      <w:numFmt w:val="decimal"/>
-      <w:lvlText w:val="%1."/>
-      <w:lvlJc w:val="left"/>
-      <w:pPr>
-        <w:ind w:left="720" w:hanging="360"/>
-      </w:pPr>
-    </w:lvl>
-    <w:lvl w:ilvl="1" w:tplc="2C0A0019" w:tentative="1">
-      <w:start w:val="1"/>
-      <w:numFmt w:val="lowerLetter"/>
-      <w:lvlText w:val="%2."/>
-      <w:lvlJc w:val="left"/>
-      <w:pPr>
-        <w:ind w:left="1440" w:hanging="360"/>
-      </w:pPr>
-    </w:lvl>
-    <w:lvl w:ilvl="2" w:tplc="2C0A001B" w:tentative="1">
-      <w:start w:val="1"/>
-      <w:numFmt w:val="lowerRoman"/>
-      <w:lvlText w:val="%3."/>
-      <w:lvlJc w:val="right"/>
-      <w:pPr>
-        <w:ind w:left="2160" w:hanging="180"/>
-      </w:pPr>
-    </w:lvl>
-    <w:lvl w:ilvl="3" w:tplc="2C0A000F" w:tentative="1">
-      <w:start w:val="1"/>
-      <w:numFmt w:val="decimal"/>
-      <w:lvlText w:val="%4."/>
-      <w:lvlJc w:val="left"/>
-      <w:pPr>
-        <w:ind w:left="2880" w:hanging="360"/>
-      </w:pPr>
-    </w:lvl>
-    <w:lvl w:ilvl="4" w:tplc="2C0A0019" w:tentative="1">
-      <w:start w:val="1"/>
-      <w:numFmt w:val="lowerLetter"/>
-      <w:lvlText w:val="%5."/>
-      <w:lvlJc w:val="left"/>
-      <w:pPr>
-        <w:ind w:left="3600" w:hanging="360"/>
-      </w:pPr>
-    </w:lvl>
-    <w:lvl w:ilvl="5" w:tplc="2C0A001B" w:tentative="1">
-      <w:start w:val="1"/>
-      <w:numFmt w:val="lowerRoman"/>
-      <w:lvlText w:val="%6."/>
-      <w:lvlJc w:val="right"/>
-      <w:pPr>
-        <w:ind w:left="4320" w:hanging="180"/>
-      </w:pPr>
-    </w:lvl>
-    <w:lvl w:ilvl="6" w:tplc="2C0A000F" w:tentative="1">
-      <w:start w:val="1"/>
-      <w:numFmt w:val="decimal"/>
-      <w:lvlText w:val="%7."/>
-      <w:lvlJc w:val="left"/>
-      <w:pPr>
-        <w:ind w:left="5040" w:hanging="360"/>
-      </w:pPr>
-    </w:lvl>
-    <w:lvl w:ilvl="7" w:tplc="2C0A0019" w:tentative="1">
-      <w:start w:val="1"/>
-      <w:numFmt w:val="lowerLetter"/>
-      <w:lvlText w:val="%8."/>
-      <w:lvlJc w:val="left"/>
-      <w:pPr>
-        <w:ind w:left="5760" w:hanging="360"/>
-      </w:pPr>
-    </w:lvl>
-    <w:lvl w:ilvl="8" w:tplc="2C0A001B" w:tentative="1">
-      <w:start w:val="1"/>
-      <w:numFmt w:val="lowerRoman"/>
-      <w:lvlText w:val="%9."/>
-      <w:lvlJc w:val="right"/>
-      <w:pPr>
-        <w:ind w:left="6480" w:hanging="180"/>
-      </w:pPr>
-    </w:lvl>
-  </w:abstractNum>
-  <w:abstractNum w:abstractNumId="5" w15:restartNumberingAfterBreak="0">
     <w:nsid w:val="19F32C35"/>
     <w:multiLevelType w:val="hybridMultilevel"/>
     <w:tmpl w:val="4516AA3E"/>
@@ -7244,206 +8704,7 @@
       </w:rPr>
     </w:lvl>
   </w:abstractNum>
-  <w:abstractNum w:abstractNumId="6" w15:restartNumberingAfterBreak="0">
-    <w:nsid w:val="1A090084"/>
-    <w:multiLevelType w:val="hybridMultilevel"/>
-    <w:tmpl w:val="67208F66"/>
-    <w:lvl w:ilvl="0" w:tplc="2C0A0001">
-      <w:start w:val="1"/>
-      <w:numFmt w:val="bullet"/>
-      <w:lvlText w:val=""/>
-      <w:lvlJc w:val="left"/>
-      <w:pPr>
-        <w:ind w:left="720" w:hanging="360"/>
-      </w:pPr>
-      <w:rPr>
-        <w:rFonts w:ascii="Symbol" w:hAnsi="Symbol" w:hint="default"/>
-      </w:rPr>
-    </w:lvl>
-    <w:lvl w:ilvl="1" w:tplc="2C0A0003" w:tentative="1">
-      <w:start w:val="1"/>
-      <w:numFmt w:val="bullet"/>
-      <w:lvlText w:val="o"/>
-      <w:lvlJc w:val="left"/>
-      <w:pPr>
-        <w:ind w:left="1440" w:hanging="360"/>
-      </w:pPr>
-      <w:rPr>
-        <w:rFonts w:ascii="Courier New" w:hAnsi="Courier New" w:cs="Courier New" w:hint="default"/>
-      </w:rPr>
-    </w:lvl>
-    <w:lvl w:ilvl="2" w:tplc="2C0A0005" w:tentative="1">
-      <w:start w:val="1"/>
-      <w:numFmt w:val="bullet"/>
-      <w:lvlText w:val=""/>
-      <w:lvlJc w:val="left"/>
-      <w:pPr>
-        <w:ind w:left="2160" w:hanging="360"/>
-      </w:pPr>
-      <w:rPr>
-        <w:rFonts w:ascii="Wingdings" w:hAnsi="Wingdings" w:hint="default"/>
-      </w:rPr>
-    </w:lvl>
-    <w:lvl w:ilvl="3" w:tplc="2C0A0001" w:tentative="1">
-      <w:start w:val="1"/>
-      <w:numFmt w:val="bullet"/>
-      <w:lvlText w:val=""/>
-      <w:lvlJc w:val="left"/>
-      <w:pPr>
-        <w:ind w:left="2880" w:hanging="360"/>
-      </w:pPr>
-      <w:rPr>
-        <w:rFonts w:ascii="Symbol" w:hAnsi="Symbol" w:hint="default"/>
-      </w:rPr>
-    </w:lvl>
-    <w:lvl w:ilvl="4" w:tplc="2C0A0003" w:tentative="1">
-      <w:start w:val="1"/>
-      <w:numFmt w:val="bullet"/>
-      <w:lvlText w:val="o"/>
-      <w:lvlJc w:val="left"/>
-      <w:pPr>
-        <w:ind w:left="3600" w:hanging="360"/>
-      </w:pPr>
-      <w:rPr>
-        <w:rFonts w:ascii="Courier New" w:hAnsi="Courier New" w:cs="Courier New" w:hint="default"/>
-      </w:rPr>
-    </w:lvl>
-    <w:lvl w:ilvl="5" w:tplc="2C0A0005" w:tentative="1">
-      <w:start w:val="1"/>
-      <w:numFmt w:val="bullet"/>
-      <w:lvlText w:val=""/>
-      <w:lvlJc w:val="left"/>
-      <w:pPr>
-        <w:ind w:left="4320" w:hanging="360"/>
-      </w:pPr>
-      <w:rPr>
-        <w:rFonts w:ascii="Wingdings" w:hAnsi="Wingdings" w:hint="default"/>
-      </w:rPr>
-    </w:lvl>
-    <w:lvl w:ilvl="6" w:tplc="2C0A0001" w:tentative="1">
-      <w:start w:val="1"/>
-      <w:numFmt w:val="bullet"/>
-      <w:lvlText w:val=""/>
-      <w:lvlJc w:val="left"/>
-      <w:pPr>
-        <w:ind w:left="5040" w:hanging="360"/>
-      </w:pPr>
-      <w:rPr>
-        <w:rFonts w:ascii="Symbol" w:hAnsi="Symbol" w:hint="default"/>
-      </w:rPr>
-    </w:lvl>
-    <w:lvl w:ilvl="7" w:tplc="2C0A0003" w:tentative="1">
-      <w:start w:val="1"/>
-      <w:numFmt w:val="bullet"/>
-      <w:lvlText w:val="o"/>
-      <w:lvlJc w:val="left"/>
-      <w:pPr>
-        <w:ind w:left="5760" w:hanging="360"/>
-      </w:pPr>
-      <w:rPr>
-        <w:rFonts w:ascii="Courier New" w:hAnsi="Courier New" w:cs="Courier New" w:hint="default"/>
-      </w:rPr>
-    </w:lvl>
-    <w:lvl w:ilvl="8" w:tplc="2C0A0005" w:tentative="1">
-      <w:start w:val="1"/>
-      <w:numFmt w:val="bullet"/>
-      <w:lvlText w:val=""/>
-      <w:lvlJc w:val="left"/>
-      <w:pPr>
-        <w:ind w:left="6480" w:hanging="360"/>
-      </w:pPr>
-      <w:rPr>
-        <w:rFonts w:ascii="Wingdings" w:hAnsi="Wingdings" w:hint="default"/>
-      </w:rPr>
-    </w:lvl>
-  </w:abstractNum>
-  <w:abstractNum w:abstractNumId="7" w15:restartNumberingAfterBreak="0">
-    <w:nsid w:val="1D3B15BB"/>
-    <w:multiLevelType w:val="hybridMultilevel"/>
-    <w:tmpl w:val="C5F6EAB8"/>
-    <w:lvl w:ilvl="0" w:tplc="2C0A000F">
-      <w:start w:val="1"/>
-      <w:numFmt w:val="decimal"/>
-      <w:lvlText w:val="%1."/>
-      <w:lvlJc w:val="left"/>
-      <w:pPr>
-        <w:ind w:left="720" w:hanging="360"/>
-      </w:pPr>
-    </w:lvl>
-    <w:lvl w:ilvl="1" w:tplc="2C0A0019" w:tentative="1">
-      <w:start w:val="1"/>
-      <w:numFmt w:val="lowerLetter"/>
-      <w:lvlText w:val="%2."/>
-      <w:lvlJc w:val="left"/>
-      <w:pPr>
-        <w:ind w:left="1440" w:hanging="360"/>
-      </w:pPr>
-    </w:lvl>
-    <w:lvl w:ilvl="2" w:tplc="2C0A001B" w:tentative="1">
-      <w:start w:val="1"/>
-      <w:numFmt w:val="lowerRoman"/>
-      <w:lvlText w:val="%3."/>
-      <w:lvlJc w:val="right"/>
-      <w:pPr>
-        <w:ind w:left="2160" w:hanging="180"/>
-      </w:pPr>
-    </w:lvl>
-    <w:lvl w:ilvl="3" w:tplc="2C0A000F" w:tentative="1">
-      <w:start w:val="1"/>
-      <w:numFmt w:val="decimal"/>
-      <w:lvlText w:val="%4."/>
-      <w:lvlJc w:val="left"/>
-      <w:pPr>
-        <w:ind w:left="2880" w:hanging="360"/>
-      </w:pPr>
-    </w:lvl>
-    <w:lvl w:ilvl="4" w:tplc="2C0A0019" w:tentative="1">
-      <w:start w:val="1"/>
-      <w:numFmt w:val="lowerLetter"/>
-      <w:lvlText w:val="%5."/>
-      <w:lvlJc w:val="left"/>
-      <w:pPr>
-        <w:ind w:left="3600" w:hanging="360"/>
-      </w:pPr>
-    </w:lvl>
-    <w:lvl w:ilvl="5" w:tplc="2C0A001B" w:tentative="1">
-      <w:start w:val="1"/>
-      <w:numFmt w:val="lowerRoman"/>
-      <w:lvlText w:val="%6."/>
-      <w:lvlJc w:val="right"/>
-      <w:pPr>
-        <w:ind w:left="4320" w:hanging="180"/>
-      </w:pPr>
-    </w:lvl>
-    <w:lvl w:ilvl="6" w:tplc="2C0A000F" w:tentative="1">
-      <w:start w:val="1"/>
-      <w:numFmt w:val="decimal"/>
-      <w:lvlText w:val="%7."/>
-      <w:lvlJc w:val="left"/>
-      <w:pPr>
-        <w:ind w:left="5040" w:hanging="360"/>
-      </w:pPr>
-    </w:lvl>
-    <w:lvl w:ilvl="7" w:tplc="2C0A0019" w:tentative="1">
-      <w:start w:val="1"/>
-      <w:numFmt w:val="lowerLetter"/>
-      <w:lvlText w:val="%8."/>
-      <w:lvlJc w:val="left"/>
-      <w:pPr>
-        <w:ind w:left="5760" w:hanging="360"/>
-      </w:pPr>
-    </w:lvl>
-    <w:lvl w:ilvl="8" w:tplc="2C0A001B" w:tentative="1">
-      <w:start w:val="1"/>
-      <w:numFmt w:val="lowerRoman"/>
-      <w:lvlText w:val="%9."/>
-      <w:lvlJc w:val="right"/>
-      <w:pPr>
-        <w:ind w:left="6480" w:hanging="180"/>
-      </w:pPr>
-    </w:lvl>
-  </w:abstractNum>
-  <w:abstractNum w:abstractNumId="8" w15:restartNumberingAfterBreak="0">
+  <w:abstractNum w:abstractNumId="4" w15:restartNumberingAfterBreak="0">
     <w:nsid w:val="1DA27AEE"/>
     <w:multiLevelType w:val="hybridMultilevel"/>
     <w:tmpl w:val="BFC8EF8C"/>
@@ -7556,7 +8817,7 @@
       </w:rPr>
     </w:lvl>
   </w:abstractNum>
-  <w:abstractNum w:abstractNumId="9" w15:restartNumberingAfterBreak="0">
+  <w:abstractNum w:abstractNumId="5" w15:restartNumberingAfterBreak="0">
     <w:nsid w:val="1E7E7838"/>
     <w:multiLevelType w:val="hybridMultilevel"/>
     <w:tmpl w:val="B2A4ACDC"/>
@@ -7669,93 +8930,7 @@
       </w:rPr>
     </w:lvl>
   </w:abstractNum>
-  <w:abstractNum w:abstractNumId="10" w15:restartNumberingAfterBreak="0">
-    <w:nsid w:val="1F5420AE"/>
-    <w:multiLevelType w:val="hybridMultilevel"/>
-    <w:tmpl w:val="C590C6C6"/>
-    <w:lvl w:ilvl="0" w:tplc="2C0A000F">
-      <w:start w:val="1"/>
-      <w:numFmt w:val="decimal"/>
-      <w:lvlText w:val="%1."/>
-      <w:lvlJc w:val="left"/>
-      <w:pPr>
-        <w:ind w:left="720" w:hanging="360"/>
-      </w:pPr>
-    </w:lvl>
-    <w:lvl w:ilvl="1" w:tplc="2C0A0019" w:tentative="1">
-      <w:start w:val="1"/>
-      <w:numFmt w:val="lowerLetter"/>
-      <w:lvlText w:val="%2."/>
-      <w:lvlJc w:val="left"/>
-      <w:pPr>
-        <w:ind w:left="1440" w:hanging="360"/>
-      </w:pPr>
-    </w:lvl>
-    <w:lvl w:ilvl="2" w:tplc="2C0A001B" w:tentative="1">
-      <w:start w:val="1"/>
-      <w:numFmt w:val="lowerRoman"/>
-      <w:lvlText w:val="%3."/>
-      <w:lvlJc w:val="right"/>
-      <w:pPr>
-        <w:ind w:left="2160" w:hanging="180"/>
-      </w:pPr>
-    </w:lvl>
-    <w:lvl w:ilvl="3" w:tplc="2C0A000F" w:tentative="1">
-      <w:start w:val="1"/>
-      <w:numFmt w:val="decimal"/>
-      <w:lvlText w:val="%4."/>
-      <w:lvlJc w:val="left"/>
-      <w:pPr>
-        <w:ind w:left="2880" w:hanging="360"/>
-      </w:pPr>
-    </w:lvl>
-    <w:lvl w:ilvl="4" w:tplc="2C0A0019" w:tentative="1">
-      <w:start w:val="1"/>
-      <w:numFmt w:val="lowerLetter"/>
-      <w:lvlText w:val="%5."/>
-      <w:lvlJc w:val="left"/>
-      <w:pPr>
-        <w:ind w:left="3600" w:hanging="360"/>
-      </w:pPr>
-    </w:lvl>
-    <w:lvl w:ilvl="5" w:tplc="2C0A001B" w:tentative="1">
-      <w:start w:val="1"/>
-      <w:numFmt w:val="lowerRoman"/>
-      <w:lvlText w:val="%6."/>
-      <w:lvlJc w:val="right"/>
-      <w:pPr>
-        <w:ind w:left="4320" w:hanging="180"/>
-      </w:pPr>
-    </w:lvl>
-    <w:lvl w:ilvl="6" w:tplc="2C0A000F" w:tentative="1">
-      <w:start w:val="1"/>
-      <w:numFmt w:val="decimal"/>
-      <w:lvlText w:val="%7."/>
-      <w:lvlJc w:val="left"/>
-      <w:pPr>
-        <w:ind w:left="5040" w:hanging="360"/>
-      </w:pPr>
-    </w:lvl>
-    <w:lvl w:ilvl="7" w:tplc="2C0A0019" w:tentative="1">
-      <w:start w:val="1"/>
-      <w:numFmt w:val="lowerLetter"/>
-      <w:lvlText w:val="%8."/>
-      <w:lvlJc w:val="left"/>
-      <w:pPr>
-        <w:ind w:left="5760" w:hanging="360"/>
-      </w:pPr>
-    </w:lvl>
-    <w:lvl w:ilvl="8" w:tplc="2C0A001B" w:tentative="1">
-      <w:start w:val="1"/>
-      <w:numFmt w:val="lowerRoman"/>
-      <w:lvlText w:val="%9."/>
-      <w:lvlJc w:val="right"/>
-      <w:pPr>
-        <w:ind w:left="6480" w:hanging="180"/>
-      </w:pPr>
-    </w:lvl>
-  </w:abstractNum>
-  <w:abstractNum w:abstractNumId="11" w15:restartNumberingAfterBreak="0">
+  <w:abstractNum w:abstractNumId="6" w15:restartNumberingAfterBreak="0">
     <w:nsid w:val="29653AF1"/>
     <w:multiLevelType w:val="hybridMultilevel"/>
     <w:tmpl w:val="DFB81A3C"/>
@@ -7868,233 +9043,120 @@
       </w:rPr>
     </w:lvl>
   </w:abstractNum>
-  <w:abstractNum w:abstractNumId="12" w15:restartNumberingAfterBreak="0">
-    <w:nsid w:val="2ED9062A"/>
+  <w:abstractNum w:abstractNumId="7" w15:restartNumberingAfterBreak="0">
+    <w:nsid w:val="2FEF320F"/>
     <w:multiLevelType w:val="hybridMultilevel"/>
-    <w:tmpl w:val="2C760EF0"/>
-    <w:lvl w:ilvl="0" w:tplc="2C0A0001">
+    <w:tmpl w:val="C690037E"/>
+    <w:lvl w:ilvl="0" w:tplc="04090001">
       <w:start w:val="1"/>
       <w:numFmt w:val="bullet"/>
       <w:lvlText w:val=""/>
       <w:lvlJc w:val="left"/>
       <w:pPr>
-        <w:ind w:left="720" w:hanging="360"/>
+        <w:ind w:left="765" w:hanging="360"/>
       </w:pPr>
       <w:rPr>
         <w:rFonts w:ascii="Symbol" w:hAnsi="Symbol" w:hint="default"/>
       </w:rPr>
     </w:lvl>
-    <w:lvl w:ilvl="1" w:tplc="2C0A0003" w:tentative="1">
+    <w:lvl w:ilvl="1" w:tplc="04090003" w:tentative="1">
       <w:start w:val="1"/>
       <w:numFmt w:val="bullet"/>
       <w:lvlText w:val="o"/>
       <w:lvlJc w:val="left"/>
       <w:pPr>
-        <w:ind w:left="1440" w:hanging="360"/>
+        <w:ind w:left="1485" w:hanging="360"/>
       </w:pPr>
       <w:rPr>
         <w:rFonts w:ascii="Courier New" w:hAnsi="Courier New" w:cs="Courier New" w:hint="default"/>
       </w:rPr>
     </w:lvl>
-    <w:lvl w:ilvl="2" w:tplc="2C0A0005" w:tentative="1">
+    <w:lvl w:ilvl="2" w:tplc="04090005" w:tentative="1">
       <w:start w:val="1"/>
       <w:numFmt w:val="bullet"/>
       <w:lvlText w:val=""/>
       <w:lvlJc w:val="left"/>
       <w:pPr>
-        <w:ind w:left="2160" w:hanging="360"/>
+        <w:ind w:left="2205" w:hanging="360"/>
       </w:pPr>
       <w:rPr>
         <w:rFonts w:ascii="Wingdings" w:hAnsi="Wingdings" w:hint="default"/>
       </w:rPr>
     </w:lvl>
-    <w:lvl w:ilvl="3" w:tplc="2C0A0001" w:tentative="1">
+    <w:lvl w:ilvl="3" w:tplc="04090001" w:tentative="1">
       <w:start w:val="1"/>
       <w:numFmt w:val="bullet"/>
       <w:lvlText w:val=""/>
       <w:lvlJc w:val="left"/>
       <w:pPr>
-        <w:ind w:left="2880" w:hanging="360"/>
+        <w:ind w:left="2925" w:hanging="360"/>
       </w:pPr>
       <w:rPr>
         <w:rFonts w:ascii="Symbol" w:hAnsi="Symbol" w:hint="default"/>
       </w:rPr>
     </w:lvl>
-    <w:lvl w:ilvl="4" w:tplc="2C0A0003" w:tentative="1">
+    <w:lvl w:ilvl="4" w:tplc="04090003" w:tentative="1">
       <w:start w:val="1"/>
       <w:numFmt w:val="bullet"/>
       <w:lvlText w:val="o"/>
       <w:lvlJc w:val="left"/>
       <w:pPr>
-        <w:ind w:left="3600" w:hanging="360"/>
+        <w:ind w:left="3645" w:hanging="360"/>
       </w:pPr>
       <w:rPr>
         <w:rFonts w:ascii="Courier New" w:hAnsi="Courier New" w:cs="Courier New" w:hint="default"/>
       </w:rPr>
     </w:lvl>
-    <w:lvl w:ilvl="5" w:tplc="2C0A0005" w:tentative="1">
+    <w:lvl w:ilvl="5" w:tplc="04090005" w:tentative="1">
       <w:start w:val="1"/>
       <w:numFmt w:val="bullet"/>
       <w:lvlText w:val=""/>
       <w:lvlJc w:val="left"/>
       <w:pPr>
-        <w:ind w:left="4320" w:hanging="360"/>
+        <w:ind w:left="4365" w:hanging="360"/>
       </w:pPr>
       <w:rPr>
         <w:rFonts w:ascii="Wingdings" w:hAnsi="Wingdings" w:hint="default"/>
       </w:rPr>
     </w:lvl>
-    <w:lvl w:ilvl="6" w:tplc="2C0A0001" w:tentative="1">
+    <w:lvl w:ilvl="6" w:tplc="04090001" w:tentative="1">
       <w:start w:val="1"/>
       <w:numFmt w:val="bullet"/>
       <w:lvlText w:val=""/>
       <w:lvlJc w:val="left"/>
       <w:pPr>
-        <w:ind w:left="5040" w:hanging="360"/>
+        <w:ind w:left="5085" w:hanging="360"/>
       </w:pPr>
       <w:rPr>
         <w:rFonts w:ascii="Symbol" w:hAnsi="Symbol" w:hint="default"/>
       </w:rPr>
     </w:lvl>
-    <w:lvl w:ilvl="7" w:tplc="2C0A0003" w:tentative="1">
+    <w:lvl w:ilvl="7" w:tplc="04090003" w:tentative="1">
       <w:start w:val="1"/>
       <w:numFmt w:val="bullet"/>
       <w:lvlText w:val="o"/>
       <w:lvlJc w:val="left"/>
       <w:pPr>
-        <w:ind w:left="5760" w:hanging="360"/>
+        <w:ind w:left="5805" w:hanging="360"/>
       </w:pPr>
       <w:rPr>
         <w:rFonts w:ascii="Courier New" w:hAnsi="Courier New" w:cs="Courier New" w:hint="default"/>
       </w:rPr>
     </w:lvl>
-    <w:lvl w:ilvl="8" w:tplc="2C0A0005" w:tentative="1">
+    <w:lvl w:ilvl="8" w:tplc="04090005" w:tentative="1">
       <w:start w:val="1"/>
       <w:numFmt w:val="bullet"/>
       <w:lvlText w:val=""/>
       <w:lvlJc w:val="left"/>
       <w:pPr>
-        <w:ind w:left="6480" w:hanging="360"/>
+        <w:ind w:left="6525" w:hanging="360"/>
       </w:pPr>
       <w:rPr>
         <w:rFonts w:ascii="Wingdings" w:hAnsi="Wingdings" w:hint="default"/>
       </w:rPr>
     </w:lvl>
   </w:abstractNum>
-  <w:abstractNum w:abstractNumId="13" w15:restartNumberingAfterBreak="0">
-    <w:nsid w:val="2FF62AB8"/>
-    <w:multiLevelType w:val="hybridMultilevel"/>
-    <w:tmpl w:val="25C210E8"/>
-    <w:lvl w:ilvl="0" w:tplc="2C0A0001">
-      <w:start w:val="1"/>
-      <w:numFmt w:val="bullet"/>
-      <w:lvlText w:val=""/>
-      <w:lvlJc w:val="left"/>
-      <w:pPr>
-        <w:ind w:left="720" w:hanging="360"/>
-      </w:pPr>
-      <w:rPr>
-        <w:rFonts w:ascii="Symbol" w:hAnsi="Symbol" w:hint="default"/>
-      </w:rPr>
-    </w:lvl>
-    <w:lvl w:ilvl="1" w:tplc="2C0A0003" w:tentative="1">
-      <w:start w:val="1"/>
-      <w:numFmt w:val="bullet"/>
-      <w:lvlText w:val="o"/>
-      <w:lvlJc w:val="left"/>
-      <w:pPr>
-        <w:ind w:left="1440" w:hanging="360"/>
-      </w:pPr>
-      <w:rPr>
-        <w:rFonts w:ascii="Courier New" w:hAnsi="Courier New" w:cs="Courier New" w:hint="default"/>
-      </w:rPr>
-    </w:lvl>
-    <w:lvl w:ilvl="2" w:tplc="2C0A0005" w:tentative="1">
-      <w:start w:val="1"/>
-      <w:numFmt w:val="bullet"/>
-      <w:lvlText w:val=""/>
-      <w:lvlJc w:val="left"/>
-      <w:pPr>
-        <w:ind w:left="2160" w:hanging="360"/>
-      </w:pPr>
-      <w:rPr>
-        <w:rFonts w:ascii="Wingdings" w:hAnsi="Wingdings" w:hint="default"/>
-      </w:rPr>
-    </w:lvl>
-    <w:lvl w:ilvl="3" w:tplc="2C0A0001" w:tentative="1">
-      <w:start w:val="1"/>
-      <w:numFmt w:val="bullet"/>
-      <w:lvlText w:val=""/>
-      <w:lvlJc w:val="left"/>
-      <w:pPr>
-        <w:ind w:left="2880" w:hanging="360"/>
-      </w:pPr>
-      <w:rPr>
-        <w:rFonts w:ascii="Symbol" w:hAnsi="Symbol" w:hint="default"/>
-      </w:rPr>
-    </w:lvl>
-    <w:lvl w:ilvl="4" w:tplc="2C0A0003" w:tentative="1">
-      <w:start w:val="1"/>
-      <w:numFmt w:val="bullet"/>
-      <w:lvlText w:val="o"/>
-      <w:lvlJc w:val="left"/>
-      <w:pPr>
-        <w:ind w:left="3600" w:hanging="360"/>
-      </w:pPr>
-      <w:rPr>
-        <w:rFonts w:ascii="Courier New" w:hAnsi="Courier New" w:cs="Courier New" w:hint="default"/>
-      </w:rPr>
-    </w:lvl>
-    <w:lvl w:ilvl="5" w:tplc="2C0A0005" w:tentative="1">
-      <w:start w:val="1"/>
-      <w:numFmt w:val="bullet"/>
-      <w:lvlText w:val=""/>
-      <w:lvlJc w:val="left"/>
-      <w:pPr>
-        <w:ind w:left="4320" w:hanging="360"/>
-      </w:pPr>
-      <w:rPr>
-        <w:rFonts w:ascii="Wingdings" w:hAnsi="Wingdings" w:hint="default"/>
-      </w:rPr>
-    </w:lvl>
-    <w:lvl w:ilvl="6" w:tplc="2C0A0001" w:tentative="1">
-      <w:start w:val="1"/>
-      <w:numFmt w:val="bullet"/>
-      <w:lvlText w:val=""/>
-      <w:lvlJc w:val="left"/>
-      <w:pPr>
-        <w:ind w:left="5040" w:hanging="360"/>
-      </w:pPr>
-      <w:rPr>
-        <w:rFonts w:ascii="Symbol" w:hAnsi="Symbol" w:hint="default"/>
-      </w:rPr>
-    </w:lvl>
-    <w:lvl w:ilvl="7" w:tplc="2C0A0003" w:tentative="1">
-      <w:start w:val="1"/>
-      <w:numFmt w:val="bullet"/>
-      <w:lvlText w:val="o"/>
-      <w:lvlJc w:val="left"/>
-      <w:pPr>
-        <w:ind w:left="5760" w:hanging="360"/>
-      </w:pPr>
-      <w:rPr>
-        <w:rFonts w:ascii="Courier New" w:hAnsi="Courier New" w:cs="Courier New" w:hint="default"/>
-      </w:rPr>
-    </w:lvl>
-    <w:lvl w:ilvl="8" w:tplc="2C0A0005" w:tentative="1">
-      <w:start w:val="1"/>
-      <w:numFmt w:val="bullet"/>
-      <w:lvlText w:val=""/>
-      <w:lvlJc w:val="left"/>
-      <w:pPr>
-        <w:ind w:left="6480" w:hanging="360"/>
-      </w:pPr>
-      <w:rPr>
-        <w:rFonts w:ascii="Wingdings" w:hAnsi="Wingdings" w:hint="default"/>
-      </w:rPr>
-    </w:lvl>
-  </w:abstractNum>
-  <w:abstractNum w:abstractNumId="14" w15:restartNumberingAfterBreak="0">
+  <w:abstractNum w:abstractNumId="8" w15:restartNumberingAfterBreak="0">
     <w:nsid w:val="32663AE8"/>
     <w:multiLevelType w:val="hybridMultilevel"/>
     <w:tmpl w:val="29A27160"/>
@@ -8207,408 +9269,7 @@
       </w:rPr>
     </w:lvl>
   </w:abstractNum>
-  <w:abstractNum w:abstractNumId="15" w15:restartNumberingAfterBreak="0">
-    <w:nsid w:val="32CA3672"/>
-    <w:multiLevelType w:val="hybridMultilevel"/>
-    <w:tmpl w:val="E9C827BE"/>
-    <w:lvl w:ilvl="0" w:tplc="2C0A0001">
-      <w:start w:val="1"/>
-      <w:numFmt w:val="bullet"/>
-      <w:lvlText w:val=""/>
-      <w:lvlJc w:val="left"/>
-      <w:pPr>
-        <w:ind w:left="720" w:hanging="360"/>
-      </w:pPr>
-      <w:rPr>
-        <w:rFonts w:ascii="Symbol" w:hAnsi="Symbol" w:hint="default"/>
-      </w:rPr>
-    </w:lvl>
-    <w:lvl w:ilvl="1" w:tplc="2C0A0003" w:tentative="1">
-      <w:start w:val="1"/>
-      <w:numFmt w:val="bullet"/>
-      <w:lvlText w:val="o"/>
-      <w:lvlJc w:val="left"/>
-      <w:pPr>
-        <w:ind w:left="1440" w:hanging="360"/>
-      </w:pPr>
-      <w:rPr>
-        <w:rFonts w:ascii="Courier New" w:hAnsi="Courier New" w:cs="Courier New" w:hint="default"/>
-      </w:rPr>
-    </w:lvl>
-    <w:lvl w:ilvl="2" w:tplc="2C0A0005" w:tentative="1">
-      <w:start w:val="1"/>
-      <w:numFmt w:val="bullet"/>
-      <w:lvlText w:val=""/>
-      <w:lvlJc w:val="left"/>
-      <w:pPr>
-        <w:ind w:left="2160" w:hanging="360"/>
-      </w:pPr>
-      <w:rPr>
-        <w:rFonts w:ascii="Wingdings" w:hAnsi="Wingdings" w:hint="default"/>
-      </w:rPr>
-    </w:lvl>
-    <w:lvl w:ilvl="3" w:tplc="2C0A0001" w:tentative="1">
-      <w:start w:val="1"/>
-      <w:numFmt w:val="bullet"/>
-      <w:lvlText w:val=""/>
-      <w:lvlJc w:val="left"/>
-      <w:pPr>
-        <w:ind w:left="2880" w:hanging="360"/>
-      </w:pPr>
-      <w:rPr>
-        <w:rFonts w:ascii="Symbol" w:hAnsi="Symbol" w:hint="default"/>
-      </w:rPr>
-    </w:lvl>
-    <w:lvl w:ilvl="4" w:tplc="2C0A0003" w:tentative="1">
-      <w:start w:val="1"/>
-      <w:numFmt w:val="bullet"/>
-      <w:lvlText w:val="o"/>
-      <w:lvlJc w:val="left"/>
-      <w:pPr>
-        <w:ind w:left="3600" w:hanging="360"/>
-      </w:pPr>
-      <w:rPr>
-        <w:rFonts w:ascii="Courier New" w:hAnsi="Courier New" w:cs="Courier New" w:hint="default"/>
-      </w:rPr>
-    </w:lvl>
-    <w:lvl w:ilvl="5" w:tplc="2C0A0005" w:tentative="1">
-      <w:start w:val="1"/>
-      <w:numFmt w:val="bullet"/>
-      <w:lvlText w:val=""/>
-      <w:lvlJc w:val="left"/>
-      <w:pPr>
-        <w:ind w:left="4320" w:hanging="360"/>
-      </w:pPr>
-      <w:rPr>
-        <w:rFonts w:ascii="Wingdings" w:hAnsi="Wingdings" w:hint="default"/>
-      </w:rPr>
-    </w:lvl>
-    <w:lvl w:ilvl="6" w:tplc="2C0A0001" w:tentative="1">
-      <w:start w:val="1"/>
-      <w:numFmt w:val="bullet"/>
-      <w:lvlText w:val=""/>
-      <w:lvlJc w:val="left"/>
-      <w:pPr>
-        <w:ind w:left="5040" w:hanging="360"/>
-      </w:pPr>
-      <w:rPr>
-        <w:rFonts w:ascii="Symbol" w:hAnsi="Symbol" w:hint="default"/>
-      </w:rPr>
-    </w:lvl>
-    <w:lvl w:ilvl="7" w:tplc="2C0A0003" w:tentative="1">
-      <w:start w:val="1"/>
-      <w:numFmt w:val="bullet"/>
-      <w:lvlText w:val="o"/>
-      <w:lvlJc w:val="left"/>
-      <w:pPr>
-        <w:ind w:left="5760" w:hanging="360"/>
-      </w:pPr>
-      <w:rPr>
-        <w:rFonts w:ascii="Courier New" w:hAnsi="Courier New" w:cs="Courier New" w:hint="default"/>
-      </w:rPr>
-    </w:lvl>
-    <w:lvl w:ilvl="8" w:tplc="2C0A0005" w:tentative="1">
-      <w:start w:val="1"/>
-      <w:numFmt w:val="bullet"/>
-      <w:lvlText w:val=""/>
-      <w:lvlJc w:val="left"/>
-      <w:pPr>
-        <w:ind w:left="6480" w:hanging="360"/>
-      </w:pPr>
-      <w:rPr>
-        <w:rFonts w:ascii="Wingdings" w:hAnsi="Wingdings" w:hint="default"/>
-      </w:rPr>
-    </w:lvl>
-  </w:abstractNum>
-  <w:abstractNum w:abstractNumId="16" w15:restartNumberingAfterBreak="0">
-    <w:nsid w:val="36CF64ED"/>
-    <w:multiLevelType w:val="hybridMultilevel"/>
-    <w:tmpl w:val="58A2B518"/>
-    <w:lvl w:ilvl="0" w:tplc="2C0A0001">
-      <w:start w:val="1"/>
-      <w:numFmt w:val="bullet"/>
-      <w:lvlText w:val=""/>
-      <w:lvlJc w:val="left"/>
-      <w:pPr>
-        <w:ind w:left="720" w:hanging="360"/>
-      </w:pPr>
-      <w:rPr>
-        <w:rFonts w:ascii="Symbol" w:hAnsi="Symbol" w:hint="default"/>
-      </w:rPr>
-    </w:lvl>
-    <w:lvl w:ilvl="1" w:tplc="2C0A0003" w:tentative="1">
-      <w:start w:val="1"/>
-      <w:numFmt w:val="bullet"/>
-      <w:lvlText w:val="o"/>
-      <w:lvlJc w:val="left"/>
-      <w:pPr>
-        <w:ind w:left="1440" w:hanging="360"/>
-      </w:pPr>
-      <w:rPr>
-        <w:rFonts w:ascii="Courier New" w:hAnsi="Courier New" w:cs="Courier New" w:hint="default"/>
-      </w:rPr>
-    </w:lvl>
-    <w:lvl w:ilvl="2" w:tplc="2C0A0005" w:tentative="1">
-      <w:start w:val="1"/>
-      <w:numFmt w:val="bullet"/>
-      <w:lvlText w:val=""/>
-      <w:lvlJc w:val="left"/>
-      <w:pPr>
-        <w:ind w:left="2160" w:hanging="360"/>
-      </w:pPr>
-      <w:rPr>
-        <w:rFonts w:ascii="Wingdings" w:hAnsi="Wingdings" w:hint="default"/>
-      </w:rPr>
-    </w:lvl>
-    <w:lvl w:ilvl="3" w:tplc="2C0A0001" w:tentative="1">
-      <w:start w:val="1"/>
-      <w:numFmt w:val="bullet"/>
-      <w:lvlText w:val=""/>
-      <w:lvlJc w:val="left"/>
-      <w:pPr>
-        <w:ind w:left="2880" w:hanging="360"/>
-      </w:pPr>
-      <w:rPr>
-        <w:rFonts w:ascii="Symbol" w:hAnsi="Symbol" w:hint="default"/>
-      </w:rPr>
-    </w:lvl>
-    <w:lvl w:ilvl="4" w:tplc="2C0A0003" w:tentative="1">
-      <w:start w:val="1"/>
-      <w:numFmt w:val="bullet"/>
-      <w:lvlText w:val="o"/>
-      <w:lvlJc w:val="left"/>
-      <w:pPr>
-        <w:ind w:left="3600" w:hanging="360"/>
-      </w:pPr>
-      <w:rPr>
-        <w:rFonts w:ascii="Courier New" w:hAnsi="Courier New" w:cs="Courier New" w:hint="default"/>
-      </w:rPr>
-    </w:lvl>
-    <w:lvl w:ilvl="5" w:tplc="2C0A0005" w:tentative="1">
-      <w:start w:val="1"/>
-      <w:numFmt w:val="bullet"/>
-      <w:lvlText w:val=""/>
-      <w:lvlJc w:val="left"/>
-      <w:pPr>
-        <w:ind w:left="4320" w:hanging="360"/>
-      </w:pPr>
-      <w:rPr>
-        <w:rFonts w:ascii="Wingdings" w:hAnsi="Wingdings" w:hint="default"/>
-      </w:rPr>
-    </w:lvl>
-    <w:lvl w:ilvl="6" w:tplc="2C0A0001" w:tentative="1">
-      <w:start w:val="1"/>
-      <w:numFmt w:val="bullet"/>
-      <w:lvlText w:val=""/>
-      <w:lvlJc w:val="left"/>
-      <w:pPr>
-        <w:ind w:left="5040" w:hanging="360"/>
-      </w:pPr>
-      <w:rPr>
-        <w:rFonts w:ascii="Symbol" w:hAnsi="Symbol" w:hint="default"/>
-      </w:rPr>
-    </w:lvl>
-    <w:lvl w:ilvl="7" w:tplc="2C0A0003" w:tentative="1">
-      <w:start w:val="1"/>
-      <w:numFmt w:val="bullet"/>
-      <w:lvlText w:val="o"/>
-      <w:lvlJc w:val="left"/>
-      <w:pPr>
-        <w:ind w:left="5760" w:hanging="360"/>
-      </w:pPr>
-      <w:rPr>
-        <w:rFonts w:ascii="Courier New" w:hAnsi="Courier New" w:cs="Courier New" w:hint="default"/>
-      </w:rPr>
-    </w:lvl>
-    <w:lvl w:ilvl="8" w:tplc="2C0A0005" w:tentative="1">
-      <w:start w:val="1"/>
-      <w:numFmt w:val="bullet"/>
-      <w:lvlText w:val=""/>
-      <w:lvlJc w:val="left"/>
-      <w:pPr>
-        <w:ind w:left="6480" w:hanging="360"/>
-      </w:pPr>
-      <w:rPr>
-        <w:rFonts w:ascii="Wingdings" w:hAnsi="Wingdings" w:hint="default"/>
-      </w:rPr>
-    </w:lvl>
-  </w:abstractNum>
-  <w:abstractNum w:abstractNumId="17" w15:restartNumberingAfterBreak="0">
-    <w:nsid w:val="384B5191"/>
-    <w:multiLevelType w:val="hybridMultilevel"/>
-    <w:tmpl w:val="C49AF246"/>
-    <w:lvl w:ilvl="0" w:tplc="2C0A000F">
-      <w:start w:val="1"/>
-      <w:numFmt w:val="decimal"/>
-      <w:lvlText w:val="%1."/>
-      <w:lvlJc w:val="left"/>
-      <w:pPr>
-        <w:ind w:left="720" w:hanging="360"/>
-      </w:pPr>
-    </w:lvl>
-    <w:lvl w:ilvl="1" w:tplc="2C0A0019" w:tentative="1">
-      <w:start w:val="1"/>
-      <w:numFmt w:val="lowerLetter"/>
-      <w:lvlText w:val="%2."/>
-      <w:lvlJc w:val="left"/>
-      <w:pPr>
-        <w:ind w:left="1440" w:hanging="360"/>
-      </w:pPr>
-    </w:lvl>
-    <w:lvl w:ilvl="2" w:tplc="2C0A001B" w:tentative="1">
-      <w:start w:val="1"/>
-      <w:numFmt w:val="lowerRoman"/>
-      <w:lvlText w:val="%3."/>
-      <w:lvlJc w:val="right"/>
-      <w:pPr>
-        <w:ind w:left="2160" w:hanging="180"/>
-      </w:pPr>
-    </w:lvl>
-    <w:lvl w:ilvl="3" w:tplc="2C0A000F" w:tentative="1">
-      <w:start w:val="1"/>
-      <w:numFmt w:val="decimal"/>
-      <w:lvlText w:val="%4."/>
-      <w:lvlJc w:val="left"/>
-      <w:pPr>
-        <w:ind w:left="2880" w:hanging="360"/>
-      </w:pPr>
-    </w:lvl>
-    <w:lvl w:ilvl="4" w:tplc="2C0A0019" w:tentative="1">
-      <w:start w:val="1"/>
-      <w:numFmt w:val="lowerLetter"/>
-      <w:lvlText w:val="%5."/>
-      <w:lvlJc w:val="left"/>
-      <w:pPr>
-        <w:ind w:left="3600" w:hanging="360"/>
-      </w:pPr>
-    </w:lvl>
-    <w:lvl w:ilvl="5" w:tplc="2C0A001B" w:tentative="1">
-      <w:start w:val="1"/>
-      <w:numFmt w:val="lowerRoman"/>
-      <w:lvlText w:val="%6."/>
-      <w:lvlJc w:val="right"/>
-      <w:pPr>
-        <w:ind w:left="4320" w:hanging="180"/>
-      </w:pPr>
-    </w:lvl>
-    <w:lvl w:ilvl="6" w:tplc="2C0A000F" w:tentative="1">
-      <w:start w:val="1"/>
-      <w:numFmt w:val="decimal"/>
-      <w:lvlText w:val="%7."/>
-      <w:lvlJc w:val="left"/>
-      <w:pPr>
-        <w:ind w:left="5040" w:hanging="360"/>
-      </w:pPr>
-    </w:lvl>
-    <w:lvl w:ilvl="7" w:tplc="2C0A0019" w:tentative="1">
-      <w:start w:val="1"/>
-      <w:numFmt w:val="lowerLetter"/>
-      <w:lvlText w:val="%8."/>
-      <w:lvlJc w:val="left"/>
-      <w:pPr>
-        <w:ind w:left="5760" w:hanging="360"/>
-      </w:pPr>
-    </w:lvl>
-    <w:lvl w:ilvl="8" w:tplc="2C0A001B" w:tentative="1">
-      <w:start w:val="1"/>
-      <w:numFmt w:val="lowerRoman"/>
-      <w:lvlText w:val="%9."/>
-      <w:lvlJc w:val="right"/>
-      <w:pPr>
-        <w:ind w:left="6480" w:hanging="180"/>
-      </w:pPr>
-    </w:lvl>
-  </w:abstractNum>
-  <w:abstractNum w:abstractNumId="18" w15:restartNumberingAfterBreak="0">
-    <w:nsid w:val="39303636"/>
-    <w:multiLevelType w:val="hybridMultilevel"/>
-    <w:tmpl w:val="230CFE1C"/>
-    <w:lvl w:ilvl="0" w:tplc="2C0A000F">
-      <w:start w:val="1"/>
-      <w:numFmt w:val="decimal"/>
-      <w:lvlText w:val="%1."/>
-      <w:lvlJc w:val="left"/>
-      <w:pPr>
-        <w:ind w:left="720" w:hanging="360"/>
-      </w:pPr>
-      <w:rPr>
-        <w:rFonts w:hint="default"/>
-      </w:rPr>
-    </w:lvl>
-    <w:lvl w:ilvl="1" w:tplc="2C0A0019" w:tentative="1">
-      <w:start w:val="1"/>
-      <w:numFmt w:val="lowerLetter"/>
-      <w:lvlText w:val="%2."/>
-      <w:lvlJc w:val="left"/>
-      <w:pPr>
-        <w:ind w:left="1440" w:hanging="360"/>
-      </w:pPr>
-    </w:lvl>
-    <w:lvl w:ilvl="2" w:tplc="2C0A001B" w:tentative="1">
-      <w:start w:val="1"/>
-      <w:numFmt w:val="lowerRoman"/>
-      <w:lvlText w:val="%3."/>
-      <w:lvlJc w:val="right"/>
-      <w:pPr>
-        <w:ind w:left="2160" w:hanging="180"/>
-      </w:pPr>
-    </w:lvl>
-    <w:lvl w:ilvl="3" w:tplc="2C0A000F" w:tentative="1">
-      <w:start w:val="1"/>
-      <w:numFmt w:val="decimal"/>
-      <w:lvlText w:val="%4."/>
-      <w:lvlJc w:val="left"/>
-      <w:pPr>
-        <w:ind w:left="2880" w:hanging="360"/>
-      </w:pPr>
-    </w:lvl>
-    <w:lvl w:ilvl="4" w:tplc="2C0A0019" w:tentative="1">
-      <w:start w:val="1"/>
-      <w:numFmt w:val="lowerLetter"/>
-      <w:lvlText w:val="%5."/>
-      <w:lvlJc w:val="left"/>
-      <w:pPr>
-        <w:ind w:left="3600" w:hanging="360"/>
-      </w:pPr>
-    </w:lvl>
-    <w:lvl w:ilvl="5" w:tplc="2C0A001B" w:tentative="1">
-      <w:start w:val="1"/>
-      <w:numFmt w:val="lowerRoman"/>
-      <w:lvlText w:val="%6."/>
-      <w:lvlJc w:val="right"/>
-      <w:pPr>
-        <w:ind w:left="4320" w:hanging="180"/>
-      </w:pPr>
-    </w:lvl>
-    <w:lvl w:ilvl="6" w:tplc="2C0A000F" w:tentative="1">
-      <w:start w:val="1"/>
-      <w:numFmt w:val="decimal"/>
-      <w:lvlText w:val="%7."/>
-      <w:lvlJc w:val="left"/>
-      <w:pPr>
-        <w:ind w:left="5040" w:hanging="360"/>
-      </w:pPr>
-    </w:lvl>
-    <w:lvl w:ilvl="7" w:tplc="2C0A0019" w:tentative="1">
-      <w:start w:val="1"/>
-      <w:numFmt w:val="lowerLetter"/>
-      <w:lvlText w:val="%8."/>
-      <w:lvlJc w:val="left"/>
-      <w:pPr>
-        <w:ind w:left="5760" w:hanging="360"/>
-      </w:pPr>
-    </w:lvl>
-    <w:lvl w:ilvl="8" w:tplc="2C0A001B" w:tentative="1">
-      <w:start w:val="1"/>
-      <w:numFmt w:val="lowerRoman"/>
-      <w:lvlText w:val="%9."/>
-      <w:lvlJc w:val="right"/>
-      <w:pPr>
-        <w:ind w:left="6480" w:hanging="180"/>
-      </w:pPr>
-    </w:lvl>
-  </w:abstractNum>
-  <w:abstractNum w:abstractNumId="19" w15:restartNumberingAfterBreak="0">
+  <w:abstractNum w:abstractNumId="9" w15:restartNumberingAfterBreak="0">
     <w:nsid w:val="3A0E62D3"/>
     <w:multiLevelType w:val="hybridMultilevel"/>
     <w:tmpl w:val="E5EE8DF8"/>
@@ -8721,7 +9382,7 @@
       </w:rPr>
     </w:lvl>
   </w:abstractNum>
-  <w:abstractNum w:abstractNumId="20" w15:restartNumberingAfterBreak="0">
+  <w:abstractNum w:abstractNumId="10" w15:restartNumberingAfterBreak="0">
     <w:nsid w:val="3F1C4C61"/>
     <w:multiLevelType w:val="hybridMultilevel"/>
     <w:tmpl w:val="AE6A9064"/>
@@ -8807,685 +9468,7 @@
       </w:pPr>
     </w:lvl>
   </w:abstractNum>
-  <w:abstractNum w:abstractNumId="21" w15:restartNumberingAfterBreak="0">
-    <w:nsid w:val="3F29505D"/>
-    <w:multiLevelType w:val="hybridMultilevel"/>
-    <w:tmpl w:val="A7CCDE74"/>
-    <w:lvl w:ilvl="0" w:tplc="2C0A0001">
-      <w:start w:val="1"/>
-      <w:numFmt w:val="bullet"/>
-      <w:lvlText w:val=""/>
-      <w:lvlJc w:val="left"/>
-      <w:pPr>
-        <w:ind w:left="720" w:hanging="360"/>
-      </w:pPr>
-      <w:rPr>
-        <w:rFonts w:ascii="Symbol" w:hAnsi="Symbol" w:hint="default"/>
-      </w:rPr>
-    </w:lvl>
-    <w:lvl w:ilvl="1" w:tplc="2C0A0003" w:tentative="1">
-      <w:start w:val="1"/>
-      <w:numFmt w:val="bullet"/>
-      <w:lvlText w:val="o"/>
-      <w:lvlJc w:val="left"/>
-      <w:pPr>
-        <w:ind w:left="1440" w:hanging="360"/>
-      </w:pPr>
-      <w:rPr>
-        <w:rFonts w:ascii="Courier New" w:hAnsi="Courier New" w:cs="Courier New" w:hint="default"/>
-      </w:rPr>
-    </w:lvl>
-    <w:lvl w:ilvl="2" w:tplc="2C0A0005" w:tentative="1">
-      <w:start w:val="1"/>
-      <w:numFmt w:val="bullet"/>
-      <w:lvlText w:val=""/>
-      <w:lvlJc w:val="left"/>
-      <w:pPr>
-        <w:ind w:left="2160" w:hanging="360"/>
-      </w:pPr>
-      <w:rPr>
-        <w:rFonts w:ascii="Wingdings" w:hAnsi="Wingdings" w:hint="default"/>
-      </w:rPr>
-    </w:lvl>
-    <w:lvl w:ilvl="3" w:tplc="2C0A0001" w:tentative="1">
-      <w:start w:val="1"/>
-      <w:numFmt w:val="bullet"/>
-      <w:lvlText w:val=""/>
-      <w:lvlJc w:val="left"/>
-      <w:pPr>
-        <w:ind w:left="2880" w:hanging="360"/>
-      </w:pPr>
-      <w:rPr>
-        <w:rFonts w:ascii="Symbol" w:hAnsi="Symbol" w:hint="default"/>
-      </w:rPr>
-    </w:lvl>
-    <w:lvl w:ilvl="4" w:tplc="2C0A0003" w:tentative="1">
-      <w:start w:val="1"/>
-      <w:numFmt w:val="bullet"/>
-      <w:lvlText w:val="o"/>
-      <w:lvlJc w:val="left"/>
-      <w:pPr>
-        <w:ind w:left="3600" w:hanging="360"/>
-      </w:pPr>
-      <w:rPr>
-        <w:rFonts w:ascii="Courier New" w:hAnsi="Courier New" w:cs="Courier New" w:hint="default"/>
-      </w:rPr>
-    </w:lvl>
-    <w:lvl w:ilvl="5" w:tplc="2C0A0005" w:tentative="1">
-      <w:start w:val="1"/>
-      <w:numFmt w:val="bullet"/>
-      <w:lvlText w:val=""/>
-      <w:lvlJc w:val="left"/>
-      <w:pPr>
-        <w:ind w:left="4320" w:hanging="360"/>
-      </w:pPr>
-      <w:rPr>
-        <w:rFonts w:ascii="Wingdings" w:hAnsi="Wingdings" w:hint="default"/>
-      </w:rPr>
-    </w:lvl>
-    <w:lvl w:ilvl="6" w:tplc="2C0A0001" w:tentative="1">
-      <w:start w:val="1"/>
-      <w:numFmt w:val="bullet"/>
-      <w:lvlText w:val=""/>
-      <w:lvlJc w:val="left"/>
-      <w:pPr>
-        <w:ind w:left="5040" w:hanging="360"/>
-      </w:pPr>
-      <w:rPr>
-        <w:rFonts w:ascii="Symbol" w:hAnsi="Symbol" w:hint="default"/>
-      </w:rPr>
-    </w:lvl>
-    <w:lvl w:ilvl="7" w:tplc="2C0A0003" w:tentative="1">
-      <w:start w:val="1"/>
-      <w:numFmt w:val="bullet"/>
-      <w:lvlText w:val="o"/>
-      <w:lvlJc w:val="left"/>
-      <w:pPr>
-        <w:ind w:left="5760" w:hanging="360"/>
-      </w:pPr>
-      <w:rPr>
-        <w:rFonts w:ascii="Courier New" w:hAnsi="Courier New" w:cs="Courier New" w:hint="default"/>
-      </w:rPr>
-    </w:lvl>
-    <w:lvl w:ilvl="8" w:tplc="2C0A0005" w:tentative="1">
-      <w:start w:val="1"/>
-      <w:numFmt w:val="bullet"/>
-      <w:lvlText w:val=""/>
-      <w:lvlJc w:val="left"/>
-      <w:pPr>
-        <w:ind w:left="6480" w:hanging="360"/>
-      </w:pPr>
-      <w:rPr>
-        <w:rFonts w:ascii="Wingdings" w:hAnsi="Wingdings" w:hint="default"/>
-      </w:rPr>
-    </w:lvl>
-  </w:abstractNum>
-  <w:abstractNum w:abstractNumId="22" w15:restartNumberingAfterBreak="0">
-    <w:nsid w:val="40513599"/>
-    <w:multiLevelType w:val="hybridMultilevel"/>
-    <w:tmpl w:val="D720781E"/>
-    <w:lvl w:ilvl="0" w:tplc="2C0A0001">
-      <w:start w:val="1"/>
-      <w:numFmt w:val="bullet"/>
-      <w:lvlText w:val=""/>
-      <w:lvlJc w:val="left"/>
-      <w:pPr>
-        <w:ind w:left="720" w:hanging="360"/>
-      </w:pPr>
-      <w:rPr>
-        <w:rFonts w:ascii="Symbol" w:hAnsi="Symbol" w:hint="default"/>
-      </w:rPr>
-    </w:lvl>
-    <w:lvl w:ilvl="1" w:tplc="2C0A0003" w:tentative="1">
-      <w:start w:val="1"/>
-      <w:numFmt w:val="bullet"/>
-      <w:lvlText w:val="o"/>
-      <w:lvlJc w:val="left"/>
-      <w:pPr>
-        <w:ind w:left="1440" w:hanging="360"/>
-      </w:pPr>
-      <w:rPr>
-        <w:rFonts w:ascii="Courier New" w:hAnsi="Courier New" w:cs="Courier New" w:hint="default"/>
-      </w:rPr>
-    </w:lvl>
-    <w:lvl w:ilvl="2" w:tplc="2C0A0005" w:tentative="1">
-      <w:start w:val="1"/>
-      <w:numFmt w:val="bullet"/>
-      <w:lvlText w:val=""/>
-      <w:lvlJc w:val="left"/>
-      <w:pPr>
-        <w:ind w:left="2160" w:hanging="360"/>
-      </w:pPr>
-      <w:rPr>
-        <w:rFonts w:ascii="Wingdings" w:hAnsi="Wingdings" w:hint="default"/>
-      </w:rPr>
-    </w:lvl>
-    <w:lvl w:ilvl="3" w:tplc="2C0A0001" w:tentative="1">
-      <w:start w:val="1"/>
-      <w:numFmt w:val="bullet"/>
-      <w:lvlText w:val=""/>
-      <w:lvlJc w:val="left"/>
-      <w:pPr>
-        <w:ind w:left="2880" w:hanging="360"/>
-      </w:pPr>
-      <w:rPr>
-        <w:rFonts w:ascii="Symbol" w:hAnsi="Symbol" w:hint="default"/>
-      </w:rPr>
-    </w:lvl>
-    <w:lvl w:ilvl="4" w:tplc="2C0A0003" w:tentative="1">
-      <w:start w:val="1"/>
-      <w:numFmt w:val="bullet"/>
-      <w:lvlText w:val="o"/>
-      <w:lvlJc w:val="left"/>
-      <w:pPr>
-        <w:ind w:left="3600" w:hanging="360"/>
-      </w:pPr>
-      <w:rPr>
-        <w:rFonts w:ascii="Courier New" w:hAnsi="Courier New" w:cs="Courier New" w:hint="default"/>
-      </w:rPr>
-    </w:lvl>
-    <w:lvl w:ilvl="5" w:tplc="2C0A0005" w:tentative="1">
-      <w:start w:val="1"/>
-      <w:numFmt w:val="bullet"/>
-      <w:lvlText w:val=""/>
-      <w:lvlJc w:val="left"/>
-      <w:pPr>
-        <w:ind w:left="4320" w:hanging="360"/>
-      </w:pPr>
-      <w:rPr>
-        <w:rFonts w:ascii="Wingdings" w:hAnsi="Wingdings" w:hint="default"/>
-      </w:rPr>
-    </w:lvl>
-    <w:lvl w:ilvl="6" w:tplc="2C0A0001" w:tentative="1">
-      <w:start w:val="1"/>
-      <w:numFmt w:val="bullet"/>
-      <w:lvlText w:val=""/>
-      <w:lvlJc w:val="left"/>
-      <w:pPr>
-        <w:ind w:left="5040" w:hanging="360"/>
-      </w:pPr>
-      <w:rPr>
-        <w:rFonts w:ascii="Symbol" w:hAnsi="Symbol" w:hint="default"/>
-      </w:rPr>
-    </w:lvl>
-    <w:lvl w:ilvl="7" w:tplc="2C0A0003" w:tentative="1">
-      <w:start w:val="1"/>
-      <w:numFmt w:val="bullet"/>
-      <w:lvlText w:val="o"/>
-      <w:lvlJc w:val="left"/>
-      <w:pPr>
-        <w:ind w:left="5760" w:hanging="360"/>
-      </w:pPr>
-      <w:rPr>
-        <w:rFonts w:ascii="Courier New" w:hAnsi="Courier New" w:cs="Courier New" w:hint="default"/>
-      </w:rPr>
-    </w:lvl>
-    <w:lvl w:ilvl="8" w:tplc="2C0A0005" w:tentative="1">
-      <w:start w:val="1"/>
-      <w:numFmt w:val="bullet"/>
-      <w:lvlText w:val=""/>
-      <w:lvlJc w:val="left"/>
-      <w:pPr>
-        <w:ind w:left="6480" w:hanging="360"/>
-      </w:pPr>
-      <w:rPr>
-        <w:rFonts w:ascii="Wingdings" w:hAnsi="Wingdings" w:hint="default"/>
-      </w:rPr>
-    </w:lvl>
-  </w:abstractNum>
-  <w:abstractNum w:abstractNumId="23" w15:restartNumberingAfterBreak="0">
-    <w:nsid w:val="40DF6084"/>
-    <w:multiLevelType w:val="hybridMultilevel"/>
-    <w:tmpl w:val="05F83E2A"/>
-    <w:lvl w:ilvl="0" w:tplc="2C0A0001">
-      <w:start w:val="1"/>
-      <w:numFmt w:val="bullet"/>
-      <w:lvlText w:val=""/>
-      <w:lvlJc w:val="left"/>
-      <w:pPr>
-        <w:ind w:left="770" w:hanging="360"/>
-      </w:pPr>
-      <w:rPr>
-        <w:rFonts w:ascii="Symbol" w:hAnsi="Symbol" w:hint="default"/>
-      </w:rPr>
-    </w:lvl>
-    <w:lvl w:ilvl="1" w:tplc="2C0A0003" w:tentative="1">
-      <w:start w:val="1"/>
-      <w:numFmt w:val="bullet"/>
-      <w:lvlText w:val="o"/>
-      <w:lvlJc w:val="left"/>
-      <w:pPr>
-        <w:ind w:left="1490" w:hanging="360"/>
-      </w:pPr>
-      <w:rPr>
-        <w:rFonts w:ascii="Courier New" w:hAnsi="Courier New" w:cs="Courier New" w:hint="default"/>
-      </w:rPr>
-    </w:lvl>
-    <w:lvl w:ilvl="2" w:tplc="2C0A0005" w:tentative="1">
-      <w:start w:val="1"/>
-      <w:numFmt w:val="bullet"/>
-      <w:lvlText w:val=""/>
-      <w:lvlJc w:val="left"/>
-      <w:pPr>
-        <w:ind w:left="2210" w:hanging="360"/>
-      </w:pPr>
-      <w:rPr>
-        <w:rFonts w:ascii="Wingdings" w:hAnsi="Wingdings" w:hint="default"/>
-      </w:rPr>
-    </w:lvl>
-    <w:lvl w:ilvl="3" w:tplc="2C0A0001" w:tentative="1">
-      <w:start w:val="1"/>
-      <w:numFmt w:val="bullet"/>
-      <w:lvlText w:val=""/>
-      <w:lvlJc w:val="left"/>
-      <w:pPr>
-        <w:ind w:left="2930" w:hanging="360"/>
-      </w:pPr>
-      <w:rPr>
-        <w:rFonts w:ascii="Symbol" w:hAnsi="Symbol" w:hint="default"/>
-      </w:rPr>
-    </w:lvl>
-    <w:lvl w:ilvl="4" w:tplc="2C0A0003" w:tentative="1">
-      <w:start w:val="1"/>
-      <w:numFmt w:val="bullet"/>
-      <w:lvlText w:val="o"/>
-      <w:lvlJc w:val="left"/>
-      <w:pPr>
-        <w:ind w:left="3650" w:hanging="360"/>
-      </w:pPr>
-      <w:rPr>
-        <w:rFonts w:ascii="Courier New" w:hAnsi="Courier New" w:cs="Courier New" w:hint="default"/>
-      </w:rPr>
-    </w:lvl>
-    <w:lvl w:ilvl="5" w:tplc="2C0A0005" w:tentative="1">
-      <w:start w:val="1"/>
-      <w:numFmt w:val="bullet"/>
-      <w:lvlText w:val=""/>
-      <w:lvlJc w:val="left"/>
-      <w:pPr>
-        <w:ind w:left="4370" w:hanging="360"/>
-      </w:pPr>
-      <w:rPr>
-        <w:rFonts w:ascii="Wingdings" w:hAnsi="Wingdings" w:hint="default"/>
-      </w:rPr>
-    </w:lvl>
-    <w:lvl w:ilvl="6" w:tplc="2C0A0001" w:tentative="1">
-      <w:start w:val="1"/>
-      <w:numFmt w:val="bullet"/>
-      <w:lvlText w:val=""/>
-      <w:lvlJc w:val="left"/>
-      <w:pPr>
-        <w:ind w:left="5090" w:hanging="360"/>
-      </w:pPr>
-      <w:rPr>
-        <w:rFonts w:ascii="Symbol" w:hAnsi="Symbol" w:hint="default"/>
-      </w:rPr>
-    </w:lvl>
-    <w:lvl w:ilvl="7" w:tplc="2C0A0003" w:tentative="1">
-      <w:start w:val="1"/>
-      <w:numFmt w:val="bullet"/>
-      <w:lvlText w:val="o"/>
-      <w:lvlJc w:val="left"/>
-      <w:pPr>
-        <w:ind w:left="5810" w:hanging="360"/>
-      </w:pPr>
-      <w:rPr>
-        <w:rFonts w:ascii="Courier New" w:hAnsi="Courier New" w:cs="Courier New" w:hint="default"/>
-      </w:rPr>
-    </w:lvl>
-    <w:lvl w:ilvl="8" w:tplc="2C0A0005" w:tentative="1">
-      <w:start w:val="1"/>
-      <w:numFmt w:val="bullet"/>
-      <w:lvlText w:val=""/>
-      <w:lvlJc w:val="left"/>
-      <w:pPr>
-        <w:ind w:left="6530" w:hanging="360"/>
-      </w:pPr>
-      <w:rPr>
-        <w:rFonts w:ascii="Wingdings" w:hAnsi="Wingdings" w:hint="default"/>
-      </w:rPr>
-    </w:lvl>
-  </w:abstractNum>
-  <w:abstractNum w:abstractNumId="24" w15:restartNumberingAfterBreak="0">
-    <w:nsid w:val="416D2FEF"/>
-    <w:multiLevelType w:val="hybridMultilevel"/>
-    <w:tmpl w:val="731C68DA"/>
-    <w:lvl w:ilvl="0" w:tplc="2C0A0001">
-      <w:start w:val="1"/>
-      <w:numFmt w:val="bullet"/>
-      <w:lvlText w:val=""/>
-      <w:lvlJc w:val="left"/>
-      <w:pPr>
-        <w:ind w:left="720" w:hanging="360"/>
-      </w:pPr>
-      <w:rPr>
-        <w:rFonts w:ascii="Symbol" w:hAnsi="Symbol" w:hint="default"/>
-      </w:rPr>
-    </w:lvl>
-    <w:lvl w:ilvl="1" w:tplc="2C0A0003" w:tentative="1">
-      <w:start w:val="1"/>
-      <w:numFmt w:val="bullet"/>
-      <w:lvlText w:val="o"/>
-      <w:lvlJc w:val="left"/>
-      <w:pPr>
-        <w:ind w:left="1440" w:hanging="360"/>
-      </w:pPr>
-      <w:rPr>
-        <w:rFonts w:ascii="Courier New" w:hAnsi="Courier New" w:cs="Courier New" w:hint="default"/>
-      </w:rPr>
-    </w:lvl>
-    <w:lvl w:ilvl="2" w:tplc="2C0A0005" w:tentative="1">
-      <w:start w:val="1"/>
-      <w:numFmt w:val="bullet"/>
-      <w:lvlText w:val=""/>
-      <w:lvlJc w:val="left"/>
-      <w:pPr>
-        <w:ind w:left="2160" w:hanging="360"/>
-      </w:pPr>
-      <w:rPr>
-        <w:rFonts w:ascii="Wingdings" w:hAnsi="Wingdings" w:hint="default"/>
-      </w:rPr>
-    </w:lvl>
-    <w:lvl w:ilvl="3" w:tplc="2C0A0001" w:tentative="1">
-      <w:start w:val="1"/>
-      <w:numFmt w:val="bullet"/>
-      <w:lvlText w:val=""/>
-      <w:lvlJc w:val="left"/>
-      <w:pPr>
-        <w:ind w:left="2880" w:hanging="360"/>
-      </w:pPr>
-      <w:rPr>
-        <w:rFonts w:ascii="Symbol" w:hAnsi="Symbol" w:hint="default"/>
-      </w:rPr>
-    </w:lvl>
-    <w:lvl w:ilvl="4" w:tplc="2C0A0003" w:tentative="1">
-      <w:start w:val="1"/>
-      <w:numFmt w:val="bullet"/>
-      <w:lvlText w:val="o"/>
-      <w:lvlJc w:val="left"/>
-      <w:pPr>
-        <w:ind w:left="3600" w:hanging="360"/>
-      </w:pPr>
-      <w:rPr>
-        <w:rFonts w:ascii="Courier New" w:hAnsi="Courier New" w:cs="Courier New" w:hint="default"/>
-      </w:rPr>
-    </w:lvl>
-    <w:lvl w:ilvl="5" w:tplc="2C0A0005" w:tentative="1">
-      <w:start w:val="1"/>
-      <w:numFmt w:val="bullet"/>
-      <w:lvlText w:val=""/>
-      <w:lvlJc w:val="left"/>
-      <w:pPr>
-        <w:ind w:left="4320" w:hanging="360"/>
-      </w:pPr>
-      <w:rPr>
-        <w:rFonts w:ascii="Wingdings" w:hAnsi="Wingdings" w:hint="default"/>
-      </w:rPr>
-    </w:lvl>
-    <w:lvl w:ilvl="6" w:tplc="2C0A0001" w:tentative="1">
-      <w:start w:val="1"/>
-      <w:numFmt w:val="bullet"/>
-      <w:lvlText w:val=""/>
-      <w:lvlJc w:val="left"/>
-      <w:pPr>
-        <w:ind w:left="5040" w:hanging="360"/>
-      </w:pPr>
-      <w:rPr>
-        <w:rFonts w:ascii="Symbol" w:hAnsi="Symbol" w:hint="default"/>
-      </w:rPr>
-    </w:lvl>
-    <w:lvl w:ilvl="7" w:tplc="2C0A0003" w:tentative="1">
-      <w:start w:val="1"/>
-      <w:numFmt w:val="bullet"/>
-      <w:lvlText w:val="o"/>
-      <w:lvlJc w:val="left"/>
-      <w:pPr>
-        <w:ind w:left="5760" w:hanging="360"/>
-      </w:pPr>
-      <w:rPr>
-        <w:rFonts w:ascii="Courier New" w:hAnsi="Courier New" w:cs="Courier New" w:hint="default"/>
-      </w:rPr>
-    </w:lvl>
-    <w:lvl w:ilvl="8" w:tplc="2C0A0005" w:tentative="1">
-      <w:start w:val="1"/>
-      <w:numFmt w:val="bullet"/>
-      <w:lvlText w:val=""/>
-      <w:lvlJc w:val="left"/>
-      <w:pPr>
-        <w:ind w:left="6480" w:hanging="360"/>
-      </w:pPr>
-      <w:rPr>
-        <w:rFonts w:ascii="Wingdings" w:hAnsi="Wingdings" w:hint="default"/>
-      </w:rPr>
-    </w:lvl>
-  </w:abstractNum>
-  <w:abstractNum w:abstractNumId="25" w15:restartNumberingAfterBreak="0">
-    <w:nsid w:val="434D26FF"/>
-    <w:multiLevelType w:val="hybridMultilevel"/>
-    <w:tmpl w:val="80C472B0"/>
-    <w:lvl w:ilvl="0" w:tplc="2C0A0001">
-      <w:start w:val="1"/>
-      <w:numFmt w:val="bullet"/>
-      <w:lvlText w:val=""/>
-      <w:lvlJc w:val="left"/>
-      <w:pPr>
-        <w:ind w:left="720" w:hanging="360"/>
-      </w:pPr>
-      <w:rPr>
-        <w:rFonts w:ascii="Symbol" w:hAnsi="Symbol" w:hint="default"/>
-      </w:rPr>
-    </w:lvl>
-    <w:lvl w:ilvl="1" w:tplc="2C0A0003" w:tentative="1">
-      <w:start w:val="1"/>
-      <w:numFmt w:val="bullet"/>
-      <w:lvlText w:val="o"/>
-      <w:lvlJc w:val="left"/>
-      <w:pPr>
-        <w:ind w:left="1440" w:hanging="360"/>
-      </w:pPr>
-      <w:rPr>
-        <w:rFonts w:ascii="Courier New" w:hAnsi="Courier New" w:cs="Courier New" w:hint="default"/>
-      </w:rPr>
-    </w:lvl>
-    <w:lvl w:ilvl="2" w:tplc="2C0A0005" w:tentative="1">
-      <w:start w:val="1"/>
-      <w:numFmt w:val="bullet"/>
-      <w:lvlText w:val=""/>
-      <w:lvlJc w:val="left"/>
-      <w:pPr>
-        <w:ind w:left="2160" w:hanging="360"/>
-      </w:pPr>
-      <w:rPr>
-        <w:rFonts w:ascii="Wingdings" w:hAnsi="Wingdings" w:hint="default"/>
-      </w:rPr>
-    </w:lvl>
-    <w:lvl w:ilvl="3" w:tplc="2C0A0001" w:tentative="1">
-      <w:start w:val="1"/>
-      <w:numFmt w:val="bullet"/>
-      <w:lvlText w:val=""/>
-      <w:lvlJc w:val="left"/>
-      <w:pPr>
-        <w:ind w:left="2880" w:hanging="360"/>
-      </w:pPr>
-      <w:rPr>
-        <w:rFonts w:ascii="Symbol" w:hAnsi="Symbol" w:hint="default"/>
-      </w:rPr>
-    </w:lvl>
-    <w:lvl w:ilvl="4" w:tplc="2C0A0003" w:tentative="1">
-      <w:start w:val="1"/>
-      <w:numFmt w:val="bullet"/>
-      <w:lvlText w:val="o"/>
-      <w:lvlJc w:val="left"/>
-      <w:pPr>
-        <w:ind w:left="3600" w:hanging="360"/>
-      </w:pPr>
-      <w:rPr>
-        <w:rFonts w:ascii="Courier New" w:hAnsi="Courier New" w:cs="Courier New" w:hint="default"/>
-      </w:rPr>
-    </w:lvl>
-    <w:lvl w:ilvl="5" w:tplc="2C0A0005" w:tentative="1">
-      <w:start w:val="1"/>
-      <w:numFmt w:val="bullet"/>
-      <w:lvlText w:val=""/>
-      <w:lvlJc w:val="left"/>
-      <w:pPr>
-        <w:ind w:left="4320" w:hanging="360"/>
-      </w:pPr>
-      <w:rPr>
-        <w:rFonts w:ascii="Wingdings" w:hAnsi="Wingdings" w:hint="default"/>
-      </w:rPr>
-    </w:lvl>
-    <w:lvl w:ilvl="6" w:tplc="2C0A0001" w:tentative="1">
-      <w:start w:val="1"/>
-      <w:numFmt w:val="bullet"/>
-      <w:lvlText w:val=""/>
-      <w:lvlJc w:val="left"/>
-      <w:pPr>
-        <w:ind w:left="5040" w:hanging="360"/>
-      </w:pPr>
-      <w:rPr>
-        <w:rFonts w:ascii="Symbol" w:hAnsi="Symbol" w:hint="default"/>
-      </w:rPr>
-    </w:lvl>
-    <w:lvl w:ilvl="7" w:tplc="2C0A0003" w:tentative="1">
-      <w:start w:val="1"/>
-      <w:numFmt w:val="bullet"/>
-      <w:lvlText w:val="o"/>
-      <w:lvlJc w:val="left"/>
-      <w:pPr>
-        <w:ind w:left="5760" w:hanging="360"/>
-      </w:pPr>
-      <w:rPr>
-        <w:rFonts w:ascii="Courier New" w:hAnsi="Courier New" w:cs="Courier New" w:hint="default"/>
-      </w:rPr>
-    </w:lvl>
-    <w:lvl w:ilvl="8" w:tplc="2C0A0005" w:tentative="1">
-      <w:start w:val="1"/>
-      <w:numFmt w:val="bullet"/>
-      <w:lvlText w:val=""/>
-      <w:lvlJc w:val="left"/>
-      <w:pPr>
-        <w:ind w:left="6480" w:hanging="360"/>
-      </w:pPr>
-      <w:rPr>
-        <w:rFonts w:ascii="Wingdings" w:hAnsi="Wingdings" w:hint="default"/>
-      </w:rPr>
-    </w:lvl>
-  </w:abstractNum>
-  <w:abstractNum w:abstractNumId="26" w15:restartNumberingAfterBreak="0">
-    <w:nsid w:val="440A729D"/>
-    <w:multiLevelType w:val="hybridMultilevel"/>
-    <w:tmpl w:val="A4EA4ADC"/>
-    <w:lvl w:ilvl="0" w:tplc="2C0A0001">
-      <w:start w:val="1"/>
-      <w:numFmt w:val="bullet"/>
-      <w:lvlText w:val=""/>
-      <w:lvlJc w:val="left"/>
-      <w:pPr>
-        <w:ind w:left="720" w:hanging="360"/>
-      </w:pPr>
-      <w:rPr>
-        <w:rFonts w:ascii="Symbol" w:hAnsi="Symbol" w:hint="default"/>
-      </w:rPr>
-    </w:lvl>
-    <w:lvl w:ilvl="1" w:tplc="2C0A0003" w:tentative="1">
-      <w:start w:val="1"/>
-      <w:numFmt w:val="bullet"/>
-      <w:lvlText w:val="o"/>
-      <w:lvlJc w:val="left"/>
-      <w:pPr>
-        <w:ind w:left="1440" w:hanging="360"/>
-      </w:pPr>
-      <w:rPr>
-        <w:rFonts w:ascii="Courier New" w:hAnsi="Courier New" w:cs="Courier New" w:hint="default"/>
-      </w:rPr>
-    </w:lvl>
-    <w:lvl w:ilvl="2" w:tplc="2C0A0005" w:tentative="1">
-      <w:start w:val="1"/>
-      <w:numFmt w:val="bullet"/>
-      <w:lvlText w:val=""/>
-      <w:lvlJc w:val="left"/>
-      <w:pPr>
-        <w:ind w:left="2160" w:hanging="360"/>
-      </w:pPr>
-      <w:rPr>
-        <w:rFonts w:ascii="Wingdings" w:hAnsi="Wingdings" w:hint="default"/>
-      </w:rPr>
-    </w:lvl>
-    <w:lvl w:ilvl="3" w:tplc="2C0A0001" w:tentative="1">
-      <w:start w:val="1"/>
-      <w:numFmt w:val="bullet"/>
-      <w:lvlText w:val=""/>
-      <w:lvlJc w:val="left"/>
-      <w:pPr>
-        <w:ind w:left="2880" w:hanging="360"/>
-      </w:pPr>
-      <w:rPr>
-        <w:rFonts w:ascii="Symbol" w:hAnsi="Symbol" w:hint="default"/>
-      </w:rPr>
-    </w:lvl>
-    <w:lvl w:ilvl="4" w:tplc="2C0A0003" w:tentative="1">
-      <w:start w:val="1"/>
-      <w:numFmt w:val="bullet"/>
-      <w:lvlText w:val="o"/>
-      <w:lvlJc w:val="left"/>
-      <w:pPr>
-        <w:ind w:left="3600" w:hanging="360"/>
-      </w:pPr>
-      <w:rPr>
-        <w:rFonts w:ascii="Courier New" w:hAnsi="Courier New" w:cs="Courier New" w:hint="default"/>
-      </w:rPr>
-    </w:lvl>
-    <w:lvl w:ilvl="5" w:tplc="2C0A0005" w:tentative="1">
-      <w:start w:val="1"/>
-      <w:numFmt w:val="bullet"/>
-      <w:lvlText w:val=""/>
-      <w:lvlJc w:val="left"/>
-      <w:pPr>
-        <w:ind w:left="4320" w:hanging="360"/>
-      </w:pPr>
-      <w:rPr>
-        <w:rFonts w:ascii="Wingdings" w:hAnsi="Wingdings" w:hint="default"/>
-      </w:rPr>
-    </w:lvl>
-    <w:lvl w:ilvl="6" w:tplc="2C0A0001" w:tentative="1">
-      <w:start w:val="1"/>
-      <w:numFmt w:val="bullet"/>
-      <w:lvlText w:val=""/>
-      <w:lvlJc w:val="left"/>
-      <w:pPr>
-        <w:ind w:left="5040" w:hanging="360"/>
-      </w:pPr>
-      <w:rPr>
-        <w:rFonts w:ascii="Symbol" w:hAnsi="Symbol" w:hint="default"/>
-      </w:rPr>
-    </w:lvl>
-    <w:lvl w:ilvl="7" w:tplc="2C0A0003" w:tentative="1">
-      <w:start w:val="1"/>
-      <w:numFmt w:val="bullet"/>
-      <w:lvlText w:val="o"/>
-      <w:lvlJc w:val="left"/>
-      <w:pPr>
-        <w:ind w:left="5760" w:hanging="360"/>
-      </w:pPr>
-      <w:rPr>
-        <w:rFonts w:ascii="Courier New" w:hAnsi="Courier New" w:cs="Courier New" w:hint="default"/>
-      </w:rPr>
-    </w:lvl>
-    <w:lvl w:ilvl="8" w:tplc="2C0A0005" w:tentative="1">
-      <w:start w:val="1"/>
-      <w:numFmt w:val="bullet"/>
-      <w:lvlText w:val=""/>
-      <w:lvlJc w:val="left"/>
-      <w:pPr>
-        <w:ind w:left="6480" w:hanging="360"/>
-      </w:pPr>
-      <w:rPr>
-        <w:rFonts w:ascii="Wingdings" w:hAnsi="Wingdings" w:hint="default"/>
-      </w:rPr>
-    </w:lvl>
-  </w:abstractNum>
-  <w:abstractNum w:abstractNumId="27" w15:restartNumberingAfterBreak="0">
+  <w:abstractNum w:abstractNumId="11" w15:restartNumberingAfterBreak="0">
     <w:nsid w:val="46EC1F75"/>
     <w:multiLevelType w:val="hybridMultilevel"/>
     <w:tmpl w:val="208C26F2"/>
@@ -9598,93 +9581,7 @@
       </w:rPr>
     </w:lvl>
   </w:abstractNum>
-  <w:abstractNum w:abstractNumId="28" w15:restartNumberingAfterBreak="0">
-    <w:nsid w:val="49492BDC"/>
-    <w:multiLevelType w:val="hybridMultilevel"/>
-    <w:tmpl w:val="C28AB8E0"/>
-    <w:lvl w:ilvl="0" w:tplc="2C0A000F">
-      <w:start w:val="1"/>
-      <w:numFmt w:val="decimal"/>
-      <w:lvlText w:val="%1."/>
-      <w:lvlJc w:val="left"/>
-      <w:pPr>
-        <w:ind w:left="720" w:hanging="360"/>
-      </w:pPr>
-    </w:lvl>
-    <w:lvl w:ilvl="1" w:tplc="2C0A0019" w:tentative="1">
-      <w:start w:val="1"/>
-      <w:numFmt w:val="lowerLetter"/>
-      <w:lvlText w:val="%2."/>
-      <w:lvlJc w:val="left"/>
-      <w:pPr>
-        <w:ind w:left="1440" w:hanging="360"/>
-      </w:pPr>
-    </w:lvl>
-    <w:lvl w:ilvl="2" w:tplc="2C0A001B" w:tentative="1">
-      <w:start w:val="1"/>
-      <w:numFmt w:val="lowerRoman"/>
-      <w:lvlText w:val="%3."/>
-      <w:lvlJc w:val="right"/>
-      <w:pPr>
-        <w:ind w:left="2160" w:hanging="180"/>
-      </w:pPr>
-    </w:lvl>
-    <w:lvl w:ilvl="3" w:tplc="2C0A000F" w:tentative="1">
-      <w:start w:val="1"/>
-      <w:numFmt w:val="decimal"/>
-      <w:lvlText w:val="%4."/>
-      <w:lvlJc w:val="left"/>
-      <w:pPr>
-        <w:ind w:left="2880" w:hanging="360"/>
-      </w:pPr>
-    </w:lvl>
-    <w:lvl w:ilvl="4" w:tplc="2C0A0019" w:tentative="1">
-      <w:start w:val="1"/>
-      <w:numFmt w:val="lowerLetter"/>
-      <w:lvlText w:val="%5."/>
-      <w:lvlJc w:val="left"/>
-      <w:pPr>
-        <w:ind w:left="3600" w:hanging="360"/>
-      </w:pPr>
-    </w:lvl>
-    <w:lvl w:ilvl="5" w:tplc="2C0A001B" w:tentative="1">
-      <w:start w:val="1"/>
-      <w:numFmt w:val="lowerRoman"/>
-      <w:lvlText w:val="%6."/>
-      <w:lvlJc w:val="right"/>
-      <w:pPr>
-        <w:ind w:left="4320" w:hanging="180"/>
-      </w:pPr>
-    </w:lvl>
-    <w:lvl w:ilvl="6" w:tplc="2C0A000F" w:tentative="1">
-      <w:start w:val="1"/>
-      <w:numFmt w:val="decimal"/>
-      <w:lvlText w:val="%7."/>
-      <w:lvlJc w:val="left"/>
-      <w:pPr>
-        <w:ind w:left="5040" w:hanging="360"/>
-      </w:pPr>
-    </w:lvl>
-    <w:lvl w:ilvl="7" w:tplc="2C0A0019" w:tentative="1">
-      <w:start w:val="1"/>
-      <w:numFmt w:val="lowerLetter"/>
-      <w:lvlText w:val="%8."/>
-      <w:lvlJc w:val="left"/>
-      <w:pPr>
-        <w:ind w:left="5760" w:hanging="360"/>
-      </w:pPr>
-    </w:lvl>
-    <w:lvl w:ilvl="8" w:tplc="2C0A001B" w:tentative="1">
-      <w:start w:val="1"/>
-      <w:numFmt w:val="lowerRoman"/>
-      <w:lvlText w:val="%9."/>
-      <w:lvlJc w:val="right"/>
-      <w:pPr>
-        <w:ind w:left="6480" w:hanging="180"/>
-      </w:pPr>
-    </w:lvl>
-  </w:abstractNum>
-  <w:abstractNum w:abstractNumId="29" w15:restartNumberingAfterBreak="0">
+  <w:abstractNum w:abstractNumId="12" w15:restartNumberingAfterBreak="0">
     <w:nsid w:val="4E5A0A27"/>
     <w:multiLevelType w:val="hybridMultilevel"/>
     <w:tmpl w:val="59DCBB42"/>
@@ -9797,7 +9694,120 @@
       </w:rPr>
     </w:lvl>
   </w:abstractNum>
-  <w:abstractNum w:abstractNumId="30" w15:restartNumberingAfterBreak="0">
+  <w:abstractNum w:abstractNumId="13" w15:restartNumberingAfterBreak="0">
+    <w:nsid w:val="51A27DDC"/>
+    <w:multiLevelType w:val="hybridMultilevel"/>
+    <w:tmpl w:val="86D4FC44"/>
+    <w:lvl w:ilvl="0" w:tplc="04090001">
+      <w:start w:val="1"/>
+      <w:numFmt w:val="bullet"/>
+      <w:lvlText w:val=""/>
+      <w:lvlJc w:val="left"/>
+      <w:pPr>
+        <w:ind w:left="720" w:hanging="360"/>
+      </w:pPr>
+      <w:rPr>
+        <w:rFonts w:ascii="Symbol" w:hAnsi="Symbol" w:hint="default"/>
+      </w:rPr>
+    </w:lvl>
+    <w:lvl w:ilvl="1" w:tplc="04090003" w:tentative="1">
+      <w:start w:val="1"/>
+      <w:numFmt w:val="bullet"/>
+      <w:lvlText w:val="o"/>
+      <w:lvlJc w:val="left"/>
+      <w:pPr>
+        <w:ind w:left="1440" w:hanging="360"/>
+      </w:pPr>
+      <w:rPr>
+        <w:rFonts w:ascii="Courier New" w:hAnsi="Courier New" w:cs="Courier New" w:hint="default"/>
+      </w:rPr>
+    </w:lvl>
+    <w:lvl w:ilvl="2" w:tplc="04090005" w:tentative="1">
+      <w:start w:val="1"/>
+      <w:numFmt w:val="bullet"/>
+      <w:lvlText w:val=""/>
+      <w:lvlJc w:val="left"/>
+      <w:pPr>
+        <w:ind w:left="2160" w:hanging="360"/>
+      </w:pPr>
+      <w:rPr>
+        <w:rFonts w:ascii="Wingdings" w:hAnsi="Wingdings" w:hint="default"/>
+      </w:rPr>
+    </w:lvl>
+    <w:lvl w:ilvl="3" w:tplc="04090001" w:tentative="1">
+      <w:start w:val="1"/>
+      <w:numFmt w:val="bullet"/>
+      <w:lvlText w:val=""/>
+      <w:lvlJc w:val="left"/>
+      <w:pPr>
+        <w:ind w:left="2880" w:hanging="360"/>
+      </w:pPr>
+      <w:rPr>
+        <w:rFonts w:ascii="Symbol" w:hAnsi="Symbol" w:hint="default"/>
+      </w:rPr>
+    </w:lvl>
+    <w:lvl w:ilvl="4" w:tplc="04090003" w:tentative="1">
+      <w:start w:val="1"/>
+      <w:numFmt w:val="bullet"/>
+      <w:lvlText w:val="o"/>
+      <w:lvlJc w:val="left"/>
+      <w:pPr>
+        <w:ind w:left="3600" w:hanging="360"/>
+      </w:pPr>
+      <w:rPr>
+        <w:rFonts w:ascii="Courier New" w:hAnsi="Courier New" w:cs="Courier New" w:hint="default"/>
+      </w:rPr>
+    </w:lvl>
+    <w:lvl w:ilvl="5" w:tplc="04090005" w:tentative="1">
+      <w:start w:val="1"/>
+      <w:numFmt w:val="bullet"/>
+      <w:lvlText w:val=""/>
+      <w:lvlJc w:val="left"/>
+      <w:pPr>
+        <w:ind w:left="4320" w:hanging="360"/>
+      </w:pPr>
+      <w:rPr>
+        <w:rFonts w:ascii="Wingdings" w:hAnsi="Wingdings" w:hint="default"/>
+      </w:rPr>
+    </w:lvl>
+    <w:lvl w:ilvl="6" w:tplc="04090001" w:tentative="1">
+      <w:start w:val="1"/>
+      <w:numFmt w:val="bullet"/>
+      <w:lvlText w:val=""/>
+      <w:lvlJc w:val="left"/>
+      <w:pPr>
+        <w:ind w:left="5040" w:hanging="360"/>
+      </w:pPr>
+      <w:rPr>
+        <w:rFonts w:ascii="Symbol" w:hAnsi="Symbol" w:hint="default"/>
+      </w:rPr>
+    </w:lvl>
+    <w:lvl w:ilvl="7" w:tplc="04090003" w:tentative="1">
+      <w:start w:val="1"/>
+      <w:numFmt w:val="bullet"/>
+      <w:lvlText w:val="o"/>
+      <w:lvlJc w:val="left"/>
+      <w:pPr>
+        <w:ind w:left="5760" w:hanging="360"/>
+      </w:pPr>
+      <w:rPr>
+        <w:rFonts w:ascii="Courier New" w:hAnsi="Courier New" w:cs="Courier New" w:hint="default"/>
+      </w:rPr>
+    </w:lvl>
+    <w:lvl w:ilvl="8" w:tplc="04090005" w:tentative="1">
+      <w:start w:val="1"/>
+      <w:numFmt w:val="bullet"/>
+      <w:lvlText w:val=""/>
+      <w:lvlJc w:val="left"/>
+      <w:pPr>
+        <w:ind w:left="6480" w:hanging="360"/>
+      </w:pPr>
+      <w:rPr>
+        <w:rFonts w:ascii="Wingdings" w:hAnsi="Wingdings" w:hint="default"/>
+      </w:rPr>
+    </w:lvl>
+  </w:abstractNum>
+  <w:abstractNum w:abstractNumId="14" w15:restartNumberingAfterBreak="0">
     <w:nsid w:val="52AB253F"/>
     <w:multiLevelType w:val="hybridMultilevel"/>
     <w:tmpl w:val="42C4EB66"/>
@@ -9910,7 +9920,7 @@
       </w:rPr>
     </w:lvl>
   </w:abstractNum>
-  <w:abstractNum w:abstractNumId="31" w15:restartNumberingAfterBreak="0">
+  <w:abstractNum w:abstractNumId="15" w15:restartNumberingAfterBreak="0">
     <w:nsid w:val="5B2861E3"/>
     <w:multiLevelType w:val="hybridMultilevel"/>
     <w:tmpl w:val="39001210"/>
@@ -10023,96 +10033,120 @@
       </w:rPr>
     </w:lvl>
   </w:abstractNum>
-  <w:abstractNum w:abstractNumId="32" w15:restartNumberingAfterBreak="0">
-    <w:nsid w:val="5C5C7CFA"/>
+  <w:abstractNum w:abstractNumId="16" w15:restartNumberingAfterBreak="0">
+    <w:nsid w:val="5CC0077F"/>
     <w:multiLevelType w:val="hybridMultilevel"/>
-    <w:tmpl w:val="99804228"/>
-    <w:lvl w:ilvl="0" w:tplc="04090011">
-      <w:start w:val="1"/>
-      <w:numFmt w:val="decimal"/>
-      <w:lvlText w:val="%1)"/>
+    <w:tmpl w:val="82B2820A"/>
+    <w:lvl w:ilvl="0" w:tplc="04090001">
+      <w:start w:val="1"/>
+      <w:numFmt w:val="bullet"/>
+      <w:lvlText w:val=""/>
       <w:lvlJc w:val="left"/>
       <w:pPr>
         <w:ind w:left="720" w:hanging="360"/>
       </w:pPr>
       <w:rPr>
-        <w:rFonts w:hint="default"/>
-      </w:rPr>
-    </w:lvl>
-    <w:lvl w:ilvl="1" w:tplc="04090019" w:tentative="1">
-      <w:start w:val="1"/>
-      <w:numFmt w:val="lowerLetter"/>
-      <w:lvlText w:val="%2."/>
+        <w:rFonts w:ascii="Symbol" w:hAnsi="Symbol" w:hint="default"/>
+      </w:rPr>
+    </w:lvl>
+    <w:lvl w:ilvl="1" w:tplc="04090003">
+      <w:start w:val="1"/>
+      <w:numFmt w:val="bullet"/>
+      <w:lvlText w:val="o"/>
       <w:lvlJc w:val="left"/>
       <w:pPr>
         <w:ind w:left="1440" w:hanging="360"/>
       </w:pPr>
-    </w:lvl>
-    <w:lvl w:ilvl="2" w:tplc="0409001B" w:tentative="1">
-      <w:start w:val="1"/>
-      <w:numFmt w:val="lowerRoman"/>
-      <w:lvlText w:val="%3."/>
-      <w:lvlJc w:val="right"/>
-      <w:pPr>
-        <w:ind w:left="2160" w:hanging="180"/>
-      </w:pPr>
-    </w:lvl>
-    <w:lvl w:ilvl="3" w:tplc="0409000F" w:tentative="1">
-      <w:start w:val="1"/>
-      <w:numFmt w:val="decimal"/>
-      <w:lvlText w:val="%4."/>
+      <w:rPr>
+        <w:rFonts w:ascii="Courier New" w:hAnsi="Courier New" w:cs="Courier New" w:hint="default"/>
+      </w:rPr>
+    </w:lvl>
+    <w:lvl w:ilvl="2" w:tplc="04090005" w:tentative="1">
+      <w:start w:val="1"/>
+      <w:numFmt w:val="bullet"/>
+      <w:lvlText w:val=""/>
+      <w:lvlJc w:val="left"/>
+      <w:pPr>
+        <w:ind w:left="2160" w:hanging="360"/>
+      </w:pPr>
+      <w:rPr>
+        <w:rFonts w:ascii="Wingdings" w:hAnsi="Wingdings" w:hint="default"/>
+      </w:rPr>
+    </w:lvl>
+    <w:lvl w:ilvl="3" w:tplc="04090001" w:tentative="1">
+      <w:start w:val="1"/>
+      <w:numFmt w:val="bullet"/>
+      <w:lvlText w:val=""/>
       <w:lvlJc w:val="left"/>
       <w:pPr>
         <w:ind w:left="2880" w:hanging="360"/>
       </w:pPr>
-    </w:lvl>
-    <w:lvl w:ilvl="4" w:tplc="04090019" w:tentative="1">
-      <w:start w:val="1"/>
-      <w:numFmt w:val="lowerLetter"/>
-      <w:lvlText w:val="%5."/>
+      <w:rPr>
+        <w:rFonts w:ascii="Symbol" w:hAnsi="Symbol" w:hint="default"/>
+      </w:rPr>
+    </w:lvl>
+    <w:lvl w:ilvl="4" w:tplc="04090003" w:tentative="1">
+      <w:start w:val="1"/>
+      <w:numFmt w:val="bullet"/>
+      <w:lvlText w:val="o"/>
       <w:lvlJc w:val="left"/>
       <w:pPr>
         <w:ind w:left="3600" w:hanging="360"/>
       </w:pPr>
-    </w:lvl>
-    <w:lvl w:ilvl="5" w:tplc="0409001B" w:tentative="1">
-      <w:start w:val="1"/>
-      <w:numFmt w:val="lowerRoman"/>
-      <w:lvlText w:val="%6."/>
-      <w:lvlJc w:val="right"/>
-      <w:pPr>
-        <w:ind w:left="4320" w:hanging="180"/>
-      </w:pPr>
-    </w:lvl>
-    <w:lvl w:ilvl="6" w:tplc="0409000F" w:tentative="1">
-      <w:start w:val="1"/>
-      <w:numFmt w:val="decimal"/>
-      <w:lvlText w:val="%7."/>
+      <w:rPr>
+        <w:rFonts w:ascii="Courier New" w:hAnsi="Courier New" w:cs="Courier New" w:hint="default"/>
+      </w:rPr>
+    </w:lvl>
+    <w:lvl w:ilvl="5" w:tplc="04090005" w:tentative="1">
+      <w:start w:val="1"/>
+      <w:numFmt w:val="bullet"/>
+      <w:lvlText w:val=""/>
+      <w:lvlJc w:val="left"/>
+      <w:pPr>
+        <w:ind w:left="4320" w:hanging="360"/>
+      </w:pPr>
+      <w:rPr>
+        <w:rFonts w:ascii="Wingdings" w:hAnsi="Wingdings" w:hint="default"/>
+      </w:rPr>
+    </w:lvl>
+    <w:lvl w:ilvl="6" w:tplc="04090001" w:tentative="1">
+      <w:start w:val="1"/>
+      <w:numFmt w:val="bullet"/>
+      <w:lvlText w:val=""/>
       <w:lvlJc w:val="left"/>
       <w:pPr>
         <w:ind w:left="5040" w:hanging="360"/>
       </w:pPr>
-    </w:lvl>
-    <w:lvl w:ilvl="7" w:tplc="04090019" w:tentative="1">
-      <w:start w:val="1"/>
-      <w:numFmt w:val="lowerLetter"/>
-      <w:lvlText w:val="%8."/>
+      <w:rPr>
+        <w:rFonts w:ascii="Symbol" w:hAnsi="Symbol" w:hint="default"/>
+      </w:rPr>
+    </w:lvl>
+    <w:lvl w:ilvl="7" w:tplc="04090003" w:tentative="1">
+      <w:start w:val="1"/>
+      <w:numFmt w:val="bullet"/>
+      <w:lvlText w:val="o"/>
       <w:lvlJc w:val="left"/>
       <w:pPr>
         <w:ind w:left="5760" w:hanging="360"/>
       </w:pPr>
-    </w:lvl>
-    <w:lvl w:ilvl="8" w:tplc="0409001B" w:tentative="1">
-      <w:start w:val="1"/>
-      <w:numFmt w:val="lowerRoman"/>
-      <w:lvlText w:val="%9."/>
-      <w:lvlJc w:val="right"/>
-      <w:pPr>
-        <w:ind w:left="6480" w:hanging="180"/>
-      </w:pPr>
+      <w:rPr>
+        <w:rFonts w:ascii="Courier New" w:hAnsi="Courier New" w:cs="Courier New" w:hint="default"/>
+      </w:rPr>
+    </w:lvl>
+    <w:lvl w:ilvl="8" w:tplc="04090005" w:tentative="1">
+      <w:start w:val="1"/>
+      <w:numFmt w:val="bullet"/>
+      <w:lvlText w:val=""/>
+      <w:lvlJc w:val="left"/>
+      <w:pPr>
+        <w:ind w:left="6480" w:hanging="360"/>
+      </w:pPr>
+      <w:rPr>
+        <w:rFonts w:ascii="Wingdings" w:hAnsi="Wingdings" w:hint="default"/>
+      </w:rPr>
     </w:lvl>
   </w:abstractNum>
-  <w:abstractNum w:abstractNumId="33" w15:restartNumberingAfterBreak="0">
+  <w:abstractNum w:abstractNumId="17" w15:restartNumberingAfterBreak="0">
     <w:nsid w:val="60C07409"/>
     <w:multiLevelType w:val="hybridMultilevel"/>
     <w:tmpl w:val="7BA626E8"/>
@@ -10225,7 +10259,7 @@
       </w:rPr>
     </w:lvl>
   </w:abstractNum>
-  <w:abstractNum w:abstractNumId="34" w15:restartNumberingAfterBreak="0">
+  <w:abstractNum w:abstractNumId="18" w15:restartNumberingAfterBreak="0">
     <w:nsid w:val="62582770"/>
     <w:multiLevelType w:val="hybridMultilevel"/>
     <w:tmpl w:val="8D5EB86A"/>
@@ -10338,319 +10372,7 @@
       </w:rPr>
     </w:lvl>
   </w:abstractNum>
-  <w:abstractNum w:abstractNumId="35" w15:restartNumberingAfterBreak="0">
-    <w:nsid w:val="62C32F66"/>
-    <w:multiLevelType w:val="hybridMultilevel"/>
-    <w:tmpl w:val="1D2436A4"/>
-    <w:lvl w:ilvl="0" w:tplc="2C0A0001">
-      <w:start w:val="1"/>
-      <w:numFmt w:val="bullet"/>
-      <w:lvlText w:val=""/>
-      <w:lvlJc w:val="left"/>
-      <w:pPr>
-        <w:ind w:left="720" w:hanging="360"/>
-      </w:pPr>
-      <w:rPr>
-        <w:rFonts w:ascii="Symbol" w:hAnsi="Symbol" w:hint="default"/>
-      </w:rPr>
-    </w:lvl>
-    <w:lvl w:ilvl="1" w:tplc="2C0A0003" w:tentative="1">
-      <w:start w:val="1"/>
-      <w:numFmt w:val="bullet"/>
-      <w:lvlText w:val="o"/>
-      <w:lvlJc w:val="left"/>
-      <w:pPr>
-        <w:ind w:left="1440" w:hanging="360"/>
-      </w:pPr>
-      <w:rPr>
-        <w:rFonts w:ascii="Courier New" w:hAnsi="Courier New" w:cs="Courier New" w:hint="default"/>
-      </w:rPr>
-    </w:lvl>
-    <w:lvl w:ilvl="2" w:tplc="2C0A0005" w:tentative="1">
-      <w:start w:val="1"/>
-      <w:numFmt w:val="bullet"/>
-      <w:lvlText w:val=""/>
-      <w:lvlJc w:val="left"/>
-      <w:pPr>
-        <w:ind w:left="2160" w:hanging="360"/>
-      </w:pPr>
-      <w:rPr>
-        <w:rFonts w:ascii="Wingdings" w:hAnsi="Wingdings" w:hint="default"/>
-      </w:rPr>
-    </w:lvl>
-    <w:lvl w:ilvl="3" w:tplc="2C0A0001" w:tentative="1">
-      <w:start w:val="1"/>
-      <w:numFmt w:val="bullet"/>
-      <w:lvlText w:val=""/>
-      <w:lvlJc w:val="left"/>
-      <w:pPr>
-        <w:ind w:left="2880" w:hanging="360"/>
-      </w:pPr>
-      <w:rPr>
-        <w:rFonts w:ascii="Symbol" w:hAnsi="Symbol" w:hint="default"/>
-      </w:rPr>
-    </w:lvl>
-    <w:lvl w:ilvl="4" w:tplc="2C0A0003" w:tentative="1">
-      <w:start w:val="1"/>
-      <w:numFmt w:val="bullet"/>
-      <w:lvlText w:val="o"/>
-      <w:lvlJc w:val="left"/>
-      <w:pPr>
-        <w:ind w:left="3600" w:hanging="360"/>
-      </w:pPr>
-      <w:rPr>
-        <w:rFonts w:ascii="Courier New" w:hAnsi="Courier New" w:cs="Courier New" w:hint="default"/>
-      </w:rPr>
-    </w:lvl>
-    <w:lvl w:ilvl="5" w:tplc="2C0A0005" w:tentative="1">
-      <w:start w:val="1"/>
-      <w:numFmt w:val="bullet"/>
-      <w:lvlText w:val=""/>
-      <w:lvlJc w:val="left"/>
-      <w:pPr>
-        <w:ind w:left="4320" w:hanging="360"/>
-      </w:pPr>
-      <w:rPr>
-        <w:rFonts w:ascii="Wingdings" w:hAnsi="Wingdings" w:hint="default"/>
-      </w:rPr>
-    </w:lvl>
-    <w:lvl w:ilvl="6" w:tplc="2C0A0001" w:tentative="1">
-      <w:start w:val="1"/>
-      <w:numFmt w:val="bullet"/>
-      <w:lvlText w:val=""/>
-      <w:lvlJc w:val="left"/>
-      <w:pPr>
-        <w:ind w:left="5040" w:hanging="360"/>
-      </w:pPr>
-      <w:rPr>
-        <w:rFonts w:ascii="Symbol" w:hAnsi="Symbol" w:hint="default"/>
-      </w:rPr>
-    </w:lvl>
-    <w:lvl w:ilvl="7" w:tplc="2C0A0003" w:tentative="1">
-      <w:start w:val="1"/>
-      <w:numFmt w:val="bullet"/>
-      <w:lvlText w:val="o"/>
-      <w:lvlJc w:val="left"/>
-      <w:pPr>
-        <w:ind w:left="5760" w:hanging="360"/>
-      </w:pPr>
-      <w:rPr>
-        <w:rFonts w:ascii="Courier New" w:hAnsi="Courier New" w:cs="Courier New" w:hint="default"/>
-      </w:rPr>
-    </w:lvl>
-    <w:lvl w:ilvl="8" w:tplc="2C0A0005" w:tentative="1">
-      <w:start w:val="1"/>
-      <w:numFmt w:val="bullet"/>
-      <w:lvlText w:val=""/>
-      <w:lvlJc w:val="left"/>
-      <w:pPr>
-        <w:ind w:left="6480" w:hanging="360"/>
-      </w:pPr>
-      <w:rPr>
-        <w:rFonts w:ascii="Wingdings" w:hAnsi="Wingdings" w:hint="default"/>
-      </w:rPr>
-    </w:lvl>
-  </w:abstractNum>
-  <w:abstractNum w:abstractNumId="36" w15:restartNumberingAfterBreak="0">
-    <w:nsid w:val="63395721"/>
-    <w:multiLevelType w:val="hybridMultilevel"/>
-    <w:tmpl w:val="B50866E8"/>
-    <w:lvl w:ilvl="0" w:tplc="2C0A0001">
-      <w:start w:val="1"/>
-      <w:numFmt w:val="bullet"/>
-      <w:lvlText w:val=""/>
-      <w:lvlJc w:val="left"/>
-      <w:pPr>
-        <w:ind w:left="720" w:hanging="360"/>
-      </w:pPr>
-      <w:rPr>
-        <w:rFonts w:ascii="Symbol" w:hAnsi="Symbol" w:hint="default"/>
-      </w:rPr>
-    </w:lvl>
-    <w:lvl w:ilvl="1" w:tplc="2C0A0003" w:tentative="1">
-      <w:start w:val="1"/>
-      <w:numFmt w:val="bullet"/>
-      <w:lvlText w:val="o"/>
-      <w:lvlJc w:val="left"/>
-      <w:pPr>
-        <w:ind w:left="1440" w:hanging="360"/>
-      </w:pPr>
-      <w:rPr>
-        <w:rFonts w:ascii="Courier New" w:hAnsi="Courier New" w:cs="Courier New" w:hint="default"/>
-      </w:rPr>
-    </w:lvl>
-    <w:lvl w:ilvl="2" w:tplc="2C0A0005" w:tentative="1">
-      <w:start w:val="1"/>
-      <w:numFmt w:val="bullet"/>
-      <w:lvlText w:val=""/>
-      <w:lvlJc w:val="left"/>
-      <w:pPr>
-        <w:ind w:left="2160" w:hanging="360"/>
-      </w:pPr>
-      <w:rPr>
-        <w:rFonts w:ascii="Wingdings" w:hAnsi="Wingdings" w:hint="default"/>
-      </w:rPr>
-    </w:lvl>
-    <w:lvl w:ilvl="3" w:tplc="2C0A0001" w:tentative="1">
-      <w:start w:val="1"/>
-      <w:numFmt w:val="bullet"/>
-      <w:lvlText w:val=""/>
-      <w:lvlJc w:val="left"/>
-      <w:pPr>
-        <w:ind w:left="2880" w:hanging="360"/>
-      </w:pPr>
-      <w:rPr>
-        <w:rFonts w:ascii="Symbol" w:hAnsi="Symbol" w:hint="default"/>
-      </w:rPr>
-    </w:lvl>
-    <w:lvl w:ilvl="4" w:tplc="2C0A0003" w:tentative="1">
-      <w:start w:val="1"/>
-      <w:numFmt w:val="bullet"/>
-      <w:lvlText w:val="o"/>
-      <w:lvlJc w:val="left"/>
-      <w:pPr>
-        <w:ind w:left="3600" w:hanging="360"/>
-      </w:pPr>
-      <w:rPr>
-        <w:rFonts w:ascii="Courier New" w:hAnsi="Courier New" w:cs="Courier New" w:hint="default"/>
-      </w:rPr>
-    </w:lvl>
-    <w:lvl w:ilvl="5" w:tplc="2C0A0005" w:tentative="1">
-      <w:start w:val="1"/>
-      <w:numFmt w:val="bullet"/>
-      <w:lvlText w:val=""/>
-      <w:lvlJc w:val="left"/>
-      <w:pPr>
-        <w:ind w:left="4320" w:hanging="360"/>
-      </w:pPr>
-      <w:rPr>
-        <w:rFonts w:ascii="Wingdings" w:hAnsi="Wingdings" w:hint="default"/>
-      </w:rPr>
-    </w:lvl>
-    <w:lvl w:ilvl="6" w:tplc="2C0A0001" w:tentative="1">
-      <w:start w:val="1"/>
-      <w:numFmt w:val="bullet"/>
-      <w:lvlText w:val=""/>
-      <w:lvlJc w:val="left"/>
-      <w:pPr>
-        <w:ind w:left="5040" w:hanging="360"/>
-      </w:pPr>
-      <w:rPr>
-        <w:rFonts w:ascii="Symbol" w:hAnsi="Symbol" w:hint="default"/>
-      </w:rPr>
-    </w:lvl>
-    <w:lvl w:ilvl="7" w:tplc="2C0A0003" w:tentative="1">
-      <w:start w:val="1"/>
-      <w:numFmt w:val="bullet"/>
-      <w:lvlText w:val="o"/>
-      <w:lvlJc w:val="left"/>
-      <w:pPr>
-        <w:ind w:left="5760" w:hanging="360"/>
-      </w:pPr>
-      <w:rPr>
-        <w:rFonts w:ascii="Courier New" w:hAnsi="Courier New" w:cs="Courier New" w:hint="default"/>
-      </w:rPr>
-    </w:lvl>
-    <w:lvl w:ilvl="8" w:tplc="2C0A0005" w:tentative="1">
-      <w:start w:val="1"/>
-      <w:numFmt w:val="bullet"/>
-      <w:lvlText w:val=""/>
-      <w:lvlJc w:val="left"/>
-      <w:pPr>
-        <w:ind w:left="6480" w:hanging="360"/>
-      </w:pPr>
-      <w:rPr>
-        <w:rFonts w:ascii="Wingdings" w:hAnsi="Wingdings" w:hint="default"/>
-      </w:rPr>
-    </w:lvl>
-  </w:abstractNum>
-  <w:abstractNum w:abstractNumId="37" w15:restartNumberingAfterBreak="0">
-    <w:nsid w:val="650F2C3F"/>
-    <w:multiLevelType w:val="hybridMultilevel"/>
-    <w:tmpl w:val="46E8C6D2"/>
-    <w:lvl w:ilvl="0" w:tplc="2C0A000F">
-      <w:start w:val="1"/>
-      <w:numFmt w:val="decimal"/>
-      <w:lvlText w:val="%1."/>
-      <w:lvlJc w:val="left"/>
-      <w:pPr>
-        <w:ind w:left="720" w:hanging="360"/>
-      </w:pPr>
-    </w:lvl>
-    <w:lvl w:ilvl="1" w:tplc="2C0A0019" w:tentative="1">
-      <w:start w:val="1"/>
-      <w:numFmt w:val="lowerLetter"/>
-      <w:lvlText w:val="%2."/>
-      <w:lvlJc w:val="left"/>
-      <w:pPr>
-        <w:ind w:left="1440" w:hanging="360"/>
-      </w:pPr>
-    </w:lvl>
-    <w:lvl w:ilvl="2" w:tplc="2C0A001B" w:tentative="1">
-      <w:start w:val="1"/>
-      <w:numFmt w:val="lowerRoman"/>
-      <w:lvlText w:val="%3."/>
-      <w:lvlJc w:val="right"/>
-      <w:pPr>
-        <w:ind w:left="2160" w:hanging="180"/>
-      </w:pPr>
-    </w:lvl>
-    <w:lvl w:ilvl="3" w:tplc="2C0A000F" w:tentative="1">
-      <w:start w:val="1"/>
-      <w:numFmt w:val="decimal"/>
-      <w:lvlText w:val="%4."/>
-      <w:lvlJc w:val="left"/>
-      <w:pPr>
-        <w:ind w:left="2880" w:hanging="360"/>
-      </w:pPr>
-    </w:lvl>
-    <w:lvl w:ilvl="4" w:tplc="2C0A0019" w:tentative="1">
-      <w:start w:val="1"/>
-      <w:numFmt w:val="lowerLetter"/>
-      <w:lvlText w:val="%5."/>
-      <w:lvlJc w:val="left"/>
-      <w:pPr>
-        <w:ind w:left="3600" w:hanging="360"/>
-      </w:pPr>
-    </w:lvl>
-    <w:lvl w:ilvl="5" w:tplc="2C0A001B" w:tentative="1">
-      <w:start w:val="1"/>
-      <w:numFmt w:val="lowerRoman"/>
-      <w:lvlText w:val="%6."/>
-      <w:lvlJc w:val="right"/>
-      <w:pPr>
-        <w:ind w:left="4320" w:hanging="180"/>
-      </w:pPr>
-    </w:lvl>
-    <w:lvl w:ilvl="6" w:tplc="2C0A000F" w:tentative="1">
-      <w:start w:val="1"/>
-      <w:numFmt w:val="decimal"/>
-      <w:lvlText w:val="%7."/>
-      <w:lvlJc w:val="left"/>
-      <w:pPr>
-        <w:ind w:left="5040" w:hanging="360"/>
-      </w:pPr>
-    </w:lvl>
-    <w:lvl w:ilvl="7" w:tplc="2C0A0019" w:tentative="1">
-      <w:start w:val="1"/>
-      <w:numFmt w:val="lowerLetter"/>
-      <w:lvlText w:val="%8."/>
-      <w:lvlJc w:val="left"/>
-      <w:pPr>
-        <w:ind w:left="5760" w:hanging="360"/>
-      </w:pPr>
-    </w:lvl>
-    <w:lvl w:ilvl="8" w:tplc="2C0A001B" w:tentative="1">
-      <w:start w:val="1"/>
-      <w:numFmt w:val="lowerRoman"/>
-      <w:lvlText w:val="%9."/>
-      <w:lvlJc w:val="right"/>
-      <w:pPr>
-        <w:ind w:left="6480" w:hanging="180"/>
-      </w:pPr>
-    </w:lvl>
-  </w:abstractNum>
-  <w:abstractNum w:abstractNumId="38" w15:restartNumberingAfterBreak="0">
+  <w:abstractNum w:abstractNumId="19" w15:restartNumberingAfterBreak="0">
     <w:nsid w:val="66EE7264"/>
     <w:multiLevelType w:val="hybridMultilevel"/>
     <w:tmpl w:val="61183200"/>
@@ -10763,7 +10485,7 @@
       </w:rPr>
     </w:lvl>
   </w:abstractNum>
-  <w:abstractNum w:abstractNumId="39" w15:restartNumberingAfterBreak="0">
+  <w:abstractNum w:abstractNumId="20" w15:restartNumberingAfterBreak="0">
     <w:nsid w:val="687471AE"/>
     <w:multiLevelType w:val="hybridMultilevel"/>
     <w:tmpl w:val="BBF64100"/>
@@ -10876,120 +10598,7 @@
       </w:rPr>
     </w:lvl>
   </w:abstractNum>
-  <w:abstractNum w:abstractNumId="40" w15:restartNumberingAfterBreak="0">
-    <w:nsid w:val="6DBC0ED9"/>
-    <w:multiLevelType w:val="hybridMultilevel"/>
-    <w:tmpl w:val="930A5E68"/>
-    <w:lvl w:ilvl="0" w:tplc="2C0A0001">
-      <w:start w:val="1"/>
-      <w:numFmt w:val="bullet"/>
-      <w:lvlText w:val=""/>
-      <w:lvlJc w:val="left"/>
-      <w:pPr>
-        <w:ind w:left="720" w:hanging="360"/>
-      </w:pPr>
-      <w:rPr>
-        <w:rFonts w:ascii="Symbol" w:hAnsi="Symbol" w:hint="default"/>
-      </w:rPr>
-    </w:lvl>
-    <w:lvl w:ilvl="1" w:tplc="2C0A0003" w:tentative="1">
-      <w:start w:val="1"/>
-      <w:numFmt w:val="bullet"/>
-      <w:lvlText w:val="o"/>
-      <w:lvlJc w:val="left"/>
-      <w:pPr>
-        <w:ind w:left="1440" w:hanging="360"/>
-      </w:pPr>
-      <w:rPr>
-        <w:rFonts w:ascii="Courier New" w:hAnsi="Courier New" w:cs="Courier New" w:hint="default"/>
-      </w:rPr>
-    </w:lvl>
-    <w:lvl w:ilvl="2" w:tplc="2C0A0005" w:tentative="1">
-      <w:start w:val="1"/>
-      <w:numFmt w:val="bullet"/>
-      <w:lvlText w:val=""/>
-      <w:lvlJc w:val="left"/>
-      <w:pPr>
-        <w:ind w:left="2160" w:hanging="360"/>
-      </w:pPr>
-      <w:rPr>
-        <w:rFonts w:ascii="Wingdings" w:hAnsi="Wingdings" w:hint="default"/>
-      </w:rPr>
-    </w:lvl>
-    <w:lvl w:ilvl="3" w:tplc="2C0A0001" w:tentative="1">
-      <w:start w:val="1"/>
-      <w:numFmt w:val="bullet"/>
-      <w:lvlText w:val=""/>
-      <w:lvlJc w:val="left"/>
-      <w:pPr>
-        <w:ind w:left="2880" w:hanging="360"/>
-      </w:pPr>
-      <w:rPr>
-        <w:rFonts w:ascii="Symbol" w:hAnsi="Symbol" w:hint="default"/>
-      </w:rPr>
-    </w:lvl>
-    <w:lvl w:ilvl="4" w:tplc="2C0A0003" w:tentative="1">
-      <w:start w:val="1"/>
-      <w:numFmt w:val="bullet"/>
-      <w:lvlText w:val="o"/>
-      <w:lvlJc w:val="left"/>
-      <w:pPr>
-        <w:ind w:left="3600" w:hanging="360"/>
-      </w:pPr>
-      <w:rPr>
-        <w:rFonts w:ascii="Courier New" w:hAnsi="Courier New" w:cs="Courier New" w:hint="default"/>
-      </w:rPr>
-    </w:lvl>
-    <w:lvl w:ilvl="5" w:tplc="2C0A0005" w:tentative="1">
-      <w:start w:val="1"/>
-      <w:numFmt w:val="bullet"/>
-      <w:lvlText w:val=""/>
-      <w:lvlJc w:val="left"/>
-      <w:pPr>
-        <w:ind w:left="4320" w:hanging="360"/>
-      </w:pPr>
-      <w:rPr>
-        <w:rFonts w:ascii="Wingdings" w:hAnsi="Wingdings" w:hint="default"/>
-      </w:rPr>
-    </w:lvl>
-    <w:lvl w:ilvl="6" w:tplc="2C0A0001" w:tentative="1">
-      <w:start w:val="1"/>
-      <w:numFmt w:val="bullet"/>
-      <w:lvlText w:val=""/>
-      <w:lvlJc w:val="left"/>
-      <w:pPr>
-        <w:ind w:left="5040" w:hanging="360"/>
-      </w:pPr>
-      <w:rPr>
-        <w:rFonts w:ascii="Symbol" w:hAnsi="Symbol" w:hint="default"/>
-      </w:rPr>
-    </w:lvl>
-    <w:lvl w:ilvl="7" w:tplc="2C0A0003" w:tentative="1">
-      <w:start w:val="1"/>
-      <w:numFmt w:val="bullet"/>
-      <w:lvlText w:val="o"/>
-      <w:lvlJc w:val="left"/>
-      <w:pPr>
-        <w:ind w:left="5760" w:hanging="360"/>
-      </w:pPr>
-      <w:rPr>
-        <w:rFonts w:ascii="Courier New" w:hAnsi="Courier New" w:cs="Courier New" w:hint="default"/>
-      </w:rPr>
-    </w:lvl>
-    <w:lvl w:ilvl="8" w:tplc="2C0A0005" w:tentative="1">
-      <w:start w:val="1"/>
-      <w:numFmt w:val="bullet"/>
-      <w:lvlText w:val=""/>
-      <w:lvlJc w:val="left"/>
-      <w:pPr>
-        <w:ind w:left="6480" w:hanging="360"/>
-      </w:pPr>
-      <w:rPr>
-        <w:rFonts w:ascii="Wingdings" w:hAnsi="Wingdings" w:hint="default"/>
-      </w:rPr>
-    </w:lvl>
-  </w:abstractNum>
-  <w:abstractNum w:abstractNumId="41" w15:restartNumberingAfterBreak="0">
+  <w:abstractNum w:abstractNumId="21" w15:restartNumberingAfterBreak="0">
     <w:nsid w:val="6E9F1FDB"/>
     <w:multiLevelType w:val="hybridMultilevel"/>
     <w:tmpl w:val="971ECE38"/>
@@ -11102,7 +10711,7 @@
       </w:rPr>
     </w:lvl>
   </w:abstractNum>
-  <w:abstractNum w:abstractNumId="42" w15:restartNumberingAfterBreak="0">
+  <w:abstractNum w:abstractNumId="22" w15:restartNumberingAfterBreak="0">
     <w:nsid w:val="6F044D8B"/>
     <w:multiLevelType w:val="hybridMultilevel"/>
     <w:tmpl w:val="025E4BF4"/>
@@ -11215,548 +10824,7 @@
       </w:rPr>
     </w:lvl>
   </w:abstractNum>
-  <w:abstractNum w:abstractNumId="43" w15:restartNumberingAfterBreak="0">
-    <w:nsid w:val="702A41AD"/>
-    <w:multiLevelType w:val="hybridMultilevel"/>
-    <w:tmpl w:val="ACC0B24A"/>
-    <w:lvl w:ilvl="0" w:tplc="2C0A0001">
-      <w:start w:val="1"/>
-      <w:numFmt w:val="bullet"/>
-      <w:lvlText w:val=""/>
-      <w:lvlJc w:val="left"/>
-      <w:pPr>
-        <w:ind w:left="720" w:hanging="360"/>
-      </w:pPr>
-      <w:rPr>
-        <w:rFonts w:ascii="Symbol" w:hAnsi="Symbol" w:hint="default"/>
-      </w:rPr>
-    </w:lvl>
-    <w:lvl w:ilvl="1" w:tplc="2C0A0003" w:tentative="1">
-      <w:start w:val="1"/>
-      <w:numFmt w:val="bullet"/>
-      <w:lvlText w:val="o"/>
-      <w:lvlJc w:val="left"/>
-      <w:pPr>
-        <w:ind w:left="1440" w:hanging="360"/>
-      </w:pPr>
-      <w:rPr>
-        <w:rFonts w:ascii="Courier New" w:hAnsi="Courier New" w:cs="Courier New" w:hint="default"/>
-      </w:rPr>
-    </w:lvl>
-    <w:lvl w:ilvl="2" w:tplc="2C0A0005" w:tentative="1">
-      <w:start w:val="1"/>
-      <w:numFmt w:val="bullet"/>
-      <w:lvlText w:val=""/>
-      <w:lvlJc w:val="left"/>
-      <w:pPr>
-        <w:ind w:left="2160" w:hanging="360"/>
-      </w:pPr>
-      <w:rPr>
-        <w:rFonts w:ascii="Wingdings" w:hAnsi="Wingdings" w:hint="default"/>
-      </w:rPr>
-    </w:lvl>
-    <w:lvl w:ilvl="3" w:tplc="2C0A0001" w:tentative="1">
-      <w:start w:val="1"/>
-      <w:numFmt w:val="bullet"/>
-      <w:lvlText w:val=""/>
-      <w:lvlJc w:val="left"/>
-      <w:pPr>
-        <w:ind w:left="2880" w:hanging="360"/>
-      </w:pPr>
-      <w:rPr>
-        <w:rFonts w:ascii="Symbol" w:hAnsi="Symbol" w:hint="default"/>
-      </w:rPr>
-    </w:lvl>
-    <w:lvl w:ilvl="4" w:tplc="2C0A0003" w:tentative="1">
-      <w:start w:val="1"/>
-      <w:numFmt w:val="bullet"/>
-      <w:lvlText w:val="o"/>
-      <w:lvlJc w:val="left"/>
-      <w:pPr>
-        <w:ind w:left="3600" w:hanging="360"/>
-      </w:pPr>
-      <w:rPr>
-        <w:rFonts w:ascii="Courier New" w:hAnsi="Courier New" w:cs="Courier New" w:hint="default"/>
-      </w:rPr>
-    </w:lvl>
-    <w:lvl w:ilvl="5" w:tplc="2C0A0005" w:tentative="1">
-      <w:start w:val="1"/>
-      <w:numFmt w:val="bullet"/>
-      <w:lvlText w:val=""/>
-      <w:lvlJc w:val="left"/>
-      <w:pPr>
-        <w:ind w:left="4320" w:hanging="360"/>
-      </w:pPr>
-      <w:rPr>
-        <w:rFonts w:ascii="Wingdings" w:hAnsi="Wingdings" w:hint="default"/>
-      </w:rPr>
-    </w:lvl>
-    <w:lvl w:ilvl="6" w:tplc="2C0A0001" w:tentative="1">
-      <w:start w:val="1"/>
-      <w:numFmt w:val="bullet"/>
-      <w:lvlText w:val=""/>
-      <w:lvlJc w:val="left"/>
-      <w:pPr>
-        <w:ind w:left="5040" w:hanging="360"/>
-      </w:pPr>
-      <w:rPr>
-        <w:rFonts w:ascii="Symbol" w:hAnsi="Symbol" w:hint="default"/>
-      </w:rPr>
-    </w:lvl>
-    <w:lvl w:ilvl="7" w:tplc="2C0A0003" w:tentative="1">
-      <w:start w:val="1"/>
-      <w:numFmt w:val="bullet"/>
-      <w:lvlText w:val="o"/>
-      <w:lvlJc w:val="left"/>
-      <w:pPr>
-        <w:ind w:left="5760" w:hanging="360"/>
-      </w:pPr>
-      <w:rPr>
-        <w:rFonts w:ascii="Courier New" w:hAnsi="Courier New" w:cs="Courier New" w:hint="default"/>
-      </w:rPr>
-    </w:lvl>
-    <w:lvl w:ilvl="8" w:tplc="2C0A0005" w:tentative="1">
-      <w:start w:val="1"/>
-      <w:numFmt w:val="bullet"/>
-      <w:lvlText w:val=""/>
-      <w:lvlJc w:val="left"/>
-      <w:pPr>
-        <w:ind w:left="6480" w:hanging="360"/>
-      </w:pPr>
-      <w:rPr>
-        <w:rFonts w:ascii="Wingdings" w:hAnsi="Wingdings" w:hint="default"/>
-      </w:rPr>
-    </w:lvl>
-  </w:abstractNum>
-  <w:abstractNum w:abstractNumId="44" w15:restartNumberingAfterBreak="0">
-    <w:nsid w:val="71E827E6"/>
-    <w:multiLevelType w:val="hybridMultilevel"/>
-    <w:tmpl w:val="8864DAC4"/>
-    <w:lvl w:ilvl="0" w:tplc="2C0A0001">
-      <w:start w:val="1"/>
-      <w:numFmt w:val="bullet"/>
-      <w:lvlText w:val=""/>
-      <w:lvlJc w:val="left"/>
-      <w:pPr>
-        <w:ind w:left="720" w:hanging="360"/>
-      </w:pPr>
-      <w:rPr>
-        <w:rFonts w:ascii="Symbol" w:hAnsi="Symbol" w:hint="default"/>
-      </w:rPr>
-    </w:lvl>
-    <w:lvl w:ilvl="1" w:tplc="2C0A0003" w:tentative="1">
-      <w:start w:val="1"/>
-      <w:numFmt w:val="bullet"/>
-      <w:lvlText w:val="o"/>
-      <w:lvlJc w:val="left"/>
-      <w:pPr>
-        <w:ind w:left="1440" w:hanging="360"/>
-      </w:pPr>
-      <w:rPr>
-        <w:rFonts w:ascii="Courier New" w:hAnsi="Courier New" w:cs="Courier New" w:hint="default"/>
-      </w:rPr>
-    </w:lvl>
-    <w:lvl w:ilvl="2" w:tplc="2C0A0005" w:tentative="1">
-      <w:start w:val="1"/>
-      <w:numFmt w:val="bullet"/>
-      <w:lvlText w:val=""/>
-      <w:lvlJc w:val="left"/>
-      <w:pPr>
-        <w:ind w:left="2160" w:hanging="360"/>
-      </w:pPr>
-      <w:rPr>
-        <w:rFonts w:ascii="Wingdings" w:hAnsi="Wingdings" w:hint="default"/>
-      </w:rPr>
-    </w:lvl>
-    <w:lvl w:ilvl="3" w:tplc="2C0A0001" w:tentative="1">
-      <w:start w:val="1"/>
-      <w:numFmt w:val="bullet"/>
-      <w:lvlText w:val=""/>
-      <w:lvlJc w:val="left"/>
-      <w:pPr>
-        <w:ind w:left="2880" w:hanging="360"/>
-      </w:pPr>
-      <w:rPr>
-        <w:rFonts w:ascii="Symbol" w:hAnsi="Symbol" w:hint="default"/>
-      </w:rPr>
-    </w:lvl>
-    <w:lvl w:ilvl="4" w:tplc="2C0A0003" w:tentative="1">
-      <w:start w:val="1"/>
-      <w:numFmt w:val="bullet"/>
-      <w:lvlText w:val="o"/>
-      <w:lvlJc w:val="left"/>
-      <w:pPr>
-        <w:ind w:left="3600" w:hanging="360"/>
-      </w:pPr>
-      <w:rPr>
-        <w:rFonts w:ascii="Courier New" w:hAnsi="Courier New" w:cs="Courier New" w:hint="default"/>
-      </w:rPr>
-    </w:lvl>
-    <w:lvl w:ilvl="5" w:tplc="2C0A0005" w:tentative="1">
-      <w:start w:val="1"/>
-      <w:numFmt w:val="bullet"/>
-      <w:lvlText w:val=""/>
-      <w:lvlJc w:val="left"/>
-      <w:pPr>
-        <w:ind w:left="4320" w:hanging="360"/>
-      </w:pPr>
-      <w:rPr>
-        <w:rFonts w:ascii="Wingdings" w:hAnsi="Wingdings" w:hint="default"/>
-      </w:rPr>
-    </w:lvl>
-    <w:lvl w:ilvl="6" w:tplc="2C0A0001" w:tentative="1">
-      <w:start w:val="1"/>
-      <w:numFmt w:val="bullet"/>
-      <w:lvlText w:val=""/>
-      <w:lvlJc w:val="left"/>
-      <w:pPr>
-        <w:ind w:left="5040" w:hanging="360"/>
-      </w:pPr>
-      <w:rPr>
-        <w:rFonts w:ascii="Symbol" w:hAnsi="Symbol" w:hint="default"/>
-      </w:rPr>
-    </w:lvl>
-    <w:lvl w:ilvl="7" w:tplc="2C0A0003" w:tentative="1">
-      <w:start w:val="1"/>
-      <w:numFmt w:val="bullet"/>
-      <w:lvlText w:val="o"/>
-      <w:lvlJc w:val="left"/>
-      <w:pPr>
-        <w:ind w:left="5760" w:hanging="360"/>
-      </w:pPr>
-      <w:rPr>
-        <w:rFonts w:ascii="Courier New" w:hAnsi="Courier New" w:cs="Courier New" w:hint="default"/>
-      </w:rPr>
-    </w:lvl>
-    <w:lvl w:ilvl="8" w:tplc="2C0A0005" w:tentative="1">
-      <w:start w:val="1"/>
-      <w:numFmt w:val="bullet"/>
-      <w:lvlText w:val=""/>
-      <w:lvlJc w:val="left"/>
-      <w:pPr>
-        <w:ind w:left="6480" w:hanging="360"/>
-      </w:pPr>
-      <w:rPr>
-        <w:rFonts w:ascii="Wingdings" w:hAnsi="Wingdings" w:hint="default"/>
-      </w:rPr>
-    </w:lvl>
-  </w:abstractNum>
-  <w:abstractNum w:abstractNumId="45" w15:restartNumberingAfterBreak="0">
-    <w:nsid w:val="747F0659"/>
-    <w:multiLevelType w:val="hybridMultilevel"/>
-    <w:tmpl w:val="4394087E"/>
-    <w:lvl w:ilvl="0" w:tplc="2C0A0001">
-      <w:start w:val="1"/>
-      <w:numFmt w:val="bullet"/>
-      <w:lvlText w:val=""/>
-      <w:lvlJc w:val="left"/>
-      <w:pPr>
-        <w:ind w:left="720" w:hanging="360"/>
-      </w:pPr>
-      <w:rPr>
-        <w:rFonts w:ascii="Symbol" w:hAnsi="Symbol" w:hint="default"/>
-      </w:rPr>
-    </w:lvl>
-    <w:lvl w:ilvl="1" w:tplc="2C0A0003" w:tentative="1">
-      <w:start w:val="1"/>
-      <w:numFmt w:val="bullet"/>
-      <w:lvlText w:val="o"/>
-      <w:lvlJc w:val="left"/>
-      <w:pPr>
-        <w:ind w:left="1440" w:hanging="360"/>
-      </w:pPr>
-      <w:rPr>
-        <w:rFonts w:ascii="Courier New" w:hAnsi="Courier New" w:cs="Courier New" w:hint="default"/>
-      </w:rPr>
-    </w:lvl>
-    <w:lvl w:ilvl="2" w:tplc="2C0A0005" w:tentative="1">
-      <w:start w:val="1"/>
-      <w:numFmt w:val="bullet"/>
-      <w:lvlText w:val=""/>
-      <w:lvlJc w:val="left"/>
-      <w:pPr>
-        <w:ind w:left="2160" w:hanging="360"/>
-      </w:pPr>
-      <w:rPr>
-        <w:rFonts w:ascii="Wingdings" w:hAnsi="Wingdings" w:hint="default"/>
-      </w:rPr>
-    </w:lvl>
-    <w:lvl w:ilvl="3" w:tplc="2C0A0001" w:tentative="1">
-      <w:start w:val="1"/>
-      <w:numFmt w:val="bullet"/>
-      <w:lvlText w:val=""/>
-      <w:lvlJc w:val="left"/>
-      <w:pPr>
-        <w:ind w:left="2880" w:hanging="360"/>
-      </w:pPr>
-      <w:rPr>
-        <w:rFonts w:ascii="Symbol" w:hAnsi="Symbol" w:hint="default"/>
-      </w:rPr>
-    </w:lvl>
-    <w:lvl w:ilvl="4" w:tplc="2C0A0003" w:tentative="1">
-      <w:start w:val="1"/>
-      <w:numFmt w:val="bullet"/>
-      <w:lvlText w:val="o"/>
-      <w:lvlJc w:val="left"/>
-      <w:pPr>
-        <w:ind w:left="3600" w:hanging="360"/>
-      </w:pPr>
-      <w:rPr>
-        <w:rFonts w:ascii="Courier New" w:hAnsi="Courier New" w:cs="Courier New" w:hint="default"/>
-      </w:rPr>
-    </w:lvl>
-    <w:lvl w:ilvl="5" w:tplc="2C0A0005" w:tentative="1">
-      <w:start w:val="1"/>
-      <w:numFmt w:val="bullet"/>
-      <w:lvlText w:val=""/>
-      <w:lvlJc w:val="left"/>
-      <w:pPr>
-        <w:ind w:left="4320" w:hanging="360"/>
-      </w:pPr>
-      <w:rPr>
-        <w:rFonts w:ascii="Wingdings" w:hAnsi="Wingdings" w:hint="default"/>
-      </w:rPr>
-    </w:lvl>
-    <w:lvl w:ilvl="6" w:tplc="2C0A0001" w:tentative="1">
-      <w:start w:val="1"/>
-      <w:numFmt w:val="bullet"/>
-      <w:lvlText w:val=""/>
-      <w:lvlJc w:val="left"/>
-      <w:pPr>
-        <w:ind w:left="5040" w:hanging="360"/>
-      </w:pPr>
-      <w:rPr>
-        <w:rFonts w:ascii="Symbol" w:hAnsi="Symbol" w:hint="default"/>
-      </w:rPr>
-    </w:lvl>
-    <w:lvl w:ilvl="7" w:tplc="2C0A0003" w:tentative="1">
-      <w:start w:val="1"/>
-      <w:numFmt w:val="bullet"/>
-      <w:lvlText w:val="o"/>
-      <w:lvlJc w:val="left"/>
-      <w:pPr>
-        <w:ind w:left="5760" w:hanging="360"/>
-      </w:pPr>
-      <w:rPr>
-        <w:rFonts w:ascii="Courier New" w:hAnsi="Courier New" w:cs="Courier New" w:hint="default"/>
-      </w:rPr>
-    </w:lvl>
-    <w:lvl w:ilvl="8" w:tplc="2C0A0005" w:tentative="1">
-      <w:start w:val="1"/>
-      <w:numFmt w:val="bullet"/>
-      <w:lvlText w:val=""/>
-      <w:lvlJc w:val="left"/>
-      <w:pPr>
-        <w:ind w:left="6480" w:hanging="360"/>
-      </w:pPr>
-      <w:rPr>
-        <w:rFonts w:ascii="Wingdings" w:hAnsi="Wingdings" w:hint="default"/>
-      </w:rPr>
-    </w:lvl>
-  </w:abstractNum>
-  <w:abstractNum w:abstractNumId="46" w15:restartNumberingAfterBreak="0">
-    <w:nsid w:val="78C565D5"/>
-    <w:multiLevelType w:val="hybridMultilevel"/>
-    <w:tmpl w:val="1D661214"/>
-    <w:lvl w:ilvl="0" w:tplc="04090011">
-      <w:start w:val="1"/>
-      <w:numFmt w:val="decimal"/>
-      <w:lvlText w:val="%1)"/>
-      <w:lvlJc w:val="left"/>
-      <w:pPr>
-        <w:ind w:left="720" w:hanging="360"/>
-      </w:pPr>
-      <w:rPr>
-        <w:rFonts w:hint="default"/>
-      </w:rPr>
-    </w:lvl>
-    <w:lvl w:ilvl="1" w:tplc="04090019" w:tentative="1">
-      <w:start w:val="1"/>
-      <w:numFmt w:val="lowerLetter"/>
-      <w:lvlText w:val="%2."/>
-      <w:lvlJc w:val="left"/>
-      <w:pPr>
-        <w:ind w:left="1440" w:hanging="360"/>
-      </w:pPr>
-    </w:lvl>
-    <w:lvl w:ilvl="2" w:tplc="0409001B" w:tentative="1">
-      <w:start w:val="1"/>
-      <w:numFmt w:val="lowerRoman"/>
-      <w:lvlText w:val="%3."/>
-      <w:lvlJc w:val="right"/>
-      <w:pPr>
-        <w:ind w:left="2160" w:hanging="180"/>
-      </w:pPr>
-    </w:lvl>
-    <w:lvl w:ilvl="3" w:tplc="0409000F" w:tentative="1">
-      <w:start w:val="1"/>
-      <w:numFmt w:val="decimal"/>
-      <w:lvlText w:val="%4."/>
-      <w:lvlJc w:val="left"/>
-      <w:pPr>
-        <w:ind w:left="2880" w:hanging="360"/>
-      </w:pPr>
-    </w:lvl>
-    <w:lvl w:ilvl="4" w:tplc="04090019" w:tentative="1">
-      <w:start w:val="1"/>
-      <w:numFmt w:val="lowerLetter"/>
-      <w:lvlText w:val="%5."/>
-      <w:lvlJc w:val="left"/>
-      <w:pPr>
-        <w:ind w:left="3600" w:hanging="360"/>
-      </w:pPr>
-    </w:lvl>
-    <w:lvl w:ilvl="5" w:tplc="0409001B" w:tentative="1">
-      <w:start w:val="1"/>
-      <w:numFmt w:val="lowerRoman"/>
-      <w:lvlText w:val="%6."/>
-      <w:lvlJc w:val="right"/>
-      <w:pPr>
-        <w:ind w:left="4320" w:hanging="180"/>
-      </w:pPr>
-    </w:lvl>
-    <w:lvl w:ilvl="6" w:tplc="0409000F" w:tentative="1">
-      <w:start w:val="1"/>
-      <w:numFmt w:val="decimal"/>
-      <w:lvlText w:val="%7."/>
-      <w:lvlJc w:val="left"/>
-      <w:pPr>
-        <w:ind w:left="5040" w:hanging="360"/>
-      </w:pPr>
-    </w:lvl>
-    <w:lvl w:ilvl="7" w:tplc="04090019" w:tentative="1">
-      <w:start w:val="1"/>
-      <w:numFmt w:val="lowerLetter"/>
-      <w:lvlText w:val="%8."/>
-      <w:lvlJc w:val="left"/>
-      <w:pPr>
-        <w:ind w:left="5760" w:hanging="360"/>
-      </w:pPr>
-    </w:lvl>
-    <w:lvl w:ilvl="8" w:tplc="0409001B" w:tentative="1">
-      <w:start w:val="1"/>
-      <w:numFmt w:val="lowerRoman"/>
-      <w:lvlText w:val="%9."/>
-      <w:lvlJc w:val="right"/>
-      <w:pPr>
-        <w:ind w:left="6480" w:hanging="180"/>
-      </w:pPr>
-    </w:lvl>
-  </w:abstractNum>
-  <w:abstractNum w:abstractNumId="47" w15:restartNumberingAfterBreak="0">
-    <w:nsid w:val="7A9211B7"/>
-    <w:multiLevelType w:val="hybridMultilevel"/>
-    <w:tmpl w:val="A2FA03EC"/>
-    <w:lvl w:ilvl="0" w:tplc="2C0A0001">
-      <w:start w:val="1"/>
-      <w:numFmt w:val="bullet"/>
-      <w:lvlText w:val=""/>
-      <w:lvlJc w:val="left"/>
-      <w:pPr>
-        <w:ind w:left="720" w:hanging="360"/>
-      </w:pPr>
-      <w:rPr>
-        <w:rFonts w:ascii="Symbol" w:hAnsi="Symbol" w:hint="default"/>
-      </w:rPr>
-    </w:lvl>
-    <w:lvl w:ilvl="1" w:tplc="2C0A0003" w:tentative="1">
-      <w:start w:val="1"/>
-      <w:numFmt w:val="bullet"/>
-      <w:lvlText w:val="o"/>
-      <w:lvlJc w:val="left"/>
-      <w:pPr>
-        <w:ind w:left="1440" w:hanging="360"/>
-      </w:pPr>
-      <w:rPr>
-        <w:rFonts w:ascii="Courier New" w:hAnsi="Courier New" w:cs="Courier New" w:hint="default"/>
-      </w:rPr>
-    </w:lvl>
-    <w:lvl w:ilvl="2" w:tplc="2C0A0005" w:tentative="1">
-      <w:start w:val="1"/>
-      <w:numFmt w:val="bullet"/>
-      <w:lvlText w:val=""/>
-      <w:lvlJc w:val="left"/>
-      <w:pPr>
-        <w:ind w:left="2160" w:hanging="360"/>
-      </w:pPr>
-      <w:rPr>
-        <w:rFonts w:ascii="Wingdings" w:hAnsi="Wingdings" w:hint="default"/>
-      </w:rPr>
-    </w:lvl>
-    <w:lvl w:ilvl="3" w:tplc="2C0A0001" w:tentative="1">
-      <w:start w:val="1"/>
-      <w:numFmt w:val="bullet"/>
-      <w:lvlText w:val=""/>
-      <w:lvlJc w:val="left"/>
-      <w:pPr>
-        <w:ind w:left="2880" w:hanging="360"/>
-      </w:pPr>
-      <w:rPr>
-        <w:rFonts w:ascii="Symbol" w:hAnsi="Symbol" w:hint="default"/>
-      </w:rPr>
-    </w:lvl>
-    <w:lvl w:ilvl="4" w:tplc="2C0A0003" w:tentative="1">
-      <w:start w:val="1"/>
-      <w:numFmt w:val="bullet"/>
-      <w:lvlText w:val="o"/>
-      <w:lvlJc w:val="left"/>
-      <w:pPr>
-        <w:ind w:left="3600" w:hanging="360"/>
-      </w:pPr>
-      <w:rPr>
-        <w:rFonts w:ascii="Courier New" w:hAnsi="Courier New" w:cs="Courier New" w:hint="default"/>
-      </w:rPr>
-    </w:lvl>
-    <w:lvl w:ilvl="5" w:tplc="2C0A0005" w:tentative="1">
-      <w:start w:val="1"/>
-      <w:numFmt w:val="bullet"/>
-      <w:lvlText w:val=""/>
-      <w:lvlJc w:val="left"/>
-      <w:pPr>
-        <w:ind w:left="4320" w:hanging="360"/>
-      </w:pPr>
-      <w:rPr>
-        <w:rFonts w:ascii="Wingdings" w:hAnsi="Wingdings" w:hint="default"/>
-      </w:rPr>
-    </w:lvl>
-    <w:lvl w:ilvl="6" w:tplc="2C0A0001" w:tentative="1">
-      <w:start w:val="1"/>
-      <w:numFmt w:val="bullet"/>
-      <w:lvlText w:val=""/>
-      <w:lvlJc w:val="left"/>
-      <w:pPr>
-        <w:ind w:left="5040" w:hanging="360"/>
-      </w:pPr>
-      <w:rPr>
-        <w:rFonts w:ascii="Symbol" w:hAnsi="Symbol" w:hint="default"/>
-      </w:rPr>
-    </w:lvl>
-    <w:lvl w:ilvl="7" w:tplc="2C0A0003" w:tentative="1">
-      <w:start w:val="1"/>
-      <w:numFmt w:val="bullet"/>
-      <w:lvlText w:val="o"/>
-      <w:lvlJc w:val="left"/>
-      <w:pPr>
-        <w:ind w:left="5760" w:hanging="360"/>
-      </w:pPr>
-      <w:rPr>
-        <w:rFonts w:ascii="Courier New" w:hAnsi="Courier New" w:cs="Courier New" w:hint="default"/>
-      </w:rPr>
-    </w:lvl>
-    <w:lvl w:ilvl="8" w:tplc="2C0A0005" w:tentative="1">
-      <w:start w:val="1"/>
-      <w:numFmt w:val="bullet"/>
-      <w:lvlText w:val=""/>
-      <w:lvlJc w:val="left"/>
-      <w:pPr>
-        <w:ind w:left="6480" w:hanging="360"/>
-      </w:pPr>
-      <w:rPr>
-        <w:rFonts w:ascii="Wingdings" w:hAnsi="Wingdings" w:hint="default"/>
-      </w:rPr>
-    </w:lvl>
-  </w:abstractNum>
-  <w:abstractNum w:abstractNumId="48" w15:restartNumberingAfterBreak="0">
+  <w:abstractNum w:abstractNumId="23" w15:restartNumberingAfterBreak="0">
     <w:nsid w:val="7AE452EE"/>
     <w:multiLevelType w:val="hybridMultilevel"/>
     <w:tmpl w:val="82543734"/>
@@ -11869,269 +10937,79 @@
       </w:rPr>
     </w:lvl>
   </w:abstractNum>
-  <w:abstractNum w:abstractNumId="49" w15:restartNumberingAfterBreak="0">
-    <w:nsid w:val="7B942D3C"/>
-    <w:multiLevelType w:val="hybridMultilevel"/>
-    <w:tmpl w:val="38FA5808"/>
-    <w:lvl w:ilvl="0" w:tplc="2C0A0001">
-      <w:start w:val="1"/>
-      <w:numFmt w:val="bullet"/>
-      <w:lvlText w:val=""/>
-      <w:lvlJc w:val="left"/>
-      <w:pPr>
-        <w:ind w:left="774" w:hanging="360"/>
-      </w:pPr>
-      <w:rPr>
-        <w:rFonts w:ascii="Symbol" w:hAnsi="Symbol" w:hint="default"/>
-      </w:rPr>
-    </w:lvl>
-    <w:lvl w:ilvl="1" w:tplc="2C0A0003" w:tentative="1">
-      <w:start w:val="1"/>
-      <w:numFmt w:val="bullet"/>
-      <w:lvlText w:val="o"/>
-      <w:lvlJc w:val="left"/>
-      <w:pPr>
-        <w:ind w:left="1494" w:hanging="360"/>
-      </w:pPr>
-      <w:rPr>
-        <w:rFonts w:ascii="Courier New" w:hAnsi="Courier New" w:cs="Courier New" w:hint="default"/>
-      </w:rPr>
-    </w:lvl>
-    <w:lvl w:ilvl="2" w:tplc="2C0A0005" w:tentative="1">
-      <w:start w:val="1"/>
-      <w:numFmt w:val="bullet"/>
-      <w:lvlText w:val=""/>
-      <w:lvlJc w:val="left"/>
-      <w:pPr>
-        <w:ind w:left="2214" w:hanging="360"/>
-      </w:pPr>
-      <w:rPr>
-        <w:rFonts w:ascii="Wingdings" w:hAnsi="Wingdings" w:hint="default"/>
-      </w:rPr>
-    </w:lvl>
-    <w:lvl w:ilvl="3" w:tplc="2C0A0001" w:tentative="1">
-      <w:start w:val="1"/>
-      <w:numFmt w:val="bullet"/>
-      <w:lvlText w:val=""/>
-      <w:lvlJc w:val="left"/>
-      <w:pPr>
-        <w:ind w:left="2934" w:hanging="360"/>
-      </w:pPr>
-      <w:rPr>
-        <w:rFonts w:ascii="Symbol" w:hAnsi="Symbol" w:hint="default"/>
-      </w:rPr>
-    </w:lvl>
-    <w:lvl w:ilvl="4" w:tplc="2C0A0003" w:tentative="1">
-      <w:start w:val="1"/>
-      <w:numFmt w:val="bullet"/>
-      <w:lvlText w:val="o"/>
-      <w:lvlJc w:val="left"/>
-      <w:pPr>
-        <w:ind w:left="3654" w:hanging="360"/>
-      </w:pPr>
-      <w:rPr>
-        <w:rFonts w:ascii="Courier New" w:hAnsi="Courier New" w:cs="Courier New" w:hint="default"/>
-      </w:rPr>
-    </w:lvl>
-    <w:lvl w:ilvl="5" w:tplc="2C0A0005" w:tentative="1">
-      <w:start w:val="1"/>
-      <w:numFmt w:val="bullet"/>
-      <w:lvlText w:val=""/>
-      <w:lvlJc w:val="left"/>
-      <w:pPr>
-        <w:ind w:left="4374" w:hanging="360"/>
-      </w:pPr>
-      <w:rPr>
-        <w:rFonts w:ascii="Wingdings" w:hAnsi="Wingdings" w:hint="default"/>
-      </w:rPr>
-    </w:lvl>
-    <w:lvl w:ilvl="6" w:tplc="2C0A0001" w:tentative="1">
-      <w:start w:val="1"/>
-      <w:numFmt w:val="bullet"/>
-      <w:lvlText w:val=""/>
-      <w:lvlJc w:val="left"/>
-      <w:pPr>
-        <w:ind w:left="5094" w:hanging="360"/>
-      </w:pPr>
-      <w:rPr>
-        <w:rFonts w:ascii="Symbol" w:hAnsi="Symbol" w:hint="default"/>
-      </w:rPr>
-    </w:lvl>
-    <w:lvl w:ilvl="7" w:tplc="2C0A0003" w:tentative="1">
-      <w:start w:val="1"/>
-      <w:numFmt w:val="bullet"/>
-      <w:lvlText w:val="o"/>
-      <w:lvlJc w:val="left"/>
-      <w:pPr>
-        <w:ind w:left="5814" w:hanging="360"/>
-      </w:pPr>
-      <w:rPr>
-        <w:rFonts w:ascii="Courier New" w:hAnsi="Courier New" w:cs="Courier New" w:hint="default"/>
-      </w:rPr>
-    </w:lvl>
-    <w:lvl w:ilvl="8" w:tplc="2C0A0005" w:tentative="1">
-      <w:start w:val="1"/>
-      <w:numFmt w:val="bullet"/>
-      <w:lvlText w:val=""/>
-      <w:lvlJc w:val="left"/>
-      <w:pPr>
-        <w:ind w:left="6534" w:hanging="360"/>
-      </w:pPr>
-      <w:rPr>
-        <w:rFonts w:ascii="Wingdings" w:hAnsi="Wingdings" w:hint="default"/>
-      </w:rPr>
-    </w:lvl>
-  </w:abstractNum>
   <w:num w:numId="1">
+    <w:abstractNumId w:val="19"/>
+  </w:num>
+  <w:num w:numId="2">
+    <w:abstractNumId w:val="22"/>
+  </w:num>
+  <w:num w:numId="3">
+    <w:abstractNumId w:val="2"/>
+  </w:num>
+  <w:num w:numId="4">
+    <w:abstractNumId w:val="6"/>
+  </w:num>
+  <w:num w:numId="5">
+    <w:abstractNumId w:val="12"/>
+  </w:num>
+  <w:num w:numId="6">
+    <w:abstractNumId w:val="20"/>
+  </w:num>
+  <w:num w:numId="7">
+    <w:abstractNumId w:val="4"/>
+  </w:num>
+  <w:num w:numId="8">
+    <w:abstractNumId w:val="11"/>
+  </w:num>
+  <w:num w:numId="9">
+    <w:abstractNumId w:val="21"/>
+  </w:num>
+  <w:num w:numId="10">
+    <w:abstractNumId w:val="23"/>
+  </w:num>
+  <w:num w:numId="11">
+    <w:abstractNumId w:val="9"/>
+  </w:num>
+  <w:num w:numId="12">
+    <w:abstractNumId w:val="0"/>
+  </w:num>
+  <w:num w:numId="13">
+    <w:abstractNumId w:val="8"/>
+  </w:num>
+  <w:num w:numId="14">
     <w:abstractNumId w:val="15"/>
   </w:num>
-  <w:num w:numId="2">
-    <w:abstractNumId w:val="24"/>
+  <w:num w:numId="15">
+    <w:abstractNumId w:val="10"/>
   </w:num>
-  <w:num w:numId="3">
-    <w:abstractNumId w:val="40"/>
+  <w:num w:numId="16">
+    <w:abstractNumId w:val="18"/>
   </w:num>
-  <w:num w:numId="4">
-    <w:abstractNumId w:val="36"/>
+  <w:num w:numId="17">
+    <w:abstractNumId w:val="17"/>
   </w:num>
-  <w:num w:numId="5">
-    <w:abstractNumId w:val="26"/>
+  <w:num w:numId="18">
+    <w:abstractNumId w:val="14"/>
   </w:num>
-  <w:num w:numId="6">
-    <w:abstractNumId w:val="37"/>
+  <w:num w:numId="19">
+    <w:abstractNumId w:val="3"/>
   </w:num>
-  <w:num w:numId="7">
+  <w:num w:numId="20">
+    <w:abstractNumId w:val="5"/>
+  </w:num>
+  <w:num w:numId="21">
+    <w:abstractNumId w:val="1"/>
+  </w:num>
+  <w:num w:numId="22">
+    <w:abstractNumId w:val="13"/>
+  </w:num>
+  <w:num w:numId="23">
+    <w:abstractNumId w:val="16"/>
+  </w:num>
+  <w:num w:numId="24">
     <w:abstractNumId w:val="7"/>
   </w:num>
-  <w:num w:numId="8">
-    <w:abstractNumId w:val="10"/>
-  </w:num>
-  <w:num w:numId="9">
-    <w:abstractNumId w:val="18"/>
-  </w:num>
-  <w:num w:numId="10">
-    <w:abstractNumId w:val="49"/>
-  </w:num>
-  <w:num w:numId="11">
-    <w:abstractNumId w:val="16"/>
-  </w:num>
-  <w:num w:numId="12">
-    <w:abstractNumId w:val="47"/>
-  </w:num>
-  <w:num w:numId="13">
-    <w:abstractNumId w:val="35"/>
-  </w:num>
-  <w:num w:numId="14">
-    <w:abstractNumId w:val="22"/>
-  </w:num>
-  <w:num w:numId="15">
-    <w:abstractNumId w:val="13"/>
-  </w:num>
-  <w:num w:numId="16">
-    <w:abstractNumId w:val="21"/>
-  </w:num>
-  <w:num w:numId="17">
-    <w:abstractNumId w:val="6"/>
-  </w:num>
-  <w:num w:numId="18">
-    <w:abstractNumId w:val="3"/>
-  </w:num>
-  <w:num w:numId="19">
-    <w:abstractNumId w:val="12"/>
-  </w:num>
-  <w:num w:numId="20">
-    <w:abstractNumId w:val="4"/>
-  </w:num>
-  <w:num w:numId="21">
-    <w:abstractNumId w:val="44"/>
-  </w:num>
-  <w:num w:numId="22">
-    <w:abstractNumId w:val="17"/>
-  </w:num>
-  <w:num w:numId="23">
-    <w:abstractNumId w:val="45"/>
-  </w:num>
-  <w:num w:numId="24">
-    <w:abstractNumId w:val="28"/>
-  </w:num>
-  <w:num w:numId="25">
-    <w:abstractNumId w:val="43"/>
-  </w:num>
-  <w:num w:numId="26">
-    <w:abstractNumId w:val="38"/>
-  </w:num>
-  <w:num w:numId="27">
-    <w:abstractNumId w:val="25"/>
-  </w:num>
-  <w:num w:numId="28">
-    <w:abstractNumId w:val="42"/>
-  </w:num>
-  <w:num w:numId="29">
-    <w:abstractNumId w:val="2"/>
-  </w:num>
-  <w:num w:numId="30">
-    <w:abstractNumId w:val="11"/>
-  </w:num>
-  <w:num w:numId="31">
-    <w:abstractNumId w:val="29"/>
-  </w:num>
-  <w:num w:numId="32">
-    <w:abstractNumId w:val="39"/>
-  </w:num>
-  <w:num w:numId="33">
-    <w:abstractNumId w:val="8"/>
-  </w:num>
-  <w:num w:numId="34">
-    <w:abstractNumId w:val="27"/>
-  </w:num>
-  <w:num w:numId="35">
-    <w:abstractNumId w:val="41"/>
-  </w:num>
-  <w:num w:numId="36">
-    <w:abstractNumId w:val="48"/>
-  </w:num>
-  <w:num w:numId="37">
-    <w:abstractNumId w:val="19"/>
-  </w:num>
-  <w:num w:numId="38">
-    <w:abstractNumId w:val="0"/>
-  </w:num>
-  <w:num w:numId="39">
-    <w:abstractNumId w:val="14"/>
-  </w:num>
-  <w:num w:numId="40">
-    <w:abstractNumId w:val="31"/>
-  </w:num>
-  <w:num w:numId="41">
-    <w:abstractNumId w:val="23"/>
-  </w:num>
-  <w:num w:numId="42">
-    <w:abstractNumId w:val="20"/>
-  </w:num>
-  <w:num w:numId="43">
-    <w:abstractNumId w:val="34"/>
-  </w:num>
-  <w:num w:numId="44">
-    <w:abstractNumId w:val="33"/>
-  </w:num>
-  <w:num w:numId="45">
-    <w:abstractNumId w:val="30"/>
-  </w:num>
-  <w:num w:numId="46">
-    <w:abstractNumId w:val="5"/>
-  </w:num>
-  <w:num w:numId="47">
-    <w:abstractNumId w:val="32"/>
-  </w:num>
-  <w:num w:numId="48">
-    <w:abstractNumId w:val="46"/>
-  </w:num>
-  <w:num w:numId="49">
-    <w:abstractNumId w:val="9"/>
-  </w:num>
-  <w:num w:numId="50">
-    <w:abstractNumId w:val="1"/>
-  </w:num>
+  <w:numIdMacAtCleanup w:val="22"/>
 </w:numbering>
 </file>
 
